--- a/SQLite.docx
+++ b/SQLite.docx
@@ -40090,7 +40090,7 @@
           <w:color w:val="000000"/>
           <w:sz w:val="24"/>
           <w:szCs w:val="24"/>
-          <w:lang w:eastAsia="ru-RU"/>
+          <w:lang w:val="en-US" w:eastAsia="ru-RU"/>
         </w:rPr>
       </w:pPr>
     </w:p>
@@ -40122,7 +40122,7 @@
           <w:color w:val="000000"/>
           <w:sz w:val="24"/>
           <w:szCs w:val="24"/>
-          <w:lang w:eastAsia="ru-RU"/>
+          <w:lang w:val="en-US" w:eastAsia="ru-RU"/>
         </w:rPr>
       </w:pPr>
       <w:r>
@@ -40176,7 +40176,7 @@
           <w:color w:val="000000"/>
           <w:sz w:val="24"/>
           <w:szCs w:val="24"/>
-          <w:lang w:eastAsia="ru-RU"/>
+          <w:lang w:val="en-US" w:eastAsia="ru-RU"/>
         </w:rPr>
       </w:pPr>
     </w:p>
@@ -40880,17 +40880,7 @@
           <w:szCs w:val="24"/>
           <w:lang w:eastAsia="ru-RU"/>
         </w:rPr>
-        <w:t xml:space="preserve">. </w:t>
-      </w:r>
-      <w:r>
-        <w:rPr>
-          <w:rFonts w:ascii="Times New Roman" w:eastAsia="Times New Roman" w:hAnsi="Times New Roman" w:cs="Times New Roman"/>
-          <w:color w:val="000000"/>
-          <w:sz w:val="24"/>
-          <w:szCs w:val="24"/>
-          <w:lang w:eastAsia="ru-RU"/>
-        </w:rPr>
-        <w:t xml:space="preserve">У </w:t>
+        <w:t xml:space="preserve">. В </w:t>
       </w:r>
       <w:r>
         <w:rPr>
@@ -40920,39 +40910,7 @@
           <w:szCs w:val="24"/>
           <w:lang w:eastAsia="ru-RU"/>
         </w:rPr>
-        <w:t xml:space="preserve">есть альтернативные выделители памяти: стандартный, </w:t>
-      </w:r>
-      <w:r>
-        <w:rPr>
-          <w:rFonts w:ascii="Times New Roman" w:eastAsia="Times New Roman" w:hAnsi="Times New Roman" w:cs="Times New Roman"/>
-          <w:color w:val="000000"/>
-          <w:sz w:val="24"/>
-          <w:szCs w:val="24"/>
-          <w:lang w:eastAsia="ru-RU"/>
-        </w:rPr>
-        <w:t xml:space="preserve">отладочный, </w:t>
-      </w:r>
-      <w:proofErr w:type="spellStart"/>
-      <w:r>
-        <w:rPr>
-          <w:rFonts w:ascii="Times New Roman" w:eastAsia="Times New Roman" w:hAnsi="Times New Roman" w:cs="Times New Roman"/>
-          <w:color w:val="000000"/>
-          <w:sz w:val="24"/>
-          <w:szCs w:val="24"/>
-          <w:lang w:eastAsia="ru-RU"/>
-        </w:rPr>
-        <w:t>нативный</w:t>
-      </w:r>
-      <w:proofErr w:type="spellEnd"/>
-      <w:r>
-        <w:rPr>
-          <w:rFonts w:ascii="Times New Roman" w:eastAsia="Times New Roman" w:hAnsi="Times New Roman" w:cs="Times New Roman"/>
-          <w:color w:val="000000"/>
-          <w:sz w:val="24"/>
-          <w:szCs w:val="24"/>
-          <w:lang w:eastAsia="ru-RU"/>
-        </w:rPr>
-        <w:t xml:space="preserve"> </w:t>
+        <w:t>есть встроенный выделитель памяти с датчиками (</w:t>
       </w:r>
       <w:r>
         <w:rPr>
@@ -40962,37 +40920,47 @@
           <w:szCs w:val="24"/>
           <w:lang w:val="en-US" w:eastAsia="ru-RU"/>
         </w:rPr>
-        <w:t>Win</w:t>
-      </w:r>
-      <w:r>
-        <w:rPr>
-          <w:rFonts w:ascii="Times New Roman" w:eastAsia="Times New Roman" w:hAnsi="Times New Roman" w:cs="Times New Roman"/>
-          <w:color w:val="000000"/>
-          <w:sz w:val="24"/>
-          <w:szCs w:val="24"/>
-          <w:lang w:eastAsia="ru-RU"/>
-        </w:rPr>
-        <w:t>32</w:t>
-      </w:r>
-      <w:r>
-        <w:rPr>
-          <w:rFonts w:ascii="Times New Roman" w:eastAsia="Times New Roman" w:hAnsi="Times New Roman" w:cs="Times New Roman"/>
-          <w:color w:val="000000"/>
-          <w:sz w:val="24"/>
-          <w:szCs w:val="24"/>
-          <w:lang w:eastAsia="ru-RU"/>
-        </w:rPr>
-        <w:t xml:space="preserve">, </w:t>
-      </w:r>
-      <w:r>
-        <w:rPr>
-          <w:rFonts w:ascii="Times New Roman" w:eastAsia="Times New Roman" w:hAnsi="Times New Roman" w:cs="Times New Roman"/>
-          <w:color w:val="000000"/>
-          <w:sz w:val="24"/>
-          <w:szCs w:val="24"/>
-          <w:lang w:eastAsia="ru-RU"/>
-        </w:rPr>
-        <w:t>ноль выделения памяти, экспериментальный, пользовательский, оверлей, заглушка.</w:t>
+        <w:t>SQLITE</w:t>
+      </w:r>
+      <w:r>
+        <w:rPr>
+          <w:rFonts w:ascii="Times New Roman" w:eastAsia="Times New Roman" w:hAnsi="Times New Roman" w:cs="Times New Roman"/>
+          <w:color w:val="000000"/>
+          <w:sz w:val="24"/>
+          <w:szCs w:val="24"/>
+          <w:lang w:eastAsia="ru-RU"/>
+        </w:rPr>
+        <w:t>_</w:t>
+      </w:r>
+      <w:r>
+        <w:rPr>
+          <w:rFonts w:ascii="Times New Roman" w:eastAsia="Times New Roman" w:hAnsi="Times New Roman" w:cs="Times New Roman"/>
+          <w:color w:val="000000"/>
+          <w:sz w:val="24"/>
+          <w:szCs w:val="24"/>
+          <w:lang w:val="en-US" w:eastAsia="ru-RU"/>
+        </w:rPr>
+        <w:t>MEMDEBUG</w:t>
+      </w:r>
+      <w:r>
+        <w:rPr>
+          <w:rFonts w:ascii="Times New Roman" w:eastAsia="Times New Roman" w:hAnsi="Times New Roman" w:cs="Times New Roman"/>
+          <w:color w:val="000000"/>
+          <w:sz w:val="24"/>
+          <w:szCs w:val="24"/>
+          <w:lang w:eastAsia="ru-RU"/>
+        </w:rPr>
+        <w:t>)</w:t>
+      </w:r>
+      <w:r>
+        <w:rPr>
+          <w:rFonts w:ascii="Times New Roman" w:eastAsia="Times New Roman" w:hAnsi="Times New Roman" w:cs="Times New Roman"/>
+          <w:color w:val="000000"/>
+          <w:sz w:val="24"/>
+          <w:szCs w:val="24"/>
+          <w:lang w:eastAsia="ru-RU"/>
+        </w:rPr>
+        <w:t>. Он позволяет проверить следующее:</w:t>
       </w:r>
     </w:p>
     <w:p>
@@ -41028,37 +40996,32 @@
       <w:r>
         <w:rPr>
           <w:rFonts w:ascii="Times New Roman" w:eastAsia="Times New Roman" w:hAnsi="Times New Roman" w:cs="Times New Roman"/>
-          <w:b/>
-          <w:color w:val="000000"/>
-          <w:sz w:val="24"/>
-          <w:szCs w:val="24"/>
-          <w:lang w:eastAsia="ru-RU"/>
-        </w:rPr>
-        <w:t xml:space="preserve">Страницы </w:t>
-      </w:r>
-      <w:proofErr w:type="spellStart"/>
-      <w:r>
-        <w:rPr>
-          <w:rFonts w:ascii="Times New Roman" w:eastAsia="Times New Roman" w:hAnsi="Times New Roman" w:cs="Times New Roman"/>
-          <w:b/>
-          <w:color w:val="000000"/>
-          <w:sz w:val="24"/>
-          <w:szCs w:val="24"/>
-          <w:lang w:eastAsia="ru-RU"/>
-        </w:rPr>
-        <w:t>кеша</w:t>
-      </w:r>
-      <w:proofErr w:type="spellEnd"/>
-      <w:r>
-        <w:rPr>
-          <w:rFonts w:ascii="Times New Roman" w:eastAsia="Times New Roman" w:hAnsi="Times New Roman" w:cs="Times New Roman"/>
-          <w:b/>
-          <w:color w:val="000000"/>
-          <w:sz w:val="24"/>
-          <w:szCs w:val="24"/>
-          <w:lang w:eastAsia="ru-RU"/>
-        </w:rPr>
-        <w:t>.</w:t>
+          <w:color w:val="000000"/>
+          <w:sz w:val="24"/>
+          <w:szCs w:val="24"/>
+          <w:lang w:eastAsia="ru-RU"/>
+        </w:rPr>
+        <w:t xml:space="preserve">1. </w:t>
+      </w:r>
+      <w:r>
+        <w:rPr>
+          <w:rFonts w:ascii="Times New Roman" w:eastAsia="Times New Roman" w:hAnsi="Times New Roman" w:cs="Times New Roman"/>
+          <w:color w:val="000000"/>
+          <w:sz w:val="24"/>
+          <w:szCs w:val="24"/>
+          <w:lang w:eastAsia="ru-RU"/>
+        </w:rPr>
+        <w:t xml:space="preserve">Проверка границ памяти (ничего ли </w:t>
+      </w:r>
+      <w:r>
+        <w:rPr>
+          <w:rFonts w:ascii="Times New Roman" w:eastAsia="Times New Roman" w:hAnsi="Times New Roman" w:cs="Times New Roman"/>
+          <w:color w:val="000000"/>
+          <w:sz w:val="24"/>
+          <w:szCs w:val="24"/>
+          <w:lang w:val="en-US" w:eastAsia="ru-RU"/>
+        </w:rPr>
+        <w:t>SQLite</w:t>
       </w:r>
       <w:r>
         <w:rPr>
@@ -41078,153 +41041,7 @@
           <w:szCs w:val="24"/>
           <w:lang w:eastAsia="ru-RU"/>
         </w:rPr>
-        <w:t>Все соединения, работающие в одном процессе</w:t>
-      </w:r>
-      <w:r>
-        <w:rPr>
-          <w:rFonts w:ascii="Times New Roman" w:eastAsia="Times New Roman" w:hAnsi="Times New Roman" w:cs="Times New Roman"/>
-          <w:color w:val="000000"/>
-          <w:sz w:val="24"/>
-          <w:szCs w:val="24"/>
-          <w:lang w:eastAsia="ru-RU"/>
-        </w:rPr>
-        <w:t>,</w:t>
-      </w:r>
-      <w:r>
-        <w:rPr>
-          <w:rFonts w:ascii="Times New Roman" w:eastAsia="Times New Roman" w:hAnsi="Times New Roman" w:cs="Times New Roman"/>
-          <w:color w:val="000000"/>
-          <w:sz w:val="24"/>
-          <w:szCs w:val="24"/>
-          <w:lang w:eastAsia="ru-RU"/>
-        </w:rPr>
-        <w:t xml:space="preserve"> разделяют одну страницу </w:t>
-      </w:r>
-      <w:proofErr w:type="spellStart"/>
-      <w:r>
-        <w:rPr>
-          <w:rFonts w:ascii="Times New Roman" w:eastAsia="Times New Roman" w:hAnsi="Times New Roman" w:cs="Times New Roman"/>
-          <w:color w:val="000000"/>
-          <w:sz w:val="24"/>
-          <w:szCs w:val="24"/>
-          <w:lang w:eastAsia="ru-RU"/>
-        </w:rPr>
-        <w:t>кеша</w:t>
-      </w:r>
-      <w:proofErr w:type="spellEnd"/>
-      <w:r>
-        <w:rPr>
-          <w:rFonts w:ascii="Times New Roman" w:eastAsia="Times New Roman" w:hAnsi="Times New Roman" w:cs="Times New Roman"/>
-          <w:color w:val="000000"/>
-          <w:sz w:val="24"/>
-          <w:szCs w:val="24"/>
-          <w:lang w:eastAsia="ru-RU"/>
-        </w:rPr>
-        <w:t xml:space="preserve">. В такую страницу записываются данные из БД постранично. Когда </w:t>
-      </w:r>
-      <w:r>
-        <w:rPr>
-          <w:rFonts w:ascii="Times New Roman" w:eastAsia="Times New Roman" w:hAnsi="Times New Roman" w:cs="Times New Roman"/>
-          <w:color w:val="000000"/>
-          <w:sz w:val="24"/>
-          <w:szCs w:val="24"/>
-          <w:lang w:val="en-US" w:eastAsia="ru-RU"/>
-        </w:rPr>
-        <w:t>SQLite</w:t>
-      </w:r>
-      <w:r>
-        <w:rPr>
-          <w:rFonts w:ascii="Times New Roman" w:eastAsia="Times New Roman" w:hAnsi="Times New Roman" w:cs="Times New Roman"/>
-          <w:color w:val="000000"/>
-          <w:sz w:val="24"/>
-          <w:szCs w:val="24"/>
-          <w:lang w:eastAsia="ru-RU"/>
-        </w:rPr>
-        <w:t xml:space="preserve"> </w:t>
-      </w:r>
-      <w:r>
-        <w:rPr>
-          <w:rFonts w:ascii="Times New Roman" w:eastAsia="Times New Roman" w:hAnsi="Times New Roman" w:cs="Times New Roman"/>
-          <w:color w:val="000000"/>
-          <w:sz w:val="24"/>
-          <w:szCs w:val="24"/>
-          <w:lang w:eastAsia="ru-RU"/>
-        </w:rPr>
-        <w:t>необходимо получить данные из БД по запросу, он в первую очередь ище</w:t>
-      </w:r>
-      <w:r>
-        <w:rPr>
-          <w:rFonts w:ascii="Times New Roman" w:eastAsia="Times New Roman" w:hAnsi="Times New Roman" w:cs="Times New Roman"/>
-          <w:color w:val="000000"/>
-          <w:sz w:val="24"/>
-          <w:szCs w:val="24"/>
-          <w:lang w:eastAsia="ru-RU"/>
-        </w:rPr>
-        <w:t>т</w:t>
-      </w:r>
-      <w:r>
-        <w:rPr>
-          <w:rFonts w:ascii="Times New Roman" w:eastAsia="Times New Roman" w:hAnsi="Times New Roman" w:cs="Times New Roman"/>
-          <w:color w:val="000000"/>
-          <w:sz w:val="24"/>
-          <w:szCs w:val="24"/>
-          <w:lang w:eastAsia="ru-RU"/>
-        </w:rPr>
-        <w:t xml:space="preserve"> эти данные в </w:t>
-      </w:r>
-      <w:proofErr w:type="spellStart"/>
-      <w:r>
-        <w:rPr>
-          <w:rFonts w:ascii="Times New Roman" w:eastAsia="Times New Roman" w:hAnsi="Times New Roman" w:cs="Times New Roman"/>
-          <w:color w:val="000000"/>
-          <w:sz w:val="24"/>
-          <w:szCs w:val="24"/>
-          <w:lang w:eastAsia="ru-RU"/>
-        </w:rPr>
-        <w:t>кеше</w:t>
-      </w:r>
-      <w:proofErr w:type="spellEnd"/>
-      <w:r>
-        <w:rPr>
-          <w:rFonts w:ascii="Times New Roman" w:eastAsia="Times New Roman" w:hAnsi="Times New Roman" w:cs="Times New Roman"/>
-          <w:color w:val="000000"/>
-          <w:sz w:val="24"/>
-          <w:szCs w:val="24"/>
-          <w:lang w:eastAsia="ru-RU"/>
-        </w:rPr>
-        <w:t>.</w:t>
-      </w:r>
-      <w:r>
-        <w:rPr>
-          <w:rFonts w:ascii="Times New Roman" w:eastAsia="Times New Roman" w:hAnsi="Times New Roman" w:cs="Times New Roman"/>
-          <w:color w:val="000000"/>
-          <w:sz w:val="24"/>
-          <w:szCs w:val="24"/>
-          <w:lang w:eastAsia="ru-RU"/>
-        </w:rPr>
-        <w:t xml:space="preserve"> Если их там нет, он читает из БД и записывает данные в </w:t>
-      </w:r>
-      <w:proofErr w:type="spellStart"/>
-      <w:r>
-        <w:rPr>
-          <w:rFonts w:ascii="Times New Roman" w:eastAsia="Times New Roman" w:hAnsi="Times New Roman" w:cs="Times New Roman"/>
-          <w:color w:val="000000"/>
-          <w:sz w:val="24"/>
-          <w:szCs w:val="24"/>
-          <w:lang w:eastAsia="ru-RU"/>
-        </w:rPr>
-        <w:t>кеш</w:t>
-      </w:r>
-      <w:proofErr w:type="spellEnd"/>
-      <w:r>
-        <w:rPr>
-          <w:rFonts w:ascii="Times New Roman" w:eastAsia="Times New Roman" w:hAnsi="Times New Roman" w:cs="Times New Roman"/>
-          <w:color w:val="000000"/>
-          <w:sz w:val="24"/>
-          <w:szCs w:val="24"/>
-          <w:lang w:eastAsia="ru-RU"/>
-        </w:rPr>
-        <w:t>.</w:t>
+        <w:t>не пишет за пределами выделенной памяти)</w:t>
       </w:r>
     </w:p>
     <w:p>
@@ -41265,83 +41082,7 @@
           <w:szCs w:val="24"/>
           <w:lang w:eastAsia="ru-RU"/>
         </w:rPr>
-        <w:t xml:space="preserve">Также страница </w:t>
-      </w:r>
-      <w:proofErr w:type="spellStart"/>
-      <w:r>
-        <w:rPr>
-          <w:rFonts w:ascii="Times New Roman" w:eastAsia="Times New Roman" w:hAnsi="Times New Roman" w:cs="Times New Roman"/>
-          <w:color w:val="000000"/>
-          <w:sz w:val="24"/>
-          <w:szCs w:val="24"/>
-          <w:lang w:eastAsia="ru-RU"/>
-        </w:rPr>
-        <w:t>кеша</w:t>
-      </w:r>
-      <w:proofErr w:type="spellEnd"/>
-      <w:r>
-        <w:rPr>
-          <w:rFonts w:ascii="Times New Roman" w:eastAsia="Times New Roman" w:hAnsi="Times New Roman" w:cs="Times New Roman"/>
-          <w:color w:val="000000"/>
-          <w:sz w:val="24"/>
-          <w:szCs w:val="24"/>
-          <w:lang w:eastAsia="ru-RU"/>
-        </w:rPr>
-        <w:t xml:space="preserve"> </w:t>
-      </w:r>
-      <w:r>
-        <w:rPr>
-          <w:rFonts w:ascii="Times New Roman" w:eastAsia="Times New Roman" w:hAnsi="Times New Roman" w:cs="Times New Roman"/>
-          <w:color w:val="000000"/>
-          <w:sz w:val="24"/>
-          <w:szCs w:val="24"/>
-          <w:lang w:eastAsia="ru-RU"/>
-        </w:rPr>
-        <w:t xml:space="preserve">используется для буферизации операций записи в БД: перед изменением данных в самой БД, изменяются данные в </w:t>
-      </w:r>
-      <w:proofErr w:type="spellStart"/>
-      <w:r>
-        <w:rPr>
-          <w:rFonts w:ascii="Times New Roman" w:eastAsia="Times New Roman" w:hAnsi="Times New Roman" w:cs="Times New Roman"/>
-          <w:color w:val="000000"/>
-          <w:sz w:val="24"/>
-          <w:szCs w:val="24"/>
-          <w:lang w:eastAsia="ru-RU"/>
-        </w:rPr>
-        <w:t>кеше</w:t>
-      </w:r>
-      <w:proofErr w:type="spellEnd"/>
-      <w:r>
-        <w:rPr>
-          <w:rFonts w:ascii="Times New Roman" w:eastAsia="Times New Roman" w:hAnsi="Times New Roman" w:cs="Times New Roman"/>
-          <w:color w:val="000000"/>
-          <w:sz w:val="24"/>
-          <w:szCs w:val="24"/>
-          <w:lang w:eastAsia="ru-RU"/>
-        </w:rPr>
-        <w:t xml:space="preserve"> и затем уже данные из </w:t>
-      </w:r>
-      <w:proofErr w:type="spellStart"/>
-      <w:r>
-        <w:rPr>
-          <w:rFonts w:ascii="Times New Roman" w:eastAsia="Times New Roman" w:hAnsi="Times New Roman" w:cs="Times New Roman"/>
-          <w:color w:val="000000"/>
-          <w:sz w:val="24"/>
-          <w:szCs w:val="24"/>
-          <w:lang w:eastAsia="ru-RU"/>
-        </w:rPr>
-        <w:t>кеша</w:t>
-      </w:r>
-      <w:proofErr w:type="spellEnd"/>
-      <w:r>
-        <w:rPr>
-          <w:rFonts w:ascii="Times New Roman" w:eastAsia="Times New Roman" w:hAnsi="Times New Roman" w:cs="Times New Roman"/>
-          <w:color w:val="000000"/>
-          <w:sz w:val="24"/>
-          <w:szCs w:val="24"/>
-          <w:lang w:eastAsia="ru-RU"/>
-        </w:rPr>
-        <w:t xml:space="preserve"> копируются в саму БД.</w:t>
+        <w:t>2. Повторное использование памяти</w:t>
       </w:r>
     </w:p>
     <w:p>
@@ -41382,7 +41123,7 @@
           <w:szCs w:val="24"/>
           <w:lang w:eastAsia="ru-RU"/>
         </w:rPr>
-        <w:t xml:space="preserve">Страница </w:t>
+        <w:t xml:space="preserve">3. Освобождение памяти, не полученной из </w:t>
       </w:r>
       <w:proofErr w:type="spellStart"/>
       <w:r>
@@ -41391,9 +41132,9 @@
           <w:color w:val="000000"/>
           <w:sz w:val="24"/>
           <w:szCs w:val="24"/>
-          <w:lang w:eastAsia="ru-RU"/>
-        </w:rPr>
-        <w:t>кеша</w:t>
+          <w:lang w:val="en-US" w:eastAsia="ru-RU"/>
+        </w:rPr>
+        <w:t>malloc</w:t>
       </w:r>
       <w:proofErr w:type="spellEnd"/>
       <w:r>
@@ -41404,29 +41145,17 @@
           <w:szCs w:val="24"/>
           <w:lang w:eastAsia="ru-RU"/>
         </w:rPr>
-        <w:t xml:space="preserve"> содержит вхождения страницы </w:t>
-      </w:r>
-      <w:proofErr w:type="spellStart"/>
-      <w:r>
-        <w:rPr>
-          <w:rFonts w:ascii="Times New Roman" w:eastAsia="Times New Roman" w:hAnsi="Times New Roman" w:cs="Times New Roman"/>
-          <w:color w:val="000000"/>
-          <w:sz w:val="24"/>
-          <w:szCs w:val="24"/>
-          <w:lang w:eastAsia="ru-RU"/>
-        </w:rPr>
-        <w:t>кеша</w:t>
-      </w:r>
-      <w:proofErr w:type="spellEnd"/>
-      <w:r>
-        <w:rPr>
-          <w:rFonts w:ascii="Times New Roman" w:eastAsia="Times New Roman" w:hAnsi="Times New Roman" w:cs="Times New Roman"/>
-          <w:color w:val="000000"/>
-          <w:sz w:val="24"/>
-          <w:szCs w:val="24"/>
-          <w:lang w:eastAsia="ru-RU"/>
-        </w:rPr>
-        <w:t xml:space="preserve"> любого из трех типов. Вхождение имеет свою структуру.</w:t>
+        <w:t>()</w:t>
+      </w:r>
+      <w:r>
+        <w:rPr>
+          <w:rFonts w:ascii="Times New Roman" w:eastAsia="Times New Roman" w:hAnsi="Times New Roman" w:cs="Times New Roman"/>
+          <w:color w:val="000000"/>
+          <w:sz w:val="24"/>
+          <w:szCs w:val="24"/>
+          <w:lang w:eastAsia="ru-RU"/>
+        </w:rPr>
+        <w:t>.</w:t>
       </w:r>
     </w:p>
     <w:p>
@@ -41459,6 +41188,16 @@
           <w:lang w:eastAsia="ru-RU"/>
         </w:rPr>
       </w:pPr>
+      <w:r>
+        <w:rPr>
+          <w:rFonts w:ascii="Times New Roman" w:eastAsia="Times New Roman" w:hAnsi="Times New Roman" w:cs="Times New Roman"/>
+          <w:color w:val="000000"/>
+          <w:sz w:val="24"/>
+          <w:szCs w:val="24"/>
+          <w:lang w:eastAsia="ru-RU"/>
+        </w:rPr>
+        <w:t>4. Инициализирует каждую выделенную память мусором.</w:t>
+      </w:r>
     </w:p>
     <w:p>
       <w:pPr>
@@ -41490,6 +41229,118 @@
           <w:lang w:eastAsia="ru-RU"/>
         </w:rPr>
       </w:pPr>
+      <w:r>
+        <w:rPr>
+          <w:rFonts w:ascii="Times New Roman" w:eastAsia="Times New Roman" w:hAnsi="Times New Roman" w:cs="Times New Roman"/>
+          <w:color w:val="000000"/>
+          <w:sz w:val="24"/>
+          <w:szCs w:val="24"/>
+          <w:lang w:eastAsia="ru-RU"/>
+        </w:rPr>
+        <w:t xml:space="preserve">У </w:t>
+      </w:r>
+      <w:r>
+        <w:rPr>
+          <w:rFonts w:ascii="Times New Roman" w:eastAsia="Times New Roman" w:hAnsi="Times New Roman" w:cs="Times New Roman"/>
+          <w:color w:val="000000"/>
+          <w:sz w:val="24"/>
+          <w:szCs w:val="24"/>
+          <w:lang w:val="en-US" w:eastAsia="ru-RU"/>
+        </w:rPr>
+        <w:t>SQLite</w:t>
+      </w:r>
+      <w:r>
+        <w:rPr>
+          <w:rFonts w:ascii="Times New Roman" w:eastAsia="Times New Roman" w:hAnsi="Times New Roman" w:cs="Times New Roman"/>
+          <w:color w:val="000000"/>
+          <w:sz w:val="24"/>
+          <w:szCs w:val="24"/>
+          <w:lang w:eastAsia="ru-RU"/>
+        </w:rPr>
+        <w:t xml:space="preserve"> </w:t>
+      </w:r>
+      <w:r>
+        <w:rPr>
+          <w:rFonts w:ascii="Times New Roman" w:eastAsia="Times New Roman" w:hAnsi="Times New Roman" w:cs="Times New Roman"/>
+          <w:color w:val="000000"/>
+          <w:sz w:val="24"/>
+          <w:szCs w:val="24"/>
+          <w:lang w:eastAsia="ru-RU"/>
+        </w:rPr>
+        <w:t xml:space="preserve">есть альтернативные выделители памяти: стандартный, </w:t>
+      </w:r>
+      <w:r>
+        <w:rPr>
+          <w:rFonts w:ascii="Times New Roman" w:eastAsia="Times New Roman" w:hAnsi="Times New Roman" w:cs="Times New Roman"/>
+          <w:color w:val="000000"/>
+          <w:sz w:val="24"/>
+          <w:szCs w:val="24"/>
+          <w:lang w:eastAsia="ru-RU"/>
+        </w:rPr>
+        <w:t xml:space="preserve">отладочный, </w:t>
+      </w:r>
+      <w:proofErr w:type="spellStart"/>
+      <w:r>
+        <w:rPr>
+          <w:rFonts w:ascii="Times New Roman" w:eastAsia="Times New Roman" w:hAnsi="Times New Roman" w:cs="Times New Roman"/>
+          <w:color w:val="000000"/>
+          <w:sz w:val="24"/>
+          <w:szCs w:val="24"/>
+          <w:lang w:eastAsia="ru-RU"/>
+        </w:rPr>
+        <w:t>нативный</w:t>
+      </w:r>
+      <w:proofErr w:type="spellEnd"/>
+      <w:r>
+        <w:rPr>
+          <w:rFonts w:ascii="Times New Roman" w:eastAsia="Times New Roman" w:hAnsi="Times New Roman" w:cs="Times New Roman"/>
+          <w:color w:val="000000"/>
+          <w:sz w:val="24"/>
+          <w:szCs w:val="24"/>
+          <w:lang w:eastAsia="ru-RU"/>
+        </w:rPr>
+        <w:t xml:space="preserve"> </w:t>
+      </w:r>
+      <w:r>
+        <w:rPr>
+          <w:rFonts w:ascii="Times New Roman" w:eastAsia="Times New Roman" w:hAnsi="Times New Roman" w:cs="Times New Roman"/>
+          <w:color w:val="000000"/>
+          <w:sz w:val="24"/>
+          <w:szCs w:val="24"/>
+          <w:lang w:val="en-US" w:eastAsia="ru-RU"/>
+        </w:rPr>
+        <w:t>Win</w:t>
+      </w:r>
+      <w:r>
+        <w:rPr>
+          <w:rFonts w:ascii="Times New Roman" w:eastAsia="Times New Roman" w:hAnsi="Times New Roman" w:cs="Times New Roman"/>
+          <w:color w:val="000000"/>
+          <w:sz w:val="24"/>
+          <w:szCs w:val="24"/>
+          <w:lang w:eastAsia="ru-RU"/>
+        </w:rPr>
+        <w:t>32</w:t>
+      </w:r>
+      <w:r>
+        <w:rPr>
+          <w:rFonts w:ascii="Times New Roman" w:eastAsia="Times New Roman" w:hAnsi="Times New Roman" w:cs="Times New Roman"/>
+          <w:color w:val="000000"/>
+          <w:sz w:val="24"/>
+          <w:szCs w:val="24"/>
+          <w:lang w:eastAsia="ru-RU"/>
+        </w:rPr>
+        <w:t xml:space="preserve">, </w:t>
+      </w:r>
+      <w:r>
+        <w:rPr>
+          <w:rFonts w:ascii="Times New Roman" w:eastAsia="Times New Roman" w:hAnsi="Times New Roman" w:cs="Times New Roman"/>
+          <w:color w:val="000000"/>
+          <w:sz w:val="24"/>
+          <w:szCs w:val="24"/>
+          <w:lang w:eastAsia="ru-RU"/>
+        </w:rPr>
+        <w:t>ноль выделения памяти, экспериментальный, пользовательский, оверлей, заглушка.</w:t>
+      </w:r>
     </w:p>
     <w:p>
       <w:pPr>
@@ -41519,7 +41370,7 @@
           <w:color w:val="000000"/>
           <w:sz w:val="24"/>
           <w:szCs w:val="24"/>
-          <w:lang w:val="en-US" w:eastAsia="ru-RU"/>
+          <w:lang w:eastAsia="ru-RU"/>
         </w:rPr>
       </w:pPr>
       <w:r>
@@ -41531,8 +41382,9 @@
           <w:szCs w:val="24"/>
           <w:lang w:eastAsia="ru-RU"/>
         </w:rPr>
-        <w:t>выделитель памяти</w:t>
-      </w:r>
+        <w:t xml:space="preserve">Память страниц </w:t>
+      </w:r>
+      <w:proofErr w:type="spellStart"/>
       <w:r>
         <w:rPr>
           <w:rFonts w:ascii="Times New Roman" w:eastAsia="Times New Roman" w:hAnsi="Times New Roman" w:cs="Times New Roman"/>
@@ -41542,8 +41394,9 @@
           <w:szCs w:val="24"/>
           <w:lang w:eastAsia="ru-RU"/>
         </w:rPr>
-        <w:t xml:space="preserve"> </w:t>
-      </w:r>
+        <w:t>кеша</w:t>
+      </w:r>
+      <w:proofErr w:type="spellEnd"/>
       <w:r>
         <w:rPr>
           <w:rFonts w:ascii="Times New Roman" w:eastAsia="Times New Roman" w:hAnsi="Times New Roman" w:cs="Times New Roman"/>
@@ -41551,9 +41404,9 @@
           <w:color w:val="000000"/>
           <w:sz w:val="24"/>
           <w:szCs w:val="24"/>
-          <w:lang w:val="en-US" w:eastAsia="ru-RU"/>
-        </w:rPr>
-        <w:t>lookaside</w:t>
+          <w:lang w:eastAsia="ru-RU"/>
+        </w:rPr>
+        <w:t>.</w:t>
       </w:r>
     </w:p>
     <w:p>
@@ -41586,36 +41439,6 @@
           <w:lang w:eastAsia="ru-RU"/>
         </w:rPr>
       </w:pPr>
-      <w:r>
-        <w:rPr>
-          <w:rFonts w:ascii="Times New Roman" w:eastAsia="Times New Roman" w:hAnsi="Times New Roman" w:cs="Times New Roman"/>
-          <w:color w:val="000000"/>
-          <w:sz w:val="24"/>
-          <w:szCs w:val="24"/>
-          <w:lang w:eastAsia="ru-RU"/>
-        </w:rPr>
-        <w:t>БД делает много небольших выделений</w:t>
-      </w:r>
-      <w:r>
-        <w:rPr>
-          <w:rFonts w:ascii="Times New Roman" w:eastAsia="Times New Roman" w:hAnsi="Times New Roman" w:cs="Times New Roman"/>
-          <w:color w:val="000000"/>
-          <w:sz w:val="24"/>
-          <w:szCs w:val="24"/>
-          <w:lang w:eastAsia="ru-RU"/>
-        </w:rPr>
-        <w:t xml:space="preserve"> памяти при компиляции и выполнении запроса, они хранят имена таблиц, столбцов, узлов би дерева, промежуточные резул</w:t>
-      </w:r>
-      <w:r>
-        <w:rPr>
-          <w:rFonts w:ascii="Times New Roman" w:eastAsia="Times New Roman" w:hAnsi="Times New Roman" w:cs="Times New Roman"/>
-          <w:color w:val="000000"/>
-          <w:sz w:val="24"/>
-          <w:szCs w:val="24"/>
-          <w:lang w:eastAsia="ru-RU"/>
-        </w:rPr>
-        <w:t>ьтаты выполнения запроса и т.д.</w:t>
-      </w:r>
     </w:p>
     <w:p>
       <w:pPr>
@@ -41647,138 +41470,6 @@
           <w:lang w:eastAsia="ru-RU"/>
         </w:rPr>
       </w:pPr>
-      <w:proofErr w:type="gramStart"/>
-      <w:r>
-        <w:rPr>
-          <w:rFonts w:ascii="Times New Roman" w:eastAsia="Times New Roman" w:hAnsi="Times New Roman" w:cs="Times New Roman"/>
-          <w:color w:val="000000"/>
-          <w:sz w:val="24"/>
-          <w:szCs w:val="24"/>
-          <w:lang w:eastAsia="ru-RU"/>
-        </w:rPr>
-        <w:t xml:space="preserve">Начиная с 3.6.1 представлен выделитель </w:t>
-      </w:r>
-      <w:r>
-        <w:rPr>
-          <w:rFonts w:ascii="Times New Roman" w:eastAsia="Times New Roman" w:hAnsi="Times New Roman" w:cs="Times New Roman"/>
-          <w:color w:val="000000"/>
-          <w:sz w:val="24"/>
-          <w:szCs w:val="24"/>
-          <w:lang w:val="en-US" w:eastAsia="ru-RU"/>
-        </w:rPr>
-        <w:t>lookaside</w:t>
-      </w:r>
-      <w:proofErr w:type="gramEnd"/>
-      <w:r>
-        <w:rPr>
-          <w:rFonts w:ascii="Times New Roman" w:eastAsia="Times New Roman" w:hAnsi="Times New Roman" w:cs="Times New Roman"/>
-          <w:color w:val="000000"/>
-          <w:sz w:val="24"/>
-          <w:szCs w:val="24"/>
-          <w:lang w:eastAsia="ru-RU"/>
-        </w:rPr>
-        <w:t xml:space="preserve"> для уменьшения нагрузки выделения памяти. С таким выделителем, </w:t>
-      </w:r>
-      <w:r>
-        <w:rPr>
-          <w:rFonts w:ascii="Times New Roman" w:eastAsia="Times New Roman" w:hAnsi="Times New Roman" w:cs="Times New Roman"/>
-          <w:color w:val="000000"/>
-          <w:sz w:val="24"/>
-          <w:szCs w:val="24"/>
-          <w:lang w:eastAsia="ru-RU"/>
-        </w:rPr>
-        <w:t xml:space="preserve">каждое соединение предварительно выделяет один большой фрагмент памяти (обычно 60-120 Кб) и разделяет этот кусок на небольшие фиксированные слоты по 100-1000 байт. Это и становится пул памяти </w:t>
-      </w:r>
-      <w:r>
-        <w:rPr>
-          <w:rFonts w:ascii="Times New Roman" w:eastAsia="Times New Roman" w:hAnsi="Times New Roman" w:cs="Times New Roman"/>
-          <w:color w:val="000000"/>
-          <w:sz w:val="24"/>
-          <w:szCs w:val="24"/>
-          <w:lang w:val="en-US" w:eastAsia="ru-RU"/>
-        </w:rPr>
-        <w:t>lookaside</w:t>
-      </w:r>
-      <w:r>
-        <w:rPr>
-          <w:rFonts w:ascii="Times New Roman" w:eastAsia="Times New Roman" w:hAnsi="Times New Roman" w:cs="Times New Roman"/>
-          <w:color w:val="000000"/>
-          <w:sz w:val="24"/>
-          <w:szCs w:val="24"/>
-          <w:lang w:eastAsia="ru-RU"/>
-        </w:rPr>
-        <w:t>. И после этого, выделения, связанные с соответствующим соединением и которые не очень большие, удовлетворяются ис</w:t>
-      </w:r>
-      <w:r>
-        <w:rPr>
-          <w:rFonts w:ascii="Times New Roman" w:eastAsia="Times New Roman" w:hAnsi="Times New Roman" w:cs="Times New Roman"/>
-          <w:color w:val="000000"/>
-          <w:sz w:val="24"/>
-          <w:szCs w:val="24"/>
-          <w:lang w:eastAsia="ru-RU"/>
-        </w:rPr>
-        <w:t>пользованием слот</w:t>
-      </w:r>
-      <w:r>
-        <w:rPr>
-          <w:rFonts w:ascii="Times New Roman" w:eastAsia="Times New Roman" w:hAnsi="Times New Roman" w:cs="Times New Roman"/>
-          <w:color w:val="000000"/>
-          <w:sz w:val="24"/>
-          <w:szCs w:val="24"/>
-          <w:lang w:eastAsia="ru-RU"/>
-        </w:rPr>
-        <w:t>о</w:t>
-      </w:r>
-      <w:r>
-        <w:rPr>
-          <w:rFonts w:ascii="Times New Roman" w:eastAsia="Times New Roman" w:hAnsi="Times New Roman" w:cs="Times New Roman"/>
-          <w:color w:val="000000"/>
-          <w:sz w:val="24"/>
-          <w:szCs w:val="24"/>
-          <w:lang w:eastAsia="ru-RU"/>
-        </w:rPr>
-        <w:t>в</w:t>
-      </w:r>
-      <w:r>
-        <w:rPr>
-          <w:rFonts w:ascii="Times New Roman" w:eastAsia="Times New Roman" w:hAnsi="Times New Roman" w:cs="Times New Roman"/>
-          <w:color w:val="000000"/>
-          <w:sz w:val="24"/>
-          <w:szCs w:val="24"/>
-          <w:lang w:eastAsia="ru-RU"/>
-        </w:rPr>
-        <w:t xml:space="preserve"> пула </w:t>
-      </w:r>
-      <w:r>
-        <w:rPr>
-          <w:rFonts w:ascii="Times New Roman" w:eastAsia="Times New Roman" w:hAnsi="Times New Roman" w:cs="Times New Roman"/>
-          <w:color w:val="000000"/>
-          <w:sz w:val="24"/>
-          <w:szCs w:val="24"/>
-          <w:lang w:val="en-US" w:eastAsia="ru-RU"/>
-        </w:rPr>
-        <w:t>lookaside</w:t>
-      </w:r>
-      <w:r>
-        <w:rPr>
-          <w:rFonts w:ascii="Times New Roman" w:eastAsia="Times New Roman" w:hAnsi="Times New Roman" w:cs="Times New Roman"/>
-          <w:color w:val="000000"/>
-          <w:sz w:val="24"/>
-          <w:szCs w:val="24"/>
-          <w:lang w:eastAsia="ru-RU"/>
-        </w:rPr>
-        <w:t>.</w:t>
-      </w:r>
-      <w:r>
-        <w:rPr>
-          <w:rFonts w:ascii="Times New Roman" w:eastAsia="Times New Roman" w:hAnsi="Times New Roman" w:cs="Times New Roman"/>
-          <w:color w:val="000000"/>
-          <w:sz w:val="24"/>
-          <w:szCs w:val="24"/>
-          <w:lang w:eastAsia="ru-RU"/>
-        </w:rPr>
-        <w:t xml:space="preserve"> Большие выделения памяти используют главный выделитель памяти.</w:t>
-      </w:r>
     </w:p>
     <w:p>
       <w:pPr>
@@ -41818,7 +41509,459 @@
           <w:szCs w:val="24"/>
           <w:lang w:eastAsia="ru-RU"/>
         </w:rPr>
-        <w:t>Такой выделитель увеличивает скорость выделения и освобождения памяти за счет фиксированного размера слотов.</w:t>
+        <w:t xml:space="preserve">Для включения режима разделяемого </w:t>
+      </w:r>
+      <w:proofErr w:type="spellStart"/>
+      <w:r>
+        <w:rPr>
+          <w:rFonts w:ascii="Times New Roman" w:eastAsia="Times New Roman" w:hAnsi="Times New Roman" w:cs="Times New Roman"/>
+          <w:color w:val="000000"/>
+          <w:sz w:val="24"/>
+          <w:szCs w:val="24"/>
+          <w:lang w:eastAsia="ru-RU"/>
+        </w:rPr>
+        <w:t>кеша</w:t>
+      </w:r>
+      <w:proofErr w:type="spellEnd"/>
+      <w:r>
+        <w:rPr>
+          <w:rFonts w:ascii="Times New Roman" w:eastAsia="Times New Roman" w:hAnsi="Times New Roman" w:cs="Times New Roman"/>
+          <w:color w:val="000000"/>
+          <w:sz w:val="24"/>
+          <w:szCs w:val="24"/>
+          <w:lang w:eastAsia="ru-RU"/>
+        </w:rPr>
+        <w:t xml:space="preserve"> для каждого процесса, используется </w:t>
+      </w:r>
+      <w:proofErr w:type="spellStart"/>
+      <w:r>
+        <w:rPr>
+          <w:rFonts w:ascii="Times New Roman" w:eastAsia="Times New Roman" w:hAnsi="Times New Roman" w:cs="Times New Roman"/>
+          <w:color w:val="000000"/>
+          <w:sz w:val="24"/>
+          <w:szCs w:val="24"/>
+          <w:lang w:val="en-US" w:eastAsia="ru-RU"/>
+        </w:rPr>
+        <w:t>sqlite</w:t>
+      </w:r>
+      <w:proofErr w:type="spellEnd"/>
+      <w:r>
+        <w:rPr>
+          <w:rFonts w:ascii="Times New Roman" w:eastAsia="Times New Roman" w:hAnsi="Times New Roman" w:cs="Times New Roman"/>
+          <w:color w:val="000000"/>
+          <w:sz w:val="24"/>
+          <w:szCs w:val="24"/>
+          <w:lang w:eastAsia="ru-RU"/>
+        </w:rPr>
+        <w:t>3_</w:t>
+      </w:r>
+      <w:r>
+        <w:rPr>
+          <w:rFonts w:ascii="Times New Roman" w:eastAsia="Times New Roman" w:hAnsi="Times New Roman" w:cs="Times New Roman"/>
+          <w:color w:val="000000"/>
+          <w:sz w:val="24"/>
+          <w:szCs w:val="24"/>
+          <w:lang w:val="en-US" w:eastAsia="ru-RU"/>
+        </w:rPr>
+        <w:t>enable</w:t>
+      </w:r>
+      <w:r>
+        <w:rPr>
+          <w:rFonts w:ascii="Times New Roman" w:eastAsia="Times New Roman" w:hAnsi="Times New Roman" w:cs="Times New Roman"/>
+          <w:color w:val="000000"/>
+          <w:sz w:val="24"/>
+          <w:szCs w:val="24"/>
+          <w:lang w:eastAsia="ru-RU"/>
+        </w:rPr>
+        <w:t>_</w:t>
+      </w:r>
+      <w:r>
+        <w:rPr>
+          <w:rFonts w:ascii="Times New Roman" w:eastAsia="Times New Roman" w:hAnsi="Times New Roman" w:cs="Times New Roman"/>
+          <w:color w:val="000000"/>
+          <w:sz w:val="24"/>
+          <w:szCs w:val="24"/>
+          <w:lang w:val="en-US" w:eastAsia="ru-RU"/>
+        </w:rPr>
+        <w:t>shared</w:t>
+      </w:r>
+      <w:r>
+        <w:rPr>
+          <w:rFonts w:ascii="Times New Roman" w:eastAsia="Times New Roman" w:hAnsi="Times New Roman" w:cs="Times New Roman"/>
+          <w:color w:val="000000"/>
+          <w:sz w:val="24"/>
+          <w:szCs w:val="24"/>
+          <w:lang w:eastAsia="ru-RU"/>
+        </w:rPr>
+        <w:t>_</w:t>
+      </w:r>
+      <w:r>
+        <w:rPr>
+          <w:rFonts w:ascii="Times New Roman" w:eastAsia="Times New Roman" w:hAnsi="Times New Roman" w:cs="Times New Roman"/>
+          <w:color w:val="000000"/>
+          <w:sz w:val="24"/>
+          <w:szCs w:val="24"/>
+          <w:lang w:val="en-US" w:eastAsia="ru-RU"/>
+        </w:rPr>
+        <w:t>cache</w:t>
+      </w:r>
+      <w:r>
+        <w:rPr>
+          <w:rFonts w:ascii="Times New Roman" w:eastAsia="Times New Roman" w:hAnsi="Times New Roman" w:cs="Times New Roman"/>
+          <w:color w:val="000000"/>
+          <w:sz w:val="24"/>
+          <w:szCs w:val="24"/>
+          <w:lang w:eastAsia="ru-RU"/>
+        </w:rPr>
+        <w:t>(</w:t>
+      </w:r>
+      <w:r>
+        <w:rPr>
+          <w:rFonts w:ascii="Times New Roman" w:eastAsia="Times New Roman" w:hAnsi="Times New Roman" w:cs="Times New Roman"/>
+          <w:color w:val="000000"/>
+          <w:sz w:val="24"/>
+          <w:szCs w:val="24"/>
+          <w:lang w:val="en-US" w:eastAsia="ru-RU"/>
+        </w:rPr>
+        <w:t>true</w:t>
+      </w:r>
+      <w:r>
+        <w:rPr>
+          <w:rFonts w:ascii="Times New Roman" w:eastAsia="Times New Roman" w:hAnsi="Times New Roman" w:cs="Times New Roman"/>
+          <w:color w:val="000000"/>
+          <w:sz w:val="24"/>
+          <w:szCs w:val="24"/>
+          <w:lang w:eastAsia="ru-RU"/>
+        </w:rPr>
+        <w:t>/</w:t>
+      </w:r>
+      <w:r>
+        <w:rPr>
+          <w:rFonts w:ascii="Times New Roman" w:eastAsia="Times New Roman" w:hAnsi="Times New Roman" w:cs="Times New Roman"/>
+          <w:color w:val="000000"/>
+          <w:sz w:val="24"/>
+          <w:szCs w:val="24"/>
+          <w:lang w:val="en-US" w:eastAsia="ru-RU"/>
+        </w:rPr>
+        <w:t>false</w:t>
+      </w:r>
+      <w:r>
+        <w:rPr>
+          <w:rFonts w:ascii="Times New Roman" w:eastAsia="Times New Roman" w:hAnsi="Times New Roman" w:cs="Times New Roman"/>
+          <w:color w:val="000000"/>
+          <w:sz w:val="24"/>
+          <w:szCs w:val="24"/>
+          <w:lang w:eastAsia="ru-RU"/>
+        </w:rPr>
+        <w:t>)</w:t>
+      </w:r>
+      <w:r>
+        <w:rPr>
+          <w:rFonts w:ascii="Times New Roman" w:eastAsia="Times New Roman" w:hAnsi="Times New Roman" w:cs="Times New Roman"/>
+          <w:color w:val="000000"/>
+          <w:sz w:val="24"/>
+          <w:szCs w:val="24"/>
+          <w:lang w:eastAsia="ru-RU"/>
+        </w:rPr>
+        <w:t>.</w:t>
+      </w:r>
+      <w:r>
+        <w:rPr>
+          <w:rFonts w:ascii="Times New Roman" w:eastAsia="Times New Roman" w:hAnsi="Times New Roman" w:cs="Times New Roman"/>
+          <w:color w:val="000000"/>
+          <w:sz w:val="24"/>
+          <w:szCs w:val="24"/>
+          <w:lang w:eastAsia="ru-RU"/>
+        </w:rPr>
+        <w:t xml:space="preserve"> Каждый вызов этой функции влияет на последующие соединения, созданные через </w:t>
+      </w:r>
+      <w:proofErr w:type="spellStart"/>
+      <w:r>
+        <w:rPr>
+          <w:rFonts w:ascii="Times New Roman" w:eastAsia="Times New Roman" w:hAnsi="Times New Roman" w:cs="Times New Roman"/>
+          <w:color w:val="000000"/>
+          <w:sz w:val="24"/>
+          <w:szCs w:val="24"/>
+          <w:lang w:val="en-US" w:eastAsia="ru-RU"/>
+        </w:rPr>
+        <w:t>sqlite</w:t>
+      </w:r>
+      <w:proofErr w:type="spellEnd"/>
+      <w:r>
+        <w:rPr>
+          <w:rFonts w:ascii="Times New Roman" w:eastAsia="Times New Roman" w:hAnsi="Times New Roman" w:cs="Times New Roman"/>
+          <w:color w:val="000000"/>
+          <w:sz w:val="24"/>
+          <w:szCs w:val="24"/>
+          <w:lang w:eastAsia="ru-RU"/>
+        </w:rPr>
+        <w:t>3_</w:t>
+      </w:r>
+      <w:r>
+        <w:rPr>
+          <w:rFonts w:ascii="Times New Roman" w:eastAsia="Times New Roman" w:hAnsi="Times New Roman" w:cs="Times New Roman"/>
+          <w:color w:val="000000"/>
+          <w:sz w:val="24"/>
+          <w:szCs w:val="24"/>
+          <w:lang w:val="en-US" w:eastAsia="ru-RU"/>
+        </w:rPr>
+        <w:t>open</w:t>
+      </w:r>
+      <w:r>
+        <w:rPr>
+          <w:rFonts w:ascii="Times New Roman" w:eastAsia="Times New Roman" w:hAnsi="Times New Roman" w:cs="Times New Roman"/>
+          <w:color w:val="000000"/>
+          <w:sz w:val="24"/>
+          <w:szCs w:val="24"/>
+          <w:lang w:eastAsia="ru-RU"/>
+        </w:rPr>
+        <w:t>()</w:t>
+      </w:r>
+      <w:r>
+        <w:rPr>
+          <w:rFonts w:ascii="Times New Roman" w:eastAsia="Times New Roman" w:hAnsi="Times New Roman" w:cs="Times New Roman"/>
+          <w:color w:val="000000"/>
+          <w:sz w:val="24"/>
+          <w:szCs w:val="24"/>
+          <w:lang w:eastAsia="ru-RU"/>
+        </w:rPr>
+        <w:t xml:space="preserve">. Каждое соединение, созданное через </w:t>
+      </w:r>
+      <w:proofErr w:type="spellStart"/>
+      <w:r>
+        <w:rPr>
+          <w:rFonts w:ascii="Times New Roman" w:eastAsia="Times New Roman" w:hAnsi="Times New Roman" w:cs="Times New Roman"/>
+          <w:color w:val="000000"/>
+          <w:sz w:val="24"/>
+          <w:szCs w:val="24"/>
+          <w:lang w:val="en-US" w:eastAsia="ru-RU"/>
+        </w:rPr>
+        <w:t>sqlite</w:t>
+      </w:r>
+      <w:proofErr w:type="spellEnd"/>
+      <w:r>
+        <w:rPr>
+          <w:rFonts w:ascii="Times New Roman" w:eastAsia="Times New Roman" w:hAnsi="Times New Roman" w:cs="Times New Roman"/>
+          <w:color w:val="000000"/>
+          <w:sz w:val="24"/>
+          <w:szCs w:val="24"/>
+          <w:lang w:eastAsia="ru-RU"/>
+        </w:rPr>
+        <w:t>3_</w:t>
+      </w:r>
+      <w:r>
+        <w:rPr>
+          <w:rFonts w:ascii="Times New Roman" w:eastAsia="Times New Roman" w:hAnsi="Times New Roman" w:cs="Times New Roman"/>
+          <w:color w:val="000000"/>
+          <w:sz w:val="24"/>
+          <w:szCs w:val="24"/>
+          <w:lang w:val="en-US" w:eastAsia="ru-RU"/>
+        </w:rPr>
+        <w:t>open</w:t>
+      </w:r>
+      <w:r>
+        <w:rPr>
+          <w:rFonts w:ascii="Times New Roman" w:eastAsia="Times New Roman" w:hAnsi="Times New Roman" w:cs="Times New Roman"/>
+          <w:color w:val="000000"/>
+          <w:sz w:val="24"/>
+          <w:szCs w:val="24"/>
+          <w:lang w:eastAsia="ru-RU"/>
+        </w:rPr>
+        <w:t>()</w:t>
+      </w:r>
+      <w:r>
+        <w:rPr>
+          <w:rFonts w:ascii="Times New Roman" w:eastAsia="Times New Roman" w:hAnsi="Times New Roman" w:cs="Times New Roman"/>
+          <w:color w:val="000000"/>
+          <w:sz w:val="24"/>
+          <w:szCs w:val="24"/>
+          <w:lang w:eastAsia="ru-RU"/>
+        </w:rPr>
+        <w:t xml:space="preserve">, может </w:t>
+      </w:r>
+      <w:proofErr w:type="gramStart"/>
+      <w:r>
+        <w:rPr>
+          <w:rFonts w:ascii="Times New Roman" w:eastAsia="Times New Roman" w:hAnsi="Times New Roman" w:cs="Times New Roman"/>
+          <w:color w:val="000000"/>
+          <w:sz w:val="24"/>
+          <w:szCs w:val="24"/>
+          <w:lang w:eastAsia="ru-RU"/>
+        </w:rPr>
+        <w:t>решить</w:t>
+      </w:r>
+      <w:proofErr w:type="gramEnd"/>
+      <w:r>
+        <w:rPr>
+          <w:rFonts w:ascii="Times New Roman" w:eastAsia="Times New Roman" w:hAnsi="Times New Roman" w:cs="Times New Roman"/>
+          <w:color w:val="000000"/>
+          <w:sz w:val="24"/>
+          <w:szCs w:val="24"/>
+          <w:lang w:eastAsia="ru-RU"/>
+        </w:rPr>
+        <w:t xml:space="preserve"> принимать участие или нет в режиме разделения </w:t>
+      </w:r>
+      <w:proofErr w:type="spellStart"/>
+      <w:r>
+        <w:rPr>
+          <w:rFonts w:ascii="Times New Roman" w:eastAsia="Times New Roman" w:hAnsi="Times New Roman" w:cs="Times New Roman"/>
+          <w:color w:val="000000"/>
+          <w:sz w:val="24"/>
+          <w:szCs w:val="24"/>
+          <w:lang w:eastAsia="ru-RU"/>
+        </w:rPr>
+        <w:t>кеша</w:t>
+      </w:r>
+      <w:proofErr w:type="spellEnd"/>
+      <w:r>
+        <w:rPr>
+          <w:rFonts w:ascii="Times New Roman" w:eastAsia="Times New Roman" w:hAnsi="Times New Roman" w:cs="Times New Roman"/>
+          <w:color w:val="000000"/>
+          <w:sz w:val="24"/>
+          <w:szCs w:val="24"/>
+          <w:lang w:eastAsia="ru-RU"/>
+        </w:rPr>
+        <w:t xml:space="preserve"> через значение </w:t>
+      </w:r>
+      <w:r>
+        <w:rPr>
+          <w:rFonts w:ascii="Times New Roman" w:eastAsia="Times New Roman" w:hAnsi="Times New Roman" w:cs="Times New Roman"/>
+          <w:color w:val="000000"/>
+          <w:sz w:val="24"/>
+          <w:szCs w:val="24"/>
+          <w:lang w:val="en-US" w:eastAsia="ru-RU"/>
+        </w:rPr>
+        <w:t>SQLITE</w:t>
+      </w:r>
+      <w:r>
+        <w:rPr>
+          <w:rFonts w:ascii="Times New Roman" w:eastAsia="Times New Roman" w:hAnsi="Times New Roman" w:cs="Times New Roman"/>
+          <w:color w:val="000000"/>
+          <w:sz w:val="24"/>
+          <w:szCs w:val="24"/>
+          <w:lang w:eastAsia="ru-RU"/>
+        </w:rPr>
+        <w:t>_</w:t>
+      </w:r>
+      <w:r>
+        <w:rPr>
+          <w:rFonts w:ascii="Times New Roman" w:eastAsia="Times New Roman" w:hAnsi="Times New Roman" w:cs="Times New Roman"/>
+          <w:color w:val="000000"/>
+          <w:sz w:val="24"/>
+          <w:szCs w:val="24"/>
+          <w:lang w:val="en-US" w:eastAsia="ru-RU"/>
+        </w:rPr>
+        <w:t>OPEN</w:t>
+      </w:r>
+      <w:r>
+        <w:rPr>
+          <w:rFonts w:ascii="Times New Roman" w:eastAsia="Times New Roman" w:hAnsi="Times New Roman" w:cs="Times New Roman"/>
+          <w:color w:val="000000"/>
+          <w:sz w:val="24"/>
+          <w:szCs w:val="24"/>
+          <w:lang w:eastAsia="ru-RU"/>
+        </w:rPr>
+        <w:t>_</w:t>
+      </w:r>
+      <w:r>
+        <w:rPr>
+          <w:rFonts w:ascii="Times New Roman" w:eastAsia="Times New Roman" w:hAnsi="Times New Roman" w:cs="Times New Roman"/>
+          <w:color w:val="000000"/>
+          <w:sz w:val="24"/>
+          <w:szCs w:val="24"/>
+          <w:lang w:val="en-US" w:eastAsia="ru-RU"/>
+        </w:rPr>
+        <w:t>SHAREDCACHE</w:t>
+      </w:r>
+      <w:r>
+        <w:rPr>
+          <w:rFonts w:ascii="Times New Roman" w:eastAsia="Times New Roman" w:hAnsi="Times New Roman" w:cs="Times New Roman"/>
+          <w:color w:val="000000"/>
+          <w:sz w:val="24"/>
+          <w:szCs w:val="24"/>
+          <w:lang w:eastAsia="ru-RU"/>
+        </w:rPr>
+        <w:t xml:space="preserve"> </w:t>
+      </w:r>
+      <w:r>
+        <w:rPr>
+          <w:rFonts w:ascii="Times New Roman" w:eastAsia="Times New Roman" w:hAnsi="Times New Roman" w:cs="Times New Roman"/>
+          <w:color w:val="000000"/>
+          <w:sz w:val="24"/>
+          <w:szCs w:val="24"/>
+          <w:lang w:eastAsia="ru-RU"/>
+        </w:rPr>
+        <w:t xml:space="preserve">или </w:t>
+      </w:r>
+      <w:r>
+        <w:rPr>
+          <w:rFonts w:ascii="Times New Roman" w:eastAsia="Times New Roman" w:hAnsi="Times New Roman" w:cs="Times New Roman"/>
+          <w:color w:val="000000"/>
+          <w:sz w:val="24"/>
+          <w:szCs w:val="24"/>
+          <w:lang w:val="en-US" w:eastAsia="ru-RU"/>
+        </w:rPr>
+        <w:t>SQLITE</w:t>
+      </w:r>
+      <w:r>
+        <w:rPr>
+          <w:rFonts w:ascii="Times New Roman" w:eastAsia="Times New Roman" w:hAnsi="Times New Roman" w:cs="Times New Roman"/>
+          <w:color w:val="000000"/>
+          <w:sz w:val="24"/>
+          <w:szCs w:val="24"/>
+          <w:lang w:eastAsia="ru-RU"/>
+        </w:rPr>
+        <w:t>_</w:t>
+      </w:r>
+      <w:r>
+        <w:rPr>
+          <w:rFonts w:ascii="Times New Roman" w:eastAsia="Times New Roman" w:hAnsi="Times New Roman" w:cs="Times New Roman"/>
+          <w:color w:val="000000"/>
+          <w:sz w:val="24"/>
+          <w:szCs w:val="24"/>
+          <w:lang w:val="en-US" w:eastAsia="ru-RU"/>
+        </w:rPr>
+        <w:t>OPEN</w:t>
+      </w:r>
+      <w:r>
+        <w:rPr>
+          <w:rFonts w:ascii="Times New Roman" w:eastAsia="Times New Roman" w:hAnsi="Times New Roman" w:cs="Times New Roman"/>
+          <w:color w:val="000000"/>
+          <w:sz w:val="24"/>
+          <w:szCs w:val="24"/>
+          <w:lang w:eastAsia="ru-RU"/>
+        </w:rPr>
+        <w:t>_</w:t>
+      </w:r>
+      <w:r>
+        <w:rPr>
+          <w:rFonts w:ascii="Times New Roman" w:eastAsia="Times New Roman" w:hAnsi="Times New Roman" w:cs="Times New Roman"/>
+          <w:color w:val="000000"/>
+          <w:sz w:val="24"/>
+          <w:szCs w:val="24"/>
+          <w:lang w:val="en-US" w:eastAsia="ru-RU"/>
+        </w:rPr>
+        <w:t>PRIVATECACHE</w:t>
+      </w:r>
+      <w:r>
+        <w:rPr>
+          <w:rFonts w:ascii="Times New Roman" w:eastAsia="Times New Roman" w:hAnsi="Times New Roman" w:cs="Times New Roman"/>
+          <w:color w:val="000000"/>
+          <w:sz w:val="24"/>
+          <w:szCs w:val="24"/>
+          <w:lang w:eastAsia="ru-RU"/>
+        </w:rPr>
+        <w:t xml:space="preserve"> </w:t>
+      </w:r>
+      <w:r>
+        <w:rPr>
+          <w:rFonts w:ascii="Times New Roman" w:eastAsia="Times New Roman" w:hAnsi="Times New Roman" w:cs="Times New Roman"/>
+          <w:color w:val="000000"/>
+          <w:sz w:val="24"/>
+          <w:szCs w:val="24"/>
+          <w:lang w:eastAsia="ru-RU"/>
+        </w:rPr>
+        <w:t>третьего параметра.</w:t>
       </w:r>
     </w:p>
     <w:p>
@@ -41845,13 +41988,310 @@
         <w:jc w:val="both"/>
         <w:rPr>
           <w:rFonts w:ascii="Times New Roman" w:eastAsia="Times New Roman" w:hAnsi="Times New Roman" w:cs="Times New Roman"/>
-          <w:b/>
+          <w:color w:val="000000"/>
+          <w:sz w:val="24"/>
+          <w:szCs w:val="24"/>
+          <w:lang w:eastAsia="ru-RU"/>
+        </w:rPr>
+      </w:pPr>
+      <w:r>
+        <w:rPr>
+          <w:rFonts w:ascii="Times New Roman" w:eastAsia="Times New Roman" w:hAnsi="Times New Roman" w:cs="Times New Roman"/>
+          <w:color w:val="000000"/>
+          <w:sz w:val="24"/>
+          <w:szCs w:val="24"/>
+          <w:lang w:eastAsia="ru-RU"/>
+        </w:rPr>
+        <w:t xml:space="preserve">Используя </w:t>
+      </w:r>
+      <w:r>
+        <w:rPr>
+          <w:rFonts w:ascii="Times New Roman" w:eastAsia="Times New Roman" w:hAnsi="Times New Roman" w:cs="Times New Roman"/>
           <w:color w:val="000000"/>
           <w:sz w:val="24"/>
           <w:szCs w:val="24"/>
           <w:lang w:val="en-US" w:eastAsia="ru-RU"/>
         </w:rPr>
-      </w:pPr>
+        <w:t>URI</w:t>
+      </w:r>
+      <w:r>
+        <w:rPr>
+          <w:rFonts w:ascii="Times New Roman" w:eastAsia="Times New Roman" w:hAnsi="Times New Roman" w:cs="Times New Roman"/>
+          <w:color w:val="000000"/>
+          <w:sz w:val="24"/>
+          <w:szCs w:val="24"/>
+          <w:lang w:eastAsia="ru-RU"/>
+        </w:rPr>
+        <w:t xml:space="preserve"> </w:t>
+      </w:r>
+      <w:r>
+        <w:rPr>
+          <w:rFonts w:ascii="Times New Roman" w:eastAsia="Times New Roman" w:hAnsi="Times New Roman" w:cs="Times New Roman"/>
+          <w:color w:val="000000"/>
+          <w:sz w:val="24"/>
+          <w:szCs w:val="24"/>
+          <w:lang w:eastAsia="ru-RU"/>
+        </w:rPr>
+        <w:t xml:space="preserve">имена можно контролировать режим разделения </w:t>
+      </w:r>
+      <w:proofErr w:type="spellStart"/>
+      <w:r>
+        <w:rPr>
+          <w:rFonts w:ascii="Times New Roman" w:eastAsia="Times New Roman" w:hAnsi="Times New Roman" w:cs="Times New Roman"/>
+          <w:color w:val="000000"/>
+          <w:sz w:val="24"/>
+          <w:szCs w:val="24"/>
+          <w:lang w:eastAsia="ru-RU"/>
+        </w:rPr>
+        <w:t>кеша</w:t>
+      </w:r>
+      <w:proofErr w:type="spellEnd"/>
+      <w:r>
+        <w:rPr>
+          <w:rFonts w:ascii="Times New Roman" w:eastAsia="Times New Roman" w:hAnsi="Times New Roman" w:cs="Times New Roman"/>
+          <w:color w:val="000000"/>
+          <w:sz w:val="24"/>
+          <w:szCs w:val="24"/>
+          <w:lang w:eastAsia="ru-RU"/>
+        </w:rPr>
+        <w:t xml:space="preserve"> не процессов, созданных не только </w:t>
+      </w:r>
+      <w:proofErr w:type="spellStart"/>
+      <w:r>
+        <w:rPr>
+          <w:rFonts w:ascii="Times New Roman" w:eastAsia="Times New Roman" w:hAnsi="Times New Roman" w:cs="Times New Roman"/>
+          <w:color w:val="000000"/>
+          <w:sz w:val="24"/>
+          <w:szCs w:val="24"/>
+          <w:lang w:val="en-US" w:eastAsia="ru-RU"/>
+        </w:rPr>
+        <w:t>sqlite</w:t>
+      </w:r>
+      <w:proofErr w:type="spellEnd"/>
+      <w:r>
+        <w:rPr>
+          <w:rFonts w:ascii="Times New Roman" w:eastAsia="Times New Roman" w:hAnsi="Times New Roman" w:cs="Times New Roman"/>
+          <w:color w:val="000000"/>
+          <w:sz w:val="24"/>
+          <w:szCs w:val="24"/>
+          <w:lang w:eastAsia="ru-RU"/>
+        </w:rPr>
+        <w:t>3_</w:t>
+      </w:r>
+      <w:r>
+        <w:rPr>
+          <w:rFonts w:ascii="Times New Roman" w:eastAsia="Times New Roman" w:hAnsi="Times New Roman" w:cs="Times New Roman"/>
+          <w:color w:val="000000"/>
+          <w:sz w:val="24"/>
+          <w:szCs w:val="24"/>
+          <w:lang w:val="en-US" w:eastAsia="ru-RU"/>
+        </w:rPr>
+        <w:t>open</w:t>
+      </w:r>
+      <w:r>
+        <w:rPr>
+          <w:rFonts w:ascii="Times New Roman" w:eastAsia="Times New Roman" w:hAnsi="Times New Roman" w:cs="Times New Roman"/>
+          <w:color w:val="000000"/>
+          <w:sz w:val="24"/>
+          <w:szCs w:val="24"/>
+          <w:lang w:eastAsia="ru-RU"/>
+        </w:rPr>
+        <w:t xml:space="preserve">() </w:t>
+      </w:r>
+      <w:r>
+        <w:rPr>
+          <w:rFonts w:ascii="Times New Roman" w:eastAsia="Times New Roman" w:hAnsi="Times New Roman" w:cs="Times New Roman"/>
+          <w:color w:val="000000"/>
+          <w:sz w:val="24"/>
+          <w:szCs w:val="24"/>
+          <w:lang w:eastAsia="ru-RU"/>
+        </w:rPr>
+        <w:t xml:space="preserve">а также через команду </w:t>
+      </w:r>
+      <w:r>
+        <w:rPr>
+          <w:rFonts w:ascii="Times New Roman" w:eastAsia="Times New Roman" w:hAnsi="Times New Roman" w:cs="Times New Roman"/>
+          <w:color w:val="000000"/>
+          <w:sz w:val="24"/>
+          <w:szCs w:val="24"/>
+          <w:lang w:val="en-US" w:eastAsia="ru-RU"/>
+        </w:rPr>
+        <w:t>ATTACH</w:t>
+      </w:r>
+      <w:r>
+        <w:rPr>
+          <w:rFonts w:ascii="Times New Roman" w:eastAsia="Times New Roman" w:hAnsi="Times New Roman" w:cs="Times New Roman"/>
+          <w:color w:val="000000"/>
+          <w:sz w:val="24"/>
+          <w:szCs w:val="24"/>
+          <w:lang w:eastAsia="ru-RU"/>
+        </w:rPr>
+        <w:t xml:space="preserve">: </w:t>
+      </w:r>
+      <w:r>
+        <w:rPr>
+          <w:rFonts w:ascii="Times New Roman" w:eastAsia="Times New Roman" w:hAnsi="Times New Roman" w:cs="Times New Roman"/>
+          <w:color w:val="000000"/>
+          <w:sz w:val="24"/>
+          <w:szCs w:val="24"/>
+          <w:lang w:val="en-US" w:eastAsia="ru-RU"/>
+        </w:rPr>
+        <w:t>ATTACH</w:t>
+      </w:r>
+      <w:r>
+        <w:rPr>
+          <w:rFonts w:ascii="Times New Roman" w:eastAsia="Times New Roman" w:hAnsi="Times New Roman" w:cs="Times New Roman"/>
+          <w:color w:val="000000"/>
+          <w:sz w:val="24"/>
+          <w:szCs w:val="24"/>
+          <w:lang w:eastAsia="ru-RU"/>
+        </w:rPr>
+        <w:t xml:space="preserve"> ‘</w:t>
+      </w:r>
+      <w:r>
+        <w:rPr>
+          <w:rFonts w:ascii="Times New Roman" w:eastAsia="Times New Roman" w:hAnsi="Times New Roman" w:cs="Times New Roman"/>
+          <w:color w:val="000000"/>
+          <w:sz w:val="24"/>
+          <w:szCs w:val="24"/>
+          <w:lang w:val="en-US" w:eastAsia="ru-RU"/>
+        </w:rPr>
+        <w:t>file</w:t>
+      </w:r>
+      <w:r>
+        <w:rPr>
+          <w:rFonts w:ascii="Times New Roman" w:eastAsia="Times New Roman" w:hAnsi="Times New Roman" w:cs="Times New Roman"/>
+          <w:color w:val="000000"/>
+          <w:sz w:val="24"/>
+          <w:szCs w:val="24"/>
+          <w:lang w:eastAsia="ru-RU"/>
+        </w:rPr>
+        <w:t>:</w:t>
+      </w:r>
+      <w:r>
+        <w:rPr>
+          <w:rFonts w:ascii="Times New Roman" w:eastAsia="Times New Roman" w:hAnsi="Times New Roman" w:cs="Times New Roman"/>
+          <w:color w:val="000000"/>
+          <w:sz w:val="24"/>
+          <w:szCs w:val="24"/>
+          <w:lang w:val="en-US" w:eastAsia="ru-RU"/>
+        </w:rPr>
+        <w:t>aux</w:t>
+      </w:r>
+      <w:r>
+        <w:rPr>
+          <w:rFonts w:ascii="Times New Roman" w:eastAsia="Times New Roman" w:hAnsi="Times New Roman" w:cs="Times New Roman"/>
+          <w:color w:val="000000"/>
+          <w:sz w:val="24"/>
+          <w:szCs w:val="24"/>
+          <w:lang w:eastAsia="ru-RU"/>
+        </w:rPr>
+        <w:t>.</w:t>
+      </w:r>
+      <w:proofErr w:type="spellStart"/>
+      <w:r>
+        <w:rPr>
+          <w:rFonts w:ascii="Times New Roman" w:eastAsia="Times New Roman" w:hAnsi="Times New Roman" w:cs="Times New Roman"/>
+          <w:color w:val="000000"/>
+          <w:sz w:val="24"/>
+          <w:szCs w:val="24"/>
+          <w:lang w:val="en-US" w:eastAsia="ru-RU"/>
+        </w:rPr>
+        <w:t>db</w:t>
+      </w:r>
+      <w:proofErr w:type="spellEnd"/>
+      <w:proofErr w:type="gramStart"/>
+      <w:r>
+        <w:rPr>
+          <w:rFonts w:ascii="Times New Roman" w:eastAsia="Times New Roman" w:hAnsi="Times New Roman" w:cs="Times New Roman"/>
+          <w:color w:val="000000"/>
+          <w:sz w:val="24"/>
+          <w:szCs w:val="24"/>
+          <w:lang w:eastAsia="ru-RU"/>
+        </w:rPr>
+        <w:t>?</w:t>
+      </w:r>
+      <w:r>
+        <w:rPr>
+          <w:rFonts w:ascii="Times New Roman" w:eastAsia="Times New Roman" w:hAnsi="Times New Roman" w:cs="Times New Roman"/>
+          <w:color w:val="000000"/>
+          <w:sz w:val="24"/>
+          <w:szCs w:val="24"/>
+          <w:lang w:val="en-US" w:eastAsia="ru-RU"/>
+        </w:rPr>
+        <w:t>cache</w:t>
+      </w:r>
+      <w:proofErr w:type="gramEnd"/>
+      <w:r>
+        <w:rPr>
+          <w:rFonts w:ascii="Times New Roman" w:eastAsia="Times New Roman" w:hAnsi="Times New Roman" w:cs="Times New Roman"/>
+          <w:color w:val="000000"/>
+          <w:sz w:val="24"/>
+          <w:szCs w:val="24"/>
+          <w:lang w:eastAsia="ru-RU"/>
+        </w:rPr>
+        <w:t>=</w:t>
+      </w:r>
+      <w:r>
+        <w:rPr>
+          <w:rFonts w:ascii="Times New Roman" w:eastAsia="Times New Roman" w:hAnsi="Times New Roman" w:cs="Times New Roman"/>
+          <w:color w:val="000000"/>
+          <w:sz w:val="24"/>
+          <w:szCs w:val="24"/>
+          <w:lang w:val="en-US" w:eastAsia="ru-RU"/>
+        </w:rPr>
+        <w:t>shared</w:t>
+      </w:r>
+      <w:r>
+        <w:rPr>
+          <w:rFonts w:ascii="Times New Roman" w:eastAsia="Times New Roman" w:hAnsi="Times New Roman" w:cs="Times New Roman"/>
+          <w:color w:val="000000"/>
+          <w:sz w:val="24"/>
+          <w:szCs w:val="24"/>
+          <w:lang w:eastAsia="ru-RU"/>
+        </w:rPr>
+        <w:t xml:space="preserve">’ </w:t>
+      </w:r>
+      <w:r>
+        <w:rPr>
+          <w:rFonts w:ascii="Times New Roman" w:eastAsia="Times New Roman" w:hAnsi="Times New Roman" w:cs="Times New Roman"/>
+          <w:color w:val="000000"/>
+          <w:sz w:val="24"/>
+          <w:szCs w:val="24"/>
+          <w:lang w:val="en-US" w:eastAsia="ru-RU"/>
+        </w:rPr>
+        <w:t>AS</w:t>
+      </w:r>
+      <w:r>
+        <w:rPr>
+          <w:rFonts w:ascii="Times New Roman" w:eastAsia="Times New Roman" w:hAnsi="Times New Roman" w:cs="Times New Roman"/>
+          <w:color w:val="000000"/>
+          <w:sz w:val="24"/>
+          <w:szCs w:val="24"/>
+          <w:lang w:eastAsia="ru-RU"/>
+        </w:rPr>
+        <w:t xml:space="preserve"> </w:t>
+      </w:r>
+      <w:r>
+        <w:rPr>
+          <w:rFonts w:ascii="Times New Roman" w:eastAsia="Times New Roman" w:hAnsi="Times New Roman" w:cs="Times New Roman"/>
+          <w:color w:val="000000"/>
+          <w:sz w:val="24"/>
+          <w:szCs w:val="24"/>
+          <w:lang w:val="en-US" w:eastAsia="ru-RU"/>
+        </w:rPr>
+        <w:t>aux</w:t>
+      </w:r>
+      <w:r>
+        <w:rPr>
+          <w:rFonts w:ascii="Times New Roman" w:eastAsia="Times New Roman" w:hAnsi="Times New Roman" w:cs="Times New Roman"/>
+          <w:color w:val="000000"/>
+          <w:sz w:val="24"/>
+          <w:szCs w:val="24"/>
+          <w:lang w:eastAsia="ru-RU"/>
+        </w:rPr>
+        <w:t>.</w:t>
+      </w:r>
     </w:p>
     <w:p>
       <w:pPr>
@@ -41877,48 +42317,12 @@
         <w:jc w:val="both"/>
         <w:rPr>
           <w:rFonts w:ascii="Times New Roman" w:eastAsia="Times New Roman" w:hAnsi="Times New Roman" w:cs="Times New Roman"/>
-          <w:b/>
-          <w:color w:val="000000"/>
-          <w:sz w:val="24"/>
-          <w:szCs w:val="24"/>
-          <w:lang w:eastAsia="ru-RU"/>
-        </w:rPr>
-      </w:pPr>
-      <w:proofErr w:type="spellStart"/>
-      <w:r>
-        <w:rPr>
-          <w:rFonts w:ascii="Times New Roman" w:eastAsia="Times New Roman" w:hAnsi="Times New Roman" w:cs="Times New Roman"/>
-          <w:b/>
-          <w:color w:val="000000"/>
-          <w:sz w:val="24"/>
-          <w:szCs w:val="24"/>
-          <w:lang w:eastAsia="ru-RU"/>
-        </w:rPr>
-        <w:t>Двухразмерный</w:t>
-      </w:r>
-      <w:proofErr w:type="spellEnd"/>
-      <w:r>
-        <w:rPr>
-          <w:rFonts w:ascii="Times New Roman" w:eastAsia="Times New Roman" w:hAnsi="Times New Roman" w:cs="Times New Roman"/>
-          <w:b/>
-          <w:color w:val="000000"/>
-          <w:sz w:val="24"/>
-          <w:szCs w:val="24"/>
-          <w:lang w:eastAsia="ru-RU"/>
-        </w:rPr>
-        <w:t xml:space="preserve"> </w:t>
-      </w:r>
-      <w:r>
-        <w:rPr>
-          <w:rFonts w:ascii="Times New Roman" w:eastAsia="Times New Roman" w:hAnsi="Times New Roman" w:cs="Times New Roman"/>
-          <w:b/>
           <w:color w:val="000000"/>
           <w:sz w:val="24"/>
           <w:szCs w:val="24"/>
           <w:lang w:val="en-US" w:eastAsia="ru-RU"/>
         </w:rPr>
-        <w:t>lookaside</w:t>
-      </w:r>
+      </w:pPr>
     </w:p>
     <w:p>
       <w:pPr>
@@ -41944,66 +42348,24 @@
         <w:jc w:val="both"/>
         <w:rPr>
           <w:rFonts w:ascii="Times New Roman" w:eastAsia="Times New Roman" w:hAnsi="Times New Roman" w:cs="Times New Roman"/>
-          <w:color w:val="000000"/>
-          <w:sz w:val="24"/>
-          <w:szCs w:val="24"/>
-          <w:lang w:eastAsia="ru-RU"/>
-        </w:rPr>
-      </w:pPr>
-      <w:proofErr w:type="gramStart"/>
-      <w:r>
-        <w:rPr>
-          <w:rFonts w:ascii="Times New Roman" w:eastAsia="Times New Roman" w:hAnsi="Times New Roman" w:cs="Times New Roman"/>
-          <w:color w:val="000000"/>
-          <w:sz w:val="24"/>
-          <w:szCs w:val="24"/>
-          <w:lang w:eastAsia="ru-RU"/>
-        </w:rPr>
-        <w:t xml:space="preserve">Начиная с 3.31.0 </w:t>
-      </w:r>
-      <w:r>
-        <w:rPr>
-          <w:rFonts w:ascii="Times New Roman" w:eastAsia="Times New Roman" w:hAnsi="Times New Roman" w:cs="Times New Roman"/>
-          <w:color w:val="000000"/>
-          <w:sz w:val="24"/>
-          <w:szCs w:val="24"/>
-          <w:lang w:val="en-US" w:eastAsia="ru-RU"/>
-        </w:rPr>
-        <w:t>lookaside</w:t>
-      </w:r>
-      <w:r>
-        <w:rPr>
-          <w:rFonts w:ascii="Times New Roman" w:eastAsia="Times New Roman" w:hAnsi="Times New Roman" w:cs="Times New Roman"/>
-          <w:color w:val="000000"/>
-          <w:sz w:val="24"/>
-          <w:szCs w:val="24"/>
-          <w:lang w:eastAsia="ru-RU"/>
-        </w:rPr>
-        <w:t xml:space="preserve"> </w:t>
-      </w:r>
-      <w:r>
-        <w:rPr>
-          <w:rFonts w:ascii="Times New Roman" w:eastAsia="Times New Roman" w:hAnsi="Times New Roman" w:cs="Times New Roman"/>
-          <w:color w:val="000000"/>
-          <w:sz w:val="24"/>
-          <w:szCs w:val="24"/>
-          <w:lang w:eastAsia="ru-RU"/>
-        </w:rPr>
-        <w:t>поддерживает для пула</w:t>
-      </w:r>
-      <w:proofErr w:type="gramEnd"/>
-      <w:r>
-        <w:rPr>
-          <w:rFonts w:ascii="Times New Roman" w:eastAsia="Times New Roman" w:hAnsi="Times New Roman" w:cs="Times New Roman"/>
-          <w:color w:val="000000"/>
-          <w:sz w:val="24"/>
-          <w:szCs w:val="24"/>
-          <w:lang w:eastAsia="ru-RU"/>
-        </w:rPr>
-        <w:t xml:space="preserve"> памяти: с маленькими слотами по 128 байт, и другой пул с большими, задающимися пользователем.</w:t>
-      </w:r>
-      <w:bookmarkStart w:id="0" w:name="_GoBack"/>
-      <w:bookmarkEnd w:id="0"/>
+          <w:b/>
+          <w:color w:val="000000"/>
+          <w:sz w:val="24"/>
+          <w:szCs w:val="24"/>
+          <w:lang w:eastAsia="ru-RU"/>
+        </w:rPr>
+      </w:pPr>
+      <w:r>
+        <w:rPr>
+          <w:rFonts w:ascii="Times New Roman" w:eastAsia="Times New Roman" w:hAnsi="Times New Roman" w:cs="Times New Roman"/>
+          <w:b/>
+          <w:color w:val="000000"/>
+          <w:sz w:val="24"/>
+          <w:szCs w:val="24"/>
+          <w:lang w:eastAsia="ru-RU"/>
+        </w:rPr>
+        <w:t>КОНФИГУРАЦИЯ ПЛАТФОРМЫ</w:t>
+      </w:r>
     </w:p>
     <w:p>
       <w:pPr>
@@ -42029,13 +42391,174 @@
         <w:jc w:val="both"/>
         <w:rPr>
           <w:rFonts w:ascii="Times New Roman" w:eastAsia="Times New Roman" w:hAnsi="Times New Roman" w:cs="Times New Roman"/>
-          <w:b/>
-          <w:color w:val="000000"/>
-          <w:sz w:val="24"/>
-          <w:szCs w:val="24"/>
-          <w:lang w:eastAsia="ru-RU"/>
-        </w:rPr>
-      </w:pPr>
+          <w:color w:val="000000"/>
+          <w:sz w:val="24"/>
+          <w:szCs w:val="24"/>
+          <w:lang w:eastAsia="ru-RU"/>
+        </w:rPr>
+      </w:pPr>
+      <w:r>
+        <w:rPr>
+          <w:rFonts w:ascii="Times New Roman" w:eastAsia="Times New Roman" w:hAnsi="Times New Roman" w:cs="Times New Roman"/>
+          <w:color w:val="000000"/>
+          <w:sz w:val="24"/>
+          <w:szCs w:val="24"/>
+          <w:lang w:eastAsia="ru-RU"/>
+        </w:rPr>
+        <w:t>_</w:t>
+      </w:r>
+      <w:r>
+        <w:rPr>
+          <w:rFonts w:ascii="Times New Roman" w:eastAsia="Times New Roman" w:hAnsi="Times New Roman" w:cs="Times New Roman"/>
+          <w:color w:val="000000"/>
+          <w:sz w:val="24"/>
+          <w:szCs w:val="24"/>
+          <w:lang w:val="en-US" w:eastAsia="ru-RU"/>
+        </w:rPr>
+        <w:t>HAVE</w:t>
+      </w:r>
+      <w:r>
+        <w:rPr>
+          <w:rFonts w:ascii="Times New Roman" w:eastAsia="Times New Roman" w:hAnsi="Times New Roman" w:cs="Times New Roman"/>
+          <w:color w:val="000000"/>
+          <w:sz w:val="24"/>
+          <w:szCs w:val="24"/>
+          <w:lang w:eastAsia="ru-RU"/>
+        </w:rPr>
+        <w:t>_</w:t>
+      </w:r>
+      <w:r>
+        <w:rPr>
+          <w:rFonts w:ascii="Times New Roman" w:eastAsia="Times New Roman" w:hAnsi="Times New Roman" w:cs="Times New Roman"/>
+          <w:color w:val="000000"/>
+          <w:sz w:val="24"/>
+          <w:szCs w:val="24"/>
+          <w:lang w:val="en-US" w:eastAsia="ru-RU"/>
+        </w:rPr>
+        <w:t>SQLITE</w:t>
+      </w:r>
+      <w:r>
+        <w:rPr>
+          <w:rFonts w:ascii="Times New Roman" w:eastAsia="Times New Roman" w:hAnsi="Times New Roman" w:cs="Times New Roman"/>
+          <w:color w:val="000000"/>
+          <w:sz w:val="24"/>
+          <w:szCs w:val="24"/>
+          <w:lang w:eastAsia="ru-RU"/>
+        </w:rPr>
+        <w:t>_</w:t>
+      </w:r>
+      <w:r>
+        <w:rPr>
+          <w:rFonts w:ascii="Times New Roman" w:eastAsia="Times New Roman" w:hAnsi="Times New Roman" w:cs="Times New Roman"/>
+          <w:color w:val="000000"/>
+          <w:sz w:val="24"/>
+          <w:szCs w:val="24"/>
+          <w:lang w:val="en-US" w:eastAsia="ru-RU"/>
+        </w:rPr>
+        <w:t>CONFIG</w:t>
+      </w:r>
+      <w:r>
+        <w:rPr>
+          <w:rFonts w:ascii="Times New Roman" w:eastAsia="Times New Roman" w:hAnsi="Times New Roman" w:cs="Times New Roman"/>
+          <w:color w:val="000000"/>
+          <w:sz w:val="24"/>
+          <w:szCs w:val="24"/>
+          <w:lang w:eastAsia="ru-RU"/>
+        </w:rPr>
+        <w:t>_</w:t>
+      </w:r>
+      <w:r>
+        <w:rPr>
+          <w:rFonts w:ascii="Times New Roman" w:eastAsia="Times New Roman" w:hAnsi="Times New Roman" w:cs="Times New Roman"/>
+          <w:color w:val="000000"/>
+          <w:sz w:val="24"/>
+          <w:szCs w:val="24"/>
+          <w:lang w:val="en-US" w:eastAsia="ru-RU"/>
+        </w:rPr>
+        <w:t>H</w:t>
+      </w:r>
+      <w:r>
+        <w:rPr>
+          <w:rFonts w:ascii="Times New Roman" w:eastAsia="Times New Roman" w:hAnsi="Times New Roman" w:cs="Times New Roman"/>
+          <w:color w:val="000000"/>
+          <w:sz w:val="24"/>
+          <w:szCs w:val="24"/>
+          <w:lang w:eastAsia="ru-RU"/>
+        </w:rPr>
+        <w:t xml:space="preserve"> – </w:t>
+      </w:r>
+      <w:r>
+        <w:rPr>
+          <w:rFonts w:ascii="Times New Roman" w:eastAsia="Times New Roman" w:hAnsi="Times New Roman" w:cs="Times New Roman"/>
+          <w:color w:val="000000"/>
+          <w:sz w:val="24"/>
+          <w:szCs w:val="24"/>
+          <w:lang w:eastAsia="ru-RU"/>
+        </w:rPr>
+        <w:t>можно</w:t>
+      </w:r>
+      <w:r>
+        <w:rPr>
+          <w:rFonts w:ascii="Times New Roman" w:eastAsia="Times New Roman" w:hAnsi="Times New Roman" w:cs="Times New Roman"/>
+          <w:color w:val="000000"/>
+          <w:sz w:val="24"/>
+          <w:szCs w:val="24"/>
+          <w:lang w:eastAsia="ru-RU"/>
+        </w:rPr>
+        <w:t xml:space="preserve"> </w:t>
+      </w:r>
+      <w:r>
+        <w:rPr>
+          <w:rFonts w:ascii="Times New Roman" w:eastAsia="Times New Roman" w:hAnsi="Times New Roman" w:cs="Times New Roman"/>
+          <w:color w:val="000000"/>
+          <w:sz w:val="24"/>
+          <w:szCs w:val="24"/>
+          <w:lang w:eastAsia="ru-RU"/>
+        </w:rPr>
+        <w:t>включить</w:t>
+      </w:r>
+      <w:r>
+        <w:rPr>
+          <w:rFonts w:ascii="Times New Roman" w:eastAsia="Times New Roman" w:hAnsi="Times New Roman" w:cs="Times New Roman"/>
+          <w:color w:val="000000"/>
+          <w:sz w:val="24"/>
+          <w:szCs w:val="24"/>
+          <w:lang w:eastAsia="ru-RU"/>
+        </w:rPr>
+        <w:t xml:space="preserve"> </w:t>
+      </w:r>
+      <w:proofErr w:type="spellStart"/>
+      <w:r>
+        <w:rPr>
+          <w:rFonts w:ascii="Times New Roman" w:eastAsia="Times New Roman" w:hAnsi="Times New Roman" w:cs="Times New Roman"/>
+          <w:color w:val="000000"/>
+          <w:sz w:val="24"/>
+          <w:szCs w:val="24"/>
+          <w:lang w:val="en-US" w:eastAsia="ru-RU"/>
+        </w:rPr>
+        <w:t>config</w:t>
+      </w:r>
+      <w:proofErr w:type="spellEnd"/>
+      <w:r>
+        <w:rPr>
+          <w:rFonts w:ascii="Times New Roman" w:eastAsia="Times New Roman" w:hAnsi="Times New Roman" w:cs="Times New Roman"/>
+          <w:color w:val="000000"/>
+          <w:sz w:val="24"/>
+          <w:szCs w:val="24"/>
+          <w:lang w:eastAsia="ru-RU"/>
+        </w:rPr>
+        <w:t>.</w:t>
+      </w:r>
+      <w:r>
+        <w:rPr>
+          <w:rFonts w:ascii="Times New Roman" w:eastAsia="Times New Roman" w:hAnsi="Times New Roman" w:cs="Times New Roman"/>
+          <w:color w:val="000000"/>
+          <w:sz w:val="24"/>
+          <w:szCs w:val="24"/>
+          <w:lang w:val="en-US" w:eastAsia="ru-RU"/>
+        </w:rPr>
+        <w:t>h</w:t>
+      </w:r>
     </w:p>
     <w:p>
       <w:pPr>
@@ -42061,90 +42584,56 @@
         <w:jc w:val="both"/>
         <w:rPr>
           <w:rFonts w:ascii="Times New Roman" w:eastAsia="Times New Roman" w:hAnsi="Times New Roman" w:cs="Times New Roman"/>
-          <w:b/>
-          <w:color w:val="000000"/>
-          <w:sz w:val="24"/>
-          <w:szCs w:val="24"/>
-          <w:lang w:eastAsia="ru-RU"/>
-        </w:rPr>
-      </w:pPr>
-      <w:r>
-        <w:rPr>
-          <w:rFonts w:ascii="Times New Roman" w:eastAsia="Times New Roman" w:hAnsi="Times New Roman" w:cs="Times New Roman"/>
-          <w:b/>
           <w:color w:val="000000"/>
           <w:sz w:val="24"/>
           <w:szCs w:val="24"/>
           <w:lang w:val="en-US" w:eastAsia="ru-RU"/>
         </w:rPr>
-        <w:t>Memory</w:t>
-      </w:r>
-      <w:r>
-        <w:rPr>
-          <w:rFonts w:ascii="Times New Roman" w:eastAsia="Times New Roman" w:hAnsi="Times New Roman" w:cs="Times New Roman"/>
-          <w:b/>
-          <w:color w:val="000000"/>
-          <w:sz w:val="24"/>
-          <w:szCs w:val="24"/>
-          <w:lang w:eastAsia="ru-RU"/>
-        </w:rPr>
-        <w:t>-</w:t>
-      </w:r>
-      <w:r>
-        <w:rPr>
-          <w:rFonts w:ascii="Times New Roman" w:eastAsia="Times New Roman" w:hAnsi="Times New Roman" w:cs="Times New Roman"/>
-          <w:b/>
+      </w:pPr>
+      <w:r>
+        <w:rPr>
+          <w:rFonts w:ascii="Times New Roman" w:eastAsia="Times New Roman" w:hAnsi="Times New Roman" w:cs="Times New Roman"/>
           <w:color w:val="000000"/>
           <w:sz w:val="24"/>
           <w:szCs w:val="24"/>
           <w:lang w:val="en-US" w:eastAsia="ru-RU"/>
         </w:rPr>
-        <w:t>Mapped</w:t>
-      </w:r>
-      <w:r>
-        <w:rPr>
-          <w:rFonts w:ascii="Times New Roman" w:eastAsia="Times New Roman" w:hAnsi="Times New Roman" w:cs="Times New Roman"/>
-          <w:b/>
-          <w:color w:val="000000"/>
-          <w:sz w:val="24"/>
-          <w:szCs w:val="24"/>
-          <w:lang w:eastAsia="ru-RU"/>
+        <w:t xml:space="preserve">HAVE_FDATASYNC – </w:t>
+      </w:r>
+      <w:r>
+        <w:rPr>
+          <w:rFonts w:ascii="Times New Roman" w:eastAsia="Times New Roman" w:hAnsi="Times New Roman" w:cs="Times New Roman"/>
+          <w:color w:val="000000"/>
+          <w:sz w:val="24"/>
+          <w:szCs w:val="24"/>
+          <w:lang w:eastAsia="ru-RU"/>
+        </w:rPr>
+        <w:t>для</w:t>
+      </w:r>
+      <w:r>
+        <w:rPr>
+          <w:rFonts w:ascii="Times New Roman" w:eastAsia="Times New Roman" w:hAnsi="Times New Roman" w:cs="Times New Roman"/>
+          <w:color w:val="000000"/>
+          <w:sz w:val="24"/>
+          <w:szCs w:val="24"/>
+          <w:lang w:val="en-US" w:eastAsia="ru-RU"/>
         </w:rPr>
         <w:t xml:space="preserve"> </w:t>
       </w:r>
-      <w:r>
-        <w:rPr>
-          <w:rFonts w:ascii="Times New Roman" w:eastAsia="Times New Roman" w:hAnsi="Times New Roman" w:cs="Times New Roman"/>
-          <w:b/>
+      <w:proofErr w:type="spellStart"/>
+      <w:proofErr w:type="gramStart"/>
+      <w:r>
+        <w:rPr>
+          <w:rFonts w:ascii="Times New Roman" w:eastAsia="Times New Roman" w:hAnsi="Times New Roman" w:cs="Times New Roman"/>
           <w:color w:val="000000"/>
           <w:sz w:val="24"/>
           <w:szCs w:val="24"/>
           <w:lang w:val="en-US" w:eastAsia="ru-RU"/>
         </w:rPr>
-        <w:t>I</w:t>
-      </w:r>
-      <w:r>
-        <w:rPr>
-          <w:rFonts w:ascii="Times New Roman" w:eastAsia="Times New Roman" w:hAnsi="Times New Roman" w:cs="Times New Roman"/>
-          <w:b/>
-          <w:color w:val="000000"/>
-          <w:sz w:val="24"/>
-          <w:szCs w:val="24"/>
-          <w:lang w:eastAsia="ru-RU"/>
-        </w:rPr>
-        <w:t>/</w:t>
-      </w:r>
-      <w:r>
-        <w:rPr>
-          <w:rFonts w:ascii="Times New Roman" w:eastAsia="Times New Roman" w:hAnsi="Times New Roman" w:cs="Times New Roman"/>
-          <w:b/>
-          <w:color w:val="000000"/>
-          <w:sz w:val="24"/>
-          <w:szCs w:val="24"/>
-          <w:lang w:val="en-US" w:eastAsia="ru-RU"/>
-        </w:rPr>
-        <w:t>O</w:t>
-      </w:r>
+        <w:t>unix</w:t>
+      </w:r>
+      <w:proofErr w:type="spellEnd"/>
+      <w:proofErr w:type="gramEnd"/>
     </w:p>
     <w:p>
       <w:pPr>
@@ -42173,18 +42662,138 @@
           <w:color w:val="000000"/>
           <w:sz w:val="24"/>
           <w:szCs w:val="24"/>
-          <w:lang w:eastAsia="ru-RU"/>
-        </w:rPr>
-      </w:pPr>
-      <w:r>
-        <w:rPr>
-          <w:rFonts w:ascii="Times New Roman" w:eastAsia="Times New Roman" w:hAnsi="Times New Roman" w:cs="Times New Roman"/>
-          <w:color w:val="000000"/>
-          <w:sz w:val="24"/>
-          <w:szCs w:val="24"/>
-          <w:lang w:eastAsia="ru-RU"/>
-        </w:rPr>
-        <w:t xml:space="preserve">Стандартный механизм для доступа и обновления файлов БД — </w:t>
+          <w:lang w:val="en-US" w:eastAsia="ru-RU"/>
+        </w:rPr>
+      </w:pPr>
+      <w:r>
+        <w:rPr>
+          <w:rFonts w:ascii="Times New Roman" w:eastAsia="Times New Roman" w:hAnsi="Times New Roman" w:cs="Times New Roman"/>
+          <w:color w:val="000000"/>
+          <w:sz w:val="24"/>
+          <w:szCs w:val="24"/>
+          <w:lang w:val="en-US" w:eastAsia="ru-RU"/>
+        </w:rPr>
+        <w:t xml:space="preserve">HAVE_GMTIME_R – </w:t>
+      </w:r>
+      <w:r>
+        <w:rPr>
+          <w:rFonts w:ascii="Times New Roman" w:eastAsia="Times New Roman" w:hAnsi="Times New Roman" w:cs="Times New Roman"/>
+          <w:color w:val="000000"/>
+          <w:sz w:val="24"/>
+          <w:szCs w:val="24"/>
+          <w:lang w:eastAsia="ru-RU"/>
+        </w:rPr>
+        <w:t>если</w:t>
+      </w:r>
+      <w:r>
+        <w:rPr>
+          <w:rFonts w:ascii="Times New Roman" w:eastAsia="Times New Roman" w:hAnsi="Times New Roman" w:cs="Times New Roman"/>
+          <w:color w:val="000000"/>
+          <w:sz w:val="24"/>
+          <w:szCs w:val="24"/>
+          <w:lang w:val="en-US" w:eastAsia="ru-RU"/>
+        </w:rPr>
+        <w:t xml:space="preserve"> </w:t>
+      </w:r>
+      <w:r>
+        <w:rPr>
+          <w:rFonts w:ascii="Times New Roman" w:eastAsia="Times New Roman" w:hAnsi="Times New Roman" w:cs="Times New Roman"/>
+          <w:color w:val="000000"/>
+          <w:sz w:val="24"/>
+          <w:szCs w:val="24"/>
+          <w:lang w:val="en-US" w:eastAsia="ru-RU"/>
+        </w:rPr>
+        <w:t>SQLITE_OMIT_DATETIME_FUNCS</w:t>
+      </w:r>
+      <w:r>
+        <w:rPr>
+          <w:rFonts w:ascii="Times New Roman" w:eastAsia="Times New Roman" w:hAnsi="Times New Roman" w:cs="Times New Roman"/>
+          <w:color w:val="000000"/>
+          <w:sz w:val="24"/>
+          <w:szCs w:val="24"/>
+          <w:lang w:val="en-US" w:eastAsia="ru-RU"/>
+        </w:rPr>
+        <w:t xml:space="preserve">, </w:t>
+      </w:r>
+      <w:r>
+        <w:rPr>
+          <w:rFonts w:ascii="Times New Roman" w:eastAsia="Times New Roman" w:hAnsi="Times New Roman" w:cs="Times New Roman"/>
+          <w:color w:val="000000"/>
+          <w:sz w:val="24"/>
+          <w:szCs w:val="24"/>
+          <w:lang w:eastAsia="ru-RU"/>
+        </w:rPr>
+        <w:t>то</w:t>
+      </w:r>
+      <w:r>
+        <w:rPr>
+          <w:rFonts w:ascii="Times New Roman" w:eastAsia="Times New Roman" w:hAnsi="Times New Roman" w:cs="Times New Roman"/>
+          <w:color w:val="000000"/>
+          <w:sz w:val="24"/>
+          <w:szCs w:val="24"/>
+          <w:lang w:val="en-US" w:eastAsia="ru-RU"/>
+        </w:rPr>
+        <w:t xml:space="preserve"> </w:t>
+      </w:r>
+      <w:r>
+        <w:rPr>
+          <w:rFonts w:ascii="Times New Roman" w:eastAsia="Times New Roman" w:hAnsi="Times New Roman" w:cs="Times New Roman"/>
+          <w:color w:val="000000"/>
+          <w:sz w:val="24"/>
+          <w:szCs w:val="24"/>
+          <w:lang w:val="en-US" w:eastAsia="ru-RU"/>
+        </w:rPr>
+        <w:t xml:space="preserve">CURRENT_TIME, CURRENT_DATE </w:t>
+      </w:r>
+      <w:r>
+        <w:rPr>
+          <w:rFonts w:ascii="Times New Roman" w:eastAsia="Times New Roman" w:hAnsi="Times New Roman" w:cs="Times New Roman"/>
+          <w:color w:val="000000"/>
+          <w:sz w:val="24"/>
+          <w:szCs w:val="24"/>
+          <w:lang w:eastAsia="ru-RU"/>
+        </w:rPr>
+        <w:t>и</w:t>
+      </w:r>
+      <w:r>
+        <w:rPr>
+          <w:rFonts w:ascii="Times New Roman" w:eastAsia="Times New Roman" w:hAnsi="Times New Roman" w:cs="Times New Roman"/>
+          <w:color w:val="000000"/>
+          <w:sz w:val="24"/>
+          <w:szCs w:val="24"/>
+          <w:lang w:val="en-US" w:eastAsia="ru-RU"/>
+        </w:rPr>
+        <w:t xml:space="preserve"> </w:t>
+      </w:r>
+      <w:r>
+        <w:rPr>
+          <w:rFonts w:ascii="Times New Roman" w:eastAsia="Times New Roman" w:hAnsi="Times New Roman" w:cs="Times New Roman"/>
+          <w:color w:val="000000"/>
+          <w:sz w:val="24"/>
+          <w:szCs w:val="24"/>
+          <w:lang w:val="en-US" w:eastAsia="ru-RU"/>
+        </w:rPr>
+        <w:t xml:space="preserve">CURRENT_TIMESTAMP </w:t>
+      </w:r>
+      <w:r>
+        <w:rPr>
+          <w:rFonts w:ascii="Times New Roman" w:eastAsia="Times New Roman" w:hAnsi="Times New Roman" w:cs="Times New Roman"/>
+          <w:color w:val="000000"/>
+          <w:sz w:val="24"/>
+          <w:szCs w:val="24"/>
+          <w:lang w:eastAsia="ru-RU"/>
+        </w:rPr>
+        <w:t>используют</w:t>
+      </w:r>
+      <w:r>
+        <w:rPr>
+          <w:rFonts w:ascii="Times New Roman" w:eastAsia="Times New Roman" w:hAnsi="Times New Roman" w:cs="Times New Roman"/>
+          <w:color w:val="000000"/>
+          <w:sz w:val="24"/>
+          <w:szCs w:val="24"/>
+          <w:lang w:val="en-US" w:eastAsia="ru-RU"/>
+        </w:rPr>
+        <w:t xml:space="preserve"> </w:t>
       </w:r>
       <w:proofErr w:type="spellStart"/>
       <w:r>
@@ -42195,7 +42804,18 @@
           <w:szCs w:val="24"/>
           <w:lang w:val="en-US" w:eastAsia="ru-RU"/>
         </w:rPr>
-        <w:t>xRead</w:t>
+        <w:t>gmtime_</w:t>
+      </w:r>
+      <w:proofErr w:type="gramStart"/>
+      <w:r>
+        <w:rPr>
+          <w:rFonts w:ascii="Times New Roman" w:eastAsia="Times New Roman" w:hAnsi="Times New Roman" w:cs="Times New Roman"/>
+          <w:color w:val="000000"/>
+          <w:sz w:val="24"/>
+          <w:szCs w:val="24"/>
+          <w:lang w:val="en-US" w:eastAsia="ru-RU"/>
+        </w:rPr>
+        <w:t>r</w:t>
       </w:r>
       <w:proofErr w:type="spellEnd"/>
       <w:r>
@@ -42204,42 +42824,11 @@
           <w:color w:val="000000"/>
           <w:sz w:val="24"/>
           <w:szCs w:val="24"/>
-          <w:lang w:eastAsia="ru-RU"/>
-        </w:rPr>
-        <w:t xml:space="preserve">(), </w:t>
-      </w:r>
-      <w:proofErr w:type="spellStart"/>
-      <w:r>
-        <w:rPr>
-          <w:rFonts w:ascii="Times New Roman" w:eastAsia="Times New Roman" w:hAnsi="Times New Roman" w:cs="Times New Roman"/>
-          <w:color w:val="000000"/>
-          <w:sz w:val="24"/>
-          <w:szCs w:val="24"/>
           <w:lang w:val="en-US" w:eastAsia="ru-RU"/>
         </w:rPr>
-        <w:t>xWrite</w:t>
-      </w:r>
-      <w:proofErr w:type="spellEnd"/>
-      <w:r>
-        <w:rPr>
-          <w:rFonts w:ascii="Times New Roman" w:eastAsia="Times New Roman" w:hAnsi="Times New Roman" w:cs="Times New Roman"/>
-          <w:color w:val="000000"/>
-          <w:sz w:val="24"/>
-          <w:szCs w:val="24"/>
-          <w:lang w:eastAsia="ru-RU"/>
-        </w:rPr>
-        <w:t>()</w:t>
-      </w:r>
-      <w:r>
-        <w:rPr>
-          <w:rFonts w:ascii="Times New Roman" w:eastAsia="Times New Roman" w:hAnsi="Times New Roman" w:cs="Times New Roman"/>
-          <w:color w:val="000000"/>
-          <w:sz w:val="24"/>
-          <w:szCs w:val="24"/>
-          <w:lang w:eastAsia="ru-RU"/>
-        </w:rPr>
-        <w:t xml:space="preserve">. Эти методы обычно реализованы как системные вызовы </w:t>
-      </w:r>
+        <w:t>(</w:t>
+      </w:r>
+      <w:proofErr w:type="gramEnd"/>
       <w:r>
         <w:rPr>
           <w:rFonts w:ascii="Times New Roman" w:eastAsia="Times New Roman" w:hAnsi="Times New Roman" w:cs="Times New Roman"/>
@@ -42248,17 +42837,7 @@
           <w:szCs w:val="24"/>
           <w:lang w:val="en-US" w:eastAsia="ru-RU"/>
         </w:rPr>
-        <w:t>read</w:t>
-      </w:r>
-      <w:r>
-        <w:rPr>
-          <w:rFonts w:ascii="Times New Roman" w:eastAsia="Times New Roman" w:hAnsi="Times New Roman" w:cs="Times New Roman"/>
-          <w:color w:val="000000"/>
-          <w:sz w:val="24"/>
-          <w:szCs w:val="24"/>
-          <w:lang w:eastAsia="ru-RU"/>
-        </w:rPr>
-        <w:t xml:space="preserve">(), </w:t>
+        <w:t>)</w:t>
       </w:r>
       <w:r>
         <w:rPr>
@@ -42268,49 +42847,107 @@
           <w:szCs w:val="24"/>
           <w:lang w:val="en-US" w:eastAsia="ru-RU"/>
         </w:rPr>
-        <w:t>write</w:t>
-      </w:r>
-      <w:r>
-        <w:rPr>
-          <w:rFonts w:ascii="Times New Roman" w:eastAsia="Times New Roman" w:hAnsi="Times New Roman" w:cs="Times New Roman"/>
-          <w:color w:val="000000"/>
-          <w:sz w:val="24"/>
-          <w:szCs w:val="24"/>
-          <w:lang w:eastAsia="ru-RU"/>
-        </w:rPr>
-        <w:t>()</w:t>
-      </w:r>
-      <w:r>
-        <w:rPr>
-          <w:rFonts w:ascii="Times New Roman" w:eastAsia="Times New Roman" w:hAnsi="Times New Roman" w:cs="Times New Roman"/>
-          <w:color w:val="000000"/>
-          <w:sz w:val="24"/>
-          <w:szCs w:val="24"/>
-          <w:lang w:eastAsia="ru-RU"/>
-        </w:rPr>
-        <w:t xml:space="preserve">, которые заставляют ОС копировать содержимое диска между </w:t>
-      </w:r>
-      <w:proofErr w:type="spellStart"/>
-      <w:r>
-        <w:rPr>
-          <w:rFonts w:ascii="Times New Roman" w:eastAsia="Times New Roman" w:hAnsi="Times New Roman" w:cs="Times New Roman"/>
-          <w:color w:val="000000"/>
-          <w:sz w:val="24"/>
-          <w:szCs w:val="24"/>
-          <w:lang w:eastAsia="ru-RU"/>
-        </w:rPr>
-        <w:t>кешем</w:t>
-      </w:r>
-      <w:proofErr w:type="spellEnd"/>
-      <w:r>
-        <w:rPr>
-          <w:rFonts w:ascii="Times New Roman" w:eastAsia="Times New Roman" w:hAnsi="Times New Roman" w:cs="Times New Roman"/>
-          <w:color w:val="000000"/>
-          <w:sz w:val="24"/>
-          <w:szCs w:val="24"/>
-          <w:lang w:eastAsia="ru-RU"/>
-        </w:rPr>
-        <w:t xml:space="preserve"> буфера ядра и пользовательским пространством.</w:t>
+        <w:t xml:space="preserve">, </w:t>
+      </w:r>
+      <w:r>
+        <w:rPr>
+          <w:rFonts w:ascii="Times New Roman" w:eastAsia="Times New Roman" w:hAnsi="Times New Roman" w:cs="Times New Roman"/>
+          <w:color w:val="000000"/>
+          <w:sz w:val="24"/>
+          <w:szCs w:val="24"/>
+          <w:lang w:eastAsia="ru-RU"/>
+        </w:rPr>
+        <w:t>иначе</w:t>
+      </w:r>
+      <w:r>
+        <w:rPr>
+          <w:rFonts w:ascii="Times New Roman" w:eastAsia="Times New Roman" w:hAnsi="Times New Roman" w:cs="Times New Roman"/>
+          <w:color w:val="000000"/>
+          <w:sz w:val="24"/>
+          <w:szCs w:val="24"/>
+          <w:lang w:val="en-US" w:eastAsia="ru-RU"/>
+        </w:rPr>
+        <w:t xml:space="preserve"> — </w:t>
+      </w:r>
+      <w:r>
+        <w:rPr>
+          <w:rFonts w:ascii="Times New Roman" w:eastAsia="Times New Roman" w:hAnsi="Times New Roman" w:cs="Times New Roman"/>
+          <w:color w:val="000000"/>
+          <w:sz w:val="24"/>
+          <w:szCs w:val="24"/>
+          <w:lang w:eastAsia="ru-RU"/>
+        </w:rPr>
+        <w:t>встроенные</w:t>
+      </w:r>
+      <w:r>
+        <w:rPr>
+          <w:rFonts w:ascii="Times New Roman" w:eastAsia="Times New Roman" w:hAnsi="Times New Roman" w:cs="Times New Roman"/>
+          <w:color w:val="000000"/>
+          <w:sz w:val="24"/>
+          <w:szCs w:val="24"/>
+          <w:lang w:val="en-US" w:eastAsia="ru-RU"/>
+        </w:rPr>
+        <w:t xml:space="preserve"> </w:t>
+      </w:r>
+      <w:r>
+        <w:rPr>
+          <w:rFonts w:ascii="Times New Roman" w:eastAsia="Times New Roman" w:hAnsi="Times New Roman" w:cs="Times New Roman"/>
+          <w:color w:val="000000"/>
+          <w:sz w:val="24"/>
+          <w:szCs w:val="24"/>
+          <w:lang w:eastAsia="ru-RU"/>
+        </w:rPr>
+        <w:t>функции</w:t>
+      </w:r>
+      <w:r>
+        <w:rPr>
+          <w:rFonts w:ascii="Times New Roman" w:eastAsia="Times New Roman" w:hAnsi="Times New Roman" w:cs="Times New Roman"/>
+          <w:color w:val="000000"/>
+          <w:sz w:val="24"/>
+          <w:szCs w:val="24"/>
+          <w:lang w:val="en-US" w:eastAsia="ru-RU"/>
+        </w:rPr>
+        <w:t xml:space="preserve"> </w:t>
+      </w:r>
+      <w:r>
+        <w:rPr>
+          <w:rFonts w:ascii="Times New Roman" w:eastAsia="Times New Roman" w:hAnsi="Times New Roman" w:cs="Times New Roman"/>
+          <w:color w:val="000000"/>
+          <w:sz w:val="24"/>
+          <w:szCs w:val="24"/>
+          <w:lang w:eastAsia="ru-RU"/>
+        </w:rPr>
+        <w:t>даты</w:t>
+      </w:r>
+      <w:r>
+        <w:rPr>
+          <w:rFonts w:ascii="Times New Roman" w:eastAsia="Times New Roman" w:hAnsi="Times New Roman" w:cs="Times New Roman"/>
+          <w:color w:val="000000"/>
+          <w:sz w:val="24"/>
+          <w:szCs w:val="24"/>
+          <w:lang w:val="en-US" w:eastAsia="ru-RU"/>
+        </w:rPr>
+        <w:t>/</w:t>
+      </w:r>
+      <w:r>
+        <w:rPr>
+          <w:rFonts w:ascii="Times New Roman" w:eastAsia="Times New Roman" w:hAnsi="Times New Roman" w:cs="Times New Roman"/>
+          <w:color w:val="000000"/>
+          <w:sz w:val="24"/>
+          <w:szCs w:val="24"/>
+          <w:lang w:eastAsia="ru-RU"/>
+        </w:rPr>
+        <w:t>времени</w:t>
+      </w:r>
+      <w:r>
+        <w:rPr>
+          <w:rFonts w:ascii="Times New Roman" w:eastAsia="Times New Roman" w:hAnsi="Times New Roman" w:cs="Times New Roman"/>
+          <w:color w:val="000000"/>
+          <w:sz w:val="24"/>
+          <w:szCs w:val="24"/>
+          <w:lang w:val="en-US" w:eastAsia="ru-RU"/>
+        </w:rPr>
+        <w:t>.</w:t>
       </w:r>
     </w:p>
     <w:p>
@@ -42343,6 +42980,67 @@
           <w:lang w:eastAsia="ru-RU"/>
         </w:rPr>
       </w:pPr>
+      <w:r>
+        <w:rPr>
+          <w:rFonts w:ascii="Times New Roman" w:eastAsia="Times New Roman" w:hAnsi="Times New Roman" w:cs="Times New Roman"/>
+          <w:color w:val="000000"/>
+          <w:sz w:val="24"/>
+          <w:szCs w:val="24"/>
+          <w:lang w:val="en-US" w:eastAsia="ru-RU"/>
+        </w:rPr>
+        <w:t>HAVE</w:t>
+      </w:r>
+      <w:r>
+        <w:rPr>
+          <w:rFonts w:ascii="Times New Roman" w:eastAsia="Times New Roman" w:hAnsi="Times New Roman" w:cs="Times New Roman"/>
+          <w:color w:val="000000"/>
+          <w:sz w:val="24"/>
+          <w:szCs w:val="24"/>
+          <w:lang w:eastAsia="ru-RU"/>
+        </w:rPr>
+        <w:t>_</w:t>
+      </w:r>
+      <w:r>
+        <w:rPr>
+          <w:rFonts w:ascii="Times New Roman" w:eastAsia="Times New Roman" w:hAnsi="Times New Roman" w:cs="Times New Roman"/>
+          <w:color w:val="000000"/>
+          <w:sz w:val="24"/>
+          <w:szCs w:val="24"/>
+          <w:lang w:val="en-US" w:eastAsia="ru-RU"/>
+        </w:rPr>
+        <w:t>ISNAN</w:t>
+      </w:r>
+      <w:r>
+        <w:rPr>
+          <w:rFonts w:ascii="Times New Roman" w:eastAsia="Times New Roman" w:hAnsi="Times New Roman" w:cs="Times New Roman"/>
+          <w:color w:val="000000"/>
+          <w:sz w:val="24"/>
+          <w:szCs w:val="24"/>
+          <w:lang w:eastAsia="ru-RU"/>
+        </w:rPr>
+        <w:t xml:space="preserve">, если </w:t>
+      </w:r>
+      <w:r>
+        <w:rPr>
+          <w:rFonts w:ascii="Times New Roman" w:eastAsia="Times New Roman" w:hAnsi="Times New Roman" w:cs="Times New Roman"/>
+          <w:color w:val="000000"/>
+          <w:sz w:val="24"/>
+          <w:szCs w:val="24"/>
+          <w:lang w:val="en-US" w:eastAsia="ru-RU"/>
+        </w:rPr>
+        <w:t>true</w:t>
+      </w:r>
+      <w:r>
+        <w:rPr>
+          <w:rFonts w:ascii="Times New Roman" w:eastAsia="Times New Roman" w:hAnsi="Times New Roman" w:cs="Times New Roman"/>
+          <w:color w:val="000000"/>
+          <w:sz w:val="24"/>
+          <w:szCs w:val="24"/>
+          <w:lang w:eastAsia="ru-RU"/>
+        </w:rPr>
+        <w:t xml:space="preserve">, то использует функцию </w:t>
+      </w:r>
+      <w:proofErr w:type="spellStart"/>
       <w:proofErr w:type="gramStart"/>
       <w:r>
         <w:rPr>
@@ -42350,9 +43048,20 @@
           <w:color w:val="000000"/>
           <w:sz w:val="24"/>
           <w:szCs w:val="24"/>
-          <w:lang w:eastAsia="ru-RU"/>
-        </w:rPr>
-        <w:t>Начиная с версии 3.7.17 появилась возможность доступа</w:t>
+          <w:lang w:val="en-US" w:eastAsia="ru-RU"/>
+        </w:rPr>
+        <w:t>isnan</w:t>
+      </w:r>
+      <w:proofErr w:type="spellEnd"/>
+      <w:r>
+        <w:rPr>
+          <w:rFonts w:ascii="Times New Roman" w:eastAsia="Times New Roman" w:hAnsi="Times New Roman" w:cs="Times New Roman"/>
+          <w:color w:val="000000"/>
+          <w:sz w:val="24"/>
+          <w:szCs w:val="24"/>
+          <w:lang w:eastAsia="ru-RU"/>
+        </w:rPr>
+        <w:t>(</w:t>
       </w:r>
       <w:proofErr w:type="gramEnd"/>
       <w:r>
@@ -42363,7 +43072,17 @@
           <w:szCs w:val="24"/>
           <w:lang w:eastAsia="ru-RU"/>
         </w:rPr>
-        <w:t xml:space="preserve"> к содержимому диска напрямую, используя </w:t>
+        <w:t xml:space="preserve">) </w:t>
+      </w:r>
+      <w:r>
+        <w:rPr>
+          <w:rFonts w:ascii="Times New Roman" w:eastAsia="Times New Roman" w:hAnsi="Times New Roman" w:cs="Times New Roman"/>
+          <w:color w:val="000000"/>
+          <w:sz w:val="24"/>
+          <w:szCs w:val="24"/>
+          <w:lang w:eastAsia="ru-RU"/>
+        </w:rPr>
+        <w:t xml:space="preserve">системной библиотеки. Если </w:t>
       </w:r>
       <w:r>
         <w:rPr>
@@ -42373,17 +43092,27 @@
           <w:szCs w:val="24"/>
           <w:lang w:val="en-US" w:eastAsia="ru-RU"/>
         </w:rPr>
-        <w:t>memory</w:t>
-      </w:r>
-      <w:r>
-        <w:rPr>
-          <w:rFonts w:ascii="Times New Roman" w:eastAsia="Times New Roman" w:hAnsi="Times New Roman" w:cs="Times New Roman"/>
-          <w:color w:val="000000"/>
-          <w:sz w:val="24"/>
-          <w:szCs w:val="24"/>
-          <w:lang w:eastAsia="ru-RU"/>
-        </w:rPr>
-        <w:t>-</w:t>
+        <w:t>false</w:t>
+      </w:r>
+      <w:r>
+        <w:rPr>
+          <w:rFonts w:ascii="Times New Roman" w:eastAsia="Times New Roman" w:hAnsi="Times New Roman" w:cs="Times New Roman"/>
+          <w:color w:val="000000"/>
+          <w:sz w:val="24"/>
+          <w:szCs w:val="24"/>
+          <w:lang w:eastAsia="ru-RU"/>
+        </w:rPr>
+        <w:t xml:space="preserve"> – </w:t>
+      </w:r>
+      <w:r>
+        <w:rPr>
+          <w:rFonts w:ascii="Times New Roman" w:eastAsia="Times New Roman" w:hAnsi="Times New Roman" w:cs="Times New Roman"/>
+          <w:color w:val="000000"/>
+          <w:sz w:val="24"/>
+          <w:szCs w:val="24"/>
+          <w:lang w:eastAsia="ru-RU"/>
+        </w:rPr>
+        <w:t xml:space="preserve">используется реализация </w:t>
       </w:r>
       <w:r>
         <w:rPr>
@@ -42393,101 +43122,7 @@
           <w:szCs w:val="24"/>
           <w:lang w:val="en-US" w:eastAsia="ru-RU"/>
         </w:rPr>
-        <w:t>mapped</w:t>
-      </w:r>
-      <w:r>
-        <w:rPr>
-          <w:rFonts w:ascii="Times New Roman" w:eastAsia="Times New Roman" w:hAnsi="Times New Roman" w:cs="Times New Roman"/>
-          <w:color w:val="000000"/>
-          <w:sz w:val="24"/>
-          <w:szCs w:val="24"/>
-          <w:lang w:eastAsia="ru-RU"/>
-        </w:rPr>
-        <w:t xml:space="preserve"> </w:t>
-      </w:r>
-      <w:r>
-        <w:rPr>
-          <w:rFonts w:ascii="Times New Roman" w:eastAsia="Times New Roman" w:hAnsi="Times New Roman" w:cs="Times New Roman"/>
-          <w:color w:val="000000"/>
-          <w:sz w:val="24"/>
-          <w:szCs w:val="24"/>
-          <w:lang w:val="en-US" w:eastAsia="ru-RU"/>
-        </w:rPr>
-        <w:t>I</w:t>
-      </w:r>
-      <w:r>
-        <w:rPr>
-          <w:rFonts w:ascii="Times New Roman" w:eastAsia="Times New Roman" w:hAnsi="Times New Roman" w:cs="Times New Roman"/>
-          <w:color w:val="000000"/>
-          <w:sz w:val="24"/>
-          <w:szCs w:val="24"/>
-          <w:lang w:eastAsia="ru-RU"/>
-        </w:rPr>
-        <w:t>/</w:t>
-      </w:r>
-      <w:r>
-        <w:rPr>
-          <w:rFonts w:ascii="Times New Roman" w:eastAsia="Times New Roman" w:hAnsi="Times New Roman" w:cs="Times New Roman"/>
-          <w:color w:val="000000"/>
-          <w:sz w:val="24"/>
-          <w:szCs w:val="24"/>
-          <w:lang w:val="en-US" w:eastAsia="ru-RU"/>
-        </w:rPr>
-        <w:t>O</w:t>
-      </w:r>
-      <w:r>
-        <w:rPr>
-          <w:rFonts w:ascii="Times New Roman" w:eastAsia="Times New Roman" w:hAnsi="Times New Roman" w:cs="Times New Roman"/>
-          <w:color w:val="000000"/>
-          <w:sz w:val="24"/>
-          <w:szCs w:val="24"/>
-          <w:lang w:eastAsia="ru-RU"/>
-        </w:rPr>
-        <w:t xml:space="preserve"> (</w:t>
-      </w:r>
-      <w:proofErr w:type="spellStart"/>
-      <w:r>
-        <w:rPr>
-          <w:rFonts w:ascii="Times New Roman" w:eastAsia="Times New Roman" w:hAnsi="Times New Roman" w:cs="Times New Roman"/>
-          <w:color w:val="000000"/>
-          <w:sz w:val="24"/>
-          <w:szCs w:val="24"/>
-          <w:lang w:val="en-US" w:eastAsia="ru-RU"/>
-        </w:rPr>
-        <w:t>xFetch</w:t>
-      </w:r>
-      <w:proofErr w:type="spellEnd"/>
-      <w:r>
-        <w:rPr>
-          <w:rFonts w:ascii="Times New Roman" w:eastAsia="Times New Roman" w:hAnsi="Times New Roman" w:cs="Times New Roman"/>
-          <w:color w:val="000000"/>
-          <w:sz w:val="24"/>
-          <w:szCs w:val="24"/>
-          <w:lang w:eastAsia="ru-RU"/>
-        </w:rPr>
-        <w:t xml:space="preserve">(), </w:t>
-      </w:r>
-      <w:proofErr w:type="spellStart"/>
-      <w:r>
-        <w:rPr>
-          <w:rFonts w:ascii="Times New Roman" w:eastAsia="Times New Roman" w:hAnsi="Times New Roman" w:cs="Times New Roman"/>
-          <w:color w:val="000000"/>
-          <w:sz w:val="24"/>
-          <w:szCs w:val="24"/>
-          <w:lang w:val="en-US" w:eastAsia="ru-RU"/>
-        </w:rPr>
-        <w:t>xUnfetch</w:t>
-      </w:r>
-      <w:proofErr w:type="spellEnd"/>
-      <w:r>
-        <w:rPr>
-          <w:rFonts w:ascii="Times New Roman" w:eastAsia="Times New Roman" w:hAnsi="Times New Roman" w:cs="Times New Roman"/>
-          <w:color w:val="000000"/>
-          <w:sz w:val="24"/>
-          <w:szCs w:val="24"/>
-          <w:lang w:eastAsia="ru-RU"/>
-        </w:rPr>
-        <w:t>())</w:t>
+        <w:t>SQLite</w:t>
       </w:r>
       <w:r>
         <w:rPr>
@@ -42527,18 +43162,148 @@
           <w:color w:val="000000"/>
           <w:sz w:val="24"/>
           <w:szCs w:val="24"/>
-          <w:lang w:eastAsia="ru-RU"/>
-        </w:rPr>
-      </w:pPr>
-      <w:r>
-        <w:rPr>
-          <w:rFonts w:ascii="Times New Roman" w:eastAsia="Times New Roman" w:hAnsi="Times New Roman" w:cs="Times New Roman"/>
-          <w:color w:val="000000"/>
-          <w:sz w:val="24"/>
-          <w:szCs w:val="24"/>
-          <w:lang w:eastAsia="ru-RU"/>
-        </w:rPr>
-        <w:t xml:space="preserve"> Как работает </w:t>
+          <w:lang w:val="en-US" w:eastAsia="ru-RU"/>
+        </w:rPr>
+      </w:pPr>
+      <w:r>
+        <w:rPr>
+          <w:rFonts w:ascii="Times New Roman" w:eastAsia="Times New Roman" w:hAnsi="Times New Roman" w:cs="Times New Roman"/>
+          <w:color w:val="000000"/>
+          <w:sz w:val="24"/>
+          <w:szCs w:val="24"/>
+          <w:lang w:val="en-US" w:eastAsia="ru-RU"/>
+        </w:rPr>
+        <w:t>HAVE</w:t>
+      </w:r>
+      <w:r>
+        <w:rPr>
+          <w:rFonts w:ascii="Times New Roman" w:eastAsia="Times New Roman" w:hAnsi="Times New Roman" w:cs="Times New Roman"/>
+          <w:color w:val="000000"/>
+          <w:sz w:val="24"/>
+          <w:szCs w:val="24"/>
+          <w:lang w:val="en-US" w:eastAsia="ru-RU"/>
+        </w:rPr>
+        <w:t>_</w:t>
+      </w:r>
+      <w:r>
+        <w:rPr>
+          <w:rFonts w:ascii="Times New Roman" w:eastAsia="Times New Roman" w:hAnsi="Times New Roman" w:cs="Times New Roman"/>
+          <w:color w:val="000000"/>
+          <w:sz w:val="24"/>
+          <w:szCs w:val="24"/>
+          <w:lang w:val="en-US" w:eastAsia="ru-RU"/>
+        </w:rPr>
+        <w:t>LOCALTIME</w:t>
+      </w:r>
+      <w:r>
+        <w:rPr>
+          <w:rFonts w:ascii="Times New Roman" w:eastAsia="Times New Roman" w:hAnsi="Times New Roman" w:cs="Times New Roman"/>
+          <w:color w:val="000000"/>
+          <w:sz w:val="24"/>
+          <w:szCs w:val="24"/>
+          <w:lang w:val="en-US" w:eastAsia="ru-RU"/>
+        </w:rPr>
+        <w:t>_</w:t>
+      </w:r>
+      <w:r>
+        <w:rPr>
+          <w:rFonts w:ascii="Times New Roman" w:eastAsia="Times New Roman" w:hAnsi="Times New Roman" w:cs="Times New Roman"/>
+          <w:color w:val="000000"/>
+          <w:sz w:val="24"/>
+          <w:szCs w:val="24"/>
+          <w:lang w:val="en-US" w:eastAsia="ru-RU"/>
+        </w:rPr>
+        <w:t>R</w:t>
+      </w:r>
+      <w:r>
+        <w:rPr>
+          <w:rFonts w:ascii="Times New Roman" w:eastAsia="Times New Roman" w:hAnsi="Times New Roman" w:cs="Times New Roman"/>
+          <w:color w:val="000000"/>
+          <w:sz w:val="24"/>
+          <w:szCs w:val="24"/>
+          <w:lang w:val="en-US" w:eastAsia="ru-RU"/>
+        </w:rPr>
+        <w:t xml:space="preserve">, </w:t>
+      </w:r>
+      <w:r>
+        <w:rPr>
+          <w:rFonts w:ascii="Times New Roman" w:eastAsia="Times New Roman" w:hAnsi="Times New Roman" w:cs="Times New Roman"/>
+          <w:color w:val="000000"/>
+          <w:sz w:val="24"/>
+          <w:szCs w:val="24"/>
+          <w:lang w:eastAsia="ru-RU"/>
+        </w:rPr>
+        <w:t>если</w:t>
+      </w:r>
+      <w:r>
+        <w:rPr>
+          <w:rFonts w:ascii="Times New Roman" w:eastAsia="Times New Roman" w:hAnsi="Times New Roman" w:cs="Times New Roman"/>
+          <w:color w:val="000000"/>
+          <w:sz w:val="24"/>
+          <w:szCs w:val="24"/>
+          <w:lang w:val="en-US" w:eastAsia="ru-RU"/>
+        </w:rPr>
+        <w:t xml:space="preserve"> </w:t>
+      </w:r>
+      <w:r>
+        <w:rPr>
+          <w:rFonts w:ascii="Times New Roman" w:eastAsia="Times New Roman" w:hAnsi="Times New Roman" w:cs="Times New Roman"/>
+          <w:color w:val="000000"/>
+          <w:sz w:val="24"/>
+          <w:szCs w:val="24"/>
+          <w:lang w:val="en-US" w:eastAsia="ru-RU"/>
+        </w:rPr>
+        <w:t>true</w:t>
+      </w:r>
+      <w:r>
+        <w:rPr>
+          <w:rFonts w:ascii="Times New Roman" w:eastAsia="Times New Roman" w:hAnsi="Times New Roman" w:cs="Times New Roman"/>
+          <w:color w:val="000000"/>
+          <w:sz w:val="24"/>
+          <w:szCs w:val="24"/>
+          <w:lang w:val="en-US" w:eastAsia="ru-RU"/>
+        </w:rPr>
+        <w:t xml:space="preserve">, </w:t>
+      </w:r>
+      <w:r>
+        <w:rPr>
+          <w:rFonts w:ascii="Times New Roman" w:eastAsia="Times New Roman" w:hAnsi="Times New Roman" w:cs="Times New Roman"/>
+          <w:color w:val="000000"/>
+          <w:sz w:val="24"/>
+          <w:szCs w:val="24"/>
+          <w:lang w:eastAsia="ru-RU"/>
+        </w:rPr>
+        <w:t>то</w:t>
+      </w:r>
+      <w:r>
+        <w:rPr>
+          <w:rFonts w:ascii="Times New Roman" w:eastAsia="Times New Roman" w:hAnsi="Times New Roman" w:cs="Times New Roman"/>
+          <w:color w:val="000000"/>
+          <w:sz w:val="24"/>
+          <w:szCs w:val="24"/>
+          <w:lang w:val="en-US" w:eastAsia="ru-RU"/>
+        </w:rPr>
+        <w:t xml:space="preserve"> </w:t>
+      </w:r>
+      <w:r>
+        <w:rPr>
+          <w:rFonts w:ascii="Times New Roman" w:eastAsia="Times New Roman" w:hAnsi="Times New Roman" w:cs="Times New Roman"/>
+          <w:color w:val="000000"/>
+          <w:sz w:val="24"/>
+          <w:szCs w:val="24"/>
+          <w:lang w:eastAsia="ru-RU"/>
+        </w:rPr>
+        <w:t>используется</w:t>
+      </w:r>
+      <w:r>
+        <w:rPr>
+          <w:rFonts w:ascii="Times New Roman" w:eastAsia="Times New Roman" w:hAnsi="Times New Roman" w:cs="Times New Roman"/>
+          <w:color w:val="000000"/>
+          <w:sz w:val="24"/>
+          <w:szCs w:val="24"/>
+          <w:lang w:val="en-US" w:eastAsia="ru-RU"/>
+        </w:rPr>
+        <w:t xml:space="preserve"> </w:t>
       </w:r>
       <w:proofErr w:type="spellStart"/>
       <w:r>
@@ -42549,7 +43314,18 @@
           <w:szCs w:val="24"/>
           <w:lang w:val="en-US" w:eastAsia="ru-RU"/>
         </w:rPr>
-        <w:t>MMap</w:t>
+        <w:t>localtime_</w:t>
+      </w:r>
+      <w:proofErr w:type="gramStart"/>
+      <w:r>
+        <w:rPr>
+          <w:rFonts w:ascii="Times New Roman" w:eastAsia="Times New Roman" w:hAnsi="Times New Roman" w:cs="Times New Roman"/>
+          <w:color w:val="000000"/>
+          <w:sz w:val="24"/>
+          <w:szCs w:val="24"/>
+          <w:lang w:val="en-US" w:eastAsia="ru-RU"/>
+        </w:rPr>
+        <w:t>r</w:t>
       </w:r>
       <w:proofErr w:type="spellEnd"/>
       <w:r>
@@ -42558,10 +43334,52 @@
           <w:color w:val="000000"/>
           <w:sz w:val="24"/>
           <w:szCs w:val="24"/>
-          <w:lang w:eastAsia="ru-RU"/>
+          <w:lang w:val="en-US" w:eastAsia="ru-RU"/>
+        </w:rPr>
+        <w:t>(</w:t>
+      </w:r>
+      <w:proofErr w:type="gramEnd"/>
+      <w:r>
+        <w:rPr>
+          <w:rFonts w:ascii="Times New Roman" w:eastAsia="Times New Roman" w:hAnsi="Times New Roman" w:cs="Times New Roman"/>
+          <w:color w:val="000000"/>
+          <w:sz w:val="24"/>
+          <w:szCs w:val="24"/>
+          <w:lang w:val="en-US" w:eastAsia="ru-RU"/>
+        </w:rPr>
+        <w:t>)</w:t>
+      </w:r>
+      <w:r>
+        <w:rPr>
+          <w:rFonts w:ascii="Times New Roman" w:eastAsia="Times New Roman" w:hAnsi="Times New Roman" w:cs="Times New Roman"/>
+          <w:color w:val="000000"/>
+          <w:sz w:val="24"/>
+          <w:szCs w:val="24"/>
+          <w:lang w:val="en-US" w:eastAsia="ru-RU"/>
+        </w:rPr>
+        <w:t xml:space="preserve">, </w:t>
+      </w:r>
+      <w:r>
+        <w:rPr>
+          <w:rFonts w:ascii="Times New Roman" w:eastAsia="Times New Roman" w:hAnsi="Times New Roman" w:cs="Times New Roman"/>
+          <w:color w:val="000000"/>
+          <w:sz w:val="24"/>
+          <w:szCs w:val="24"/>
+          <w:lang w:eastAsia="ru-RU"/>
+        </w:rPr>
+        <w:t>иначе</w:t>
+      </w:r>
+      <w:r>
+        <w:rPr>
+          <w:rFonts w:ascii="Times New Roman" w:eastAsia="Times New Roman" w:hAnsi="Times New Roman" w:cs="Times New Roman"/>
+          <w:color w:val="000000"/>
+          <w:sz w:val="24"/>
+          <w:szCs w:val="24"/>
+          <w:lang w:val="en-US" w:eastAsia="ru-RU"/>
         </w:rPr>
         <w:t xml:space="preserve"> </w:t>
       </w:r>
+      <w:proofErr w:type="spellStart"/>
       <w:r>
         <w:rPr>
           <w:rFonts w:ascii="Times New Roman" w:eastAsia="Times New Roman" w:hAnsi="Times New Roman" w:cs="Times New Roman"/>
@@ -42570,18 +43388,9 @@
           <w:szCs w:val="24"/>
           <w:lang w:val="en-US" w:eastAsia="ru-RU"/>
         </w:rPr>
-        <w:t>I</w:t>
-      </w:r>
-      <w:r>
-        <w:rPr>
-          <w:rFonts w:ascii="Times New Roman" w:eastAsia="Times New Roman" w:hAnsi="Times New Roman" w:cs="Times New Roman"/>
-          <w:color w:val="000000"/>
-          <w:sz w:val="24"/>
-          <w:szCs w:val="24"/>
-          <w:lang w:eastAsia="ru-RU"/>
-        </w:rPr>
-        <w:t>/</w:t>
-      </w:r>
+        <w:t>localtime</w:t>
+      </w:r>
+      <w:proofErr w:type="spellEnd"/>
       <w:r>
         <w:rPr>
           <w:rFonts w:ascii="Times New Roman" w:eastAsia="Times New Roman" w:hAnsi="Times New Roman" w:cs="Times New Roman"/>
@@ -42590,41 +43399,8 @@
           <w:szCs w:val="24"/>
           <w:lang w:val="en-US" w:eastAsia="ru-RU"/>
         </w:rPr>
-        <w:t>O</w:t>
-      </w:r>
-      <w:r>
-        <w:rPr>
-          <w:rFonts w:ascii="Times New Roman" w:eastAsia="Times New Roman" w:hAnsi="Times New Roman" w:cs="Times New Roman"/>
-          <w:color w:val="000000"/>
-          <w:sz w:val="24"/>
-          <w:szCs w:val="24"/>
-          <w:lang w:eastAsia="ru-RU"/>
-        </w:rPr>
-        <w:t xml:space="preserve">. Для чтения, при </w:t>
-      </w:r>
-      <w:proofErr w:type="gramStart"/>
-      <w:r>
-        <w:rPr>
-          <w:rFonts w:ascii="Times New Roman" w:eastAsia="Times New Roman" w:hAnsi="Times New Roman" w:cs="Times New Roman"/>
-          <w:color w:val="000000"/>
-          <w:sz w:val="24"/>
-          <w:szCs w:val="24"/>
-          <w:lang w:eastAsia="ru-RU"/>
-        </w:rPr>
-        <w:t>выключенном</w:t>
-      </w:r>
-      <w:proofErr w:type="gramEnd"/>
-      <w:r>
-        <w:rPr>
-          <w:rFonts w:ascii="Times New Roman" w:eastAsia="Times New Roman" w:hAnsi="Times New Roman" w:cs="Times New Roman"/>
-          <w:color w:val="000000"/>
-          <w:sz w:val="24"/>
-          <w:szCs w:val="24"/>
-          <w:lang w:eastAsia="ru-RU"/>
-        </w:rPr>
-        <w:t xml:space="preserve"> ММАР, используется </w:t>
-      </w:r>
-      <w:proofErr w:type="spellStart"/>
+        <w:t>()</w:t>
+      </w:r>
       <w:r>
         <w:rPr>
           <w:rFonts w:ascii="Times New Roman" w:eastAsia="Times New Roman" w:hAnsi="Times New Roman" w:cs="Times New Roman"/>
@@ -42633,102 +43409,7 @@
           <w:szCs w:val="24"/>
           <w:lang w:val="en-US" w:eastAsia="ru-RU"/>
         </w:rPr>
-        <w:t>xRead</w:t>
-      </w:r>
-      <w:proofErr w:type="spellEnd"/>
-      <w:r>
-        <w:rPr>
-          <w:rFonts w:ascii="Times New Roman" w:eastAsia="Times New Roman" w:hAnsi="Times New Roman" w:cs="Times New Roman"/>
-          <w:color w:val="000000"/>
-          <w:sz w:val="24"/>
-          <w:szCs w:val="24"/>
-          <w:lang w:eastAsia="ru-RU"/>
-        </w:rPr>
-        <w:t>()</w:t>
-      </w:r>
-      <w:r>
-        <w:rPr>
-          <w:rFonts w:ascii="Times New Roman" w:eastAsia="Times New Roman" w:hAnsi="Times New Roman" w:cs="Times New Roman"/>
-          <w:color w:val="000000"/>
-          <w:sz w:val="24"/>
-          <w:szCs w:val="24"/>
-          <w:lang w:eastAsia="ru-RU"/>
-        </w:rPr>
-        <w:t xml:space="preserve">, сперва </w:t>
-      </w:r>
-      <w:r>
-        <w:rPr>
-          <w:rFonts w:ascii="Times New Roman" w:eastAsia="Times New Roman" w:hAnsi="Times New Roman" w:cs="Times New Roman"/>
-          <w:color w:val="000000"/>
-          <w:sz w:val="24"/>
-          <w:szCs w:val="24"/>
-          <w:lang w:val="en-US" w:eastAsia="ru-RU"/>
-        </w:rPr>
-        <w:t>SQLite</w:t>
-      </w:r>
-      <w:r>
-        <w:rPr>
-          <w:rFonts w:ascii="Times New Roman" w:eastAsia="Times New Roman" w:hAnsi="Times New Roman" w:cs="Times New Roman"/>
-          <w:color w:val="000000"/>
-          <w:sz w:val="24"/>
-          <w:szCs w:val="24"/>
-          <w:lang w:eastAsia="ru-RU"/>
-        </w:rPr>
-        <w:t xml:space="preserve"> выделяет фрагмент памяти в куче размером в страницы, затем вызывает </w:t>
-      </w:r>
-      <w:proofErr w:type="spellStart"/>
-      <w:r>
-        <w:rPr>
-          <w:rFonts w:ascii="Times New Roman" w:eastAsia="Times New Roman" w:hAnsi="Times New Roman" w:cs="Times New Roman"/>
-          <w:color w:val="000000"/>
-          <w:sz w:val="24"/>
-          <w:szCs w:val="24"/>
-          <w:lang w:val="en-US" w:eastAsia="ru-RU"/>
-        </w:rPr>
-        <w:t>xRead</w:t>
-      </w:r>
-      <w:proofErr w:type="spellEnd"/>
-      <w:r>
-        <w:rPr>
-          <w:rFonts w:ascii="Times New Roman" w:eastAsia="Times New Roman" w:hAnsi="Times New Roman" w:cs="Times New Roman"/>
-          <w:color w:val="000000"/>
-          <w:sz w:val="24"/>
-          <w:szCs w:val="24"/>
-          <w:lang w:eastAsia="ru-RU"/>
-        </w:rPr>
-        <w:t>()</w:t>
-      </w:r>
-      <w:r>
-        <w:rPr>
-          <w:rFonts w:ascii="Times New Roman" w:eastAsia="Times New Roman" w:hAnsi="Times New Roman" w:cs="Times New Roman"/>
-          <w:color w:val="000000"/>
-          <w:sz w:val="24"/>
-          <w:szCs w:val="24"/>
-          <w:lang w:eastAsia="ru-RU"/>
-        </w:rPr>
-        <w:t xml:space="preserve">, результатом которого будет скопированные данные из БД в </w:t>
-      </w:r>
-      <w:proofErr w:type="spellStart"/>
-      <w:r>
-        <w:rPr>
-          <w:rFonts w:ascii="Times New Roman" w:eastAsia="Times New Roman" w:hAnsi="Times New Roman" w:cs="Times New Roman"/>
-          <w:color w:val="000000"/>
-          <w:sz w:val="24"/>
-          <w:szCs w:val="24"/>
-          <w:lang w:eastAsia="ru-RU"/>
-        </w:rPr>
-        <w:t>нововыделенную</w:t>
-      </w:r>
-      <w:proofErr w:type="spellEnd"/>
-      <w:r>
-        <w:rPr>
-          <w:rFonts w:ascii="Times New Roman" w:eastAsia="Times New Roman" w:hAnsi="Times New Roman" w:cs="Times New Roman"/>
-          <w:color w:val="000000"/>
-          <w:sz w:val="24"/>
-          <w:szCs w:val="24"/>
-          <w:lang w:eastAsia="ru-RU"/>
-        </w:rPr>
-        <w:t xml:space="preserve"> кучу памяти.</w:t>
+        <w:t>.</w:t>
       </w:r>
     </w:p>
     <w:p>
@@ -42758,18 +43439,108 @@
           <w:color w:val="000000"/>
           <w:sz w:val="24"/>
           <w:szCs w:val="24"/>
-          <w:lang w:eastAsia="ru-RU"/>
-        </w:rPr>
-      </w:pPr>
-      <w:r>
-        <w:rPr>
-          <w:rFonts w:ascii="Times New Roman" w:eastAsia="Times New Roman" w:hAnsi="Times New Roman" w:cs="Times New Roman"/>
-          <w:color w:val="000000"/>
-          <w:sz w:val="24"/>
-          <w:szCs w:val="24"/>
-          <w:lang w:eastAsia="ru-RU"/>
-        </w:rPr>
-        <w:t xml:space="preserve">Если ММАР включен, то, перед вызовом, если понадобиться, </w:t>
+          <w:lang w:val="en-US" w:eastAsia="ru-RU"/>
+        </w:rPr>
+      </w:pPr>
+      <w:r>
+        <w:rPr>
+          <w:rFonts w:ascii="Times New Roman" w:eastAsia="Times New Roman" w:hAnsi="Times New Roman" w:cs="Times New Roman"/>
+          <w:color w:val="000000"/>
+          <w:sz w:val="24"/>
+          <w:szCs w:val="24"/>
+          <w:lang w:val="en-US" w:eastAsia="ru-RU"/>
+        </w:rPr>
+        <w:t>HAVE_LOCALTIME_S</w:t>
+      </w:r>
+      <w:r>
+        <w:rPr>
+          <w:rFonts w:ascii="Times New Roman" w:eastAsia="Times New Roman" w:hAnsi="Times New Roman" w:cs="Times New Roman"/>
+          <w:color w:val="000000"/>
+          <w:sz w:val="24"/>
+          <w:szCs w:val="24"/>
+          <w:lang w:val="en-US" w:eastAsia="ru-RU"/>
+        </w:rPr>
+        <w:t xml:space="preserve">, </w:t>
+      </w:r>
+      <w:r>
+        <w:rPr>
+          <w:rFonts w:ascii="Times New Roman" w:eastAsia="Times New Roman" w:hAnsi="Times New Roman" w:cs="Times New Roman"/>
+          <w:color w:val="000000"/>
+          <w:sz w:val="24"/>
+          <w:szCs w:val="24"/>
+          <w:lang w:eastAsia="ru-RU"/>
+        </w:rPr>
+        <w:t>если</w:t>
+      </w:r>
+      <w:r>
+        <w:rPr>
+          <w:rFonts w:ascii="Times New Roman" w:eastAsia="Times New Roman" w:hAnsi="Times New Roman" w:cs="Times New Roman"/>
+          <w:color w:val="000000"/>
+          <w:sz w:val="24"/>
+          <w:szCs w:val="24"/>
+          <w:lang w:val="en-US" w:eastAsia="ru-RU"/>
+        </w:rPr>
+        <w:t xml:space="preserve"> </w:t>
+      </w:r>
+      <w:r>
+        <w:rPr>
+          <w:rFonts w:ascii="Times New Roman" w:eastAsia="Times New Roman" w:hAnsi="Times New Roman" w:cs="Times New Roman"/>
+          <w:color w:val="000000"/>
+          <w:sz w:val="24"/>
+          <w:szCs w:val="24"/>
+          <w:lang w:val="en-US" w:eastAsia="ru-RU"/>
+        </w:rPr>
+        <w:t>true</w:t>
+      </w:r>
+      <w:r>
+        <w:rPr>
+          <w:rFonts w:ascii="Times New Roman" w:eastAsia="Times New Roman" w:hAnsi="Times New Roman" w:cs="Times New Roman"/>
+          <w:color w:val="000000"/>
+          <w:sz w:val="24"/>
+          <w:szCs w:val="24"/>
+          <w:lang w:val="en-US" w:eastAsia="ru-RU"/>
+        </w:rPr>
+        <w:t xml:space="preserve">, </w:t>
+      </w:r>
+      <w:r>
+        <w:rPr>
+          <w:rFonts w:ascii="Times New Roman" w:eastAsia="Times New Roman" w:hAnsi="Times New Roman" w:cs="Times New Roman"/>
+          <w:color w:val="000000"/>
+          <w:sz w:val="24"/>
+          <w:szCs w:val="24"/>
+          <w:lang w:eastAsia="ru-RU"/>
+        </w:rPr>
+        <w:t>то</w:t>
+      </w:r>
+      <w:r>
+        <w:rPr>
+          <w:rFonts w:ascii="Times New Roman" w:eastAsia="Times New Roman" w:hAnsi="Times New Roman" w:cs="Times New Roman"/>
+          <w:color w:val="000000"/>
+          <w:sz w:val="24"/>
+          <w:szCs w:val="24"/>
+          <w:lang w:val="en-US" w:eastAsia="ru-RU"/>
+        </w:rPr>
+        <w:t xml:space="preserve"> </w:t>
+      </w:r>
+      <w:r>
+        <w:rPr>
+          <w:rFonts w:ascii="Times New Roman" w:eastAsia="Times New Roman" w:hAnsi="Times New Roman" w:cs="Times New Roman"/>
+          <w:color w:val="000000"/>
+          <w:sz w:val="24"/>
+          <w:szCs w:val="24"/>
+          <w:lang w:eastAsia="ru-RU"/>
+        </w:rPr>
+        <w:t>используется</w:t>
+      </w:r>
+      <w:r>
+        <w:rPr>
+          <w:rFonts w:ascii="Times New Roman" w:eastAsia="Times New Roman" w:hAnsi="Times New Roman" w:cs="Times New Roman"/>
+          <w:color w:val="000000"/>
+          <w:sz w:val="24"/>
+          <w:szCs w:val="24"/>
+          <w:lang w:val="en-US" w:eastAsia="ru-RU"/>
+        </w:rPr>
+        <w:t xml:space="preserve"> </w:t>
       </w:r>
       <w:proofErr w:type="spellStart"/>
       <w:r>
@@ -42780,7 +43551,18 @@
           <w:szCs w:val="24"/>
           <w:lang w:val="en-US" w:eastAsia="ru-RU"/>
         </w:rPr>
-        <w:t>xRead</w:t>
+        <w:t>localtime_</w:t>
+      </w:r>
+      <w:proofErr w:type="gramStart"/>
+      <w:r>
+        <w:rPr>
+          <w:rFonts w:ascii="Times New Roman" w:eastAsia="Times New Roman" w:hAnsi="Times New Roman" w:cs="Times New Roman"/>
+          <w:color w:val="000000"/>
+          <w:sz w:val="24"/>
+          <w:szCs w:val="24"/>
+          <w:lang w:val="en-US" w:eastAsia="ru-RU"/>
+        </w:rPr>
+        <w:t>s</w:t>
       </w:r>
       <w:proofErr w:type="spellEnd"/>
       <w:r>
@@ -42789,7 +43571,70 @@
           <w:color w:val="000000"/>
           <w:sz w:val="24"/>
           <w:szCs w:val="24"/>
-          <w:lang w:eastAsia="ru-RU"/>
+          <w:lang w:val="en-US" w:eastAsia="ru-RU"/>
+        </w:rPr>
+        <w:t>(</w:t>
+      </w:r>
+      <w:proofErr w:type="gramEnd"/>
+      <w:r>
+        <w:rPr>
+          <w:rFonts w:ascii="Times New Roman" w:eastAsia="Times New Roman" w:hAnsi="Times New Roman" w:cs="Times New Roman"/>
+          <w:color w:val="000000"/>
+          <w:sz w:val="24"/>
+          <w:szCs w:val="24"/>
+          <w:lang w:val="en-US" w:eastAsia="ru-RU"/>
+        </w:rPr>
+        <w:t>)</w:t>
+      </w:r>
+      <w:r>
+        <w:rPr>
+          <w:rFonts w:ascii="Times New Roman" w:eastAsia="Times New Roman" w:hAnsi="Times New Roman" w:cs="Times New Roman"/>
+          <w:color w:val="000000"/>
+          <w:sz w:val="24"/>
+          <w:szCs w:val="24"/>
+          <w:lang w:val="en-US" w:eastAsia="ru-RU"/>
+        </w:rPr>
+        <w:t xml:space="preserve">, </w:t>
+      </w:r>
+      <w:r>
+        <w:rPr>
+          <w:rFonts w:ascii="Times New Roman" w:eastAsia="Times New Roman" w:hAnsi="Times New Roman" w:cs="Times New Roman"/>
+          <w:color w:val="000000"/>
+          <w:sz w:val="24"/>
+          <w:szCs w:val="24"/>
+          <w:lang w:eastAsia="ru-RU"/>
+        </w:rPr>
+        <w:t>иначе</w:t>
+      </w:r>
+      <w:r>
+        <w:rPr>
+          <w:rFonts w:ascii="Times New Roman" w:eastAsia="Times New Roman" w:hAnsi="Times New Roman" w:cs="Times New Roman"/>
+          <w:color w:val="000000"/>
+          <w:sz w:val="24"/>
+          <w:szCs w:val="24"/>
+          <w:lang w:val="en-US" w:eastAsia="ru-RU"/>
+        </w:rPr>
+        <w:t xml:space="preserve"> </w:t>
+      </w:r>
+      <w:proofErr w:type="spellStart"/>
+      <w:r>
+        <w:rPr>
+          <w:rFonts w:ascii="Times New Roman" w:eastAsia="Times New Roman" w:hAnsi="Times New Roman" w:cs="Times New Roman"/>
+          <w:color w:val="000000"/>
+          <w:sz w:val="24"/>
+          <w:szCs w:val="24"/>
+          <w:lang w:val="en-US" w:eastAsia="ru-RU"/>
+        </w:rPr>
+        <w:t>localtime</w:t>
+      </w:r>
+      <w:proofErr w:type="spellEnd"/>
+      <w:r>
+        <w:rPr>
+          <w:rFonts w:ascii="Times New Roman" w:eastAsia="Times New Roman" w:hAnsi="Times New Roman" w:cs="Times New Roman"/>
+          <w:color w:val="000000"/>
+          <w:sz w:val="24"/>
+          <w:szCs w:val="24"/>
+          <w:lang w:val="en-US" w:eastAsia="ru-RU"/>
         </w:rPr>
         <w:t>()</w:t>
       </w:r>
@@ -42799,155 +43644,7 @@
           <w:color w:val="000000"/>
           <w:sz w:val="24"/>
           <w:szCs w:val="24"/>
-          <w:lang w:eastAsia="ru-RU"/>
-        </w:rPr>
-        <w:t xml:space="preserve">, вызывается </w:t>
-      </w:r>
-      <w:proofErr w:type="spellStart"/>
-      <w:r>
-        <w:rPr>
-          <w:rFonts w:ascii="Times New Roman" w:eastAsia="Times New Roman" w:hAnsi="Times New Roman" w:cs="Times New Roman"/>
-          <w:color w:val="000000"/>
-          <w:sz w:val="24"/>
-          <w:szCs w:val="24"/>
           <w:lang w:val="en-US" w:eastAsia="ru-RU"/>
-        </w:rPr>
-        <w:t>xFetch</w:t>
-      </w:r>
-      <w:proofErr w:type="spellEnd"/>
-      <w:r>
-        <w:rPr>
-          <w:rFonts w:ascii="Times New Roman" w:eastAsia="Times New Roman" w:hAnsi="Times New Roman" w:cs="Times New Roman"/>
-          <w:color w:val="000000"/>
-          <w:sz w:val="24"/>
-          <w:szCs w:val="24"/>
-          <w:lang w:eastAsia="ru-RU"/>
-        </w:rPr>
-        <w:t>()</w:t>
-      </w:r>
-      <w:r>
-        <w:rPr>
-          <w:rFonts w:ascii="Times New Roman" w:eastAsia="Times New Roman" w:hAnsi="Times New Roman" w:cs="Times New Roman"/>
-          <w:color w:val="000000"/>
-          <w:sz w:val="24"/>
-          <w:szCs w:val="24"/>
-          <w:lang w:eastAsia="ru-RU"/>
-        </w:rPr>
-        <w:t xml:space="preserve">, который </w:t>
-      </w:r>
-      <w:proofErr w:type="gramStart"/>
-      <w:r>
-        <w:rPr>
-          <w:rFonts w:ascii="Times New Roman" w:eastAsia="Times New Roman" w:hAnsi="Times New Roman" w:cs="Times New Roman"/>
-          <w:color w:val="000000"/>
-          <w:sz w:val="24"/>
-          <w:szCs w:val="24"/>
-          <w:lang w:eastAsia="ru-RU"/>
-        </w:rPr>
-        <w:t>узнает у ОС есть</w:t>
-      </w:r>
-      <w:proofErr w:type="gramEnd"/>
-      <w:r>
-        <w:rPr>
-          <w:rFonts w:ascii="Times New Roman" w:eastAsia="Times New Roman" w:hAnsi="Times New Roman" w:cs="Times New Roman"/>
-          <w:color w:val="000000"/>
-          <w:sz w:val="24"/>
-          <w:szCs w:val="24"/>
-          <w:lang w:eastAsia="ru-RU"/>
-        </w:rPr>
-        <w:t xml:space="preserve"> ли запрашиваемые данные уже в памяти процесса, если есть, то ОС возвращает указатель и </w:t>
-      </w:r>
-      <w:proofErr w:type="spellStart"/>
-      <w:r>
-        <w:rPr>
-          <w:rFonts w:ascii="Times New Roman" w:eastAsia="Times New Roman" w:hAnsi="Times New Roman" w:cs="Times New Roman"/>
-          <w:color w:val="000000"/>
-          <w:sz w:val="24"/>
-          <w:szCs w:val="24"/>
-          <w:lang w:val="en-US" w:eastAsia="ru-RU"/>
-        </w:rPr>
-        <w:t>xFetch</w:t>
-      </w:r>
-      <w:proofErr w:type="spellEnd"/>
-      <w:r>
-        <w:rPr>
-          <w:rFonts w:ascii="Times New Roman" w:eastAsia="Times New Roman" w:hAnsi="Times New Roman" w:cs="Times New Roman"/>
-          <w:color w:val="000000"/>
-          <w:sz w:val="24"/>
-          <w:szCs w:val="24"/>
-          <w:lang w:eastAsia="ru-RU"/>
-        </w:rPr>
-        <w:t xml:space="preserve">() </w:t>
-      </w:r>
-      <w:r>
-        <w:rPr>
-          <w:rFonts w:ascii="Times New Roman" w:eastAsia="Times New Roman" w:hAnsi="Times New Roman" w:cs="Times New Roman"/>
-          <w:color w:val="000000"/>
-          <w:sz w:val="24"/>
-          <w:szCs w:val="24"/>
-          <w:lang w:eastAsia="ru-RU"/>
-        </w:rPr>
-        <w:t xml:space="preserve">завершает работу, если нет, то </w:t>
-      </w:r>
-      <w:r>
-        <w:rPr>
-          <w:rFonts w:ascii="Times New Roman" w:eastAsia="Times New Roman" w:hAnsi="Times New Roman" w:cs="Times New Roman"/>
-          <w:color w:val="000000"/>
-          <w:sz w:val="24"/>
-          <w:szCs w:val="24"/>
-          <w:lang w:eastAsia="ru-RU"/>
-        </w:rPr>
-        <w:t xml:space="preserve">возвращается </w:t>
-      </w:r>
-      <w:r>
-        <w:rPr>
-          <w:rFonts w:ascii="Times New Roman" w:eastAsia="Times New Roman" w:hAnsi="Times New Roman" w:cs="Times New Roman"/>
-          <w:color w:val="000000"/>
-          <w:sz w:val="24"/>
-          <w:szCs w:val="24"/>
-          <w:lang w:val="en-US" w:eastAsia="ru-RU"/>
-        </w:rPr>
-        <w:t>null</w:t>
-      </w:r>
-      <w:r>
-        <w:rPr>
-          <w:rFonts w:ascii="Times New Roman" w:eastAsia="Times New Roman" w:hAnsi="Times New Roman" w:cs="Times New Roman"/>
-          <w:color w:val="000000"/>
-          <w:sz w:val="24"/>
-          <w:szCs w:val="24"/>
-          <w:lang w:eastAsia="ru-RU"/>
-        </w:rPr>
-        <w:t xml:space="preserve"> и далее вызывается </w:t>
-      </w:r>
-      <w:proofErr w:type="spellStart"/>
-      <w:r>
-        <w:rPr>
-          <w:rFonts w:ascii="Times New Roman" w:eastAsia="Times New Roman" w:hAnsi="Times New Roman" w:cs="Times New Roman"/>
-          <w:color w:val="000000"/>
-          <w:sz w:val="24"/>
-          <w:szCs w:val="24"/>
-          <w:lang w:val="en-US" w:eastAsia="ru-RU"/>
-        </w:rPr>
-        <w:t>xRead</w:t>
-      </w:r>
-      <w:proofErr w:type="spellEnd"/>
-      <w:r>
-        <w:rPr>
-          <w:rFonts w:ascii="Times New Roman" w:eastAsia="Times New Roman" w:hAnsi="Times New Roman" w:cs="Times New Roman"/>
-          <w:color w:val="000000"/>
-          <w:sz w:val="24"/>
-          <w:szCs w:val="24"/>
-          <w:lang w:eastAsia="ru-RU"/>
-        </w:rPr>
-        <w:t>()</w:t>
-      </w:r>
-      <w:r>
-        <w:rPr>
-          <w:rFonts w:ascii="Times New Roman" w:eastAsia="Times New Roman" w:hAnsi="Times New Roman" w:cs="Times New Roman"/>
-          <w:color w:val="000000"/>
-          <w:sz w:val="24"/>
-          <w:szCs w:val="24"/>
-          <w:lang w:eastAsia="ru-RU"/>
         </w:rPr>
         <w:t>.</w:t>
       </w:r>
@@ -42988,10 +43685,674 @@
           <w:color w:val="000000"/>
           <w:sz w:val="24"/>
           <w:szCs w:val="24"/>
-          <w:lang w:eastAsia="ru-RU"/>
-        </w:rPr>
-        <w:t>ММАР — только для чтения.</w:t>
-      </w:r>
+          <w:lang w:val="en-US" w:eastAsia="ru-RU"/>
+        </w:rPr>
+        <w:t>HAVE</w:t>
+      </w:r>
+      <w:r>
+        <w:rPr>
+          <w:rFonts w:ascii="Times New Roman" w:eastAsia="Times New Roman" w:hAnsi="Times New Roman" w:cs="Times New Roman"/>
+          <w:color w:val="000000"/>
+          <w:sz w:val="24"/>
+          <w:szCs w:val="24"/>
+          <w:lang w:val="en-US" w:eastAsia="ru-RU"/>
+        </w:rPr>
+        <w:t>_</w:t>
+      </w:r>
+      <w:r>
+        <w:rPr>
+          <w:rFonts w:ascii="Times New Roman" w:eastAsia="Times New Roman" w:hAnsi="Times New Roman" w:cs="Times New Roman"/>
+          <w:color w:val="000000"/>
+          <w:sz w:val="24"/>
+          <w:szCs w:val="24"/>
+          <w:lang w:val="en-US" w:eastAsia="ru-RU"/>
+        </w:rPr>
+        <w:t>MALLOC</w:t>
+      </w:r>
+      <w:r>
+        <w:rPr>
+          <w:rFonts w:ascii="Times New Roman" w:eastAsia="Times New Roman" w:hAnsi="Times New Roman" w:cs="Times New Roman"/>
+          <w:color w:val="000000"/>
+          <w:sz w:val="24"/>
+          <w:szCs w:val="24"/>
+          <w:lang w:val="en-US" w:eastAsia="ru-RU"/>
+        </w:rPr>
+        <w:t>_</w:t>
+      </w:r>
+      <w:r>
+        <w:rPr>
+          <w:rFonts w:ascii="Times New Roman" w:eastAsia="Times New Roman" w:hAnsi="Times New Roman" w:cs="Times New Roman"/>
+          <w:color w:val="000000"/>
+          <w:sz w:val="24"/>
+          <w:szCs w:val="24"/>
+          <w:lang w:val="en-US" w:eastAsia="ru-RU"/>
+        </w:rPr>
+        <w:t>USABLE</w:t>
+      </w:r>
+      <w:r>
+        <w:rPr>
+          <w:rFonts w:ascii="Times New Roman" w:eastAsia="Times New Roman" w:hAnsi="Times New Roman" w:cs="Times New Roman"/>
+          <w:color w:val="000000"/>
+          <w:sz w:val="24"/>
+          <w:szCs w:val="24"/>
+          <w:lang w:val="en-US" w:eastAsia="ru-RU"/>
+        </w:rPr>
+        <w:t>_</w:t>
+      </w:r>
+      <w:r>
+        <w:rPr>
+          <w:rFonts w:ascii="Times New Roman" w:eastAsia="Times New Roman" w:hAnsi="Times New Roman" w:cs="Times New Roman"/>
+          <w:color w:val="000000"/>
+          <w:sz w:val="24"/>
+          <w:szCs w:val="24"/>
+          <w:lang w:val="en-US" w:eastAsia="ru-RU"/>
+        </w:rPr>
+        <w:t>SIZE</w:t>
+      </w:r>
+      <w:r>
+        <w:rPr>
+          <w:rFonts w:ascii="Times New Roman" w:eastAsia="Times New Roman" w:hAnsi="Times New Roman" w:cs="Times New Roman"/>
+          <w:color w:val="000000"/>
+          <w:sz w:val="24"/>
+          <w:szCs w:val="24"/>
+          <w:lang w:val="en-US" w:eastAsia="ru-RU"/>
+        </w:rPr>
+        <w:t xml:space="preserve">, </w:t>
+      </w:r>
+      <w:r>
+        <w:rPr>
+          <w:rFonts w:ascii="Times New Roman" w:eastAsia="Times New Roman" w:hAnsi="Times New Roman" w:cs="Times New Roman"/>
+          <w:color w:val="000000"/>
+          <w:sz w:val="24"/>
+          <w:szCs w:val="24"/>
+          <w:lang w:eastAsia="ru-RU"/>
+        </w:rPr>
+        <w:t>если</w:t>
+      </w:r>
+      <w:r>
+        <w:rPr>
+          <w:rFonts w:ascii="Times New Roman" w:eastAsia="Times New Roman" w:hAnsi="Times New Roman" w:cs="Times New Roman"/>
+          <w:color w:val="000000"/>
+          <w:sz w:val="24"/>
+          <w:szCs w:val="24"/>
+          <w:lang w:val="en-US" w:eastAsia="ru-RU"/>
+        </w:rPr>
+        <w:t xml:space="preserve"> </w:t>
+      </w:r>
+      <w:r>
+        <w:rPr>
+          <w:rFonts w:ascii="Times New Roman" w:eastAsia="Times New Roman" w:hAnsi="Times New Roman" w:cs="Times New Roman"/>
+          <w:color w:val="000000"/>
+          <w:sz w:val="24"/>
+          <w:szCs w:val="24"/>
+          <w:lang w:val="en-US" w:eastAsia="ru-RU"/>
+        </w:rPr>
+        <w:t>true</w:t>
+      </w:r>
+      <w:r>
+        <w:rPr>
+          <w:rFonts w:ascii="Times New Roman" w:eastAsia="Times New Roman" w:hAnsi="Times New Roman" w:cs="Times New Roman"/>
+          <w:color w:val="000000"/>
+          <w:sz w:val="24"/>
+          <w:szCs w:val="24"/>
+          <w:lang w:val="en-US" w:eastAsia="ru-RU"/>
+        </w:rPr>
+        <w:t xml:space="preserve">, </w:t>
+      </w:r>
+      <w:r>
+        <w:rPr>
+          <w:rFonts w:ascii="Times New Roman" w:eastAsia="Times New Roman" w:hAnsi="Times New Roman" w:cs="Times New Roman"/>
+          <w:color w:val="000000"/>
+          <w:sz w:val="24"/>
+          <w:szCs w:val="24"/>
+          <w:lang w:eastAsia="ru-RU"/>
+        </w:rPr>
+        <w:t>то</w:t>
+      </w:r>
+      <w:r>
+        <w:rPr>
+          <w:rFonts w:ascii="Times New Roman" w:eastAsia="Times New Roman" w:hAnsi="Times New Roman" w:cs="Times New Roman"/>
+          <w:color w:val="000000"/>
+          <w:sz w:val="24"/>
+          <w:szCs w:val="24"/>
+          <w:lang w:val="en-US" w:eastAsia="ru-RU"/>
+        </w:rPr>
+        <w:t xml:space="preserve"> </w:t>
+      </w:r>
+      <w:r>
+        <w:rPr>
+          <w:rFonts w:ascii="Times New Roman" w:eastAsia="Times New Roman" w:hAnsi="Times New Roman" w:cs="Times New Roman"/>
+          <w:color w:val="000000"/>
+          <w:sz w:val="24"/>
+          <w:szCs w:val="24"/>
+          <w:lang w:val="en-US" w:eastAsia="ru-RU"/>
+        </w:rPr>
+        <w:t>SQLite</w:t>
+      </w:r>
+      <w:r>
+        <w:rPr>
+          <w:rFonts w:ascii="Times New Roman" w:eastAsia="Times New Roman" w:hAnsi="Times New Roman" w:cs="Times New Roman"/>
+          <w:color w:val="000000"/>
+          <w:sz w:val="24"/>
+          <w:szCs w:val="24"/>
+          <w:lang w:val="en-US" w:eastAsia="ru-RU"/>
+        </w:rPr>
+        <w:t xml:space="preserve"> </w:t>
+      </w:r>
+      <w:r>
+        <w:rPr>
+          <w:rFonts w:ascii="Times New Roman" w:eastAsia="Times New Roman" w:hAnsi="Times New Roman" w:cs="Times New Roman"/>
+          <w:color w:val="000000"/>
+          <w:sz w:val="24"/>
+          <w:szCs w:val="24"/>
+          <w:lang w:eastAsia="ru-RU"/>
+        </w:rPr>
+        <w:t>пытается</w:t>
+      </w:r>
+      <w:r>
+        <w:rPr>
+          <w:rFonts w:ascii="Times New Roman" w:eastAsia="Times New Roman" w:hAnsi="Times New Roman" w:cs="Times New Roman"/>
+          <w:color w:val="000000"/>
+          <w:sz w:val="24"/>
+          <w:szCs w:val="24"/>
+          <w:lang w:val="en-US" w:eastAsia="ru-RU"/>
+        </w:rPr>
+        <w:t xml:space="preserve"> </w:t>
+      </w:r>
+      <w:r>
+        <w:rPr>
+          <w:rFonts w:ascii="Times New Roman" w:eastAsia="Times New Roman" w:hAnsi="Times New Roman" w:cs="Times New Roman"/>
+          <w:color w:val="000000"/>
+          <w:sz w:val="24"/>
+          <w:szCs w:val="24"/>
+          <w:lang w:eastAsia="ru-RU"/>
+        </w:rPr>
+        <w:t>использовать</w:t>
+      </w:r>
+      <w:r>
+        <w:rPr>
+          <w:rFonts w:ascii="Times New Roman" w:eastAsia="Times New Roman" w:hAnsi="Times New Roman" w:cs="Times New Roman"/>
+          <w:color w:val="000000"/>
+          <w:sz w:val="24"/>
+          <w:szCs w:val="24"/>
+          <w:lang w:val="en-US" w:eastAsia="ru-RU"/>
+        </w:rPr>
+        <w:t xml:space="preserve"> </w:t>
+      </w:r>
+      <w:proofErr w:type="spellStart"/>
+      <w:r>
+        <w:rPr>
+          <w:rFonts w:ascii="Times New Roman" w:eastAsia="Times New Roman" w:hAnsi="Times New Roman" w:cs="Times New Roman"/>
+          <w:color w:val="000000"/>
+          <w:sz w:val="24"/>
+          <w:szCs w:val="24"/>
+          <w:lang w:val="en-US" w:eastAsia="ru-RU"/>
+        </w:rPr>
+        <w:t>malloc</w:t>
+      </w:r>
+      <w:r>
+        <w:rPr>
+          <w:rFonts w:ascii="Times New Roman" w:eastAsia="Times New Roman" w:hAnsi="Times New Roman" w:cs="Times New Roman"/>
+          <w:color w:val="000000"/>
+          <w:sz w:val="24"/>
+          <w:szCs w:val="24"/>
+          <w:lang w:val="en-US" w:eastAsia="ru-RU"/>
+        </w:rPr>
+        <w:t>_</w:t>
+      </w:r>
+      <w:r>
+        <w:rPr>
+          <w:rFonts w:ascii="Times New Roman" w:eastAsia="Times New Roman" w:hAnsi="Times New Roman" w:cs="Times New Roman"/>
+          <w:color w:val="000000"/>
+          <w:sz w:val="24"/>
+          <w:szCs w:val="24"/>
+          <w:lang w:val="en-US" w:eastAsia="ru-RU"/>
+        </w:rPr>
+        <w:t>usable</w:t>
+      </w:r>
+      <w:r>
+        <w:rPr>
+          <w:rFonts w:ascii="Times New Roman" w:eastAsia="Times New Roman" w:hAnsi="Times New Roman" w:cs="Times New Roman"/>
+          <w:color w:val="000000"/>
+          <w:sz w:val="24"/>
+          <w:szCs w:val="24"/>
+          <w:lang w:val="en-US" w:eastAsia="ru-RU"/>
+        </w:rPr>
+        <w:t>_</w:t>
+      </w:r>
+      <w:proofErr w:type="gramStart"/>
+      <w:r>
+        <w:rPr>
+          <w:rFonts w:ascii="Times New Roman" w:eastAsia="Times New Roman" w:hAnsi="Times New Roman" w:cs="Times New Roman"/>
+          <w:color w:val="000000"/>
+          <w:sz w:val="24"/>
+          <w:szCs w:val="24"/>
+          <w:lang w:val="en-US" w:eastAsia="ru-RU"/>
+        </w:rPr>
+        <w:t>size</w:t>
+      </w:r>
+      <w:proofErr w:type="spellEnd"/>
+      <w:r>
+        <w:rPr>
+          <w:rFonts w:ascii="Times New Roman" w:eastAsia="Times New Roman" w:hAnsi="Times New Roman" w:cs="Times New Roman"/>
+          <w:color w:val="000000"/>
+          <w:sz w:val="24"/>
+          <w:szCs w:val="24"/>
+          <w:lang w:val="en-US" w:eastAsia="ru-RU"/>
+        </w:rPr>
+        <w:t>(</w:t>
+      </w:r>
+      <w:proofErr w:type="gramEnd"/>
+      <w:r>
+        <w:rPr>
+          <w:rFonts w:ascii="Times New Roman" w:eastAsia="Times New Roman" w:hAnsi="Times New Roman" w:cs="Times New Roman"/>
+          <w:color w:val="000000"/>
+          <w:sz w:val="24"/>
+          <w:szCs w:val="24"/>
+          <w:lang w:val="en-US" w:eastAsia="ru-RU"/>
+        </w:rPr>
+        <w:t xml:space="preserve">) </w:t>
+      </w:r>
+      <w:r>
+        <w:rPr>
+          <w:rFonts w:ascii="Times New Roman" w:eastAsia="Times New Roman" w:hAnsi="Times New Roman" w:cs="Times New Roman"/>
+          <w:color w:val="000000"/>
+          <w:sz w:val="24"/>
+          <w:szCs w:val="24"/>
+          <w:lang w:eastAsia="ru-RU"/>
+        </w:rPr>
+        <w:t>для</w:t>
+      </w:r>
+      <w:r>
+        <w:rPr>
+          <w:rFonts w:ascii="Times New Roman" w:eastAsia="Times New Roman" w:hAnsi="Times New Roman" w:cs="Times New Roman"/>
+          <w:color w:val="000000"/>
+          <w:sz w:val="24"/>
+          <w:szCs w:val="24"/>
+          <w:lang w:val="en-US" w:eastAsia="ru-RU"/>
+        </w:rPr>
+        <w:t xml:space="preserve"> </w:t>
+      </w:r>
+      <w:r>
+        <w:rPr>
+          <w:rFonts w:ascii="Times New Roman" w:eastAsia="Times New Roman" w:hAnsi="Times New Roman" w:cs="Times New Roman"/>
+          <w:color w:val="000000"/>
+          <w:sz w:val="24"/>
+          <w:szCs w:val="24"/>
+          <w:lang w:eastAsia="ru-RU"/>
+        </w:rPr>
+        <w:t>нахождения</w:t>
+      </w:r>
+      <w:r>
+        <w:rPr>
+          <w:rFonts w:ascii="Times New Roman" w:eastAsia="Times New Roman" w:hAnsi="Times New Roman" w:cs="Times New Roman"/>
+          <w:color w:val="000000"/>
+          <w:sz w:val="24"/>
+          <w:szCs w:val="24"/>
+          <w:lang w:val="en-US" w:eastAsia="ru-RU"/>
+        </w:rPr>
+        <w:t xml:space="preserve"> </w:t>
+      </w:r>
+      <w:r>
+        <w:rPr>
+          <w:rFonts w:ascii="Times New Roman" w:eastAsia="Times New Roman" w:hAnsi="Times New Roman" w:cs="Times New Roman"/>
+          <w:color w:val="000000"/>
+          <w:sz w:val="24"/>
+          <w:szCs w:val="24"/>
+          <w:lang w:eastAsia="ru-RU"/>
+        </w:rPr>
+        <w:t>выделенной</w:t>
+      </w:r>
+      <w:r>
+        <w:rPr>
+          <w:rFonts w:ascii="Times New Roman" w:eastAsia="Times New Roman" w:hAnsi="Times New Roman" w:cs="Times New Roman"/>
+          <w:color w:val="000000"/>
+          <w:sz w:val="24"/>
+          <w:szCs w:val="24"/>
+          <w:lang w:val="en-US" w:eastAsia="ru-RU"/>
+        </w:rPr>
+        <w:t xml:space="preserve"> </w:t>
+      </w:r>
+      <w:r>
+        <w:rPr>
+          <w:rFonts w:ascii="Times New Roman" w:eastAsia="Times New Roman" w:hAnsi="Times New Roman" w:cs="Times New Roman"/>
+          <w:color w:val="000000"/>
+          <w:sz w:val="24"/>
+          <w:szCs w:val="24"/>
+          <w:lang w:eastAsia="ru-RU"/>
+        </w:rPr>
+        <w:t>памяти</w:t>
+      </w:r>
+      <w:r>
+        <w:rPr>
+          <w:rFonts w:ascii="Times New Roman" w:eastAsia="Times New Roman" w:hAnsi="Times New Roman" w:cs="Times New Roman"/>
+          <w:color w:val="000000"/>
+          <w:sz w:val="24"/>
+          <w:szCs w:val="24"/>
+          <w:lang w:val="en-US" w:eastAsia="ru-RU"/>
+        </w:rPr>
+        <w:t xml:space="preserve">, </w:t>
+      </w:r>
+      <w:r>
+        <w:rPr>
+          <w:rFonts w:ascii="Times New Roman" w:eastAsia="Times New Roman" w:hAnsi="Times New Roman" w:cs="Times New Roman"/>
+          <w:color w:val="000000"/>
+          <w:sz w:val="24"/>
+          <w:szCs w:val="24"/>
+          <w:lang w:eastAsia="ru-RU"/>
+        </w:rPr>
+        <w:t>полученной</w:t>
+      </w:r>
+      <w:r>
+        <w:rPr>
+          <w:rFonts w:ascii="Times New Roman" w:eastAsia="Times New Roman" w:hAnsi="Times New Roman" w:cs="Times New Roman"/>
+          <w:color w:val="000000"/>
+          <w:sz w:val="24"/>
+          <w:szCs w:val="24"/>
+          <w:lang w:val="en-US" w:eastAsia="ru-RU"/>
+        </w:rPr>
+        <w:t xml:space="preserve"> </w:t>
+      </w:r>
+      <w:r>
+        <w:rPr>
+          <w:rFonts w:ascii="Times New Roman" w:eastAsia="Times New Roman" w:hAnsi="Times New Roman" w:cs="Times New Roman"/>
+          <w:color w:val="000000"/>
+          <w:sz w:val="24"/>
+          <w:szCs w:val="24"/>
+          <w:lang w:eastAsia="ru-RU"/>
+        </w:rPr>
+        <w:t>функцией</w:t>
+      </w:r>
+      <w:r>
+        <w:rPr>
+          <w:rFonts w:ascii="Times New Roman" w:eastAsia="Times New Roman" w:hAnsi="Times New Roman" w:cs="Times New Roman"/>
+          <w:color w:val="000000"/>
+          <w:sz w:val="24"/>
+          <w:szCs w:val="24"/>
+          <w:lang w:val="en-US" w:eastAsia="ru-RU"/>
+        </w:rPr>
+        <w:t xml:space="preserve"> </w:t>
+      </w:r>
+      <w:proofErr w:type="spellStart"/>
+      <w:r>
+        <w:rPr>
+          <w:rFonts w:ascii="Times New Roman" w:eastAsia="Times New Roman" w:hAnsi="Times New Roman" w:cs="Times New Roman"/>
+          <w:color w:val="000000"/>
+          <w:sz w:val="24"/>
+          <w:szCs w:val="24"/>
+          <w:lang w:val="en-US" w:eastAsia="ru-RU"/>
+        </w:rPr>
+        <w:t>malloc</w:t>
+      </w:r>
+      <w:proofErr w:type="spellEnd"/>
+      <w:r>
+        <w:rPr>
+          <w:rFonts w:ascii="Times New Roman" w:eastAsia="Times New Roman" w:hAnsi="Times New Roman" w:cs="Times New Roman"/>
+          <w:color w:val="000000"/>
+          <w:sz w:val="24"/>
+          <w:szCs w:val="24"/>
+          <w:lang w:val="en-US" w:eastAsia="ru-RU"/>
+        </w:rPr>
+        <w:t xml:space="preserve">() </w:t>
+      </w:r>
+      <w:r>
+        <w:rPr>
+          <w:rFonts w:ascii="Times New Roman" w:eastAsia="Times New Roman" w:hAnsi="Times New Roman" w:cs="Times New Roman"/>
+          <w:color w:val="000000"/>
+          <w:sz w:val="24"/>
+          <w:szCs w:val="24"/>
+          <w:lang w:eastAsia="ru-RU"/>
+        </w:rPr>
+        <w:t>стандартной</w:t>
+      </w:r>
+      <w:r>
+        <w:rPr>
+          <w:rFonts w:ascii="Times New Roman" w:eastAsia="Times New Roman" w:hAnsi="Times New Roman" w:cs="Times New Roman"/>
+          <w:color w:val="000000"/>
+          <w:sz w:val="24"/>
+          <w:szCs w:val="24"/>
+          <w:lang w:val="en-US" w:eastAsia="ru-RU"/>
+        </w:rPr>
+        <w:t xml:space="preserve"> </w:t>
+      </w:r>
+      <w:r>
+        <w:rPr>
+          <w:rFonts w:ascii="Times New Roman" w:eastAsia="Times New Roman" w:hAnsi="Times New Roman" w:cs="Times New Roman"/>
+          <w:color w:val="000000"/>
+          <w:sz w:val="24"/>
+          <w:szCs w:val="24"/>
+          <w:lang w:eastAsia="ru-RU"/>
+        </w:rPr>
+        <w:t>библиотеки</w:t>
+      </w:r>
+      <w:r>
+        <w:rPr>
+          <w:rFonts w:ascii="Times New Roman" w:eastAsia="Times New Roman" w:hAnsi="Times New Roman" w:cs="Times New Roman"/>
+          <w:color w:val="000000"/>
+          <w:sz w:val="24"/>
+          <w:szCs w:val="24"/>
+          <w:lang w:val="en-US" w:eastAsia="ru-RU"/>
+        </w:rPr>
+        <w:t xml:space="preserve">. </w:t>
+      </w:r>
+      <w:proofErr w:type="gramStart"/>
+      <w:r>
+        <w:rPr>
+          <w:rFonts w:ascii="Times New Roman" w:eastAsia="Times New Roman" w:hAnsi="Times New Roman" w:cs="Times New Roman"/>
+          <w:color w:val="000000"/>
+          <w:sz w:val="24"/>
+          <w:szCs w:val="24"/>
+          <w:lang w:eastAsia="ru-RU"/>
+        </w:rPr>
+        <w:t xml:space="preserve">Если </w:t>
+      </w:r>
+      <w:r>
+        <w:rPr>
+          <w:rFonts w:ascii="Times New Roman" w:eastAsia="Times New Roman" w:hAnsi="Times New Roman" w:cs="Times New Roman"/>
+          <w:color w:val="000000"/>
+          <w:sz w:val="24"/>
+          <w:szCs w:val="24"/>
+          <w:lang w:val="en-US" w:eastAsia="ru-RU"/>
+        </w:rPr>
+        <w:t>false</w:t>
+      </w:r>
+      <w:r>
+        <w:rPr>
+          <w:rFonts w:ascii="Times New Roman" w:eastAsia="Times New Roman" w:hAnsi="Times New Roman" w:cs="Times New Roman"/>
+          <w:color w:val="000000"/>
+          <w:sz w:val="24"/>
+          <w:szCs w:val="24"/>
+          <w:lang w:eastAsia="ru-RU"/>
+        </w:rPr>
+        <w:t xml:space="preserve">, то </w:t>
+      </w:r>
+      <w:r>
+        <w:rPr>
+          <w:rFonts w:ascii="Times New Roman" w:eastAsia="Times New Roman" w:hAnsi="Times New Roman" w:cs="Times New Roman"/>
+          <w:color w:val="000000"/>
+          <w:sz w:val="24"/>
+          <w:szCs w:val="24"/>
+          <w:lang w:val="en-US" w:eastAsia="ru-RU"/>
+        </w:rPr>
+        <w:t>SQLite</w:t>
+      </w:r>
+      <w:r>
+        <w:rPr>
+          <w:rFonts w:ascii="Times New Roman" w:eastAsia="Times New Roman" w:hAnsi="Times New Roman" w:cs="Times New Roman"/>
+          <w:color w:val="000000"/>
+          <w:sz w:val="24"/>
+          <w:szCs w:val="24"/>
+          <w:lang w:eastAsia="ru-RU"/>
+        </w:rPr>
+        <w:t xml:space="preserve"> </w:t>
+      </w:r>
+      <w:r>
+        <w:rPr>
+          <w:rFonts w:ascii="Times New Roman" w:eastAsia="Times New Roman" w:hAnsi="Times New Roman" w:cs="Times New Roman"/>
+          <w:color w:val="000000"/>
+          <w:sz w:val="24"/>
+          <w:szCs w:val="24"/>
+          <w:lang w:eastAsia="ru-RU"/>
+        </w:rPr>
+        <w:t xml:space="preserve">использует обертку вокруг </w:t>
+      </w:r>
+      <w:proofErr w:type="spellStart"/>
+      <w:r>
+        <w:rPr>
+          <w:rFonts w:ascii="Times New Roman" w:eastAsia="Times New Roman" w:hAnsi="Times New Roman" w:cs="Times New Roman"/>
+          <w:color w:val="000000"/>
+          <w:sz w:val="24"/>
+          <w:szCs w:val="24"/>
+          <w:lang w:val="en-US" w:eastAsia="ru-RU"/>
+        </w:rPr>
+        <w:t>malloc</w:t>
+      </w:r>
+      <w:proofErr w:type="spellEnd"/>
+      <w:r>
+        <w:rPr>
+          <w:rFonts w:ascii="Times New Roman" w:eastAsia="Times New Roman" w:hAnsi="Times New Roman" w:cs="Times New Roman"/>
+          <w:color w:val="000000"/>
+          <w:sz w:val="24"/>
+          <w:szCs w:val="24"/>
+          <w:lang w:eastAsia="ru-RU"/>
+        </w:rPr>
+        <w:t xml:space="preserve"> </w:t>
+      </w:r>
+      <w:r>
+        <w:rPr>
+          <w:rFonts w:ascii="Times New Roman" w:eastAsia="Times New Roman" w:hAnsi="Times New Roman" w:cs="Times New Roman"/>
+          <w:color w:val="000000"/>
+          <w:sz w:val="24"/>
+          <w:szCs w:val="24"/>
+          <w:lang w:eastAsia="ru-RU"/>
+        </w:rPr>
+        <w:t xml:space="preserve">и </w:t>
+      </w:r>
+      <w:proofErr w:type="spellStart"/>
+      <w:r>
+        <w:rPr>
+          <w:rFonts w:ascii="Times New Roman" w:eastAsia="Times New Roman" w:hAnsi="Times New Roman" w:cs="Times New Roman"/>
+          <w:color w:val="000000"/>
+          <w:sz w:val="24"/>
+          <w:szCs w:val="24"/>
+          <w:lang w:val="en-US" w:eastAsia="ru-RU"/>
+        </w:rPr>
+        <w:t>realloc</w:t>
+      </w:r>
+      <w:proofErr w:type="spellEnd"/>
+      <w:r>
+        <w:rPr>
+          <w:rFonts w:ascii="Times New Roman" w:eastAsia="Times New Roman" w:hAnsi="Times New Roman" w:cs="Times New Roman"/>
+          <w:color w:val="000000"/>
+          <w:sz w:val="24"/>
+          <w:szCs w:val="24"/>
+          <w:lang w:eastAsia="ru-RU"/>
+        </w:rPr>
+        <w:t xml:space="preserve">, которая увеличивает выделенную память на 8 байт и пишет размер выделенной памяти в начальные 8 байт, также </w:t>
+      </w:r>
+      <w:r>
+        <w:rPr>
+          <w:rFonts w:ascii="Times New Roman" w:eastAsia="Times New Roman" w:hAnsi="Times New Roman" w:cs="Times New Roman"/>
+          <w:color w:val="000000"/>
+          <w:sz w:val="24"/>
+          <w:szCs w:val="24"/>
+          <w:lang w:val="en-US" w:eastAsia="ru-RU"/>
+        </w:rPr>
+        <w:t>SQLite</w:t>
+      </w:r>
+      <w:r>
+        <w:rPr>
+          <w:rFonts w:ascii="Times New Roman" w:eastAsia="Times New Roman" w:hAnsi="Times New Roman" w:cs="Times New Roman"/>
+          <w:color w:val="000000"/>
+          <w:sz w:val="24"/>
+          <w:szCs w:val="24"/>
+          <w:lang w:eastAsia="ru-RU"/>
+        </w:rPr>
+        <w:t xml:space="preserve"> </w:t>
+      </w:r>
+      <w:r>
+        <w:rPr>
+          <w:rFonts w:ascii="Times New Roman" w:eastAsia="Times New Roman" w:hAnsi="Times New Roman" w:cs="Times New Roman"/>
+          <w:color w:val="000000"/>
+          <w:sz w:val="24"/>
+          <w:szCs w:val="24"/>
+          <w:lang w:eastAsia="ru-RU"/>
+        </w:rPr>
+        <w:t xml:space="preserve">реализует свою </w:t>
+      </w:r>
+      <w:proofErr w:type="spellStart"/>
+      <w:r>
+        <w:rPr>
+          <w:rFonts w:ascii="Times New Roman" w:eastAsia="Times New Roman" w:hAnsi="Times New Roman" w:cs="Times New Roman"/>
+          <w:color w:val="000000"/>
+          <w:sz w:val="24"/>
+          <w:szCs w:val="24"/>
+          <w:lang w:val="en-US" w:eastAsia="ru-RU"/>
+        </w:rPr>
+        <w:t>malloc</w:t>
+      </w:r>
+      <w:proofErr w:type="spellEnd"/>
+      <w:r>
+        <w:rPr>
+          <w:rFonts w:ascii="Times New Roman" w:eastAsia="Times New Roman" w:hAnsi="Times New Roman" w:cs="Times New Roman"/>
+          <w:color w:val="000000"/>
+          <w:sz w:val="24"/>
+          <w:szCs w:val="24"/>
+          <w:lang w:eastAsia="ru-RU"/>
+        </w:rPr>
+        <w:t>_</w:t>
+      </w:r>
+      <w:r>
+        <w:rPr>
+          <w:rFonts w:ascii="Times New Roman" w:eastAsia="Times New Roman" w:hAnsi="Times New Roman" w:cs="Times New Roman"/>
+          <w:color w:val="000000"/>
+          <w:sz w:val="24"/>
+          <w:szCs w:val="24"/>
+          <w:lang w:val="en-US" w:eastAsia="ru-RU"/>
+        </w:rPr>
+        <w:t>usable</w:t>
+      </w:r>
+      <w:r>
+        <w:rPr>
+          <w:rFonts w:ascii="Times New Roman" w:eastAsia="Times New Roman" w:hAnsi="Times New Roman" w:cs="Times New Roman"/>
+          <w:color w:val="000000"/>
+          <w:sz w:val="24"/>
+          <w:szCs w:val="24"/>
+          <w:lang w:eastAsia="ru-RU"/>
+        </w:rPr>
+        <w:t>_</w:t>
+      </w:r>
+      <w:r>
+        <w:rPr>
+          <w:rFonts w:ascii="Times New Roman" w:eastAsia="Times New Roman" w:hAnsi="Times New Roman" w:cs="Times New Roman"/>
+          <w:color w:val="000000"/>
+          <w:sz w:val="24"/>
+          <w:szCs w:val="24"/>
+          <w:lang w:val="en-US" w:eastAsia="ru-RU"/>
+        </w:rPr>
+        <w:t>size</w:t>
+      </w:r>
+      <w:r>
+        <w:rPr>
+          <w:rFonts w:ascii="Times New Roman" w:eastAsia="Times New Roman" w:hAnsi="Times New Roman" w:cs="Times New Roman"/>
+          <w:color w:val="000000"/>
+          <w:sz w:val="24"/>
+          <w:szCs w:val="24"/>
+          <w:lang w:eastAsia="ru-RU"/>
+        </w:rPr>
+        <w:t>()</w:t>
+      </w:r>
+      <w:r>
+        <w:rPr>
+          <w:rFonts w:ascii="Times New Roman" w:eastAsia="Times New Roman" w:hAnsi="Times New Roman" w:cs="Times New Roman"/>
+          <w:color w:val="000000"/>
+          <w:sz w:val="24"/>
+          <w:szCs w:val="24"/>
+          <w:lang w:eastAsia="ru-RU"/>
+        </w:rPr>
+        <w:t>, которая использует эти первые 8 байт для «нахождения» размера выделенной памяти.</w:t>
+      </w:r>
+      <w:proofErr w:type="gramEnd"/>
     </w:p>
     <w:p>
       <w:pPr>
@@ -43023,6 +44384,162 @@
           <w:lang w:eastAsia="ru-RU"/>
         </w:rPr>
       </w:pPr>
+      <w:r>
+        <w:rPr>
+          <w:rFonts w:ascii="Times New Roman" w:eastAsia="Times New Roman" w:hAnsi="Times New Roman" w:cs="Times New Roman"/>
+          <w:color w:val="000000"/>
+          <w:sz w:val="24"/>
+          <w:szCs w:val="24"/>
+          <w:lang w:val="en-US" w:eastAsia="ru-RU"/>
+        </w:rPr>
+        <w:t>HAVE</w:t>
+      </w:r>
+      <w:r>
+        <w:rPr>
+          <w:rFonts w:ascii="Times New Roman" w:eastAsia="Times New Roman" w:hAnsi="Times New Roman" w:cs="Times New Roman"/>
+          <w:color w:val="000000"/>
+          <w:sz w:val="24"/>
+          <w:szCs w:val="24"/>
+          <w:lang w:eastAsia="ru-RU"/>
+        </w:rPr>
+        <w:t>_</w:t>
+      </w:r>
+      <w:r>
+        <w:rPr>
+          <w:rFonts w:ascii="Times New Roman" w:eastAsia="Times New Roman" w:hAnsi="Times New Roman" w:cs="Times New Roman"/>
+          <w:color w:val="000000"/>
+          <w:sz w:val="24"/>
+          <w:szCs w:val="24"/>
+          <w:lang w:val="en-US" w:eastAsia="ru-RU"/>
+        </w:rPr>
+        <w:t>STRCHRNUL</w:t>
+      </w:r>
+      <w:r>
+        <w:rPr>
+          <w:rFonts w:ascii="Times New Roman" w:eastAsia="Times New Roman" w:hAnsi="Times New Roman" w:cs="Times New Roman"/>
+          <w:color w:val="000000"/>
+          <w:sz w:val="24"/>
+          <w:szCs w:val="24"/>
+          <w:lang w:eastAsia="ru-RU"/>
+        </w:rPr>
+        <w:t xml:space="preserve">, если </w:t>
+      </w:r>
+      <w:r>
+        <w:rPr>
+          <w:rFonts w:ascii="Times New Roman" w:eastAsia="Times New Roman" w:hAnsi="Times New Roman" w:cs="Times New Roman"/>
+          <w:color w:val="000000"/>
+          <w:sz w:val="24"/>
+          <w:szCs w:val="24"/>
+          <w:lang w:val="en-US" w:eastAsia="ru-RU"/>
+        </w:rPr>
+        <w:t>true</w:t>
+      </w:r>
+      <w:r>
+        <w:rPr>
+          <w:rFonts w:ascii="Times New Roman" w:eastAsia="Times New Roman" w:hAnsi="Times New Roman" w:cs="Times New Roman"/>
+          <w:color w:val="000000"/>
+          <w:sz w:val="24"/>
+          <w:szCs w:val="24"/>
+          <w:lang w:eastAsia="ru-RU"/>
+        </w:rPr>
+        <w:t xml:space="preserve">, то используется то используется стандартная функция </w:t>
+      </w:r>
+      <w:proofErr w:type="spellStart"/>
+      <w:proofErr w:type="gramStart"/>
+      <w:r>
+        <w:rPr>
+          <w:rFonts w:ascii="Times New Roman" w:eastAsia="Times New Roman" w:hAnsi="Times New Roman" w:cs="Times New Roman"/>
+          <w:color w:val="000000"/>
+          <w:sz w:val="24"/>
+          <w:szCs w:val="24"/>
+          <w:lang w:val="en-US" w:eastAsia="ru-RU"/>
+        </w:rPr>
+        <w:t>strchrnul</w:t>
+      </w:r>
+      <w:proofErr w:type="spellEnd"/>
+      <w:r>
+        <w:rPr>
+          <w:rFonts w:ascii="Times New Roman" w:eastAsia="Times New Roman" w:hAnsi="Times New Roman" w:cs="Times New Roman"/>
+          <w:color w:val="000000"/>
+          <w:sz w:val="24"/>
+          <w:szCs w:val="24"/>
+          <w:lang w:eastAsia="ru-RU"/>
+        </w:rPr>
+        <w:t>(</w:t>
+      </w:r>
+      <w:proofErr w:type="gramEnd"/>
+      <w:r>
+        <w:rPr>
+          <w:rFonts w:ascii="Times New Roman" w:eastAsia="Times New Roman" w:hAnsi="Times New Roman" w:cs="Times New Roman"/>
+          <w:color w:val="000000"/>
+          <w:sz w:val="24"/>
+          <w:szCs w:val="24"/>
+          <w:lang w:eastAsia="ru-RU"/>
+        </w:rPr>
+        <w:t>)</w:t>
+      </w:r>
+      <w:r>
+        <w:rPr>
+          <w:rFonts w:ascii="Times New Roman" w:eastAsia="Times New Roman" w:hAnsi="Times New Roman" w:cs="Times New Roman"/>
+          <w:color w:val="000000"/>
+          <w:sz w:val="24"/>
+          <w:szCs w:val="24"/>
+          <w:lang w:eastAsia="ru-RU"/>
+        </w:rPr>
+        <w:t xml:space="preserve">, иначе реализация </w:t>
+      </w:r>
+      <w:r>
+        <w:rPr>
+          <w:rFonts w:ascii="Times New Roman" w:eastAsia="Times New Roman" w:hAnsi="Times New Roman" w:cs="Times New Roman"/>
+          <w:color w:val="000000"/>
+          <w:sz w:val="24"/>
+          <w:szCs w:val="24"/>
+          <w:lang w:val="en-US" w:eastAsia="ru-RU"/>
+        </w:rPr>
+        <w:t>SQLite</w:t>
+      </w:r>
+      <w:r>
+        <w:rPr>
+          <w:rFonts w:ascii="Times New Roman" w:eastAsia="Times New Roman" w:hAnsi="Times New Roman" w:cs="Times New Roman"/>
+          <w:color w:val="000000"/>
+          <w:sz w:val="24"/>
+          <w:szCs w:val="24"/>
+          <w:lang w:eastAsia="ru-RU"/>
+        </w:rPr>
+        <w:t xml:space="preserve"> </w:t>
+      </w:r>
+      <w:proofErr w:type="spellStart"/>
+      <w:r>
+        <w:rPr>
+          <w:rFonts w:ascii="Times New Roman" w:eastAsia="Times New Roman" w:hAnsi="Times New Roman" w:cs="Times New Roman"/>
+          <w:color w:val="000000"/>
+          <w:sz w:val="24"/>
+          <w:szCs w:val="24"/>
+          <w:lang w:val="en-US" w:eastAsia="ru-RU"/>
+        </w:rPr>
+        <w:t>strchrnull</w:t>
+      </w:r>
+      <w:proofErr w:type="spellEnd"/>
+      <w:r>
+        <w:rPr>
+          <w:rFonts w:ascii="Times New Roman" w:eastAsia="Times New Roman" w:hAnsi="Times New Roman" w:cs="Times New Roman"/>
+          <w:color w:val="000000"/>
+          <w:sz w:val="24"/>
+          <w:szCs w:val="24"/>
+          <w:lang w:eastAsia="ru-RU"/>
+        </w:rPr>
+        <w:t>()</w:t>
+      </w:r>
+      <w:r>
+        <w:rPr>
+          <w:rFonts w:ascii="Times New Roman" w:eastAsia="Times New Roman" w:hAnsi="Times New Roman" w:cs="Times New Roman"/>
+          <w:color w:val="000000"/>
+          <w:sz w:val="24"/>
+          <w:szCs w:val="24"/>
+          <w:lang w:eastAsia="ru-RU"/>
+        </w:rPr>
+        <w:t>.</w:t>
+      </w:r>
     </w:p>
     <w:p>
       <w:pPr>
@@ -43051,63 +44568,10 @@
           <w:color w:val="000000"/>
           <w:sz w:val="24"/>
           <w:szCs w:val="24"/>
-          <w:lang w:eastAsia="ru-RU"/>
-        </w:rPr>
-      </w:pPr>
-      <w:r>
-        <w:rPr>
-          <w:rFonts w:ascii="Times New Roman" w:eastAsia="Times New Roman" w:hAnsi="Times New Roman" w:cs="Times New Roman"/>
-          <w:color w:val="000000"/>
-          <w:sz w:val="24"/>
-          <w:szCs w:val="24"/>
-          <w:lang w:eastAsia="ru-RU"/>
-        </w:rPr>
-        <w:t xml:space="preserve">Для включения режима разделяемого </w:t>
-      </w:r>
-      <w:proofErr w:type="spellStart"/>
-      <w:r>
-        <w:rPr>
-          <w:rFonts w:ascii="Times New Roman" w:eastAsia="Times New Roman" w:hAnsi="Times New Roman" w:cs="Times New Roman"/>
-          <w:color w:val="000000"/>
-          <w:sz w:val="24"/>
-          <w:szCs w:val="24"/>
-          <w:lang w:eastAsia="ru-RU"/>
-        </w:rPr>
-        <w:t>кеша</w:t>
-      </w:r>
-      <w:proofErr w:type="spellEnd"/>
-      <w:r>
-        <w:rPr>
-          <w:rFonts w:ascii="Times New Roman" w:eastAsia="Times New Roman" w:hAnsi="Times New Roman" w:cs="Times New Roman"/>
-          <w:color w:val="000000"/>
-          <w:sz w:val="24"/>
-          <w:szCs w:val="24"/>
-          <w:lang w:eastAsia="ru-RU"/>
-        </w:rPr>
-        <w:t xml:space="preserve"> для каждого процесса, используется </w:t>
-      </w:r>
-      <w:proofErr w:type="spellStart"/>
-      <w:r>
-        <w:rPr>
-          <w:rFonts w:ascii="Times New Roman" w:eastAsia="Times New Roman" w:hAnsi="Times New Roman" w:cs="Times New Roman"/>
-          <w:color w:val="000000"/>
-          <w:sz w:val="24"/>
-          <w:szCs w:val="24"/>
           <w:lang w:val="en-US" w:eastAsia="ru-RU"/>
         </w:rPr>
-        <w:t>sqlite</w:t>
-      </w:r>
-      <w:proofErr w:type="spellEnd"/>
-      <w:r>
-        <w:rPr>
-          <w:rFonts w:ascii="Times New Roman" w:eastAsia="Times New Roman" w:hAnsi="Times New Roman" w:cs="Times New Roman"/>
-          <w:color w:val="000000"/>
-          <w:sz w:val="24"/>
-          <w:szCs w:val="24"/>
-          <w:lang w:eastAsia="ru-RU"/>
-        </w:rPr>
-        <w:t>3_</w:t>
-      </w:r>
+      </w:pPr>
+      <w:proofErr w:type="gramStart"/>
       <w:r>
         <w:rPr>
           <w:rFonts w:ascii="Times New Roman" w:eastAsia="Times New Roman" w:hAnsi="Times New Roman" w:cs="Times New Roman"/>
@@ -43116,17 +44580,7 @@
           <w:szCs w:val="24"/>
           <w:lang w:val="en-US" w:eastAsia="ru-RU"/>
         </w:rPr>
-        <w:t>enable</w:t>
-      </w:r>
-      <w:r>
-        <w:rPr>
-          <w:rFonts w:ascii="Times New Roman" w:eastAsia="Times New Roman" w:hAnsi="Times New Roman" w:cs="Times New Roman"/>
-          <w:color w:val="000000"/>
-          <w:sz w:val="24"/>
-          <w:szCs w:val="24"/>
-          <w:lang w:eastAsia="ru-RU"/>
-        </w:rPr>
-        <w:t>_</w:t>
+        <w:t>HAVE_USLEEP</w:t>
       </w:r>
       <w:r>
         <w:rPr>
@@ -43136,17 +44590,17 @@
           <w:szCs w:val="24"/>
           <w:lang w:val="en-US" w:eastAsia="ru-RU"/>
         </w:rPr>
-        <w:t>shared</w:t>
-      </w:r>
-      <w:r>
-        <w:rPr>
-          <w:rFonts w:ascii="Times New Roman" w:eastAsia="Times New Roman" w:hAnsi="Times New Roman" w:cs="Times New Roman"/>
-          <w:color w:val="000000"/>
-          <w:sz w:val="24"/>
-          <w:szCs w:val="24"/>
-          <w:lang w:eastAsia="ru-RU"/>
-        </w:rPr>
-        <w:t>_</w:t>
+        <w:t xml:space="preserve">, </w:t>
+      </w:r>
+      <w:r>
+        <w:rPr>
+          <w:rFonts w:ascii="Times New Roman" w:eastAsia="Times New Roman" w:hAnsi="Times New Roman" w:cs="Times New Roman"/>
+          <w:color w:val="000000"/>
+          <w:sz w:val="24"/>
+          <w:szCs w:val="24"/>
+          <w:lang w:eastAsia="ru-RU"/>
+        </w:rPr>
+        <w:t>для</w:t>
       </w:r>
       <w:r>
         <w:rPr>
@@ -43156,17 +44610,17 @@
           <w:szCs w:val="24"/>
           <w:lang w:val="en-US" w:eastAsia="ru-RU"/>
         </w:rPr>
-        <w:t>cache</w:t>
-      </w:r>
-      <w:r>
-        <w:rPr>
-          <w:rFonts w:ascii="Times New Roman" w:eastAsia="Times New Roman" w:hAnsi="Times New Roman" w:cs="Times New Roman"/>
-          <w:color w:val="000000"/>
-          <w:sz w:val="24"/>
-          <w:szCs w:val="24"/>
-          <w:lang w:eastAsia="ru-RU"/>
-        </w:rPr>
-        <w:t>(</w:t>
+        <w:t xml:space="preserve"> </w:t>
+      </w:r>
+      <w:r>
+        <w:rPr>
+          <w:rFonts w:ascii="Times New Roman" w:eastAsia="Times New Roman" w:hAnsi="Times New Roman" w:cs="Times New Roman"/>
+          <w:color w:val="000000"/>
+          <w:sz w:val="24"/>
+          <w:szCs w:val="24"/>
+          <w:lang w:eastAsia="ru-RU"/>
+        </w:rPr>
+        <w:t>Юникс</w:t>
       </w:r>
       <w:r>
         <w:rPr>
@@ -43176,346 +44630,9 @@
           <w:szCs w:val="24"/>
           <w:lang w:val="en-US" w:eastAsia="ru-RU"/>
         </w:rPr>
-        <w:t>true</w:t>
-      </w:r>
-      <w:r>
-        <w:rPr>
-          <w:rFonts w:ascii="Times New Roman" w:eastAsia="Times New Roman" w:hAnsi="Times New Roman" w:cs="Times New Roman"/>
-          <w:color w:val="000000"/>
-          <w:sz w:val="24"/>
-          <w:szCs w:val="24"/>
-          <w:lang w:eastAsia="ru-RU"/>
-        </w:rPr>
-        <w:t>/</w:t>
-      </w:r>
-      <w:r>
-        <w:rPr>
-          <w:rFonts w:ascii="Times New Roman" w:eastAsia="Times New Roman" w:hAnsi="Times New Roman" w:cs="Times New Roman"/>
-          <w:color w:val="000000"/>
-          <w:sz w:val="24"/>
-          <w:szCs w:val="24"/>
-          <w:lang w:val="en-US" w:eastAsia="ru-RU"/>
-        </w:rPr>
-        <w:t>false</w:t>
-      </w:r>
-      <w:r>
-        <w:rPr>
-          <w:rFonts w:ascii="Times New Roman" w:eastAsia="Times New Roman" w:hAnsi="Times New Roman" w:cs="Times New Roman"/>
-          <w:color w:val="000000"/>
-          <w:sz w:val="24"/>
-          <w:szCs w:val="24"/>
-          <w:lang w:eastAsia="ru-RU"/>
-        </w:rPr>
-        <w:t>)</w:t>
-      </w:r>
-      <w:r>
-        <w:rPr>
-          <w:rFonts w:ascii="Times New Roman" w:eastAsia="Times New Roman" w:hAnsi="Times New Roman" w:cs="Times New Roman"/>
-          <w:color w:val="000000"/>
-          <w:sz w:val="24"/>
-          <w:szCs w:val="24"/>
-          <w:lang w:eastAsia="ru-RU"/>
-        </w:rPr>
         <w:t>.</w:t>
       </w:r>
-      <w:r>
-        <w:rPr>
-          <w:rFonts w:ascii="Times New Roman" w:eastAsia="Times New Roman" w:hAnsi="Times New Roman" w:cs="Times New Roman"/>
-          <w:color w:val="000000"/>
-          <w:sz w:val="24"/>
-          <w:szCs w:val="24"/>
-          <w:lang w:eastAsia="ru-RU"/>
-        </w:rPr>
-        <w:t xml:space="preserve"> Каждый вызов этой функции влияет на последующие соединения, созданные через </w:t>
-      </w:r>
-      <w:proofErr w:type="spellStart"/>
-      <w:r>
-        <w:rPr>
-          <w:rFonts w:ascii="Times New Roman" w:eastAsia="Times New Roman" w:hAnsi="Times New Roman" w:cs="Times New Roman"/>
-          <w:color w:val="000000"/>
-          <w:sz w:val="24"/>
-          <w:szCs w:val="24"/>
-          <w:lang w:val="en-US" w:eastAsia="ru-RU"/>
-        </w:rPr>
-        <w:t>sqlite</w:t>
-      </w:r>
-      <w:proofErr w:type="spellEnd"/>
-      <w:r>
-        <w:rPr>
-          <w:rFonts w:ascii="Times New Roman" w:eastAsia="Times New Roman" w:hAnsi="Times New Roman" w:cs="Times New Roman"/>
-          <w:color w:val="000000"/>
-          <w:sz w:val="24"/>
-          <w:szCs w:val="24"/>
-          <w:lang w:eastAsia="ru-RU"/>
-        </w:rPr>
-        <w:t>3_</w:t>
-      </w:r>
-      <w:r>
-        <w:rPr>
-          <w:rFonts w:ascii="Times New Roman" w:eastAsia="Times New Roman" w:hAnsi="Times New Roman" w:cs="Times New Roman"/>
-          <w:color w:val="000000"/>
-          <w:sz w:val="24"/>
-          <w:szCs w:val="24"/>
-          <w:lang w:val="en-US" w:eastAsia="ru-RU"/>
-        </w:rPr>
-        <w:t>open</w:t>
-      </w:r>
-      <w:r>
-        <w:rPr>
-          <w:rFonts w:ascii="Times New Roman" w:eastAsia="Times New Roman" w:hAnsi="Times New Roman" w:cs="Times New Roman"/>
-          <w:color w:val="000000"/>
-          <w:sz w:val="24"/>
-          <w:szCs w:val="24"/>
-          <w:lang w:eastAsia="ru-RU"/>
-        </w:rPr>
-        <w:t>()</w:t>
-      </w:r>
-      <w:r>
-        <w:rPr>
-          <w:rFonts w:ascii="Times New Roman" w:eastAsia="Times New Roman" w:hAnsi="Times New Roman" w:cs="Times New Roman"/>
-          <w:color w:val="000000"/>
-          <w:sz w:val="24"/>
-          <w:szCs w:val="24"/>
-          <w:lang w:eastAsia="ru-RU"/>
-        </w:rPr>
-        <w:t xml:space="preserve">. Каждое соединение, созданное через </w:t>
-      </w:r>
-      <w:proofErr w:type="spellStart"/>
-      <w:r>
-        <w:rPr>
-          <w:rFonts w:ascii="Times New Roman" w:eastAsia="Times New Roman" w:hAnsi="Times New Roman" w:cs="Times New Roman"/>
-          <w:color w:val="000000"/>
-          <w:sz w:val="24"/>
-          <w:szCs w:val="24"/>
-          <w:lang w:val="en-US" w:eastAsia="ru-RU"/>
-        </w:rPr>
-        <w:t>sqlite</w:t>
-      </w:r>
-      <w:proofErr w:type="spellEnd"/>
-      <w:r>
-        <w:rPr>
-          <w:rFonts w:ascii="Times New Roman" w:eastAsia="Times New Roman" w:hAnsi="Times New Roman" w:cs="Times New Roman"/>
-          <w:color w:val="000000"/>
-          <w:sz w:val="24"/>
-          <w:szCs w:val="24"/>
-          <w:lang w:eastAsia="ru-RU"/>
-        </w:rPr>
-        <w:t>3_</w:t>
-      </w:r>
-      <w:r>
-        <w:rPr>
-          <w:rFonts w:ascii="Times New Roman" w:eastAsia="Times New Roman" w:hAnsi="Times New Roman" w:cs="Times New Roman"/>
-          <w:color w:val="000000"/>
-          <w:sz w:val="24"/>
-          <w:szCs w:val="24"/>
-          <w:lang w:val="en-US" w:eastAsia="ru-RU"/>
-        </w:rPr>
-        <w:t>open</w:t>
-      </w:r>
-      <w:r>
-        <w:rPr>
-          <w:rFonts w:ascii="Times New Roman" w:eastAsia="Times New Roman" w:hAnsi="Times New Roman" w:cs="Times New Roman"/>
-          <w:color w:val="000000"/>
-          <w:sz w:val="24"/>
-          <w:szCs w:val="24"/>
-          <w:lang w:eastAsia="ru-RU"/>
-        </w:rPr>
-        <w:t>()</w:t>
-      </w:r>
-      <w:r>
-        <w:rPr>
-          <w:rFonts w:ascii="Times New Roman" w:eastAsia="Times New Roman" w:hAnsi="Times New Roman" w:cs="Times New Roman"/>
-          <w:color w:val="000000"/>
-          <w:sz w:val="24"/>
-          <w:szCs w:val="24"/>
-          <w:lang w:eastAsia="ru-RU"/>
-        </w:rPr>
-        <w:t xml:space="preserve">, может </w:t>
-      </w:r>
-      <w:proofErr w:type="gramStart"/>
-      <w:r>
-        <w:rPr>
-          <w:rFonts w:ascii="Times New Roman" w:eastAsia="Times New Roman" w:hAnsi="Times New Roman" w:cs="Times New Roman"/>
-          <w:color w:val="000000"/>
-          <w:sz w:val="24"/>
-          <w:szCs w:val="24"/>
-          <w:lang w:eastAsia="ru-RU"/>
-        </w:rPr>
-        <w:t>решить</w:t>
-      </w:r>
       <w:proofErr w:type="gramEnd"/>
-      <w:r>
-        <w:rPr>
-          <w:rFonts w:ascii="Times New Roman" w:eastAsia="Times New Roman" w:hAnsi="Times New Roman" w:cs="Times New Roman"/>
-          <w:color w:val="000000"/>
-          <w:sz w:val="24"/>
-          <w:szCs w:val="24"/>
-          <w:lang w:eastAsia="ru-RU"/>
-        </w:rPr>
-        <w:t xml:space="preserve"> принимать участие или нет в режиме разделения </w:t>
-      </w:r>
-      <w:proofErr w:type="spellStart"/>
-      <w:r>
-        <w:rPr>
-          <w:rFonts w:ascii="Times New Roman" w:eastAsia="Times New Roman" w:hAnsi="Times New Roman" w:cs="Times New Roman"/>
-          <w:color w:val="000000"/>
-          <w:sz w:val="24"/>
-          <w:szCs w:val="24"/>
-          <w:lang w:eastAsia="ru-RU"/>
-        </w:rPr>
-        <w:t>кеша</w:t>
-      </w:r>
-      <w:proofErr w:type="spellEnd"/>
-      <w:r>
-        <w:rPr>
-          <w:rFonts w:ascii="Times New Roman" w:eastAsia="Times New Roman" w:hAnsi="Times New Roman" w:cs="Times New Roman"/>
-          <w:color w:val="000000"/>
-          <w:sz w:val="24"/>
-          <w:szCs w:val="24"/>
-          <w:lang w:eastAsia="ru-RU"/>
-        </w:rPr>
-        <w:t xml:space="preserve"> через значение </w:t>
-      </w:r>
-      <w:r>
-        <w:rPr>
-          <w:rFonts w:ascii="Times New Roman" w:eastAsia="Times New Roman" w:hAnsi="Times New Roman" w:cs="Times New Roman"/>
-          <w:color w:val="000000"/>
-          <w:sz w:val="24"/>
-          <w:szCs w:val="24"/>
-          <w:lang w:val="en-US" w:eastAsia="ru-RU"/>
-        </w:rPr>
-        <w:t>SQLITE</w:t>
-      </w:r>
-      <w:r>
-        <w:rPr>
-          <w:rFonts w:ascii="Times New Roman" w:eastAsia="Times New Roman" w:hAnsi="Times New Roman" w:cs="Times New Roman"/>
-          <w:color w:val="000000"/>
-          <w:sz w:val="24"/>
-          <w:szCs w:val="24"/>
-          <w:lang w:eastAsia="ru-RU"/>
-        </w:rPr>
-        <w:t>_</w:t>
-      </w:r>
-      <w:r>
-        <w:rPr>
-          <w:rFonts w:ascii="Times New Roman" w:eastAsia="Times New Roman" w:hAnsi="Times New Roman" w:cs="Times New Roman"/>
-          <w:color w:val="000000"/>
-          <w:sz w:val="24"/>
-          <w:szCs w:val="24"/>
-          <w:lang w:val="en-US" w:eastAsia="ru-RU"/>
-        </w:rPr>
-        <w:t>OPEN</w:t>
-      </w:r>
-      <w:r>
-        <w:rPr>
-          <w:rFonts w:ascii="Times New Roman" w:eastAsia="Times New Roman" w:hAnsi="Times New Roman" w:cs="Times New Roman"/>
-          <w:color w:val="000000"/>
-          <w:sz w:val="24"/>
-          <w:szCs w:val="24"/>
-          <w:lang w:eastAsia="ru-RU"/>
-        </w:rPr>
-        <w:t>_</w:t>
-      </w:r>
-      <w:r>
-        <w:rPr>
-          <w:rFonts w:ascii="Times New Roman" w:eastAsia="Times New Roman" w:hAnsi="Times New Roman" w:cs="Times New Roman"/>
-          <w:color w:val="000000"/>
-          <w:sz w:val="24"/>
-          <w:szCs w:val="24"/>
-          <w:lang w:val="en-US" w:eastAsia="ru-RU"/>
-        </w:rPr>
-        <w:t>SHAREDCACHE</w:t>
-      </w:r>
-      <w:r>
-        <w:rPr>
-          <w:rFonts w:ascii="Times New Roman" w:eastAsia="Times New Roman" w:hAnsi="Times New Roman" w:cs="Times New Roman"/>
-          <w:color w:val="000000"/>
-          <w:sz w:val="24"/>
-          <w:szCs w:val="24"/>
-          <w:lang w:eastAsia="ru-RU"/>
-        </w:rPr>
-        <w:t xml:space="preserve"> </w:t>
-      </w:r>
-      <w:r>
-        <w:rPr>
-          <w:rFonts w:ascii="Times New Roman" w:eastAsia="Times New Roman" w:hAnsi="Times New Roman" w:cs="Times New Roman"/>
-          <w:color w:val="000000"/>
-          <w:sz w:val="24"/>
-          <w:szCs w:val="24"/>
-          <w:lang w:eastAsia="ru-RU"/>
-        </w:rPr>
-        <w:t xml:space="preserve">или </w:t>
-      </w:r>
-      <w:r>
-        <w:rPr>
-          <w:rFonts w:ascii="Times New Roman" w:eastAsia="Times New Roman" w:hAnsi="Times New Roman" w:cs="Times New Roman"/>
-          <w:color w:val="000000"/>
-          <w:sz w:val="24"/>
-          <w:szCs w:val="24"/>
-          <w:lang w:val="en-US" w:eastAsia="ru-RU"/>
-        </w:rPr>
-        <w:t>SQLITE</w:t>
-      </w:r>
-      <w:r>
-        <w:rPr>
-          <w:rFonts w:ascii="Times New Roman" w:eastAsia="Times New Roman" w:hAnsi="Times New Roman" w:cs="Times New Roman"/>
-          <w:color w:val="000000"/>
-          <w:sz w:val="24"/>
-          <w:szCs w:val="24"/>
-          <w:lang w:eastAsia="ru-RU"/>
-        </w:rPr>
-        <w:t>_</w:t>
-      </w:r>
-      <w:r>
-        <w:rPr>
-          <w:rFonts w:ascii="Times New Roman" w:eastAsia="Times New Roman" w:hAnsi="Times New Roman" w:cs="Times New Roman"/>
-          <w:color w:val="000000"/>
-          <w:sz w:val="24"/>
-          <w:szCs w:val="24"/>
-          <w:lang w:val="en-US" w:eastAsia="ru-RU"/>
-        </w:rPr>
-        <w:t>OPEN</w:t>
-      </w:r>
-      <w:r>
-        <w:rPr>
-          <w:rFonts w:ascii="Times New Roman" w:eastAsia="Times New Roman" w:hAnsi="Times New Roman" w:cs="Times New Roman"/>
-          <w:color w:val="000000"/>
-          <w:sz w:val="24"/>
-          <w:szCs w:val="24"/>
-          <w:lang w:eastAsia="ru-RU"/>
-        </w:rPr>
-        <w:t>_</w:t>
-      </w:r>
-      <w:r>
-        <w:rPr>
-          <w:rFonts w:ascii="Times New Roman" w:eastAsia="Times New Roman" w:hAnsi="Times New Roman" w:cs="Times New Roman"/>
-          <w:color w:val="000000"/>
-          <w:sz w:val="24"/>
-          <w:szCs w:val="24"/>
-          <w:lang w:val="en-US" w:eastAsia="ru-RU"/>
-        </w:rPr>
-        <w:t>PRIVATECACHE</w:t>
-      </w:r>
-      <w:r>
-        <w:rPr>
-          <w:rFonts w:ascii="Times New Roman" w:eastAsia="Times New Roman" w:hAnsi="Times New Roman" w:cs="Times New Roman"/>
-          <w:color w:val="000000"/>
-          <w:sz w:val="24"/>
-          <w:szCs w:val="24"/>
-          <w:lang w:eastAsia="ru-RU"/>
-        </w:rPr>
-        <w:t xml:space="preserve"> </w:t>
-      </w:r>
-      <w:r>
-        <w:rPr>
-          <w:rFonts w:ascii="Times New Roman" w:eastAsia="Times New Roman" w:hAnsi="Times New Roman" w:cs="Times New Roman"/>
-          <w:color w:val="000000"/>
-          <w:sz w:val="24"/>
-          <w:szCs w:val="24"/>
-          <w:lang w:eastAsia="ru-RU"/>
-        </w:rPr>
-        <w:t>третьего параметра.</w:t>
-      </w:r>
     </w:p>
     <w:p>
       <w:pPr>
@@ -43544,36 +44661,47 @@
           <w:color w:val="000000"/>
           <w:sz w:val="24"/>
           <w:szCs w:val="24"/>
-          <w:lang w:eastAsia="ru-RU"/>
-        </w:rPr>
-      </w:pPr>
-      <w:r>
-        <w:rPr>
-          <w:rFonts w:ascii="Times New Roman" w:eastAsia="Times New Roman" w:hAnsi="Times New Roman" w:cs="Times New Roman"/>
-          <w:color w:val="000000"/>
-          <w:sz w:val="24"/>
-          <w:szCs w:val="24"/>
-          <w:lang w:eastAsia="ru-RU"/>
-        </w:rPr>
-        <w:t xml:space="preserve">Используя </w:t>
-      </w:r>
-      <w:r>
-        <w:rPr>
-          <w:rFonts w:ascii="Times New Roman" w:eastAsia="Times New Roman" w:hAnsi="Times New Roman" w:cs="Times New Roman"/>
-          <w:color w:val="000000"/>
-          <w:sz w:val="24"/>
-          <w:szCs w:val="24"/>
           <w:lang w:val="en-US" w:eastAsia="ru-RU"/>
         </w:rPr>
-        <w:t>URI</w:t>
-      </w:r>
-      <w:r>
-        <w:rPr>
-          <w:rFonts w:ascii="Times New Roman" w:eastAsia="Times New Roman" w:hAnsi="Times New Roman" w:cs="Times New Roman"/>
-          <w:color w:val="000000"/>
-          <w:sz w:val="24"/>
-          <w:szCs w:val="24"/>
-          <w:lang w:eastAsia="ru-RU"/>
+      </w:pPr>
+      <w:proofErr w:type="gramStart"/>
+      <w:r>
+        <w:rPr>
+          <w:rFonts w:ascii="Times New Roman" w:eastAsia="Times New Roman" w:hAnsi="Times New Roman" w:cs="Times New Roman"/>
+          <w:color w:val="000000"/>
+          <w:sz w:val="24"/>
+          <w:szCs w:val="24"/>
+          <w:lang w:val="en-US" w:eastAsia="ru-RU"/>
+        </w:rPr>
+        <w:t>HAVE_UTIME</w:t>
+      </w:r>
+      <w:r>
+        <w:rPr>
+          <w:rFonts w:ascii="Times New Roman" w:eastAsia="Times New Roman" w:hAnsi="Times New Roman" w:cs="Times New Roman"/>
+          <w:color w:val="000000"/>
+          <w:sz w:val="24"/>
+          <w:szCs w:val="24"/>
+          <w:lang w:val="en-US" w:eastAsia="ru-RU"/>
+        </w:rPr>
+        <w:t xml:space="preserve">, </w:t>
+      </w:r>
+      <w:r>
+        <w:rPr>
+          <w:rFonts w:ascii="Times New Roman" w:eastAsia="Times New Roman" w:hAnsi="Times New Roman" w:cs="Times New Roman"/>
+          <w:color w:val="000000"/>
+          <w:sz w:val="24"/>
+          <w:szCs w:val="24"/>
+          <w:lang w:eastAsia="ru-RU"/>
+        </w:rPr>
+        <w:t>для</w:t>
+      </w:r>
+      <w:r>
+        <w:rPr>
+          <w:rFonts w:ascii="Times New Roman" w:eastAsia="Times New Roman" w:hAnsi="Times New Roman" w:cs="Times New Roman"/>
+          <w:color w:val="000000"/>
+          <w:sz w:val="24"/>
+          <w:szCs w:val="24"/>
+          <w:lang w:val="en-US" w:eastAsia="ru-RU"/>
         </w:rPr>
         <w:t xml:space="preserve"> </w:t>
       </w:r>
@@ -43585,31 +44713,8 @@
           <w:szCs w:val="24"/>
           <w:lang w:eastAsia="ru-RU"/>
         </w:rPr>
-        <w:t xml:space="preserve">имена можно контролировать режим разделения </w:t>
-      </w:r>
-      <w:proofErr w:type="spellStart"/>
-      <w:r>
-        <w:rPr>
-          <w:rFonts w:ascii="Times New Roman" w:eastAsia="Times New Roman" w:hAnsi="Times New Roman" w:cs="Times New Roman"/>
-          <w:color w:val="000000"/>
-          <w:sz w:val="24"/>
-          <w:szCs w:val="24"/>
-          <w:lang w:eastAsia="ru-RU"/>
-        </w:rPr>
-        <w:t>кеша</w:t>
-      </w:r>
-      <w:proofErr w:type="spellEnd"/>
-      <w:r>
-        <w:rPr>
-          <w:rFonts w:ascii="Times New Roman" w:eastAsia="Times New Roman" w:hAnsi="Times New Roman" w:cs="Times New Roman"/>
-          <w:color w:val="000000"/>
-          <w:sz w:val="24"/>
-          <w:szCs w:val="24"/>
-          <w:lang w:eastAsia="ru-RU"/>
-        </w:rPr>
-        <w:t xml:space="preserve"> не процессов, созданных не только </w:t>
-      </w:r>
-      <w:proofErr w:type="spellStart"/>
+        <w:t>Юникс</w:t>
+      </w:r>
       <w:r>
         <w:rPr>
           <w:rFonts w:ascii="Times New Roman" w:eastAsia="Times New Roman" w:hAnsi="Times New Roman" w:cs="Times New Roman"/>
@@ -43618,233 +44723,9 @@
           <w:szCs w:val="24"/>
           <w:lang w:val="en-US" w:eastAsia="ru-RU"/>
         </w:rPr>
-        <w:t>sqlite</w:t>
-      </w:r>
-      <w:proofErr w:type="spellEnd"/>
-      <w:r>
-        <w:rPr>
-          <w:rFonts w:ascii="Times New Roman" w:eastAsia="Times New Roman" w:hAnsi="Times New Roman" w:cs="Times New Roman"/>
-          <w:color w:val="000000"/>
-          <w:sz w:val="24"/>
-          <w:szCs w:val="24"/>
-          <w:lang w:eastAsia="ru-RU"/>
-        </w:rPr>
-        <w:t>3_</w:t>
-      </w:r>
-      <w:r>
-        <w:rPr>
-          <w:rFonts w:ascii="Times New Roman" w:eastAsia="Times New Roman" w:hAnsi="Times New Roman" w:cs="Times New Roman"/>
-          <w:color w:val="000000"/>
-          <w:sz w:val="24"/>
-          <w:szCs w:val="24"/>
-          <w:lang w:val="en-US" w:eastAsia="ru-RU"/>
-        </w:rPr>
-        <w:t>open</w:t>
-      </w:r>
-      <w:r>
-        <w:rPr>
-          <w:rFonts w:ascii="Times New Roman" w:eastAsia="Times New Roman" w:hAnsi="Times New Roman" w:cs="Times New Roman"/>
-          <w:color w:val="000000"/>
-          <w:sz w:val="24"/>
-          <w:szCs w:val="24"/>
-          <w:lang w:eastAsia="ru-RU"/>
-        </w:rPr>
-        <w:t xml:space="preserve">() </w:t>
-      </w:r>
-      <w:r>
-        <w:rPr>
-          <w:rFonts w:ascii="Times New Roman" w:eastAsia="Times New Roman" w:hAnsi="Times New Roman" w:cs="Times New Roman"/>
-          <w:color w:val="000000"/>
-          <w:sz w:val="24"/>
-          <w:szCs w:val="24"/>
-          <w:lang w:eastAsia="ru-RU"/>
-        </w:rPr>
-        <w:t xml:space="preserve">а также через команду </w:t>
-      </w:r>
-      <w:r>
-        <w:rPr>
-          <w:rFonts w:ascii="Times New Roman" w:eastAsia="Times New Roman" w:hAnsi="Times New Roman" w:cs="Times New Roman"/>
-          <w:color w:val="000000"/>
-          <w:sz w:val="24"/>
-          <w:szCs w:val="24"/>
-          <w:lang w:val="en-US" w:eastAsia="ru-RU"/>
-        </w:rPr>
-        <w:t>ATTACH</w:t>
-      </w:r>
-      <w:r>
-        <w:rPr>
-          <w:rFonts w:ascii="Times New Roman" w:eastAsia="Times New Roman" w:hAnsi="Times New Roman" w:cs="Times New Roman"/>
-          <w:color w:val="000000"/>
-          <w:sz w:val="24"/>
-          <w:szCs w:val="24"/>
-          <w:lang w:eastAsia="ru-RU"/>
-        </w:rPr>
-        <w:t xml:space="preserve">: </w:t>
-      </w:r>
-      <w:r>
-        <w:rPr>
-          <w:rFonts w:ascii="Times New Roman" w:eastAsia="Times New Roman" w:hAnsi="Times New Roman" w:cs="Times New Roman"/>
-          <w:color w:val="000000"/>
-          <w:sz w:val="24"/>
-          <w:szCs w:val="24"/>
-          <w:lang w:val="en-US" w:eastAsia="ru-RU"/>
-        </w:rPr>
-        <w:t>ATTACH</w:t>
-      </w:r>
-      <w:r>
-        <w:rPr>
-          <w:rFonts w:ascii="Times New Roman" w:eastAsia="Times New Roman" w:hAnsi="Times New Roman" w:cs="Times New Roman"/>
-          <w:color w:val="000000"/>
-          <w:sz w:val="24"/>
-          <w:szCs w:val="24"/>
-          <w:lang w:eastAsia="ru-RU"/>
-        </w:rPr>
-        <w:t xml:space="preserve"> ‘</w:t>
-      </w:r>
-      <w:r>
-        <w:rPr>
-          <w:rFonts w:ascii="Times New Roman" w:eastAsia="Times New Roman" w:hAnsi="Times New Roman" w:cs="Times New Roman"/>
-          <w:color w:val="000000"/>
-          <w:sz w:val="24"/>
-          <w:szCs w:val="24"/>
-          <w:lang w:val="en-US" w:eastAsia="ru-RU"/>
-        </w:rPr>
-        <w:t>file</w:t>
-      </w:r>
-      <w:r>
-        <w:rPr>
-          <w:rFonts w:ascii="Times New Roman" w:eastAsia="Times New Roman" w:hAnsi="Times New Roman" w:cs="Times New Roman"/>
-          <w:color w:val="000000"/>
-          <w:sz w:val="24"/>
-          <w:szCs w:val="24"/>
-          <w:lang w:eastAsia="ru-RU"/>
-        </w:rPr>
-        <w:t>:</w:t>
-      </w:r>
-      <w:r>
-        <w:rPr>
-          <w:rFonts w:ascii="Times New Roman" w:eastAsia="Times New Roman" w:hAnsi="Times New Roman" w:cs="Times New Roman"/>
-          <w:color w:val="000000"/>
-          <w:sz w:val="24"/>
-          <w:szCs w:val="24"/>
-          <w:lang w:val="en-US" w:eastAsia="ru-RU"/>
-        </w:rPr>
-        <w:t>aux</w:t>
-      </w:r>
-      <w:r>
-        <w:rPr>
-          <w:rFonts w:ascii="Times New Roman" w:eastAsia="Times New Roman" w:hAnsi="Times New Roman" w:cs="Times New Roman"/>
-          <w:color w:val="000000"/>
-          <w:sz w:val="24"/>
-          <w:szCs w:val="24"/>
-          <w:lang w:eastAsia="ru-RU"/>
-        </w:rPr>
         <w:t>.</w:t>
       </w:r>
-      <w:proofErr w:type="spellStart"/>
-      <w:r>
-        <w:rPr>
-          <w:rFonts w:ascii="Times New Roman" w:eastAsia="Times New Roman" w:hAnsi="Times New Roman" w:cs="Times New Roman"/>
-          <w:color w:val="000000"/>
-          <w:sz w:val="24"/>
-          <w:szCs w:val="24"/>
-          <w:lang w:val="en-US" w:eastAsia="ru-RU"/>
-        </w:rPr>
-        <w:t>db</w:t>
-      </w:r>
-      <w:proofErr w:type="spellEnd"/>
-      <w:proofErr w:type="gramStart"/>
-      <w:r>
-        <w:rPr>
-          <w:rFonts w:ascii="Times New Roman" w:eastAsia="Times New Roman" w:hAnsi="Times New Roman" w:cs="Times New Roman"/>
-          <w:color w:val="000000"/>
-          <w:sz w:val="24"/>
-          <w:szCs w:val="24"/>
-          <w:lang w:eastAsia="ru-RU"/>
-        </w:rPr>
-        <w:t>?</w:t>
-      </w:r>
-      <w:r>
-        <w:rPr>
-          <w:rFonts w:ascii="Times New Roman" w:eastAsia="Times New Roman" w:hAnsi="Times New Roman" w:cs="Times New Roman"/>
-          <w:color w:val="000000"/>
-          <w:sz w:val="24"/>
-          <w:szCs w:val="24"/>
-          <w:lang w:val="en-US" w:eastAsia="ru-RU"/>
-        </w:rPr>
-        <w:t>cache</w:t>
-      </w:r>
       <w:proofErr w:type="gramEnd"/>
-      <w:r>
-        <w:rPr>
-          <w:rFonts w:ascii="Times New Roman" w:eastAsia="Times New Roman" w:hAnsi="Times New Roman" w:cs="Times New Roman"/>
-          <w:color w:val="000000"/>
-          <w:sz w:val="24"/>
-          <w:szCs w:val="24"/>
-          <w:lang w:eastAsia="ru-RU"/>
-        </w:rPr>
-        <w:t>=</w:t>
-      </w:r>
-      <w:r>
-        <w:rPr>
-          <w:rFonts w:ascii="Times New Roman" w:eastAsia="Times New Roman" w:hAnsi="Times New Roman" w:cs="Times New Roman"/>
-          <w:color w:val="000000"/>
-          <w:sz w:val="24"/>
-          <w:szCs w:val="24"/>
-          <w:lang w:val="en-US" w:eastAsia="ru-RU"/>
-        </w:rPr>
-        <w:t>shared</w:t>
-      </w:r>
-      <w:r>
-        <w:rPr>
-          <w:rFonts w:ascii="Times New Roman" w:eastAsia="Times New Roman" w:hAnsi="Times New Roman" w:cs="Times New Roman"/>
-          <w:color w:val="000000"/>
-          <w:sz w:val="24"/>
-          <w:szCs w:val="24"/>
-          <w:lang w:eastAsia="ru-RU"/>
-        </w:rPr>
-        <w:t xml:space="preserve">’ </w:t>
-      </w:r>
-      <w:r>
-        <w:rPr>
-          <w:rFonts w:ascii="Times New Roman" w:eastAsia="Times New Roman" w:hAnsi="Times New Roman" w:cs="Times New Roman"/>
-          <w:color w:val="000000"/>
-          <w:sz w:val="24"/>
-          <w:szCs w:val="24"/>
-          <w:lang w:val="en-US" w:eastAsia="ru-RU"/>
-        </w:rPr>
-        <w:t>AS</w:t>
-      </w:r>
-      <w:r>
-        <w:rPr>
-          <w:rFonts w:ascii="Times New Roman" w:eastAsia="Times New Roman" w:hAnsi="Times New Roman" w:cs="Times New Roman"/>
-          <w:color w:val="000000"/>
-          <w:sz w:val="24"/>
-          <w:szCs w:val="24"/>
-          <w:lang w:eastAsia="ru-RU"/>
-        </w:rPr>
-        <w:t xml:space="preserve"> </w:t>
-      </w:r>
-      <w:r>
-        <w:rPr>
-          <w:rFonts w:ascii="Times New Roman" w:eastAsia="Times New Roman" w:hAnsi="Times New Roman" w:cs="Times New Roman"/>
-          <w:color w:val="000000"/>
-          <w:sz w:val="24"/>
-          <w:szCs w:val="24"/>
-          <w:lang w:val="en-US" w:eastAsia="ru-RU"/>
-        </w:rPr>
-        <w:t>aux</w:t>
-      </w:r>
-      <w:r>
-        <w:rPr>
-          <w:rFonts w:ascii="Times New Roman" w:eastAsia="Times New Roman" w:hAnsi="Times New Roman" w:cs="Times New Roman"/>
-          <w:color w:val="000000"/>
-          <w:sz w:val="24"/>
-          <w:szCs w:val="24"/>
-          <w:lang w:eastAsia="ru-RU"/>
-        </w:rPr>
-        <w:t>.</w:t>
-      </w:r>
     </w:p>
     <w:p>
       <w:pPr>
@@ -43876,6 +44757,126 @@
           <w:lang w:eastAsia="ru-RU"/>
         </w:rPr>
       </w:pPr>
+      <w:r>
+        <w:rPr>
+          <w:rFonts w:ascii="Times New Roman" w:eastAsia="Times New Roman" w:hAnsi="Times New Roman" w:cs="Times New Roman"/>
+          <w:color w:val="000000"/>
+          <w:sz w:val="24"/>
+          <w:szCs w:val="24"/>
+          <w:lang w:val="en-US" w:eastAsia="ru-RU"/>
+        </w:rPr>
+        <w:t>SQLITE</w:t>
+      </w:r>
+      <w:r>
+        <w:rPr>
+          <w:rFonts w:ascii="Times New Roman" w:eastAsia="Times New Roman" w:hAnsi="Times New Roman" w:cs="Times New Roman"/>
+          <w:color w:val="000000"/>
+          <w:sz w:val="24"/>
+          <w:szCs w:val="24"/>
+          <w:lang w:eastAsia="ru-RU"/>
+        </w:rPr>
+        <w:t>_</w:t>
+      </w:r>
+      <w:r>
+        <w:rPr>
+          <w:rFonts w:ascii="Times New Roman" w:eastAsia="Times New Roman" w:hAnsi="Times New Roman" w:cs="Times New Roman"/>
+          <w:color w:val="000000"/>
+          <w:sz w:val="24"/>
+          <w:szCs w:val="24"/>
+          <w:lang w:val="en-US" w:eastAsia="ru-RU"/>
+        </w:rPr>
+        <w:t>BYTEORDER</w:t>
+      </w:r>
+      <w:r>
+        <w:rPr>
+          <w:rFonts w:ascii="Times New Roman" w:eastAsia="Times New Roman" w:hAnsi="Times New Roman" w:cs="Times New Roman"/>
+          <w:color w:val="000000"/>
+          <w:sz w:val="24"/>
+          <w:szCs w:val="24"/>
+          <w:lang w:eastAsia="ru-RU"/>
+        </w:rPr>
+        <w:t xml:space="preserve">=1234 </w:t>
+      </w:r>
+      <w:r>
+        <w:rPr>
+          <w:rFonts w:ascii="Times New Roman" w:eastAsia="Times New Roman" w:hAnsi="Times New Roman" w:cs="Times New Roman"/>
+          <w:color w:val="000000"/>
+          <w:sz w:val="24"/>
+          <w:szCs w:val="24"/>
+          <w:lang w:eastAsia="ru-RU"/>
+        </w:rPr>
+        <w:t>для</w:t>
+      </w:r>
+      <w:r>
+        <w:rPr>
+          <w:rFonts w:ascii="Times New Roman" w:eastAsia="Times New Roman" w:hAnsi="Times New Roman" w:cs="Times New Roman"/>
+          <w:color w:val="000000"/>
+          <w:sz w:val="24"/>
+          <w:szCs w:val="24"/>
+          <w:lang w:eastAsia="ru-RU"/>
+        </w:rPr>
+        <w:t xml:space="preserve"> </w:t>
+      </w:r>
+      <w:r>
+        <w:rPr>
+          <w:rFonts w:ascii="Times New Roman" w:eastAsia="Times New Roman" w:hAnsi="Times New Roman" w:cs="Times New Roman"/>
+          <w:color w:val="000000"/>
+          <w:sz w:val="24"/>
+          <w:szCs w:val="24"/>
+          <w:lang w:val="en-US" w:eastAsia="ru-RU"/>
+        </w:rPr>
+        <w:t>LE</w:t>
+      </w:r>
+      <w:r>
+        <w:rPr>
+          <w:rFonts w:ascii="Times New Roman" w:eastAsia="Times New Roman" w:hAnsi="Times New Roman" w:cs="Times New Roman"/>
+          <w:color w:val="000000"/>
+          <w:sz w:val="24"/>
+          <w:szCs w:val="24"/>
+          <w:lang w:eastAsia="ru-RU"/>
+        </w:rPr>
+        <w:t xml:space="preserve">, 4321 </w:t>
+      </w:r>
+      <w:r>
+        <w:rPr>
+          <w:rFonts w:ascii="Times New Roman" w:eastAsia="Times New Roman" w:hAnsi="Times New Roman" w:cs="Times New Roman"/>
+          <w:color w:val="000000"/>
+          <w:sz w:val="24"/>
+          <w:szCs w:val="24"/>
+          <w:lang w:eastAsia="ru-RU"/>
+        </w:rPr>
+        <w:t>для</w:t>
+      </w:r>
+      <w:r>
+        <w:rPr>
+          <w:rFonts w:ascii="Times New Roman" w:eastAsia="Times New Roman" w:hAnsi="Times New Roman" w:cs="Times New Roman"/>
+          <w:color w:val="000000"/>
+          <w:sz w:val="24"/>
+          <w:szCs w:val="24"/>
+          <w:lang w:eastAsia="ru-RU"/>
+        </w:rPr>
+        <w:t xml:space="preserve"> </w:t>
+      </w:r>
+      <w:r>
+        <w:rPr>
+          <w:rFonts w:ascii="Times New Roman" w:eastAsia="Times New Roman" w:hAnsi="Times New Roman" w:cs="Times New Roman"/>
+          <w:color w:val="000000"/>
+          <w:sz w:val="24"/>
+          <w:szCs w:val="24"/>
+          <w:lang w:val="en-US" w:eastAsia="ru-RU"/>
+        </w:rPr>
+        <w:t>BE</w:t>
+      </w:r>
+      <w:r>
+        <w:rPr>
+          <w:rFonts w:ascii="Times New Roman" w:eastAsia="Times New Roman" w:hAnsi="Times New Roman" w:cs="Times New Roman"/>
+          <w:color w:val="000000"/>
+          <w:sz w:val="24"/>
+          <w:szCs w:val="24"/>
+          <w:lang w:eastAsia="ru-RU"/>
+        </w:rPr>
+        <w:t xml:space="preserve"> и 0, если порядок байт определяется во время выполнения.</w:t>
+      </w:r>
     </w:p>
     <w:p>
       <w:pPr>
@@ -43901,24 +44902,12 @@
         <w:jc w:val="both"/>
         <w:rPr>
           <w:rFonts w:ascii="Times New Roman" w:eastAsia="Times New Roman" w:hAnsi="Times New Roman" w:cs="Times New Roman"/>
-          <w:b/>
-          <w:color w:val="000000"/>
-          <w:sz w:val="24"/>
-          <w:szCs w:val="24"/>
-          <w:lang w:eastAsia="ru-RU"/>
-        </w:rPr>
-      </w:pPr>
-      <w:r>
-        <w:rPr>
-          <w:rFonts w:ascii="Times New Roman" w:eastAsia="Times New Roman" w:hAnsi="Times New Roman" w:cs="Times New Roman"/>
-          <w:b/>
-          <w:color w:val="000000"/>
-          <w:sz w:val="24"/>
-          <w:szCs w:val="24"/>
-          <w:lang w:eastAsia="ru-RU"/>
-        </w:rPr>
-        <w:t>КОНФИГУРАЦИЯ ПЛАТФОРМЫ</w:t>
-      </w:r>
+          <w:color w:val="000000"/>
+          <w:sz w:val="24"/>
+          <w:szCs w:val="24"/>
+          <w:lang w:eastAsia="ru-RU"/>
+        </w:rPr>
+      </w:pPr>
     </w:p>
     <w:p>
       <w:pPr>
@@ -43944,173 +44933,23 @@
         <w:jc w:val="both"/>
         <w:rPr>
           <w:rFonts w:ascii="Times New Roman" w:eastAsia="Times New Roman" w:hAnsi="Times New Roman" w:cs="Times New Roman"/>
-          <w:color w:val="000000"/>
-          <w:sz w:val="24"/>
-          <w:szCs w:val="24"/>
-          <w:lang w:eastAsia="ru-RU"/>
-        </w:rPr>
-      </w:pPr>
-      <w:r>
-        <w:rPr>
-          <w:rFonts w:ascii="Times New Roman" w:eastAsia="Times New Roman" w:hAnsi="Times New Roman" w:cs="Times New Roman"/>
-          <w:color w:val="000000"/>
-          <w:sz w:val="24"/>
-          <w:szCs w:val="24"/>
-          <w:lang w:eastAsia="ru-RU"/>
-        </w:rPr>
-        <w:t>_</w:t>
-      </w:r>
-      <w:r>
-        <w:rPr>
-          <w:rFonts w:ascii="Times New Roman" w:eastAsia="Times New Roman" w:hAnsi="Times New Roman" w:cs="Times New Roman"/>
-          <w:color w:val="000000"/>
-          <w:sz w:val="24"/>
-          <w:szCs w:val="24"/>
-          <w:lang w:val="en-US" w:eastAsia="ru-RU"/>
-        </w:rPr>
-        <w:t>HAVE</w:t>
-      </w:r>
-      <w:r>
-        <w:rPr>
-          <w:rFonts w:ascii="Times New Roman" w:eastAsia="Times New Roman" w:hAnsi="Times New Roman" w:cs="Times New Roman"/>
-          <w:color w:val="000000"/>
-          <w:sz w:val="24"/>
-          <w:szCs w:val="24"/>
-          <w:lang w:eastAsia="ru-RU"/>
-        </w:rPr>
-        <w:t>_</w:t>
-      </w:r>
-      <w:r>
-        <w:rPr>
-          <w:rFonts w:ascii="Times New Roman" w:eastAsia="Times New Roman" w:hAnsi="Times New Roman" w:cs="Times New Roman"/>
-          <w:color w:val="000000"/>
-          <w:sz w:val="24"/>
-          <w:szCs w:val="24"/>
-          <w:lang w:val="en-US" w:eastAsia="ru-RU"/>
-        </w:rPr>
-        <w:t>SQLITE</w:t>
-      </w:r>
-      <w:r>
-        <w:rPr>
-          <w:rFonts w:ascii="Times New Roman" w:eastAsia="Times New Roman" w:hAnsi="Times New Roman" w:cs="Times New Roman"/>
-          <w:color w:val="000000"/>
-          <w:sz w:val="24"/>
-          <w:szCs w:val="24"/>
-          <w:lang w:eastAsia="ru-RU"/>
-        </w:rPr>
-        <w:t>_</w:t>
-      </w:r>
-      <w:r>
-        <w:rPr>
-          <w:rFonts w:ascii="Times New Roman" w:eastAsia="Times New Roman" w:hAnsi="Times New Roman" w:cs="Times New Roman"/>
-          <w:color w:val="000000"/>
-          <w:sz w:val="24"/>
-          <w:szCs w:val="24"/>
-          <w:lang w:val="en-US" w:eastAsia="ru-RU"/>
-        </w:rPr>
-        <w:t>CONFIG</w:t>
-      </w:r>
-      <w:r>
-        <w:rPr>
-          <w:rFonts w:ascii="Times New Roman" w:eastAsia="Times New Roman" w:hAnsi="Times New Roman" w:cs="Times New Roman"/>
-          <w:color w:val="000000"/>
-          <w:sz w:val="24"/>
-          <w:szCs w:val="24"/>
-          <w:lang w:eastAsia="ru-RU"/>
-        </w:rPr>
-        <w:t>_</w:t>
-      </w:r>
-      <w:r>
-        <w:rPr>
-          <w:rFonts w:ascii="Times New Roman" w:eastAsia="Times New Roman" w:hAnsi="Times New Roman" w:cs="Times New Roman"/>
-          <w:color w:val="000000"/>
-          <w:sz w:val="24"/>
-          <w:szCs w:val="24"/>
-          <w:lang w:val="en-US" w:eastAsia="ru-RU"/>
-        </w:rPr>
-        <w:t>H</w:t>
-      </w:r>
-      <w:r>
-        <w:rPr>
-          <w:rFonts w:ascii="Times New Roman" w:eastAsia="Times New Roman" w:hAnsi="Times New Roman" w:cs="Times New Roman"/>
-          <w:color w:val="000000"/>
-          <w:sz w:val="24"/>
-          <w:szCs w:val="24"/>
-          <w:lang w:eastAsia="ru-RU"/>
-        </w:rPr>
-        <w:t xml:space="preserve"> – </w:t>
-      </w:r>
-      <w:r>
-        <w:rPr>
-          <w:rFonts w:ascii="Times New Roman" w:eastAsia="Times New Roman" w:hAnsi="Times New Roman" w:cs="Times New Roman"/>
-          <w:color w:val="000000"/>
-          <w:sz w:val="24"/>
-          <w:szCs w:val="24"/>
-          <w:lang w:eastAsia="ru-RU"/>
-        </w:rPr>
-        <w:t>можно</w:t>
-      </w:r>
-      <w:r>
-        <w:rPr>
-          <w:rFonts w:ascii="Times New Roman" w:eastAsia="Times New Roman" w:hAnsi="Times New Roman" w:cs="Times New Roman"/>
-          <w:color w:val="000000"/>
-          <w:sz w:val="24"/>
-          <w:szCs w:val="24"/>
-          <w:lang w:eastAsia="ru-RU"/>
-        </w:rPr>
-        <w:t xml:space="preserve"> </w:t>
-      </w:r>
-      <w:r>
-        <w:rPr>
-          <w:rFonts w:ascii="Times New Roman" w:eastAsia="Times New Roman" w:hAnsi="Times New Roman" w:cs="Times New Roman"/>
-          <w:color w:val="000000"/>
-          <w:sz w:val="24"/>
-          <w:szCs w:val="24"/>
-          <w:lang w:eastAsia="ru-RU"/>
-        </w:rPr>
-        <w:t>включить</w:t>
-      </w:r>
-      <w:r>
-        <w:rPr>
-          <w:rFonts w:ascii="Times New Roman" w:eastAsia="Times New Roman" w:hAnsi="Times New Roman" w:cs="Times New Roman"/>
-          <w:color w:val="000000"/>
-          <w:sz w:val="24"/>
-          <w:szCs w:val="24"/>
-          <w:lang w:eastAsia="ru-RU"/>
-        </w:rPr>
-        <w:t xml:space="preserve"> </w:t>
-      </w:r>
-      <w:proofErr w:type="spellStart"/>
-      <w:r>
-        <w:rPr>
-          <w:rFonts w:ascii="Times New Roman" w:eastAsia="Times New Roman" w:hAnsi="Times New Roman" w:cs="Times New Roman"/>
-          <w:color w:val="000000"/>
-          <w:sz w:val="24"/>
-          <w:szCs w:val="24"/>
-          <w:lang w:val="en-US" w:eastAsia="ru-RU"/>
-        </w:rPr>
-        <w:t>config</w:t>
-      </w:r>
-      <w:proofErr w:type="spellEnd"/>
-      <w:r>
-        <w:rPr>
-          <w:rFonts w:ascii="Times New Roman" w:eastAsia="Times New Roman" w:hAnsi="Times New Roman" w:cs="Times New Roman"/>
-          <w:color w:val="000000"/>
-          <w:sz w:val="24"/>
-          <w:szCs w:val="24"/>
-          <w:lang w:eastAsia="ru-RU"/>
-        </w:rPr>
-        <w:t>.</w:t>
-      </w:r>
-      <w:r>
-        <w:rPr>
-          <w:rFonts w:ascii="Times New Roman" w:eastAsia="Times New Roman" w:hAnsi="Times New Roman" w:cs="Times New Roman"/>
-          <w:color w:val="000000"/>
-          <w:sz w:val="24"/>
-          <w:szCs w:val="24"/>
-          <w:lang w:val="en-US" w:eastAsia="ru-RU"/>
-        </w:rPr>
-        <w:t>h</w:t>
+          <w:b/>
+          <w:color w:val="000000"/>
+          <w:sz w:val="24"/>
+          <w:szCs w:val="24"/>
+          <w:lang w:eastAsia="ru-RU"/>
+        </w:rPr>
+      </w:pPr>
+      <w:r>
+        <w:rPr>
+          <w:rFonts w:ascii="Times New Roman" w:eastAsia="Times New Roman" w:hAnsi="Times New Roman" w:cs="Times New Roman"/>
+          <w:b/>
+          <w:color w:val="000000"/>
+          <w:sz w:val="24"/>
+          <w:szCs w:val="24"/>
+          <w:lang w:eastAsia="ru-RU"/>
+        </w:rPr>
+        <w:t>ОПЦИИ ДЛЯ УСТАНОВКИ ИЗНАЧАЛЬНЫХ ЗНАЧЕНИЙ</w:t>
       </w:r>
     </w:p>
     <w:p>
@@ -44143,6 +44982,7 @@
           <w:lang w:eastAsia="ru-RU"/>
         </w:rPr>
       </w:pPr>
+      <w:proofErr w:type="gramStart"/>
       <w:r>
         <w:rPr>
           <w:rFonts w:ascii="Times New Roman" w:eastAsia="Times New Roman" w:hAnsi="Times New Roman" w:cs="Times New Roman"/>
@@ -44151,7 +44991,7 @@
           <w:szCs w:val="24"/>
           <w:lang w:val="en-US" w:eastAsia="ru-RU"/>
         </w:rPr>
-        <w:t>HAVE</w:t>
+        <w:t>SQLITE</w:t>
       </w:r>
       <w:r>
         <w:rPr>
@@ -44171,27 +45011,67 @@
           <w:szCs w:val="24"/>
           <w:lang w:val="en-US" w:eastAsia="ru-RU"/>
         </w:rPr>
-        <w:t>FDATASYNC</w:t>
-      </w:r>
-      <w:r>
-        <w:rPr>
-          <w:rFonts w:ascii="Times New Roman" w:eastAsia="Times New Roman" w:hAnsi="Times New Roman" w:cs="Times New Roman"/>
-          <w:color w:val="000000"/>
-          <w:sz w:val="24"/>
-          <w:szCs w:val="24"/>
-          <w:lang w:eastAsia="ru-RU"/>
-        </w:rPr>
-        <w:t xml:space="preserve"> – </w:t>
-      </w:r>
-      <w:r>
-        <w:rPr>
-          <w:rFonts w:ascii="Times New Roman" w:eastAsia="Times New Roman" w:hAnsi="Times New Roman" w:cs="Times New Roman"/>
-          <w:color w:val="000000"/>
-          <w:sz w:val="24"/>
-          <w:szCs w:val="24"/>
-          <w:lang w:eastAsia="ru-RU"/>
-        </w:rPr>
-        <w:t>для</w:t>
+        <w:t>DEFAULT</w:t>
+      </w:r>
+      <w:r>
+        <w:rPr>
+          <w:rFonts w:ascii="Times New Roman" w:eastAsia="Times New Roman" w:hAnsi="Times New Roman" w:cs="Times New Roman"/>
+          <w:color w:val="000000"/>
+          <w:sz w:val="24"/>
+          <w:szCs w:val="24"/>
+          <w:lang w:eastAsia="ru-RU"/>
+        </w:rPr>
+        <w:t>_</w:t>
+      </w:r>
+      <w:r>
+        <w:rPr>
+          <w:rFonts w:ascii="Times New Roman" w:eastAsia="Times New Roman" w:hAnsi="Times New Roman" w:cs="Times New Roman"/>
+          <w:color w:val="000000"/>
+          <w:sz w:val="24"/>
+          <w:szCs w:val="24"/>
+          <w:lang w:val="en-US" w:eastAsia="ru-RU"/>
+        </w:rPr>
+        <w:t>AUTOMATIC</w:t>
+      </w:r>
+      <w:r>
+        <w:rPr>
+          <w:rFonts w:ascii="Times New Roman" w:eastAsia="Times New Roman" w:hAnsi="Times New Roman" w:cs="Times New Roman"/>
+          <w:color w:val="000000"/>
+          <w:sz w:val="24"/>
+          <w:szCs w:val="24"/>
+          <w:lang w:eastAsia="ru-RU"/>
+        </w:rPr>
+        <w:t>_</w:t>
+      </w:r>
+      <w:r>
+        <w:rPr>
+          <w:rFonts w:ascii="Times New Roman" w:eastAsia="Times New Roman" w:hAnsi="Times New Roman" w:cs="Times New Roman"/>
+          <w:color w:val="000000"/>
+          <w:sz w:val="24"/>
+          <w:szCs w:val="24"/>
+          <w:lang w:val="en-US" w:eastAsia="ru-RU"/>
+        </w:rPr>
+        <w:t>INDEX</w:t>
+      </w:r>
+      <w:r>
+        <w:rPr>
+          <w:rFonts w:ascii="Times New Roman" w:eastAsia="Times New Roman" w:hAnsi="Times New Roman" w:cs="Times New Roman"/>
+          <w:color w:val="000000"/>
+          <w:sz w:val="24"/>
+          <w:szCs w:val="24"/>
+          <w:lang w:eastAsia="ru-RU"/>
+        </w:rPr>
+        <w:t xml:space="preserve">, определяет изначальную установку для </w:t>
+      </w:r>
+      <w:r>
+        <w:rPr>
+          <w:rFonts w:ascii="Times New Roman" w:eastAsia="Times New Roman" w:hAnsi="Times New Roman" w:cs="Times New Roman"/>
+          <w:color w:val="000000"/>
+          <w:sz w:val="24"/>
+          <w:szCs w:val="24"/>
+          <w:lang w:val="en-US" w:eastAsia="ru-RU"/>
+        </w:rPr>
+        <w:t>PRAGMA</w:t>
       </w:r>
       <w:r>
         <w:rPr>
@@ -44203,8 +45083,6 @@
         </w:rPr>
         <w:t xml:space="preserve"> </w:t>
       </w:r>
-      <w:proofErr w:type="spellStart"/>
-      <w:proofErr w:type="gramStart"/>
       <w:r>
         <w:rPr>
           <w:rFonts w:ascii="Times New Roman" w:eastAsia="Times New Roman" w:hAnsi="Times New Roman" w:cs="Times New Roman"/>
@@ -44213,9 +45091,38 @@
           <w:szCs w:val="24"/>
           <w:lang w:val="en-US" w:eastAsia="ru-RU"/>
         </w:rPr>
-        <w:t>unix</w:t>
-      </w:r>
-      <w:proofErr w:type="spellEnd"/>
+        <w:t>automatic</w:t>
+      </w:r>
+      <w:r>
+        <w:rPr>
+          <w:rFonts w:ascii="Times New Roman" w:eastAsia="Times New Roman" w:hAnsi="Times New Roman" w:cs="Times New Roman"/>
+          <w:color w:val="000000"/>
+          <w:sz w:val="24"/>
+          <w:szCs w:val="24"/>
+          <w:lang w:eastAsia="ru-RU"/>
+        </w:rPr>
+        <w:t xml:space="preserve"> </w:t>
+      </w:r>
+      <w:r>
+        <w:rPr>
+          <w:rFonts w:ascii="Times New Roman" w:eastAsia="Times New Roman" w:hAnsi="Times New Roman" w:cs="Times New Roman"/>
+          <w:color w:val="000000"/>
+          <w:sz w:val="24"/>
+          <w:szCs w:val="24"/>
+          <w:lang w:val="en-US" w:eastAsia="ru-RU"/>
+        </w:rPr>
+        <w:t>index</w:t>
+      </w:r>
+      <w:r>
+        <w:rPr>
+          <w:rFonts w:ascii="Times New Roman" w:eastAsia="Times New Roman" w:hAnsi="Times New Roman" w:cs="Times New Roman"/>
+          <w:color w:val="000000"/>
+          <w:sz w:val="24"/>
+          <w:szCs w:val="24"/>
+          <w:lang w:eastAsia="ru-RU"/>
+        </w:rPr>
+        <w:t xml:space="preserve"> для новых соединений с БД.</w:t>
+      </w:r>
       <w:proofErr w:type="gramEnd"/>
     </w:p>
     <w:p>
@@ -44256,7 +45163,7 @@
           <w:szCs w:val="24"/>
           <w:lang w:val="en-US" w:eastAsia="ru-RU"/>
         </w:rPr>
-        <w:t>HAVE</w:t>
+        <w:t>SQLITE</w:t>
       </w:r>
       <w:r>
         <w:rPr>
@@ -44276,7 +45183,7 @@
           <w:szCs w:val="24"/>
           <w:lang w:val="en-US" w:eastAsia="ru-RU"/>
         </w:rPr>
-        <w:t>GMTIME</w:t>
+        <w:t>DEFAULT</w:t>
       </w:r>
       <w:r>
         <w:rPr>
@@ -44296,319 +45203,17 @@
           <w:szCs w:val="24"/>
           <w:lang w:val="en-US" w:eastAsia="ru-RU"/>
         </w:rPr>
-        <w:t>R</w:t>
-      </w:r>
-      <w:r>
-        <w:rPr>
-          <w:rFonts w:ascii="Times New Roman" w:eastAsia="Times New Roman" w:hAnsi="Times New Roman" w:cs="Times New Roman"/>
-          <w:color w:val="000000"/>
-          <w:sz w:val="24"/>
-          <w:szCs w:val="24"/>
-          <w:lang w:eastAsia="ru-RU"/>
-        </w:rPr>
-        <w:t xml:space="preserve"> – </w:t>
-      </w:r>
-      <w:r>
-        <w:rPr>
-          <w:rFonts w:ascii="Times New Roman" w:eastAsia="Times New Roman" w:hAnsi="Times New Roman" w:cs="Times New Roman"/>
-          <w:color w:val="000000"/>
-          <w:sz w:val="24"/>
-          <w:szCs w:val="24"/>
-          <w:lang w:eastAsia="ru-RU"/>
-        </w:rPr>
-        <w:t>если</w:t>
-      </w:r>
-      <w:r>
-        <w:rPr>
-          <w:rFonts w:ascii="Times New Roman" w:eastAsia="Times New Roman" w:hAnsi="Times New Roman" w:cs="Times New Roman"/>
-          <w:color w:val="000000"/>
-          <w:sz w:val="24"/>
-          <w:szCs w:val="24"/>
-          <w:lang w:eastAsia="ru-RU"/>
-        </w:rPr>
-        <w:t xml:space="preserve"> </w:t>
-      </w:r>
-      <w:r>
-        <w:rPr>
-          <w:rFonts w:ascii="Times New Roman" w:eastAsia="Times New Roman" w:hAnsi="Times New Roman" w:cs="Times New Roman"/>
-          <w:color w:val="000000"/>
-          <w:sz w:val="24"/>
-          <w:szCs w:val="24"/>
-          <w:lang w:val="en-US" w:eastAsia="ru-RU"/>
-        </w:rPr>
-        <w:t>SQLITE</w:t>
-      </w:r>
-      <w:r>
-        <w:rPr>
-          <w:rFonts w:ascii="Times New Roman" w:eastAsia="Times New Roman" w:hAnsi="Times New Roman" w:cs="Times New Roman"/>
-          <w:color w:val="000000"/>
-          <w:sz w:val="24"/>
-          <w:szCs w:val="24"/>
-          <w:lang w:eastAsia="ru-RU"/>
-        </w:rPr>
-        <w:t>_</w:t>
-      </w:r>
-      <w:r>
-        <w:rPr>
-          <w:rFonts w:ascii="Times New Roman" w:eastAsia="Times New Roman" w:hAnsi="Times New Roman" w:cs="Times New Roman"/>
-          <w:color w:val="000000"/>
-          <w:sz w:val="24"/>
-          <w:szCs w:val="24"/>
-          <w:lang w:val="en-US" w:eastAsia="ru-RU"/>
-        </w:rPr>
-        <w:t>OMIT</w:t>
-      </w:r>
-      <w:r>
-        <w:rPr>
-          <w:rFonts w:ascii="Times New Roman" w:eastAsia="Times New Roman" w:hAnsi="Times New Roman" w:cs="Times New Roman"/>
-          <w:color w:val="000000"/>
-          <w:sz w:val="24"/>
-          <w:szCs w:val="24"/>
-          <w:lang w:eastAsia="ru-RU"/>
-        </w:rPr>
-        <w:t>_</w:t>
-      </w:r>
-      <w:r>
-        <w:rPr>
-          <w:rFonts w:ascii="Times New Roman" w:eastAsia="Times New Roman" w:hAnsi="Times New Roman" w:cs="Times New Roman"/>
-          <w:color w:val="000000"/>
-          <w:sz w:val="24"/>
-          <w:szCs w:val="24"/>
-          <w:lang w:val="en-US" w:eastAsia="ru-RU"/>
-        </w:rPr>
-        <w:t>DATETIME</w:t>
-      </w:r>
-      <w:r>
-        <w:rPr>
-          <w:rFonts w:ascii="Times New Roman" w:eastAsia="Times New Roman" w:hAnsi="Times New Roman" w:cs="Times New Roman"/>
-          <w:color w:val="000000"/>
-          <w:sz w:val="24"/>
-          <w:szCs w:val="24"/>
-          <w:lang w:eastAsia="ru-RU"/>
-        </w:rPr>
-        <w:t>_</w:t>
-      </w:r>
-      <w:r>
-        <w:rPr>
-          <w:rFonts w:ascii="Times New Roman" w:eastAsia="Times New Roman" w:hAnsi="Times New Roman" w:cs="Times New Roman"/>
-          <w:color w:val="000000"/>
-          <w:sz w:val="24"/>
-          <w:szCs w:val="24"/>
-          <w:lang w:val="en-US" w:eastAsia="ru-RU"/>
-        </w:rPr>
-        <w:t>FUNCS</w:t>
-      </w:r>
-      <w:r>
-        <w:rPr>
-          <w:rFonts w:ascii="Times New Roman" w:eastAsia="Times New Roman" w:hAnsi="Times New Roman" w:cs="Times New Roman"/>
-          <w:color w:val="000000"/>
-          <w:sz w:val="24"/>
-          <w:szCs w:val="24"/>
-          <w:lang w:eastAsia="ru-RU"/>
-        </w:rPr>
-        <w:t xml:space="preserve">, </w:t>
-      </w:r>
-      <w:r>
-        <w:rPr>
-          <w:rFonts w:ascii="Times New Roman" w:eastAsia="Times New Roman" w:hAnsi="Times New Roman" w:cs="Times New Roman"/>
-          <w:color w:val="000000"/>
-          <w:sz w:val="24"/>
-          <w:szCs w:val="24"/>
-          <w:lang w:eastAsia="ru-RU"/>
-        </w:rPr>
-        <w:t>то</w:t>
-      </w:r>
-      <w:r>
-        <w:rPr>
-          <w:rFonts w:ascii="Times New Roman" w:eastAsia="Times New Roman" w:hAnsi="Times New Roman" w:cs="Times New Roman"/>
-          <w:color w:val="000000"/>
-          <w:sz w:val="24"/>
-          <w:szCs w:val="24"/>
-          <w:lang w:eastAsia="ru-RU"/>
-        </w:rPr>
-        <w:t xml:space="preserve"> </w:t>
-      </w:r>
-      <w:r>
-        <w:rPr>
-          <w:rFonts w:ascii="Times New Roman" w:eastAsia="Times New Roman" w:hAnsi="Times New Roman" w:cs="Times New Roman"/>
-          <w:color w:val="000000"/>
-          <w:sz w:val="24"/>
-          <w:szCs w:val="24"/>
-          <w:lang w:val="en-US" w:eastAsia="ru-RU"/>
-        </w:rPr>
-        <w:t>CURRENT</w:t>
-      </w:r>
-      <w:r>
-        <w:rPr>
-          <w:rFonts w:ascii="Times New Roman" w:eastAsia="Times New Roman" w:hAnsi="Times New Roman" w:cs="Times New Roman"/>
-          <w:color w:val="000000"/>
-          <w:sz w:val="24"/>
-          <w:szCs w:val="24"/>
-          <w:lang w:eastAsia="ru-RU"/>
-        </w:rPr>
-        <w:t>_</w:t>
-      </w:r>
-      <w:r>
-        <w:rPr>
-          <w:rFonts w:ascii="Times New Roman" w:eastAsia="Times New Roman" w:hAnsi="Times New Roman" w:cs="Times New Roman"/>
-          <w:color w:val="000000"/>
-          <w:sz w:val="24"/>
-          <w:szCs w:val="24"/>
-          <w:lang w:val="en-US" w:eastAsia="ru-RU"/>
-        </w:rPr>
-        <w:t>TIME</w:t>
-      </w:r>
-      <w:r>
-        <w:rPr>
-          <w:rFonts w:ascii="Times New Roman" w:eastAsia="Times New Roman" w:hAnsi="Times New Roman" w:cs="Times New Roman"/>
-          <w:color w:val="000000"/>
-          <w:sz w:val="24"/>
-          <w:szCs w:val="24"/>
-          <w:lang w:eastAsia="ru-RU"/>
-        </w:rPr>
-        <w:t xml:space="preserve">, </w:t>
-      </w:r>
-      <w:r>
-        <w:rPr>
-          <w:rFonts w:ascii="Times New Roman" w:eastAsia="Times New Roman" w:hAnsi="Times New Roman" w:cs="Times New Roman"/>
-          <w:color w:val="000000"/>
-          <w:sz w:val="24"/>
-          <w:szCs w:val="24"/>
-          <w:lang w:val="en-US" w:eastAsia="ru-RU"/>
-        </w:rPr>
-        <w:t>CURRENT</w:t>
-      </w:r>
-      <w:r>
-        <w:rPr>
-          <w:rFonts w:ascii="Times New Roman" w:eastAsia="Times New Roman" w:hAnsi="Times New Roman" w:cs="Times New Roman"/>
-          <w:color w:val="000000"/>
-          <w:sz w:val="24"/>
-          <w:szCs w:val="24"/>
-          <w:lang w:eastAsia="ru-RU"/>
-        </w:rPr>
-        <w:t>_</w:t>
-      </w:r>
-      <w:r>
-        <w:rPr>
-          <w:rFonts w:ascii="Times New Roman" w:eastAsia="Times New Roman" w:hAnsi="Times New Roman" w:cs="Times New Roman"/>
-          <w:color w:val="000000"/>
-          <w:sz w:val="24"/>
-          <w:szCs w:val="24"/>
-          <w:lang w:val="en-US" w:eastAsia="ru-RU"/>
-        </w:rPr>
-        <w:t>DATE</w:t>
-      </w:r>
-      <w:r>
-        <w:rPr>
-          <w:rFonts w:ascii="Times New Roman" w:eastAsia="Times New Roman" w:hAnsi="Times New Roman" w:cs="Times New Roman"/>
-          <w:color w:val="000000"/>
-          <w:sz w:val="24"/>
-          <w:szCs w:val="24"/>
-          <w:lang w:eastAsia="ru-RU"/>
-        </w:rPr>
-        <w:t xml:space="preserve"> </w:t>
-      </w:r>
-      <w:r>
-        <w:rPr>
-          <w:rFonts w:ascii="Times New Roman" w:eastAsia="Times New Roman" w:hAnsi="Times New Roman" w:cs="Times New Roman"/>
-          <w:color w:val="000000"/>
-          <w:sz w:val="24"/>
-          <w:szCs w:val="24"/>
-          <w:lang w:eastAsia="ru-RU"/>
-        </w:rPr>
-        <w:t>и</w:t>
-      </w:r>
-      <w:r>
-        <w:rPr>
-          <w:rFonts w:ascii="Times New Roman" w:eastAsia="Times New Roman" w:hAnsi="Times New Roman" w:cs="Times New Roman"/>
-          <w:color w:val="000000"/>
-          <w:sz w:val="24"/>
-          <w:szCs w:val="24"/>
-          <w:lang w:eastAsia="ru-RU"/>
-        </w:rPr>
-        <w:t xml:space="preserve"> </w:t>
-      </w:r>
-      <w:r>
-        <w:rPr>
-          <w:rFonts w:ascii="Times New Roman" w:eastAsia="Times New Roman" w:hAnsi="Times New Roman" w:cs="Times New Roman"/>
-          <w:color w:val="000000"/>
-          <w:sz w:val="24"/>
-          <w:szCs w:val="24"/>
-          <w:lang w:val="en-US" w:eastAsia="ru-RU"/>
-        </w:rPr>
-        <w:t>CURRENT</w:t>
-      </w:r>
-      <w:r>
-        <w:rPr>
-          <w:rFonts w:ascii="Times New Roman" w:eastAsia="Times New Roman" w:hAnsi="Times New Roman" w:cs="Times New Roman"/>
-          <w:color w:val="000000"/>
-          <w:sz w:val="24"/>
-          <w:szCs w:val="24"/>
-          <w:lang w:eastAsia="ru-RU"/>
-        </w:rPr>
-        <w:t>_</w:t>
-      </w:r>
-      <w:r>
-        <w:rPr>
-          <w:rFonts w:ascii="Times New Roman" w:eastAsia="Times New Roman" w:hAnsi="Times New Roman" w:cs="Times New Roman"/>
-          <w:color w:val="000000"/>
-          <w:sz w:val="24"/>
-          <w:szCs w:val="24"/>
-          <w:lang w:val="en-US" w:eastAsia="ru-RU"/>
-        </w:rPr>
-        <w:t>TIMESTAMP</w:t>
-      </w:r>
-      <w:r>
-        <w:rPr>
-          <w:rFonts w:ascii="Times New Roman" w:eastAsia="Times New Roman" w:hAnsi="Times New Roman" w:cs="Times New Roman"/>
-          <w:color w:val="000000"/>
-          <w:sz w:val="24"/>
-          <w:szCs w:val="24"/>
-          <w:lang w:eastAsia="ru-RU"/>
-        </w:rPr>
-        <w:t xml:space="preserve"> </w:t>
-      </w:r>
-      <w:r>
-        <w:rPr>
-          <w:rFonts w:ascii="Times New Roman" w:eastAsia="Times New Roman" w:hAnsi="Times New Roman" w:cs="Times New Roman"/>
-          <w:color w:val="000000"/>
-          <w:sz w:val="24"/>
-          <w:szCs w:val="24"/>
-          <w:lang w:eastAsia="ru-RU"/>
-        </w:rPr>
-        <w:t>используют</w:t>
-      </w:r>
-      <w:r>
-        <w:rPr>
-          <w:rFonts w:ascii="Times New Roman" w:eastAsia="Times New Roman" w:hAnsi="Times New Roman" w:cs="Times New Roman"/>
-          <w:color w:val="000000"/>
-          <w:sz w:val="24"/>
-          <w:szCs w:val="24"/>
-          <w:lang w:eastAsia="ru-RU"/>
-        </w:rPr>
-        <w:t xml:space="preserve"> </w:t>
-      </w:r>
-      <w:proofErr w:type="spellStart"/>
-      <w:r>
-        <w:rPr>
-          <w:rFonts w:ascii="Times New Roman" w:eastAsia="Times New Roman" w:hAnsi="Times New Roman" w:cs="Times New Roman"/>
-          <w:color w:val="000000"/>
-          <w:sz w:val="24"/>
-          <w:szCs w:val="24"/>
-          <w:lang w:val="en-US" w:eastAsia="ru-RU"/>
-        </w:rPr>
-        <w:t>gmtime</w:t>
-      </w:r>
-      <w:proofErr w:type="spellEnd"/>
-      <w:r>
-        <w:rPr>
-          <w:rFonts w:ascii="Times New Roman" w:eastAsia="Times New Roman" w:hAnsi="Times New Roman" w:cs="Times New Roman"/>
-          <w:color w:val="000000"/>
-          <w:sz w:val="24"/>
-          <w:szCs w:val="24"/>
-          <w:lang w:eastAsia="ru-RU"/>
-        </w:rPr>
-        <w:t>_</w:t>
+        <w:t>AUTOVACUUM</w:t>
+      </w:r>
+      <w:r>
+        <w:rPr>
+          <w:rFonts w:ascii="Times New Roman" w:eastAsia="Times New Roman" w:hAnsi="Times New Roman" w:cs="Times New Roman"/>
+          <w:color w:val="000000"/>
+          <w:sz w:val="24"/>
+          <w:szCs w:val="24"/>
+          <w:lang w:eastAsia="ru-RU"/>
+        </w:rPr>
+        <w:t>, если 0</w:t>
       </w:r>
       <w:proofErr w:type="gramStart"/>
       <w:r>
@@ -44617,19 +45222,9 @@
           <w:color w:val="000000"/>
           <w:sz w:val="24"/>
           <w:szCs w:val="24"/>
-          <w:lang w:val="en-US" w:eastAsia="ru-RU"/>
-        </w:rPr>
-        <w:t>r</w:t>
-      </w:r>
-      <w:r>
-        <w:rPr>
-          <w:rFonts w:ascii="Times New Roman" w:eastAsia="Times New Roman" w:hAnsi="Times New Roman" w:cs="Times New Roman"/>
-          <w:color w:val="000000"/>
-          <w:sz w:val="24"/>
-          <w:szCs w:val="24"/>
-          <w:lang w:eastAsia="ru-RU"/>
-        </w:rPr>
-        <w:t>(</w:t>
+          <w:lang w:eastAsia="ru-RU"/>
+        </w:rPr>
+        <w:t>,то</w:t>
       </w:r>
       <w:proofErr w:type="gramEnd"/>
       <w:r>
@@ -44640,107 +45235,7 @@
           <w:szCs w:val="24"/>
           <w:lang w:eastAsia="ru-RU"/>
         </w:rPr>
-        <w:t xml:space="preserve">), </w:t>
-      </w:r>
-      <w:r>
-        <w:rPr>
-          <w:rFonts w:ascii="Times New Roman" w:eastAsia="Times New Roman" w:hAnsi="Times New Roman" w:cs="Times New Roman"/>
-          <w:color w:val="000000"/>
-          <w:sz w:val="24"/>
-          <w:szCs w:val="24"/>
-          <w:lang w:eastAsia="ru-RU"/>
-        </w:rPr>
-        <w:t>иначе</w:t>
-      </w:r>
-      <w:r>
-        <w:rPr>
-          <w:rFonts w:ascii="Times New Roman" w:eastAsia="Times New Roman" w:hAnsi="Times New Roman" w:cs="Times New Roman"/>
-          <w:color w:val="000000"/>
-          <w:sz w:val="24"/>
-          <w:szCs w:val="24"/>
-          <w:lang w:eastAsia="ru-RU"/>
-        </w:rPr>
-        <w:t xml:space="preserve"> — </w:t>
-      </w:r>
-      <w:r>
-        <w:rPr>
-          <w:rFonts w:ascii="Times New Roman" w:eastAsia="Times New Roman" w:hAnsi="Times New Roman" w:cs="Times New Roman"/>
-          <w:color w:val="000000"/>
-          <w:sz w:val="24"/>
-          <w:szCs w:val="24"/>
-          <w:lang w:eastAsia="ru-RU"/>
-        </w:rPr>
-        <w:t>встроенные</w:t>
-      </w:r>
-      <w:r>
-        <w:rPr>
-          <w:rFonts w:ascii="Times New Roman" w:eastAsia="Times New Roman" w:hAnsi="Times New Roman" w:cs="Times New Roman"/>
-          <w:color w:val="000000"/>
-          <w:sz w:val="24"/>
-          <w:szCs w:val="24"/>
-          <w:lang w:eastAsia="ru-RU"/>
-        </w:rPr>
-        <w:t xml:space="preserve"> </w:t>
-      </w:r>
-      <w:r>
-        <w:rPr>
-          <w:rFonts w:ascii="Times New Roman" w:eastAsia="Times New Roman" w:hAnsi="Times New Roman" w:cs="Times New Roman"/>
-          <w:color w:val="000000"/>
-          <w:sz w:val="24"/>
-          <w:szCs w:val="24"/>
-          <w:lang w:eastAsia="ru-RU"/>
-        </w:rPr>
-        <w:t>функции</w:t>
-      </w:r>
-      <w:r>
-        <w:rPr>
-          <w:rFonts w:ascii="Times New Roman" w:eastAsia="Times New Roman" w:hAnsi="Times New Roman" w:cs="Times New Roman"/>
-          <w:color w:val="000000"/>
-          <w:sz w:val="24"/>
-          <w:szCs w:val="24"/>
-          <w:lang w:eastAsia="ru-RU"/>
-        </w:rPr>
-        <w:t xml:space="preserve"> </w:t>
-      </w:r>
-      <w:r>
-        <w:rPr>
-          <w:rFonts w:ascii="Times New Roman" w:eastAsia="Times New Roman" w:hAnsi="Times New Roman" w:cs="Times New Roman"/>
-          <w:color w:val="000000"/>
-          <w:sz w:val="24"/>
-          <w:szCs w:val="24"/>
-          <w:lang w:eastAsia="ru-RU"/>
-        </w:rPr>
-        <w:t>даты</w:t>
-      </w:r>
-      <w:r>
-        <w:rPr>
-          <w:rFonts w:ascii="Times New Roman" w:eastAsia="Times New Roman" w:hAnsi="Times New Roman" w:cs="Times New Roman"/>
-          <w:color w:val="000000"/>
-          <w:sz w:val="24"/>
-          <w:szCs w:val="24"/>
-          <w:lang w:eastAsia="ru-RU"/>
-        </w:rPr>
-        <w:t>/</w:t>
-      </w:r>
-      <w:r>
-        <w:rPr>
-          <w:rFonts w:ascii="Times New Roman" w:eastAsia="Times New Roman" w:hAnsi="Times New Roman" w:cs="Times New Roman"/>
-          <w:color w:val="000000"/>
-          <w:sz w:val="24"/>
-          <w:szCs w:val="24"/>
-          <w:lang w:eastAsia="ru-RU"/>
-        </w:rPr>
-        <w:t>времени</w:t>
-      </w:r>
-      <w:r>
-        <w:rPr>
-          <w:rFonts w:ascii="Times New Roman" w:eastAsia="Times New Roman" w:hAnsi="Times New Roman" w:cs="Times New Roman"/>
-          <w:color w:val="000000"/>
-          <w:sz w:val="24"/>
-          <w:szCs w:val="24"/>
-          <w:lang w:eastAsia="ru-RU"/>
-        </w:rPr>
-        <w:t>.</w:t>
+        <w:t xml:space="preserve"> отключен вакуум, если 1, то полный вакуум, если 2, то инкрементальный.</w:t>
       </w:r>
     </w:p>
     <w:p>
@@ -44773,20 +45268,21 @@
           <w:lang w:eastAsia="ru-RU"/>
         </w:rPr>
       </w:pPr>
-      <w:r>
-        <w:rPr>
-          <w:rFonts w:ascii="Times New Roman" w:eastAsia="Times New Roman" w:hAnsi="Times New Roman" w:cs="Times New Roman"/>
-          <w:color w:val="000000"/>
+      <w:proofErr w:type="gramStart"/>
+      <w:r>
+        <w:rPr>
+          <w:rFonts w:ascii="Times New Roman" w:eastAsia="Times New Roman" w:hAnsi="Times New Roman" w:cs="Times New Roman"/>
+          <w:color w:val="FF0000"/>
           <w:sz w:val="24"/>
           <w:szCs w:val="24"/>
           <w:lang w:val="en-US" w:eastAsia="ru-RU"/>
         </w:rPr>
-        <w:t>HAVE</w:t>
-      </w:r>
-      <w:r>
-        <w:rPr>
-          <w:rFonts w:ascii="Times New Roman" w:eastAsia="Times New Roman" w:hAnsi="Times New Roman" w:cs="Times New Roman"/>
-          <w:color w:val="000000"/>
+        <w:t>SQLITE</w:t>
+      </w:r>
+      <w:r>
+        <w:rPr>
+          <w:rFonts w:ascii="Times New Roman" w:eastAsia="Times New Roman" w:hAnsi="Times New Roman" w:cs="Times New Roman"/>
+          <w:color w:val="FF0000"/>
           <w:sz w:val="24"/>
           <w:szCs w:val="24"/>
           <w:lang w:eastAsia="ru-RU"/>
@@ -44796,137 +45292,116 @@
       <w:r>
         <w:rPr>
           <w:rFonts w:ascii="Times New Roman" w:eastAsia="Times New Roman" w:hAnsi="Times New Roman" w:cs="Times New Roman"/>
-          <w:color w:val="000000"/>
+          <w:color w:val="FF0000"/>
           <w:sz w:val="24"/>
           <w:szCs w:val="24"/>
           <w:lang w:val="en-US" w:eastAsia="ru-RU"/>
         </w:rPr>
-        <w:t>ISNAN</w:t>
-      </w:r>
-      <w:r>
-        <w:rPr>
-          <w:rFonts w:ascii="Times New Roman" w:eastAsia="Times New Roman" w:hAnsi="Times New Roman" w:cs="Times New Roman"/>
-          <w:color w:val="000000"/>
-          <w:sz w:val="24"/>
-          <w:szCs w:val="24"/>
-          <w:lang w:eastAsia="ru-RU"/>
-        </w:rPr>
-        <w:t xml:space="preserve">, если </w:t>
-      </w:r>
-      <w:r>
-        <w:rPr>
-          <w:rFonts w:ascii="Times New Roman" w:eastAsia="Times New Roman" w:hAnsi="Times New Roman" w:cs="Times New Roman"/>
-          <w:color w:val="000000"/>
+        <w:t>DEFAULT</w:t>
+      </w:r>
+      <w:r>
+        <w:rPr>
+          <w:rFonts w:ascii="Times New Roman" w:eastAsia="Times New Roman" w:hAnsi="Times New Roman" w:cs="Times New Roman"/>
+          <w:color w:val="FF0000"/>
+          <w:sz w:val="24"/>
+          <w:szCs w:val="24"/>
+          <w:lang w:eastAsia="ru-RU"/>
+        </w:rPr>
+        <w:t>_</w:t>
+      </w:r>
+      <w:r>
+        <w:rPr>
+          <w:rFonts w:ascii="Times New Roman" w:eastAsia="Times New Roman" w:hAnsi="Times New Roman" w:cs="Times New Roman"/>
+          <w:color w:val="FF0000"/>
           <w:sz w:val="24"/>
           <w:szCs w:val="24"/>
           <w:lang w:val="en-US" w:eastAsia="ru-RU"/>
         </w:rPr>
-        <w:t>true</w:t>
-      </w:r>
-      <w:r>
-        <w:rPr>
-          <w:rFonts w:ascii="Times New Roman" w:eastAsia="Times New Roman" w:hAnsi="Times New Roman" w:cs="Times New Roman"/>
-          <w:color w:val="000000"/>
-          <w:sz w:val="24"/>
-          <w:szCs w:val="24"/>
-          <w:lang w:eastAsia="ru-RU"/>
-        </w:rPr>
-        <w:t xml:space="preserve">, то использует функцию </w:t>
+        <w:t>CACHE</w:t>
+      </w:r>
+      <w:r>
+        <w:rPr>
+          <w:rFonts w:ascii="Times New Roman" w:eastAsia="Times New Roman" w:hAnsi="Times New Roman" w:cs="Times New Roman"/>
+          <w:color w:val="FF0000"/>
+          <w:sz w:val="24"/>
+          <w:szCs w:val="24"/>
+          <w:lang w:eastAsia="ru-RU"/>
+        </w:rPr>
+        <w:t>_</w:t>
+      </w:r>
+      <w:r>
+        <w:rPr>
+          <w:rFonts w:ascii="Times New Roman" w:eastAsia="Times New Roman" w:hAnsi="Times New Roman" w:cs="Times New Roman"/>
+          <w:color w:val="FF0000"/>
+          <w:sz w:val="24"/>
+          <w:szCs w:val="24"/>
+          <w:lang w:val="en-US" w:eastAsia="ru-RU"/>
+        </w:rPr>
+        <w:t>SIZE</w:t>
+      </w:r>
+      <w:r>
+        <w:rPr>
+          <w:rFonts w:ascii="Times New Roman" w:eastAsia="Times New Roman" w:hAnsi="Times New Roman" w:cs="Times New Roman"/>
+          <w:color w:val="FF0000"/>
+          <w:sz w:val="24"/>
+          <w:szCs w:val="24"/>
+          <w:lang w:eastAsia="ru-RU"/>
+        </w:rPr>
+        <w:t xml:space="preserve"> — максимальный размер </w:t>
+      </w:r>
+      <w:r>
+        <w:rPr>
+          <w:rFonts w:ascii="Times New Roman" w:eastAsia="Times New Roman" w:hAnsi="Times New Roman" w:cs="Times New Roman"/>
+          <w:color w:val="FF0000"/>
+          <w:sz w:val="24"/>
+          <w:szCs w:val="24"/>
+          <w:lang w:eastAsia="ru-RU"/>
+        </w:rPr>
+        <w:t xml:space="preserve">устанавливает </w:t>
+      </w:r>
+      <w:r>
+        <w:rPr>
+          <w:rFonts w:ascii="Times New Roman" w:eastAsia="Times New Roman" w:hAnsi="Times New Roman" w:cs="Times New Roman"/>
+          <w:color w:val="FF0000"/>
+          <w:sz w:val="24"/>
+          <w:szCs w:val="24"/>
+          <w:lang w:eastAsia="ru-RU"/>
+        </w:rPr>
+        <w:t xml:space="preserve">для </w:t>
       </w:r>
       <w:proofErr w:type="spellStart"/>
-      <w:proofErr w:type="gramStart"/>
-      <w:r>
-        <w:rPr>
-          <w:rFonts w:ascii="Times New Roman" w:eastAsia="Times New Roman" w:hAnsi="Times New Roman" w:cs="Times New Roman"/>
-          <w:color w:val="000000"/>
-          <w:sz w:val="24"/>
-          <w:szCs w:val="24"/>
-          <w:lang w:val="en-US" w:eastAsia="ru-RU"/>
-        </w:rPr>
-        <w:t>isnan</w:t>
+      <w:r>
+        <w:rPr>
+          <w:rFonts w:ascii="Times New Roman" w:eastAsia="Times New Roman" w:hAnsi="Times New Roman" w:cs="Times New Roman"/>
+          <w:color w:val="FF0000"/>
+          <w:sz w:val="24"/>
+          <w:szCs w:val="24"/>
+          <w:lang w:eastAsia="ru-RU"/>
+        </w:rPr>
+        <w:t>кеш</w:t>
       </w:r>
       <w:proofErr w:type="spellEnd"/>
       <w:r>
         <w:rPr>
           <w:rFonts w:ascii="Times New Roman" w:eastAsia="Times New Roman" w:hAnsi="Times New Roman" w:cs="Times New Roman"/>
-          <w:color w:val="000000"/>
-          <w:sz w:val="24"/>
-          <w:szCs w:val="24"/>
-          <w:lang w:eastAsia="ru-RU"/>
-        </w:rPr>
-        <w:t>(</w:t>
+          <w:color w:val="FF0000"/>
+          <w:sz w:val="24"/>
+          <w:szCs w:val="24"/>
+          <w:lang w:eastAsia="ru-RU"/>
+        </w:rPr>
+        <w:t>-</w:t>
+      </w:r>
+      <w:r>
+        <w:rPr>
+          <w:rFonts w:ascii="Times New Roman" w:eastAsia="Times New Roman" w:hAnsi="Times New Roman" w:cs="Times New Roman"/>
+          <w:color w:val="000000"/>
+          <w:sz w:val="24"/>
+          <w:szCs w:val="24"/>
+          <w:lang w:eastAsia="ru-RU"/>
+        </w:rPr>
+        <w:t>страницы для каждой прикрепленной БД.</w:t>
       </w:r>
       <w:proofErr w:type="gramEnd"/>
-      <w:r>
-        <w:rPr>
-          <w:rFonts w:ascii="Times New Roman" w:eastAsia="Times New Roman" w:hAnsi="Times New Roman" w:cs="Times New Roman"/>
-          <w:color w:val="000000"/>
-          <w:sz w:val="24"/>
-          <w:szCs w:val="24"/>
-          <w:lang w:eastAsia="ru-RU"/>
-        </w:rPr>
-        <w:t xml:space="preserve">) </w:t>
-      </w:r>
-      <w:r>
-        <w:rPr>
-          <w:rFonts w:ascii="Times New Roman" w:eastAsia="Times New Roman" w:hAnsi="Times New Roman" w:cs="Times New Roman"/>
-          <w:color w:val="000000"/>
-          <w:sz w:val="24"/>
-          <w:szCs w:val="24"/>
-          <w:lang w:eastAsia="ru-RU"/>
-        </w:rPr>
-        <w:t xml:space="preserve">системной библиотеки. Если </w:t>
-      </w:r>
-      <w:r>
-        <w:rPr>
-          <w:rFonts w:ascii="Times New Roman" w:eastAsia="Times New Roman" w:hAnsi="Times New Roman" w:cs="Times New Roman"/>
-          <w:color w:val="000000"/>
-          <w:sz w:val="24"/>
-          <w:szCs w:val="24"/>
-          <w:lang w:val="en-US" w:eastAsia="ru-RU"/>
-        </w:rPr>
-        <w:t>false</w:t>
-      </w:r>
-      <w:r>
-        <w:rPr>
-          <w:rFonts w:ascii="Times New Roman" w:eastAsia="Times New Roman" w:hAnsi="Times New Roman" w:cs="Times New Roman"/>
-          <w:color w:val="000000"/>
-          <w:sz w:val="24"/>
-          <w:szCs w:val="24"/>
-          <w:lang w:eastAsia="ru-RU"/>
-        </w:rPr>
-        <w:t xml:space="preserve"> – </w:t>
-      </w:r>
-      <w:r>
-        <w:rPr>
-          <w:rFonts w:ascii="Times New Roman" w:eastAsia="Times New Roman" w:hAnsi="Times New Roman" w:cs="Times New Roman"/>
-          <w:color w:val="000000"/>
-          <w:sz w:val="24"/>
-          <w:szCs w:val="24"/>
-          <w:lang w:eastAsia="ru-RU"/>
-        </w:rPr>
-        <w:t xml:space="preserve">используется реализация </w:t>
-      </w:r>
-      <w:r>
-        <w:rPr>
-          <w:rFonts w:ascii="Times New Roman" w:eastAsia="Times New Roman" w:hAnsi="Times New Roman" w:cs="Times New Roman"/>
-          <w:color w:val="000000"/>
-          <w:sz w:val="24"/>
-          <w:szCs w:val="24"/>
-          <w:lang w:val="en-US" w:eastAsia="ru-RU"/>
-        </w:rPr>
-        <w:t>SQLite</w:t>
-      </w:r>
-      <w:r>
-        <w:rPr>
-          <w:rFonts w:ascii="Times New Roman" w:eastAsia="Times New Roman" w:hAnsi="Times New Roman" w:cs="Times New Roman"/>
-          <w:color w:val="000000"/>
-          <w:sz w:val="24"/>
-          <w:szCs w:val="24"/>
-          <w:lang w:eastAsia="ru-RU"/>
-        </w:rPr>
-        <w:t>.</w:t>
-      </w:r>
     </w:p>
     <w:p>
       <w:pPr>
@@ -44955,9 +45430,30 @@
           <w:color w:val="000000"/>
           <w:sz w:val="24"/>
           <w:szCs w:val="24"/>
+          <w:lang w:eastAsia="ru-RU"/>
+        </w:rPr>
+      </w:pPr>
+      <w:proofErr w:type="gramStart"/>
+      <w:r>
+        <w:rPr>
+          <w:rFonts w:ascii="Times New Roman" w:eastAsia="Times New Roman" w:hAnsi="Times New Roman" w:cs="Times New Roman"/>
+          <w:color w:val="000000"/>
+          <w:sz w:val="24"/>
+          <w:szCs w:val="24"/>
           <w:lang w:val="en-US" w:eastAsia="ru-RU"/>
         </w:rPr>
-      </w:pPr>
+        <w:t>SQLITE</w:t>
+      </w:r>
+      <w:r>
+        <w:rPr>
+          <w:rFonts w:ascii="Times New Roman" w:eastAsia="Times New Roman" w:hAnsi="Times New Roman" w:cs="Times New Roman"/>
+          <w:color w:val="000000"/>
+          <w:sz w:val="24"/>
+          <w:szCs w:val="24"/>
+          <w:lang w:eastAsia="ru-RU"/>
+        </w:rPr>
+        <w:t>_</w:t>
+      </w:r>
       <w:r>
         <w:rPr>
           <w:rFonts w:ascii="Times New Roman" w:eastAsia="Times New Roman" w:hAnsi="Times New Roman" w:cs="Times New Roman"/>
@@ -44966,7 +45462,17 @@
           <w:szCs w:val="24"/>
           <w:lang w:val="en-US" w:eastAsia="ru-RU"/>
         </w:rPr>
-        <w:t>HAVE</w:t>
+        <w:t>DEFAULT</w:t>
+      </w:r>
+      <w:r>
+        <w:rPr>
+          <w:rFonts w:ascii="Times New Roman" w:eastAsia="Times New Roman" w:hAnsi="Times New Roman" w:cs="Times New Roman"/>
+          <w:color w:val="000000"/>
+          <w:sz w:val="24"/>
+          <w:szCs w:val="24"/>
+          <w:lang w:eastAsia="ru-RU"/>
+        </w:rPr>
+        <w:t>_</w:t>
       </w:r>
       <w:r>
         <w:rPr>
@@ -44976,6 +45482,16 @@
           <w:szCs w:val="24"/>
           <w:lang w:val="en-US" w:eastAsia="ru-RU"/>
         </w:rPr>
+        <w:t>FILE</w:t>
+      </w:r>
+      <w:r>
+        <w:rPr>
+          <w:rFonts w:ascii="Times New Roman" w:eastAsia="Times New Roman" w:hAnsi="Times New Roman" w:cs="Times New Roman"/>
+          <w:color w:val="000000"/>
+          <w:sz w:val="24"/>
+          <w:szCs w:val="24"/>
+          <w:lang w:eastAsia="ru-RU"/>
+        </w:rPr>
         <w:t>_</w:t>
       </w:r>
       <w:r>
@@ -44986,224 +45502,29 @@
           <w:szCs w:val="24"/>
           <w:lang w:val="en-US" w:eastAsia="ru-RU"/>
         </w:rPr>
-        <w:t>LOCALTIME</w:t>
-      </w:r>
-      <w:r>
-        <w:rPr>
-          <w:rFonts w:ascii="Times New Roman" w:eastAsia="Times New Roman" w:hAnsi="Times New Roman" w:cs="Times New Roman"/>
-          <w:color w:val="000000"/>
-          <w:sz w:val="24"/>
-          <w:szCs w:val="24"/>
-          <w:lang w:val="en-US" w:eastAsia="ru-RU"/>
-        </w:rPr>
-        <w:t>_</w:t>
-      </w:r>
-      <w:r>
-        <w:rPr>
-          <w:rFonts w:ascii="Times New Roman" w:eastAsia="Times New Roman" w:hAnsi="Times New Roman" w:cs="Times New Roman"/>
-          <w:color w:val="000000"/>
-          <w:sz w:val="24"/>
-          <w:szCs w:val="24"/>
-          <w:lang w:val="en-US" w:eastAsia="ru-RU"/>
-        </w:rPr>
-        <w:t>R</w:t>
-      </w:r>
-      <w:r>
-        <w:rPr>
-          <w:rFonts w:ascii="Times New Roman" w:eastAsia="Times New Roman" w:hAnsi="Times New Roman" w:cs="Times New Roman"/>
-          <w:color w:val="000000"/>
-          <w:sz w:val="24"/>
-          <w:szCs w:val="24"/>
-          <w:lang w:val="en-US" w:eastAsia="ru-RU"/>
-        </w:rPr>
-        <w:t xml:space="preserve">, </w:t>
-      </w:r>
-      <w:r>
-        <w:rPr>
-          <w:rFonts w:ascii="Times New Roman" w:eastAsia="Times New Roman" w:hAnsi="Times New Roman" w:cs="Times New Roman"/>
-          <w:color w:val="000000"/>
-          <w:sz w:val="24"/>
-          <w:szCs w:val="24"/>
-          <w:lang w:eastAsia="ru-RU"/>
-        </w:rPr>
-        <w:t>если</w:t>
-      </w:r>
-      <w:r>
-        <w:rPr>
-          <w:rFonts w:ascii="Times New Roman" w:eastAsia="Times New Roman" w:hAnsi="Times New Roman" w:cs="Times New Roman"/>
-          <w:color w:val="000000"/>
-          <w:sz w:val="24"/>
-          <w:szCs w:val="24"/>
-          <w:lang w:val="en-US" w:eastAsia="ru-RU"/>
-        </w:rPr>
-        <w:t xml:space="preserve"> </w:t>
-      </w:r>
-      <w:r>
-        <w:rPr>
-          <w:rFonts w:ascii="Times New Roman" w:eastAsia="Times New Roman" w:hAnsi="Times New Roman" w:cs="Times New Roman"/>
-          <w:color w:val="000000"/>
-          <w:sz w:val="24"/>
-          <w:szCs w:val="24"/>
-          <w:lang w:val="en-US" w:eastAsia="ru-RU"/>
-        </w:rPr>
-        <w:t>true</w:t>
-      </w:r>
-      <w:r>
-        <w:rPr>
-          <w:rFonts w:ascii="Times New Roman" w:eastAsia="Times New Roman" w:hAnsi="Times New Roman" w:cs="Times New Roman"/>
-          <w:color w:val="000000"/>
-          <w:sz w:val="24"/>
-          <w:szCs w:val="24"/>
-          <w:lang w:val="en-US" w:eastAsia="ru-RU"/>
-        </w:rPr>
-        <w:t xml:space="preserve">, </w:t>
-      </w:r>
-      <w:r>
-        <w:rPr>
-          <w:rFonts w:ascii="Times New Roman" w:eastAsia="Times New Roman" w:hAnsi="Times New Roman" w:cs="Times New Roman"/>
-          <w:color w:val="000000"/>
-          <w:sz w:val="24"/>
-          <w:szCs w:val="24"/>
-          <w:lang w:eastAsia="ru-RU"/>
-        </w:rPr>
-        <w:t>то</w:t>
-      </w:r>
-      <w:r>
-        <w:rPr>
-          <w:rFonts w:ascii="Times New Roman" w:eastAsia="Times New Roman" w:hAnsi="Times New Roman" w:cs="Times New Roman"/>
-          <w:color w:val="000000"/>
-          <w:sz w:val="24"/>
-          <w:szCs w:val="24"/>
-          <w:lang w:val="en-US" w:eastAsia="ru-RU"/>
-        </w:rPr>
-        <w:t xml:space="preserve"> </w:t>
-      </w:r>
-      <w:r>
-        <w:rPr>
-          <w:rFonts w:ascii="Times New Roman" w:eastAsia="Times New Roman" w:hAnsi="Times New Roman" w:cs="Times New Roman"/>
-          <w:color w:val="000000"/>
-          <w:sz w:val="24"/>
-          <w:szCs w:val="24"/>
-          <w:lang w:eastAsia="ru-RU"/>
-        </w:rPr>
-        <w:t>используется</w:t>
-      </w:r>
-      <w:r>
-        <w:rPr>
-          <w:rFonts w:ascii="Times New Roman" w:eastAsia="Times New Roman" w:hAnsi="Times New Roman" w:cs="Times New Roman"/>
-          <w:color w:val="000000"/>
-          <w:sz w:val="24"/>
-          <w:szCs w:val="24"/>
-          <w:lang w:val="en-US" w:eastAsia="ru-RU"/>
-        </w:rPr>
-        <w:t xml:space="preserve"> </w:t>
-      </w:r>
-      <w:proofErr w:type="spellStart"/>
-      <w:r>
-        <w:rPr>
-          <w:rFonts w:ascii="Times New Roman" w:eastAsia="Times New Roman" w:hAnsi="Times New Roman" w:cs="Times New Roman"/>
-          <w:color w:val="000000"/>
-          <w:sz w:val="24"/>
-          <w:szCs w:val="24"/>
-          <w:lang w:val="en-US" w:eastAsia="ru-RU"/>
-        </w:rPr>
-        <w:t>localtime_</w:t>
-      </w:r>
-      <w:proofErr w:type="gramStart"/>
-      <w:r>
-        <w:rPr>
-          <w:rFonts w:ascii="Times New Roman" w:eastAsia="Times New Roman" w:hAnsi="Times New Roman" w:cs="Times New Roman"/>
-          <w:color w:val="000000"/>
-          <w:sz w:val="24"/>
-          <w:szCs w:val="24"/>
-          <w:lang w:val="en-US" w:eastAsia="ru-RU"/>
-        </w:rPr>
-        <w:t>r</w:t>
-      </w:r>
-      <w:proofErr w:type="spellEnd"/>
-      <w:r>
-        <w:rPr>
-          <w:rFonts w:ascii="Times New Roman" w:eastAsia="Times New Roman" w:hAnsi="Times New Roman" w:cs="Times New Roman"/>
-          <w:color w:val="000000"/>
-          <w:sz w:val="24"/>
-          <w:szCs w:val="24"/>
-          <w:lang w:val="en-US" w:eastAsia="ru-RU"/>
-        </w:rPr>
-        <w:t>(</w:t>
+        <w:t>FORMAT</w:t>
+      </w:r>
+      <w:r>
+        <w:rPr>
+          <w:rFonts w:ascii="Times New Roman" w:eastAsia="Times New Roman" w:hAnsi="Times New Roman" w:cs="Times New Roman"/>
+          <w:color w:val="000000"/>
+          <w:sz w:val="24"/>
+          <w:szCs w:val="24"/>
+          <w:lang w:eastAsia="ru-RU"/>
+        </w:rPr>
+        <w:t xml:space="preserve"> — </w:t>
+      </w:r>
+      <w:r>
+        <w:rPr>
+          <w:rFonts w:ascii="Times New Roman" w:eastAsia="Times New Roman" w:hAnsi="Times New Roman" w:cs="Times New Roman"/>
+          <w:color w:val="000000"/>
+          <w:sz w:val="24"/>
+          <w:szCs w:val="24"/>
+          <w:lang w:eastAsia="ru-RU"/>
+        </w:rPr>
+        <w:t>также указывается в заголовке БД.</w:t>
       </w:r>
       <w:proofErr w:type="gramEnd"/>
-      <w:r>
-        <w:rPr>
-          <w:rFonts w:ascii="Times New Roman" w:eastAsia="Times New Roman" w:hAnsi="Times New Roman" w:cs="Times New Roman"/>
-          <w:color w:val="000000"/>
-          <w:sz w:val="24"/>
-          <w:szCs w:val="24"/>
-          <w:lang w:val="en-US" w:eastAsia="ru-RU"/>
-        </w:rPr>
-        <w:t>)</w:t>
-      </w:r>
-      <w:r>
-        <w:rPr>
-          <w:rFonts w:ascii="Times New Roman" w:eastAsia="Times New Roman" w:hAnsi="Times New Roman" w:cs="Times New Roman"/>
-          <w:color w:val="000000"/>
-          <w:sz w:val="24"/>
-          <w:szCs w:val="24"/>
-          <w:lang w:val="en-US" w:eastAsia="ru-RU"/>
-        </w:rPr>
-        <w:t xml:space="preserve">, </w:t>
-      </w:r>
-      <w:r>
-        <w:rPr>
-          <w:rFonts w:ascii="Times New Roman" w:eastAsia="Times New Roman" w:hAnsi="Times New Roman" w:cs="Times New Roman"/>
-          <w:color w:val="000000"/>
-          <w:sz w:val="24"/>
-          <w:szCs w:val="24"/>
-          <w:lang w:eastAsia="ru-RU"/>
-        </w:rPr>
-        <w:t>иначе</w:t>
-      </w:r>
-      <w:r>
-        <w:rPr>
-          <w:rFonts w:ascii="Times New Roman" w:eastAsia="Times New Roman" w:hAnsi="Times New Roman" w:cs="Times New Roman"/>
-          <w:color w:val="000000"/>
-          <w:sz w:val="24"/>
-          <w:szCs w:val="24"/>
-          <w:lang w:val="en-US" w:eastAsia="ru-RU"/>
-        </w:rPr>
-        <w:t xml:space="preserve"> </w:t>
-      </w:r>
-      <w:proofErr w:type="spellStart"/>
-      <w:r>
-        <w:rPr>
-          <w:rFonts w:ascii="Times New Roman" w:eastAsia="Times New Roman" w:hAnsi="Times New Roman" w:cs="Times New Roman"/>
-          <w:color w:val="000000"/>
-          <w:sz w:val="24"/>
-          <w:szCs w:val="24"/>
-          <w:lang w:val="en-US" w:eastAsia="ru-RU"/>
-        </w:rPr>
-        <w:t>localtime</w:t>
-      </w:r>
-      <w:proofErr w:type="spellEnd"/>
-      <w:r>
-        <w:rPr>
-          <w:rFonts w:ascii="Times New Roman" w:eastAsia="Times New Roman" w:hAnsi="Times New Roman" w:cs="Times New Roman"/>
-          <w:color w:val="000000"/>
-          <w:sz w:val="24"/>
-          <w:szCs w:val="24"/>
-          <w:lang w:val="en-US" w:eastAsia="ru-RU"/>
-        </w:rPr>
-        <w:t>()</w:t>
-      </w:r>
-      <w:r>
-        <w:rPr>
-          <w:rFonts w:ascii="Times New Roman" w:eastAsia="Times New Roman" w:hAnsi="Times New Roman" w:cs="Times New Roman"/>
-          <w:color w:val="000000"/>
-          <w:sz w:val="24"/>
-          <w:szCs w:val="24"/>
-          <w:lang w:val="en-US" w:eastAsia="ru-RU"/>
-        </w:rPr>
-        <w:t>.</w:t>
-      </w:r>
     </w:p>
     <w:p>
       <w:pPr>
@@ -45243,7 +45564,17 @@
           <w:szCs w:val="24"/>
           <w:lang w:val="en-US" w:eastAsia="ru-RU"/>
         </w:rPr>
-        <w:t>HAVE_LOCALTIME_S</w:t>
+        <w:t xml:space="preserve">SQLITE_DEFAULT_FILE_PERMISSIONS=N — </w:t>
+      </w:r>
+      <w:r>
+        <w:rPr>
+          <w:rFonts w:ascii="Times New Roman" w:eastAsia="Times New Roman" w:hAnsi="Times New Roman" w:cs="Times New Roman"/>
+          <w:color w:val="000000"/>
+          <w:sz w:val="24"/>
+          <w:szCs w:val="24"/>
+          <w:lang w:eastAsia="ru-RU"/>
+        </w:rPr>
+        <w:t>для</w:t>
       </w:r>
       <w:r>
         <w:rPr>
@@ -45253,26 +45584,6 @@
           <w:szCs w:val="24"/>
           <w:lang w:val="en-US" w:eastAsia="ru-RU"/>
         </w:rPr>
-        <w:t xml:space="preserve">, </w:t>
-      </w:r>
-      <w:r>
-        <w:rPr>
-          <w:rFonts w:ascii="Times New Roman" w:eastAsia="Times New Roman" w:hAnsi="Times New Roman" w:cs="Times New Roman"/>
-          <w:color w:val="000000"/>
-          <w:sz w:val="24"/>
-          <w:szCs w:val="24"/>
-          <w:lang w:eastAsia="ru-RU"/>
-        </w:rPr>
-        <w:t>если</w:t>
-      </w:r>
-      <w:r>
-        <w:rPr>
-          <w:rFonts w:ascii="Times New Roman" w:eastAsia="Times New Roman" w:hAnsi="Times New Roman" w:cs="Times New Roman"/>
-          <w:color w:val="000000"/>
-          <w:sz w:val="24"/>
-          <w:szCs w:val="24"/>
-          <w:lang w:val="en-US" w:eastAsia="ru-RU"/>
-        </w:rPr>
         <w:t xml:space="preserve"> </w:t>
       </w:r>
       <w:r>
@@ -45281,155 +45592,9 @@
           <w:color w:val="000000"/>
           <w:sz w:val="24"/>
           <w:szCs w:val="24"/>
-          <w:lang w:val="en-US" w:eastAsia="ru-RU"/>
-        </w:rPr>
-        <w:t>true</w:t>
-      </w:r>
-      <w:r>
-        <w:rPr>
-          <w:rFonts w:ascii="Times New Roman" w:eastAsia="Times New Roman" w:hAnsi="Times New Roman" w:cs="Times New Roman"/>
-          <w:color w:val="000000"/>
-          <w:sz w:val="24"/>
-          <w:szCs w:val="24"/>
-          <w:lang w:val="en-US" w:eastAsia="ru-RU"/>
-        </w:rPr>
-        <w:t xml:space="preserve">, </w:t>
-      </w:r>
-      <w:r>
-        <w:rPr>
-          <w:rFonts w:ascii="Times New Roman" w:eastAsia="Times New Roman" w:hAnsi="Times New Roman" w:cs="Times New Roman"/>
-          <w:color w:val="000000"/>
-          <w:sz w:val="24"/>
-          <w:szCs w:val="24"/>
-          <w:lang w:eastAsia="ru-RU"/>
-        </w:rPr>
-        <w:t>то</w:t>
-      </w:r>
-      <w:r>
-        <w:rPr>
-          <w:rFonts w:ascii="Times New Roman" w:eastAsia="Times New Roman" w:hAnsi="Times New Roman" w:cs="Times New Roman"/>
-          <w:color w:val="000000"/>
-          <w:sz w:val="24"/>
-          <w:szCs w:val="24"/>
-          <w:lang w:val="en-US" w:eastAsia="ru-RU"/>
-        </w:rPr>
-        <w:t xml:space="preserve"> </w:t>
-      </w:r>
-      <w:r>
-        <w:rPr>
-          <w:rFonts w:ascii="Times New Roman" w:eastAsia="Times New Roman" w:hAnsi="Times New Roman" w:cs="Times New Roman"/>
-          <w:color w:val="000000"/>
-          <w:sz w:val="24"/>
-          <w:szCs w:val="24"/>
-          <w:lang w:eastAsia="ru-RU"/>
-        </w:rPr>
-        <w:t>используется</w:t>
-      </w:r>
-      <w:r>
-        <w:rPr>
-          <w:rFonts w:ascii="Times New Roman" w:eastAsia="Times New Roman" w:hAnsi="Times New Roman" w:cs="Times New Roman"/>
-          <w:color w:val="000000"/>
-          <w:sz w:val="24"/>
-          <w:szCs w:val="24"/>
-          <w:lang w:val="en-US" w:eastAsia="ru-RU"/>
-        </w:rPr>
-        <w:t xml:space="preserve"> </w:t>
-      </w:r>
-      <w:proofErr w:type="spellStart"/>
-      <w:r>
-        <w:rPr>
-          <w:rFonts w:ascii="Times New Roman" w:eastAsia="Times New Roman" w:hAnsi="Times New Roman" w:cs="Times New Roman"/>
-          <w:color w:val="000000"/>
-          <w:sz w:val="24"/>
-          <w:szCs w:val="24"/>
-          <w:lang w:val="en-US" w:eastAsia="ru-RU"/>
-        </w:rPr>
-        <w:t>localtime_</w:t>
-      </w:r>
-      <w:proofErr w:type="gramStart"/>
-      <w:r>
-        <w:rPr>
-          <w:rFonts w:ascii="Times New Roman" w:eastAsia="Times New Roman" w:hAnsi="Times New Roman" w:cs="Times New Roman"/>
-          <w:color w:val="000000"/>
-          <w:sz w:val="24"/>
-          <w:szCs w:val="24"/>
-          <w:lang w:val="en-US" w:eastAsia="ru-RU"/>
-        </w:rPr>
-        <w:t>s</w:t>
-      </w:r>
-      <w:proofErr w:type="spellEnd"/>
-      <w:r>
-        <w:rPr>
-          <w:rFonts w:ascii="Times New Roman" w:eastAsia="Times New Roman" w:hAnsi="Times New Roman" w:cs="Times New Roman"/>
-          <w:color w:val="000000"/>
-          <w:sz w:val="24"/>
-          <w:szCs w:val="24"/>
-          <w:lang w:val="en-US" w:eastAsia="ru-RU"/>
-        </w:rPr>
-        <w:t>(</w:t>
-      </w:r>
-      <w:proofErr w:type="gramEnd"/>
-      <w:r>
-        <w:rPr>
-          <w:rFonts w:ascii="Times New Roman" w:eastAsia="Times New Roman" w:hAnsi="Times New Roman" w:cs="Times New Roman"/>
-          <w:color w:val="000000"/>
-          <w:sz w:val="24"/>
-          <w:szCs w:val="24"/>
-          <w:lang w:val="en-US" w:eastAsia="ru-RU"/>
-        </w:rPr>
-        <w:t>)</w:t>
-      </w:r>
-      <w:r>
-        <w:rPr>
-          <w:rFonts w:ascii="Times New Roman" w:eastAsia="Times New Roman" w:hAnsi="Times New Roman" w:cs="Times New Roman"/>
-          <w:color w:val="000000"/>
-          <w:sz w:val="24"/>
-          <w:szCs w:val="24"/>
-          <w:lang w:val="en-US" w:eastAsia="ru-RU"/>
-        </w:rPr>
-        <w:t xml:space="preserve">, </w:t>
-      </w:r>
-      <w:r>
-        <w:rPr>
-          <w:rFonts w:ascii="Times New Roman" w:eastAsia="Times New Roman" w:hAnsi="Times New Roman" w:cs="Times New Roman"/>
-          <w:color w:val="000000"/>
-          <w:sz w:val="24"/>
-          <w:szCs w:val="24"/>
-          <w:lang w:eastAsia="ru-RU"/>
-        </w:rPr>
-        <w:t>иначе</w:t>
-      </w:r>
-      <w:r>
-        <w:rPr>
-          <w:rFonts w:ascii="Times New Roman" w:eastAsia="Times New Roman" w:hAnsi="Times New Roman" w:cs="Times New Roman"/>
-          <w:color w:val="000000"/>
-          <w:sz w:val="24"/>
-          <w:szCs w:val="24"/>
-          <w:lang w:val="en-US" w:eastAsia="ru-RU"/>
-        </w:rPr>
-        <w:t xml:space="preserve"> </w:t>
-      </w:r>
-      <w:proofErr w:type="spellStart"/>
-      <w:r>
-        <w:rPr>
-          <w:rFonts w:ascii="Times New Roman" w:eastAsia="Times New Roman" w:hAnsi="Times New Roman" w:cs="Times New Roman"/>
-          <w:color w:val="000000"/>
-          <w:sz w:val="24"/>
-          <w:szCs w:val="24"/>
-          <w:lang w:val="en-US" w:eastAsia="ru-RU"/>
-        </w:rPr>
-        <w:t>localtime</w:t>
-      </w:r>
-      <w:proofErr w:type="spellEnd"/>
-      <w:r>
-        <w:rPr>
-          <w:rFonts w:ascii="Times New Roman" w:eastAsia="Times New Roman" w:hAnsi="Times New Roman" w:cs="Times New Roman"/>
-          <w:color w:val="000000"/>
-          <w:sz w:val="24"/>
-          <w:szCs w:val="24"/>
-          <w:lang w:val="en-US" w:eastAsia="ru-RU"/>
-        </w:rPr>
-        <w:t>()</w:t>
+          <w:lang w:eastAsia="ru-RU"/>
+        </w:rPr>
+        <w:t>Юникс</w:t>
       </w:r>
       <w:r>
         <w:rPr>
@@ -45480,7 +45645,17 @@
           <w:szCs w:val="24"/>
           <w:lang w:val="en-US" w:eastAsia="ru-RU"/>
         </w:rPr>
-        <w:t>HAVE</w:t>
+        <w:t>SQLITE</w:t>
+      </w:r>
+      <w:r>
+        <w:rPr>
+          <w:rFonts w:ascii="Times New Roman" w:eastAsia="Times New Roman" w:hAnsi="Times New Roman" w:cs="Times New Roman"/>
+          <w:color w:val="000000"/>
+          <w:sz w:val="24"/>
+          <w:szCs w:val="24"/>
+          <w:lang w:eastAsia="ru-RU"/>
+        </w:rPr>
+        <w:t>_</w:t>
       </w:r>
       <w:r>
         <w:rPr>
@@ -45490,6 +45665,16 @@
           <w:szCs w:val="24"/>
           <w:lang w:val="en-US" w:eastAsia="ru-RU"/>
         </w:rPr>
+        <w:t>DEFAULT</w:t>
+      </w:r>
+      <w:r>
+        <w:rPr>
+          <w:rFonts w:ascii="Times New Roman" w:eastAsia="Times New Roman" w:hAnsi="Times New Roman" w:cs="Times New Roman"/>
+          <w:color w:val="000000"/>
+          <w:sz w:val="24"/>
+          <w:szCs w:val="24"/>
+          <w:lang w:eastAsia="ru-RU"/>
+        </w:rPr>
         <w:t>_</w:t>
       </w:r>
       <w:r>
@@ -45500,7 +45685,17 @@
           <w:szCs w:val="24"/>
           <w:lang w:val="en-US" w:eastAsia="ru-RU"/>
         </w:rPr>
-        <w:t>MALLOC</w:t>
+        <w:t>FOREIGN</w:t>
+      </w:r>
+      <w:r>
+        <w:rPr>
+          <w:rFonts w:ascii="Times New Roman" w:eastAsia="Times New Roman" w:hAnsi="Times New Roman" w:cs="Times New Roman"/>
+          <w:color w:val="000000"/>
+          <w:sz w:val="24"/>
+          <w:szCs w:val="24"/>
+          <w:lang w:eastAsia="ru-RU"/>
+        </w:rPr>
+        <w:t>_</w:t>
       </w:r>
       <w:r>
         <w:rPr>
@@ -45510,7 +45705,27 @@
           <w:szCs w:val="24"/>
           <w:lang w:val="en-US" w:eastAsia="ru-RU"/>
         </w:rPr>
-        <w:t>_</w:t>
+        <w:t>KEYS</w:t>
+      </w:r>
+      <w:r>
+        <w:rPr>
+          <w:rFonts w:ascii="Times New Roman" w:eastAsia="Times New Roman" w:hAnsi="Times New Roman" w:cs="Times New Roman"/>
+          <w:color w:val="000000"/>
+          <w:sz w:val="24"/>
+          <w:szCs w:val="24"/>
+          <w:lang w:eastAsia="ru-RU"/>
+        </w:rPr>
+        <w:t xml:space="preserve">, если </w:t>
+      </w:r>
+      <w:r>
+        <w:rPr>
+          <w:rFonts w:ascii="Times New Roman" w:eastAsia="Times New Roman" w:hAnsi="Times New Roman" w:cs="Times New Roman"/>
+          <w:color w:val="000000"/>
+          <w:sz w:val="24"/>
+          <w:szCs w:val="24"/>
+          <w:lang w:eastAsia="ru-RU"/>
+        </w:rPr>
+        <w:t xml:space="preserve">1, то включается ограничения для </w:t>
       </w:r>
       <w:r>
         <w:rPr>
@@ -45520,632 +45735,8 @@
           <w:szCs w:val="24"/>
           <w:lang w:val="en-US" w:eastAsia="ru-RU"/>
         </w:rPr>
-        <w:t>USABLE</w:t>
-      </w:r>
-      <w:r>
-        <w:rPr>
-          <w:rFonts w:ascii="Times New Roman" w:eastAsia="Times New Roman" w:hAnsi="Times New Roman" w:cs="Times New Roman"/>
-          <w:color w:val="000000"/>
-          <w:sz w:val="24"/>
-          <w:szCs w:val="24"/>
-          <w:lang w:val="en-US" w:eastAsia="ru-RU"/>
-        </w:rPr>
-        <w:t>_</w:t>
-      </w:r>
-      <w:r>
-        <w:rPr>
-          <w:rFonts w:ascii="Times New Roman" w:eastAsia="Times New Roman" w:hAnsi="Times New Roman" w:cs="Times New Roman"/>
-          <w:color w:val="000000"/>
-          <w:sz w:val="24"/>
-          <w:szCs w:val="24"/>
-          <w:lang w:val="en-US" w:eastAsia="ru-RU"/>
-        </w:rPr>
-        <w:t>SIZE</w:t>
-      </w:r>
-      <w:r>
-        <w:rPr>
-          <w:rFonts w:ascii="Times New Roman" w:eastAsia="Times New Roman" w:hAnsi="Times New Roman" w:cs="Times New Roman"/>
-          <w:color w:val="000000"/>
-          <w:sz w:val="24"/>
-          <w:szCs w:val="24"/>
-          <w:lang w:val="en-US" w:eastAsia="ru-RU"/>
-        </w:rPr>
-        <w:t xml:space="preserve">, </w:t>
-      </w:r>
-      <w:r>
-        <w:rPr>
-          <w:rFonts w:ascii="Times New Roman" w:eastAsia="Times New Roman" w:hAnsi="Times New Roman" w:cs="Times New Roman"/>
-          <w:color w:val="000000"/>
-          <w:sz w:val="24"/>
-          <w:szCs w:val="24"/>
-          <w:lang w:eastAsia="ru-RU"/>
-        </w:rPr>
-        <w:t>если</w:t>
-      </w:r>
-      <w:r>
-        <w:rPr>
-          <w:rFonts w:ascii="Times New Roman" w:eastAsia="Times New Roman" w:hAnsi="Times New Roman" w:cs="Times New Roman"/>
-          <w:color w:val="000000"/>
-          <w:sz w:val="24"/>
-          <w:szCs w:val="24"/>
-          <w:lang w:val="en-US" w:eastAsia="ru-RU"/>
-        </w:rPr>
-        <w:t xml:space="preserve"> </w:t>
-      </w:r>
-      <w:r>
-        <w:rPr>
-          <w:rFonts w:ascii="Times New Roman" w:eastAsia="Times New Roman" w:hAnsi="Times New Roman" w:cs="Times New Roman"/>
-          <w:color w:val="000000"/>
-          <w:sz w:val="24"/>
-          <w:szCs w:val="24"/>
-          <w:lang w:val="en-US" w:eastAsia="ru-RU"/>
-        </w:rPr>
-        <w:t>true</w:t>
-      </w:r>
-      <w:r>
-        <w:rPr>
-          <w:rFonts w:ascii="Times New Roman" w:eastAsia="Times New Roman" w:hAnsi="Times New Roman" w:cs="Times New Roman"/>
-          <w:color w:val="000000"/>
-          <w:sz w:val="24"/>
-          <w:szCs w:val="24"/>
-          <w:lang w:val="en-US" w:eastAsia="ru-RU"/>
-        </w:rPr>
-        <w:t xml:space="preserve">, </w:t>
-      </w:r>
-      <w:r>
-        <w:rPr>
-          <w:rFonts w:ascii="Times New Roman" w:eastAsia="Times New Roman" w:hAnsi="Times New Roman" w:cs="Times New Roman"/>
-          <w:color w:val="000000"/>
-          <w:sz w:val="24"/>
-          <w:szCs w:val="24"/>
-          <w:lang w:eastAsia="ru-RU"/>
-        </w:rPr>
-        <w:t>то</w:t>
-      </w:r>
-      <w:r>
-        <w:rPr>
-          <w:rFonts w:ascii="Times New Roman" w:eastAsia="Times New Roman" w:hAnsi="Times New Roman" w:cs="Times New Roman"/>
-          <w:color w:val="000000"/>
-          <w:sz w:val="24"/>
-          <w:szCs w:val="24"/>
-          <w:lang w:val="en-US" w:eastAsia="ru-RU"/>
-        </w:rPr>
-        <w:t xml:space="preserve"> </w:t>
-      </w:r>
-      <w:r>
-        <w:rPr>
-          <w:rFonts w:ascii="Times New Roman" w:eastAsia="Times New Roman" w:hAnsi="Times New Roman" w:cs="Times New Roman"/>
-          <w:color w:val="000000"/>
-          <w:sz w:val="24"/>
-          <w:szCs w:val="24"/>
-          <w:lang w:val="en-US" w:eastAsia="ru-RU"/>
-        </w:rPr>
-        <w:t>SQLite</w:t>
-      </w:r>
-      <w:r>
-        <w:rPr>
-          <w:rFonts w:ascii="Times New Roman" w:eastAsia="Times New Roman" w:hAnsi="Times New Roman" w:cs="Times New Roman"/>
-          <w:color w:val="000000"/>
-          <w:sz w:val="24"/>
-          <w:szCs w:val="24"/>
-          <w:lang w:val="en-US" w:eastAsia="ru-RU"/>
-        </w:rPr>
-        <w:t xml:space="preserve"> </w:t>
-      </w:r>
-      <w:r>
-        <w:rPr>
-          <w:rFonts w:ascii="Times New Roman" w:eastAsia="Times New Roman" w:hAnsi="Times New Roman" w:cs="Times New Roman"/>
-          <w:color w:val="000000"/>
-          <w:sz w:val="24"/>
-          <w:szCs w:val="24"/>
-          <w:lang w:eastAsia="ru-RU"/>
-        </w:rPr>
-        <w:t>пытается</w:t>
-      </w:r>
-      <w:r>
-        <w:rPr>
-          <w:rFonts w:ascii="Times New Roman" w:eastAsia="Times New Roman" w:hAnsi="Times New Roman" w:cs="Times New Roman"/>
-          <w:color w:val="000000"/>
-          <w:sz w:val="24"/>
-          <w:szCs w:val="24"/>
-          <w:lang w:val="en-US" w:eastAsia="ru-RU"/>
-        </w:rPr>
-        <w:t xml:space="preserve"> </w:t>
-      </w:r>
-      <w:r>
-        <w:rPr>
-          <w:rFonts w:ascii="Times New Roman" w:eastAsia="Times New Roman" w:hAnsi="Times New Roman" w:cs="Times New Roman"/>
-          <w:color w:val="000000"/>
-          <w:sz w:val="24"/>
-          <w:szCs w:val="24"/>
-          <w:lang w:eastAsia="ru-RU"/>
-        </w:rPr>
-        <w:t>использовать</w:t>
-      </w:r>
-      <w:r>
-        <w:rPr>
-          <w:rFonts w:ascii="Times New Roman" w:eastAsia="Times New Roman" w:hAnsi="Times New Roman" w:cs="Times New Roman"/>
-          <w:color w:val="000000"/>
-          <w:sz w:val="24"/>
-          <w:szCs w:val="24"/>
-          <w:lang w:val="en-US" w:eastAsia="ru-RU"/>
-        </w:rPr>
-        <w:t xml:space="preserve"> </w:t>
-      </w:r>
-      <w:proofErr w:type="spellStart"/>
-      <w:r>
-        <w:rPr>
-          <w:rFonts w:ascii="Times New Roman" w:eastAsia="Times New Roman" w:hAnsi="Times New Roman" w:cs="Times New Roman"/>
-          <w:color w:val="000000"/>
-          <w:sz w:val="24"/>
-          <w:szCs w:val="24"/>
-          <w:lang w:val="en-US" w:eastAsia="ru-RU"/>
-        </w:rPr>
-        <w:t>malloc</w:t>
-      </w:r>
-      <w:r>
-        <w:rPr>
-          <w:rFonts w:ascii="Times New Roman" w:eastAsia="Times New Roman" w:hAnsi="Times New Roman" w:cs="Times New Roman"/>
-          <w:color w:val="000000"/>
-          <w:sz w:val="24"/>
-          <w:szCs w:val="24"/>
-          <w:lang w:val="en-US" w:eastAsia="ru-RU"/>
-        </w:rPr>
-        <w:t>_</w:t>
-      </w:r>
-      <w:r>
-        <w:rPr>
-          <w:rFonts w:ascii="Times New Roman" w:eastAsia="Times New Roman" w:hAnsi="Times New Roman" w:cs="Times New Roman"/>
-          <w:color w:val="000000"/>
-          <w:sz w:val="24"/>
-          <w:szCs w:val="24"/>
-          <w:lang w:val="en-US" w:eastAsia="ru-RU"/>
-        </w:rPr>
-        <w:t>usable</w:t>
-      </w:r>
-      <w:r>
-        <w:rPr>
-          <w:rFonts w:ascii="Times New Roman" w:eastAsia="Times New Roman" w:hAnsi="Times New Roman" w:cs="Times New Roman"/>
-          <w:color w:val="000000"/>
-          <w:sz w:val="24"/>
-          <w:szCs w:val="24"/>
-          <w:lang w:val="en-US" w:eastAsia="ru-RU"/>
-        </w:rPr>
-        <w:t>_</w:t>
-      </w:r>
-      <w:proofErr w:type="gramStart"/>
-      <w:r>
-        <w:rPr>
-          <w:rFonts w:ascii="Times New Roman" w:eastAsia="Times New Roman" w:hAnsi="Times New Roman" w:cs="Times New Roman"/>
-          <w:color w:val="000000"/>
-          <w:sz w:val="24"/>
-          <w:szCs w:val="24"/>
-          <w:lang w:val="en-US" w:eastAsia="ru-RU"/>
-        </w:rPr>
-        <w:t>size</w:t>
-      </w:r>
-      <w:proofErr w:type="spellEnd"/>
-      <w:r>
-        <w:rPr>
-          <w:rFonts w:ascii="Times New Roman" w:eastAsia="Times New Roman" w:hAnsi="Times New Roman" w:cs="Times New Roman"/>
-          <w:color w:val="000000"/>
-          <w:sz w:val="24"/>
-          <w:szCs w:val="24"/>
-          <w:lang w:val="en-US" w:eastAsia="ru-RU"/>
-        </w:rPr>
-        <w:t>(</w:t>
-      </w:r>
-      <w:proofErr w:type="gramEnd"/>
-      <w:r>
-        <w:rPr>
-          <w:rFonts w:ascii="Times New Roman" w:eastAsia="Times New Roman" w:hAnsi="Times New Roman" w:cs="Times New Roman"/>
-          <w:color w:val="000000"/>
-          <w:sz w:val="24"/>
-          <w:szCs w:val="24"/>
-          <w:lang w:val="en-US" w:eastAsia="ru-RU"/>
-        </w:rPr>
-        <w:t xml:space="preserve">) </w:t>
-      </w:r>
-      <w:r>
-        <w:rPr>
-          <w:rFonts w:ascii="Times New Roman" w:eastAsia="Times New Roman" w:hAnsi="Times New Roman" w:cs="Times New Roman"/>
-          <w:color w:val="000000"/>
-          <w:sz w:val="24"/>
-          <w:szCs w:val="24"/>
-          <w:lang w:eastAsia="ru-RU"/>
-        </w:rPr>
-        <w:t>для</w:t>
-      </w:r>
-      <w:r>
-        <w:rPr>
-          <w:rFonts w:ascii="Times New Roman" w:eastAsia="Times New Roman" w:hAnsi="Times New Roman" w:cs="Times New Roman"/>
-          <w:color w:val="000000"/>
-          <w:sz w:val="24"/>
-          <w:szCs w:val="24"/>
-          <w:lang w:val="en-US" w:eastAsia="ru-RU"/>
-        </w:rPr>
-        <w:t xml:space="preserve"> </w:t>
-      </w:r>
-      <w:r>
-        <w:rPr>
-          <w:rFonts w:ascii="Times New Roman" w:eastAsia="Times New Roman" w:hAnsi="Times New Roman" w:cs="Times New Roman"/>
-          <w:color w:val="000000"/>
-          <w:sz w:val="24"/>
-          <w:szCs w:val="24"/>
-          <w:lang w:eastAsia="ru-RU"/>
-        </w:rPr>
-        <w:t>нахождения</w:t>
-      </w:r>
-      <w:r>
-        <w:rPr>
-          <w:rFonts w:ascii="Times New Roman" w:eastAsia="Times New Roman" w:hAnsi="Times New Roman" w:cs="Times New Roman"/>
-          <w:color w:val="000000"/>
-          <w:sz w:val="24"/>
-          <w:szCs w:val="24"/>
-          <w:lang w:val="en-US" w:eastAsia="ru-RU"/>
-        </w:rPr>
-        <w:t xml:space="preserve"> </w:t>
-      </w:r>
-      <w:r>
-        <w:rPr>
-          <w:rFonts w:ascii="Times New Roman" w:eastAsia="Times New Roman" w:hAnsi="Times New Roman" w:cs="Times New Roman"/>
-          <w:color w:val="000000"/>
-          <w:sz w:val="24"/>
-          <w:szCs w:val="24"/>
-          <w:lang w:eastAsia="ru-RU"/>
-        </w:rPr>
-        <w:t>выделенной</w:t>
-      </w:r>
-      <w:r>
-        <w:rPr>
-          <w:rFonts w:ascii="Times New Roman" w:eastAsia="Times New Roman" w:hAnsi="Times New Roman" w:cs="Times New Roman"/>
-          <w:color w:val="000000"/>
-          <w:sz w:val="24"/>
-          <w:szCs w:val="24"/>
-          <w:lang w:val="en-US" w:eastAsia="ru-RU"/>
-        </w:rPr>
-        <w:t xml:space="preserve"> </w:t>
-      </w:r>
-      <w:r>
-        <w:rPr>
-          <w:rFonts w:ascii="Times New Roman" w:eastAsia="Times New Roman" w:hAnsi="Times New Roman" w:cs="Times New Roman"/>
-          <w:color w:val="000000"/>
-          <w:sz w:val="24"/>
-          <w:szCs w:val="24"/>
-          <w:lang w:eastAsia="ru-RU"/>
-        </w:rPr>
-        <w:t>памяти</w:t>
-      </w:r>
-      <w:r>
-        <w:rPr>
-          <w:rFonts w:ascii="Times New Roman" w:eastAsia="Times New Roman" w:hAnsi="Times New Roman" w:cs="Times New Roman"/>
-          <w:color w:val="000000"/>
-          <w:sz w:val="24"/>
-          <w:szCs w:val="24"/>
-          <w:lang w:val="en-US" w:eastAsia="ru-RU"/>
-        </w:rPr>
-        <w:t xml:space="preserve">, </w:t>
-      </w:r>
-      <w:r>
-        <w:rPr>
-          <w:rFonts w:ascii="Times New Roman" w:eastAsia="Times New Roman" w:hAnsi="Times New Roman" w:cs="Times New Roman"/>
-          <w:color w:val="000000"/>
-          <w:sz w:val="24"/>
-          <w:szCs w:val="24"/>
-          <w:lang w:eastAsia="ru-RU"/>
-        </w:rPr>
-        <w:t>полученной</w:t>
-      </w:r>
-      <w:r>
-        <w:rPr>
-          <w:rFonts w:ascii="Times New Roman" w:eastAsia="Times New Roman" w:hAnsi="Times New Roman" w:cs="Times New Roman"/>
-          <w:color w:val="000000"/>
-          <w:sz w:val="24"/>
-          <w:szCs w:val="24"/>
-          <w:lang w:val="en-US" w:eastAsia="ru-RU"/>
-        </w:rPr>
-        <w:t xml:space="preserve"> </w:t>
-      </w:r>
-      <w:r>
-        <w:rPr>
-          <w:rFonts w:ascii="Times New Roman" w:eastAsia="Times New Roman" w:hAnsi="Times New Roman" w:cs="Times New Roman"/>
-          <w:color w:val="000000"/>
-          <w:sz w:val="24"/>
-          <w:szCs w:val="24"/>
-          <w:lang w:eastAsia="ru-RU"/>
-        </w:rPr>
-        <w:t>функцией</w:t>
-      </w:r>
-      <w:r>
-        <w:rPr>
-          <w:rFonts w:ascii="Times New Roman" w:eastAsia="Times New Roman" w:hAnsi="Times New Roman" w:cs="Times New Roman"/>
-          <w:color w:val="000000"/>
-          <w:sz w:val="24"/>
-          <w:szCs w:val="24"/>
-          <w:lang w:val="en-US" w:eastAsia="ru-RU"/>
-        </w:rPr>
-        <w:t xml:space="preserve"> </w:t>
-      </w:r>
-      <w:proofErr w:type="spellStart"/>
-      <w:r>
-        <w:rPr>
-          <w:rFonts w:ascii="Times New Roman" w:eastAsia="Times New Roman" w:hAnsi="Times New Roman" w:cs="Times New Roman"/>
-          <w:color w:val="000000"/>
-          <w:sz w:val="24"/>
-          <w:szCs w:val="24"/>
-          <w:lang w:val="en-US" w:eastAsia="ru-RU"/>
-        </w:rPr>
-        <w:t>malloc</w:t>
-      </w:r>
-      <w:proofErr w:type="spellEnd"/>
-      <w:r>
-        <w:rPr>
-          <w:rFonts w:ascii="Times New Roman" w:eastAsia="Times New Roman" w:hAnsi="Times New Roman" w:cs="Times New Roman"/>
-          <w:color w:val="000000"/>
-          <w:sz w:val="24"/>
-          <w:szCs w:val="24"/>
-          <w:lang w:val="en-US" w:eastAsia="ru-RU"/>
-        </w:rPr>
-        <w:t xml:space="preserve">() </w:t>
-      </w:r>
-      <w:r>
-        <w:rPr>
-          <w:rFonts w:ascii="Times New Roman" w:eastAsia="Times New Roman" w:hAnsi="Times New Roman" w:cs="Times New Roman"/>
-          <w:color w:val="000000"/>
-          <w:sz w:val="24"/>
-          <w:szCs w:val="24"/>
-          <w:lang w:eastAsia="ru-RU"/>
-        </w:rPr>
-        <w:t>стандартной</w:t>
-      </w:r>
-      <w:r>
-        <w:rPr>
-          <w:rFonts w:ascii="Times New Roman" w:eastAsia="Times New Roman" w:hAnsi="Times New Roman" w:cs="Times New Roman"/>
-          <w:color w:val="000000"/>
-          <w:sz w:val="24"/>
-          <w:szCs w:val="24"/>
-          <w:lang w:val="en-US" w:eastAsia="ru-RU"/>
-        </w:rPr>
-        <w:t xml:space="preserve"> </w:t>
-      </w:r>
-      <w:r>
-        <w:rPr>
-          <w:rFonts w:ascii="Times New Roman" w:eastAsia="Times New Roman" w:hAnsi="Times New Roman" w:cs="Times New Roman"/>
-          <w:color w:val="000000"/>
-          <w:sz w:val="24"/>
-          <w:szCs w:val="24"/>
-          <w:lang w:eastAsia="ru-RU"/>
-        </w:rPr>
-        <w:t>библиотеки</w:t>
-      </w:r>
-      <w:r>
-        <w:rPr>
-          <w:rFonts w:ascii="Times New Roman" w:eastAsia="Times New Roman" w:hAnsi="Times New Roman" w:cs="Times New Roman"/>
-          <w:color w:val="000000"/>
-          <w:sz w:val="24"/>
-          <w:szCs w:val="24"/>
-          <w:lang w:val="en-US" w:eastAsia="ru-RU"/>
-        </w:rPr>
-        <w:t xml:space="preserve">. </w:t>
-      </w:r>
-      <w:proofErr w:type="gramStart"/>
-      <w:r>
-        <w:rPr>
-          <w:rFonts w:ascii="Times New Roman" w:eastAsia="Times New Roman" w:hAnsi="Times New Roman" w:cs="Times New Roman"/>
-          <w:color w:val="000000"/>
-          <w:sz w:val="24"/>
-          <w:szCs w:val="24"/>
-          <w:lang w:eastAsia="ru-RU"/>
-        </w:rPr>
-        <w:t xml:space="preserve">Если </w:t>
-      </w:r>
-      <w:r>
-        <w:rPr>
-          <w:rFonts w:ascii="Times New Roman" w:eastAsia="Times New Roman" w:hAnsi="Times New Roman" w:cs="Times New Roman"/>
-          <w:color w:val="000000"/>
-          <w:sz w:val="24"/>
-          <w:szCs w:val="24"/>
-          <w:lang w:val="en-US" w:eastAsia="ru-RU"/>
-        </w:rPr>
-        <w:t>false</w:t>
-      </w:r>
-      <w:r>
-        <w:rPr>
-          <w:rFonts w:ascii="Times New Roman" w:eastAsia="Times New Roman" w:hAnsi="Times New Roman" w:cs="Times New Roman"/>
-          <w:color w:val="000000"/>
-          <w:sz w:val="24"/>
-          <w:szCs w:val="24"/>
-          <w:lang w:eastAsia="ru-RU"/>
-        </w:rPr>
-        <w:t xml:space="preserve">, то </w:t>
-      </w:r>
-      <w:r>
-        <w:rPr>
-          <w:rFonts w:ascii="Times New Roman" w:eastAsia="Times New Roman" w:hAnsi="Times New Roman" w:cs="Times New Roman"/>
-          <w:color w:val="000000"/>
-          <w:sz w:val="24"/>
-          <w:szCs w:val="24"/>
-          <w:lang w:val="en-US" w:eastAsia="ru-RU"/>
-        </w:rPr>
-        <w:t>SQLite</w:t>
-      </w:r>
-      <w:r>
-        <w:rPr>
-          <w:rFonts w:ascii="Times New Roman" w:eastAsia="Times New Roman" w:hAnsi="Times New Roman" w:cs="Times New Roman"/>
-          <w:color w:val="000000"/>
-          <w:sz w:val="24"/>
-          <w:szCs w:val="24"/>
-          <w:lang w:eastAsia="ru-RU"/>
-        </w:rPr>
-        <w:t xml:space="preserve"> </w:t>
-      </w:r>
-      <w:r>
-        <w:rPr>
-          <w:rFonts w:ascii="Times New Roman" w:eastAsia="Times New Roman" w:hAnsi="Times New Roman" w:cs="Times New Roman"/>
-          <w:color w:val="000000"/>
-          <w:sz w:val="24"/>
-          <w:szCs w:val="24"/>
-          <w:lang w:eastAsia="ru-RU"/>
-        </w:rPr>
-        <w:t xml:space="preserve">использует обертку вокруг </w:t>
-      </w:r>
-      <w:proofErr w:type="spellStart"/>
-      <w:r>
-        <w:rPr>
-          <w:rFonts w:ascii="Times New Roman" w:eastAsia="Times New Roman" w:hAnsi="Times New Roman" w:cs="Times New Roman"/>
-          <w:color w:val="000000"/>
-          <w:sz w:val="24"/>
-          <w:szCs w:val="24"/>
-          <w:lang w:val="en-US" w:eastAsia="ru-RU"/>
-        </w:rPr>
-        <w:t>malloc</w:t>
-      </w:r>
-      <w:proofErr w:type="spellEnd"/>
-      <w:r>
-        <w:rPr>
-          <w:rFonts w:ascii="Times New Roman" w:eastAsia="Times New Roman" w:hAnsi="Times New Roman" w:cs="Times New Roman"/>
-          <w:color w:val="000000"/>
-          <w:sz w:val="24"/>
-          <w:szCs w:val="24"/>
-          <w:lang w:eastAsia="ru-RU"/>
-        </w:rPr>
-        <w:t xml:space="preserve"> </w:t>
-      </w:r>
-      <w:r>
-        <w:rPr>
-          <w:rFonts w:ascii="Times New Roman" w:eastAsia="Times New Roman" w:hAnsi="Times New Roman" w:cs="Times New Roman"/>
-          <w:color w:val="000000"/>
-          <w:sz w:val="24"/>
-          <w:szCs w:val="24"/>
-          <w:lang w:eastAsia="ru-RU"/>
-        </w:rPr>
-        <w:t xml:space="preserve">и </w:t>
-      </w:r>
-      <w:proofErr w:type="spellStart"/>
-      <w:r>
-        <w:rPr>
-          <w:rFonts w:ascii="Times New Roman" w:eastAsia="Times New Roman" w:hAnsi="Times New Roman" w:cs="Times New Roman"/>
-          <w:color w:val="000000"/>
-          <w:sz w:val="24"/>
-          <w:szCs w:val="24"/>
-          <w:lang w:val="en-US" w:eastAsia="ru-RU"/>
-        </w:rPr>
-        <w:t>realloc</w:t>
-      </w:r>
-      <w:proofErr w:type="spellEnd"/>
-      <w:r>
-        <w:rPr>
-          <w:rFonts w:ascii="Times New Roman" w:eastAsia="Times New Roman" w:hAnsi="Times New Roman" w:cs="Times New Roman"/>
-          <w:color w:val="000000"/>
-          <w:sz w:val="24"/>
-          <w:szCs w:val="24"/>
-          <w:lang w:eastAsia="ru-RU"/>
-        </w:rPr>
-        <w:t xml:space="preserve">, которая увеличивает выделенную память на 8 байт и пишет размер выделенной памяти в начальные 8 байт, также </w:t>
-      </w:r>
-      <w:r>
-        <w:rPr>
-          <w:rFonts w:ascii="Times New Roman" w:eastAsia="Times New Roman" w:hAnsi="Times New Roman" w:cs="Times New Roman"/>
-          <w:color w:val="000000"/>
-          <w:sz w:val="24"/>
-          <w:szCs w:val="24"/>
-          <w:lang w:val="en-US" w:eastAsia="ru-RU"/>
-        </w:rPr>
-        <w:t>SQLite</w:t>
-      </w:r>
-      <w:r>
-        <w:rPr>
-          <w:rFonts w:ascii="Times New Roman" w:eastAsia="Times New Roman" w:hAnsi="Times New Roman" w:cs="Times New Roman"/>
-          <w:color w:val="000000"/>
-          <w:sz w:val="24"/>
-          <w:szCs w:val="24"/>
-          <w:lang w:eastAsia="ru-RU"/>
-        </w:rPr>
-        <w:t xml:space="preserve"> </w:t>
-      </w:r>
-      <w:r>
-        <w:rPr>
-          <w:rFonts w:ascii="Times New Roman" w:eastAsia="Times New Roman" w:hAnsi="Times New Roman" w:cs="Times New Roman"/>
-          <w:color w:val="000000"/>
-          <w:sz w:val="24"/>
-          <w:szCs w:val="24"/>
-          <w:lang w:eastAsia="ru-RU"/>
-        </w:rPr>
-        <w:t xml:space="preserve">реализует свою </w:t>
-      </w:r>
-      <w:proofErr w:type="spellStart"/>
-      <w:r>
-        <w:rPr>
-          <w:rFonts w:ascii="Times New Roman" w:eastAsia="Times New Roman" w:hAnsi="Times New Roman" w:cs="Times New Roman"/>
-          <w:color w:val="000000"/>
-          <w:sz w:val="24"/>
-          <w:szCs w:val="24"/>
-          <w:lang w:val="en-US" w:eastAsia="ru-RU"/>
-        </w:rPr>
-        <w:t>malloc</w:t>
-      </w:r>
-      <w:proofErr w:type="spellEnd"/>
-      <w:r>
-        <w:rPr>
-          <w:rFonts w:ascii="Times New Roman" w:eastAsia="Times New Roman" w:hAnsi="Times New Roman" w:cs="Times New Roman"/>
-          <w:color w:val="000000"/>
-          <w:sz w:val="24"/>
-          <w:szCs w:val="24"/>
-          <w:lang w:eastAsia="ru-RU"/>
-        </w:rPr>
-        <w:t>_</w:t>
-      </w:r>
-      <w:r>
-        <w:rPr>
-          <w:rFonts w:ascii="Times New Roman" w:eastAsia="Times New Roman" w:hAnsi="Times New Roman" w:cs="Times New Roman"/>
-          <w:color w:val="000000"/>
-          <w:sz w:val="24"/>
-          <w:szCs w:val="24"/>
-          <w:lang w:val="en-US" w:eastAsia="ru-RU"/>
-        </w:rPr>
-        <w:t>usable</w:t>
-      </w:r>
-      <w:r>
-        <w:rPr>
-          <w:rFonts w:ascii="Times New Roman" w:eastAsia="Times New Roman" w:hAnsi="Times New Roman" w:cs="Times New Roman"/>
-          <w:color w:val="000000"/>
-          <w:sz w:val="24"/>
-          <w:szCs w:val="24"/>
-          <w:lang w:eastAsia="ru-RU"/>
-        </w:rPr>
-        <w:t>_</w:t>
-      </w:r>
-      <w:r>
-        <w:rPr>
-          <w:rFonts w:ascii="Times New Roman" w:eastAsia="Times New Roman" w:hAnsi="Times New Roman" w:cs="Times New Roman"/>
-          <w:color w:val="000000"/>
-          <w:sz w:val="24"/>
-          <w:szCs w:val="24"/>
-          <w:lang w:val="en-US" w:eastAsia="ru-RU"/>
-        </w:rPr>
-        <w:t>size</w:t>
-      </w:r>
-      <w:r>
-        <w:rPr>
-          <w:rFonts w:ascii="Times New Roman" w:eastAsia="Times New Roman" w:hAnsi="Times New Roman" w:cs="Times New Roman"/>
-          <w:color w:val="000000"/>
-          <w:sz w:val="24"/>
-          <w:szCs w:val="24"/>
-          <w:lang w:eastAsia="ru-RU"/>
-        </w:rPr>
-        <w:t>()</w:t>
-      </w:r>
-      <w:r>
-        <w:rPr>
-          <w:rFonts w:ascii="Times New Roman" w:eastAsia="Times New Roman" w:hAnsi="Times New Roman" w:cs="Times New Roman"/>
-          <w:color w:val="000000"/>
-          <w:sz w:val="24"/>
-          <w:szCs w:val="24"/>
-          <w:lang w:eastAsia="ru-RU"/>
-        </w:rPr>
-        <w:t>, которая использует эти первые 8 байт для «нахождения» размера выделенной памяти.</w:t>
-      </w:r>
-      <w:proofErr w:type="gramEnd"/>
+        <w:t>FK</w:t>
+      </w:r>
     </w:p>
     <w:p>
       <w:pPr>
@@ -46171,26 +45762,27 @@
         <w:jc w:val="both"/>
         <w:rPr>
           <w:rFonts w:ascii="Times New Roman" w:eastAsia="Times New Roman" w:hAnsi="Times New Roman" w:cs="Times New Roman"/>
-          <w:color w:val="000000"/>
-          <w:sz w:val="24"/>
-          <w:szCs w:val="24"/>
-          <w:lang w:eastAsia="ru-RU"/>
-        </w:rPr>
-      </w:pPr>
-      <w:r>
-        <w:rPr>
-          <w:rFonts w:ascii="Times New Roman" w:eastAsia="Times New Roman" w:hAnsi="Times New Roman" w:cs="Times New Roman"/>
-          <w:color w:val="000000"/>
+          <w:color w:val="FF0000"/>
+          <w:sz w:val="24"/>
+          <w:szCs w:val="24"/>
+          <w:lang w:eastAsia="ru-RU"/>
+        </w:rPr>
+      </w:pPr>
+      <w:proofErr w:type="gramStart"/>
+      <w:r>
+        <w:rPr>
+          <w:rFonts w:ascii="Times New Roman" w:eastAsia="Times New Roman" w:hAnsi="Times New Roman" w:cs="Times New Roman"/>
+          <w:color w:val="FF0000"/>
           <w:sz w:val="24"/>
           <w:szCs w:val="24"/>
           <w:lang w:val="en-US" w:eastAsia="ru-RU"/>
         </w:rPr>
-        <w:t>HAVE</w:t>
-      </w:r>
-      <w:r>
-        <w:rPr>
-          <w:rFonts w:ascii="Times New Roman" w:eastAsia="Times New Roman" w:hAnsi="Times New Roman" w:cs="Times New Roman"/>
-          <w:color w:val="000000"/>
+        <w:t>SQLITE</w:t>
+      </w:r>
+      <w:r>
+        <w:rPr>
+          <w:rFonts w:ascii="Times New Roman" w:eastAsia="Times New Roman" w:hAnsi="Times New Roman" w:cs="Times New Roman"/>
+          <w:color w:val="FF0000"/>
           <w:sz w:val="24"/>
           <w:szCs w:val="24"/>
           <w:lang w:eastAsia="ru-RU"/>
@@ -46200,139 +45792,64 @@
       <w:r>
         <w:rPr>
           <w:rFonts w:ascii="Times New Roman" w:eastAsia="Times New Roman" w:hAnsi="Times New Roman" w:cs="Times New Roman"/>
-          <w:color w:val="000000"/>
+          <w:color w:val="FF0000"/>
           <w:sz w:val="24"/>
           <w:szCs w:val="24"/>
           <w:lang w:val="en-US" w:eastAsia="ru-RU"/>
         </w:rPr>
-        <w:t>STRCHRNUL</w:t>
-      </w:r>
-      <w:r>
-        <w:rPr>
-          <w:rFonts w:ascii="Times New Roman" w:eastAsia="Times New Roman" w:hAnsi="Times New Roman" w:cs="Times New Roman"/>
-          <w:color w:val="000000"/>
-          <w:sz w:val="24"/>
-          <w:szCs w:val="24"/>
-          <w:lang w:eastAsia="ru-RU"/>
-        </w:rPr>
-        <w:t xml:space="preserve">, если </w:t>
-      </w:r>
-      <w:r>
-        <w:rPr>
-          <w:rFonts w:ascii="Times New Roman" w:eastAsia="Times New Roman" w:hAnsi="Times New Roman" w:cs="Times New Roman"/>
-          <w:color w:val="000000"/>
+        <w:t>DEFAULT</w:t>
+      </w:r>
+      <w:r>
+        <w:rPr>
+          <w:rFonts w:ascii="Times New Roman" w:eastAsia="Times New Roman" w:hAnsi="Times New Roman" w:cs="Times New Roman"/>
+          <w:color w:val="FF0000"/>
+          <w:sz w:val="24"/>
+          <w:szCs w:val="24"/>
+          <w:lang w:eastAsia="ru-RU"/>
+        </w:rPr>
+        <w:t>_</w:t>
+      </w:r>
+      <w:r>
+        <w:rPr>
+          <w:rFonts w:ascii="Times New Roman" w:eastAsia="Times New Roman" w:hAnsi="Times New Roman" w:cs="Times New Roman"/>
+          <w:color w:val="FF0000"/>
           <w:sz w:val="24"/>
           <w:szCs w:val="24"/>
           <w:lang w:val="en-US" w:eastAsia="ru-RU"/>
         </w:rPr>
-        <w:t>true</w:t>
-      </w:r>
-      <w:r>
-        <w:rPr>
-          <w:rFonts w:ascii="Times New Roman" w:eastAsia="Times New Roman" w:hAnsi="Times New Roman" w:cs="Times New Roman"/>
-          <w:color w:val="000000"/>
-          <w:sz w:val="24"/>
-          <w:szCs w:val="24"/>
-          <w:lang w:eastAsia="ru-RU"/>
-        </w:rPr>
-        <w:t xml:space="preserve">, то используется то используется стандартная функция </w:t>
-      </w:r>
-      <w:proofErr w:type="spellStart"/>
-      <w:proofErr w:type="gramStart"/>
-      <w:r>
-        <w:rPr>
-          <w:rFonts w:ascii="Times New Roman" w:eastAsia="Times New Roman" w:hAnsi="Times New Roman" w:cs="Times New Roman"/>
-          <w:color w:val="000000"/>
+        <w:t>MMAP</w:t>
+      </w:r>
+      <w:r>
+        <w:rPr>
+          <w:rFonts w:ascii="Times New Roman" w:eastAsia="Times New Roman" w:hAnsi="Times New Roman" w:cs="Times New Roman"/>
+          <w:color w:val="FF0000"/>
+          <w:sz w:val="24"/>
+          <w:szCs w:val="24"/>
+          <w:lang w:eastAsia="ru-RU"/>
+        </w:rPr>
+        <w:t>_</w:t>
+      </w:r>
+      <w:r>
+        <w:rPr>
+          <w:rFonts w:ascii="Times New Roman" w:eastAsia="Times New Roman" w:hAnsi="Times New Roman" w:cs="Times New Roman"/>
+          <w:color w:val="FF0000"/>
           <w:sz w:val="24"/>
           <w:szCs w:val="24"/>
           <w:lang w:val="en-US" w:eastAsia="ru-RU"/>
         </w:rPr>
-        <w:t>strchrnul</w:t>
-      </w:r>
-      <w:proofErr w:type="spellEnd"/>
-      <w:r>
-        <w:rPr>
-          <w:rFonts w:ascii="Times New Roman" w:eastAsia="Times New Roman" w:hAnsi="Times New Roman" w:cs="Times New Roman"/>
-          <w:color w:val="000000"/>
-          <w:sz w:val="24"/>
-          <w:szCs w:val="24"/>
-          <w:lang w:eastAsia="ru-RU"/>
-        </w:rPr>
-        <w:t>(</w:t>
+        <w:t>SIZE</w:t>
+      </w:r>
+      <w:r>
+        <w:rPr>
+          <w:rFonts w:ascii="Times New Roman" w:eastAsia="Times New Roman" w:hAnsi="Times New Roman" w:cs="Times New Roman"/>
+          <w:color w:val="FF0000"/>
+          <w:sz w:val="24"/>
+          <w:szCs w:val="24"/>
+          <w:lang w:eastAsia="ru-RU"/>
+        </w:rPr>
+        <w:t>, устанавливает ограничение по размеру памяти, используемой для операций ввода/вывода с отображением памяти для каждого файла БД.</w:t>
       </w:r>
       <w:proofErr w:type="gramEnd"/>
-      <w:r>
-        <w:rPr>
-          <w:rFonts w:ascii="Times New Roman" w:eastAsia="Times New Roman" w:hAnsi="Times New Roman" w:cs="Times New Roman"/>
-          <w:color w:val="000000"/>
-          <w:sz w:val="24"/>
-          <w:szCs w:val="24"/>
-          <w:lang w:eastAsia="ru-RU"/>
-        </w:rPr>
-        <w:t>)</w:t>
-      </w:r>
-      <w:r>
-        <w:rPr>
-          <w:rFonts w:ascii="Times New Roman" w:eastAsia="Times New Roman" w:hAnsi="Times New Roman" w:cs="Times New Roman"/>
-          <w:color w:val="000000"/>
-          <w:sz w:val="24"/>
-          <w:szCs w:val="24"/>
-          <w:lang w:eastAsia="ru-RU"/>
-        </w:rPr>
-        <w:t xml:space="preserve">, иначе реализация </w:t>
-      </w:r>
-      <w:r>
-        <w:rPr>
-          <w:rFonts w:ascii="Times New Roman" w:eastAsia="Times New Roman" w:hAnsi="Times New Roman" w:cs="Times New Roman"/>
-          <w:color w:val="000000"/>
-          <w:sz w:val="24"/>
-          <w:szCs w:val="24"/>
-          <w:lang w:val="en-US" w:eastAsia="ru-RU"/>
-        </w:rPr>
-        <w:t>SQLite</w:t>
-      </w:r>
-      <w:r>
-        <w:rPr>
-          <w:rFonts w:ascii="Times New Roman" w:eastAsia="Times New Roman" w:hAnsi="Times New Roman" w:cs="Times New Roman"/>
-          <w:color w:val="000000"/>
-          <w:sz w:val="24"/>
-          <w:szCs w:val="24"/>
-          <w:lang w:eastAsia="ru-RU"/>
-        </w:rPr>
-        <w:t xml:space="preserve"> </w:t>
-      </w:r>
-      <w:proofErr w:type="spellStart"/>
-      <w:r>
-        <w:rPr>
-          <w:rFonts w:ascii="Times New Roman" w:eastAsia="Times New Roman" w:hAnsi="Times New Roman" w:cs="Times New Roman"/>
-          <w:color w:val="000000"/>
-          <w:sz w:val="24"/>
-          <w:szCs w:val="24"/>
-          <w:lang w:val="en-US" w:eastAsia="ru-RU"/>
-        </w:rPr>
-        <w:t>strchrnull</w:t>
-      </w:r>
-      <w:proofErr w:type="spellEnd"/>
-      <w:r>
-        <w:rPr>
-          <w:rFonts w:ascii="Times New Roman" w:eastAsia="Times New Roman" w:hAnsi="Times New Roman" w:cs="Times New Roman"/>
-          <w:color w:val="000000"/>
-          <w:sz w:val="24"/>
-          <w:szCs w:val="24"/>
-          <w:lang w:eastAsia="ru-RU"/>
-        </w:rPr>
-        <w:t>()</w:t>
-      </w:r>
-      <w:r>
-        <w:rPr>
-          <w:rFonts w:ascii="Times New Roman" w:eastAsia="Times New Roman" w:hAnsi="Times New Roman" w:cs="Times New Roman"/>
-          <w:color w:val="000000"/>
-          <w:sz w:val="24"/>
-          <w:szCs w:val="24"/>
-          <w:lang w:eastAsia="ru-RU"/>
-        </w:rPr>
-        <w:t>.</w:t>
-      </w:r>
     </w:p>
     <w:p>
       <w:pPr>
@@ -46361,10 +45878,30 @@
           <w:color w:val="000000"/>
           <w:sz w:val="24"/>
           <w:szCs w:val="24"/>
+          <w:lang w:eastAsia="ru-RU"/>
+        </w:rPr>
+      </w:pPr>
+      <w:proofErr w:type="gramStart"/>
+      <w:r>
+        <w:rPr>
+          <w:rFonts w:ascii="Times New Roman" w:eastAsia="Times New Roman" w:hAnsi="Times New Roman" w:cs="Times New Roman"/>
+          <w:color w:val="000000"/>
+          <w:sz w:val="24"/>
+          <w:szCs w:val="24"/>
           <w:lang w:val="en-US" w:eastAsia="ru-RU"/>
         </w:rPr>
-      </w:pPr>
-      <w:proofErr w:type="gramStart"/>
+        <w:t>SQLITE</w:t>
+      </w:r>
+      <w:r>
+        <w:rPr>
+          <w:rFonts w:ascii="Times New Roman" w:eastAsia="Times New Roman" w:hAnsi="Times New Roman" w:cs="Times New Roman"/>
+          <w:color w:val="000000"/>
+          <w:sz w:val="24"/>
+          <w:szCs w:val="24"/>
+          <w:lang w:eastAsia="ru-RU"/>
+        </w:rPr>
+        <w:t>_</w:t>
+      </w:r>
       <w:r>
         <w:rPr>
           <w:rFonts w:ascii="Times New Roman" w:eastAsia="Times New Roman" w:hAnsi="Times New Roman" w:cs="Times New Roman"/>
@@ -46373,7 +45910,17 @@
           <w:szCs w:val="24"/>
           <w:lang w:val="en-US" w:eastAsia="ru-RU"/>
         </w:rPr>
-        <w:t>HAVE_USLEEP</w:t>
+        <w:t>DEFAULT</w:t>
+      </w:r>
+      <w:r>
+        <w:rPr>
+          <w:rFonts w:ascii="Times New Roman" w:eastAsia="Times New Roman" w:hAnsi="Times New Roman" w:cs="Times New Roman"/>
+          <w:color w:val="000000"/>
+          <w:sz w:val="24"/>
+          <w:szCs w:val="24"/>
+          <w:lang w:eastAsia="ru-RU"/>
+        </w:rPr>
+        <w:t>_</w:t>
       </w:r>
       <w:r>
         <w:rPr>
@@ -46383,17 +45930,17 @@
           <w:szCs w:val="24"/>
           <w:lang w:val="en-US" w:eastAsia="ru-RU"/>
         </w:rPr>
-        <w:t xml:space="preserve">, </w:t>
-      </w:r>
-      <w:r>
-        <w:rPr>
-          <w:rFonts w:ascii="Times New Roman" w:eastAsia="Times New Roman" w:hAnsi="Times New Roman" w:cs="Times New Roman"/>
-          <w:color w:val="000000"/>
-          <w:sz w:val="24"/>
-          <w:szCs w:val="24"/>
-          <w:lang w:eastAsia="ru-RU"/>
-        </w:rPr>
-        <w:t>для</w:t>
+        <w:t>JOURNAL</w:t>
+      </w:r>
+      <w:r>
+        <w:rPr>
+          <w:rFonts w:ascii="Times New Roman" w:eastAsia="Times New Roman" w:hAnsi="Times New Roman" w:cs="Times New Roman"/>
+          <w:color w:val="000000"/>
+          <w:sz w:val="24"/>
+          <w:szCs w:val="24"/>
+          <w:lang w:eastAsia="ru-RU"/>
+        </w:rPr>
+        <w:t>_</w:t>
       </w:r>
       <w:r>
         <w:rPr>
@@ -46403,17 +45950,17 @@
           <w:szCs w:val="24"/>
           <w:lang w:val="en-US" w:eastAsia="ru-RU"/>
         </w:rPr>
-        <w:t xml:space="preserve"> </w:t>
-      </w:r>
-      <w:r>
-        <w:rPr>
-          <w:rFonts w:ascii="Times New Roman" w:eastAsia="Times New Roman" w:hAnsi="Times New Roman" w:cs="Times New Roman"/>
-          <w:color w:val="000000"/>
-          <w:sz w:val="24"/>
-          <w:szCs w:val="24"/>
-          <w:lang w:eastAsia="ru-RU"/>
-        </w:rPr>
-        <w:t>Юникс</w:t>
+        <w:t>SIZE</w:t>
+      </w:r>
+      <w:r>
+        <w:rPr>
+          <w:rFonts w:ascii="Times New Roman" w:eastAsia="Times New Roman" w:hAnsi="Times New Roman" w:cs="Times New Roman"/>
+          <w:color w:val="000000"/>
+          <w:sz w:val="24"/>
+          <w:szCs w:val="24"/>
+          <w:lang w:eastAsia="ru-RU"/>
+        </w:rPr>
+        <w:t>_</w:t>
       </w:r>
       <w:r>
         <w:rPr>
@@ -46422,6 +45969,38 @@
           <w:sz w:val="24"/>
           <w:szCs w:val="24"/>
           <w:lang w:val="en-US" w:eastAsia="ru-RU"/>
+        </w:rPr>
+        <w:t>LIMIT</w:t>
+      </w:r>
+      <w:r>
+        <w:rPr>
+          <w:rFonts w:ascii="Times New Roman" w:eastAsia="Times New Roman" w:hAnsi="Times New Roman" w:cs="Times New Roman"/>
+          <w:color w:val="000000"/>
+          <w:sz w:val="24"/>
+          <w:szCs w:val="24"/>
+          <w:lang w:eastAsia="ru-RU"/>
+        </w:rPr>
+        <w:t xml:space="preserve">, устанавливает ограничение по размеру журнала отката и </w:t>
+      </w:r>
+      <w:proofErr w:type="spellStart"/>
+      <w:r>
+        <w:rPr>
+          <w:rFonts w:ascii="Times New Roman" w:eastAsia="Times New Roman" w:hAnsi="Times New Roman" w:cs="Times New Roman"/>
+          <w:color w:val="000000"/>
+          <w:sz w:val="24"/>
+          <w:szCs w:val="24"/>
+          <w:lang w:eastAsia="ru-RU"/>
+        </w:rPr>
+        <w:t>ЛОЗа</w:t>
+      </w:r>
+      <w:proofErr w:type="spellEnd"/>
+      <w:r>
+        <w:rPr>
+          <w:rFonts w:ascii="Times New Roman" w:eastAsia="Times New Roman" w:hAnsi="Times New Roman" w:cs="Times New Roman"/>
+          <w:color w:val="000000"/>
+          <w:sz w:val="24"/>
+          <w:szCs w:val="24"/>
+          <w:lang w:eastAsia="ru-RU"/>
         </w:rPr>
         <w:t>.</w:t>
       </w:r>
@@ -46466,7 +46045,7 @@
           <w:szCs w:val="24"/>
           <w:lang w:val="en-US" w:eastAsia="ru-RU"/>
         </w:rPr>
-        <w:t>HAVE_UTIME</w:t>
+        <w:t>SQLITE_DEFAULT_LOCKING_MODE</w:t>
       </w:r>
       <w:r>
         <w:rPr>
@@ -46486,7 +46065,7 @@
           <w:szCs w:val="24"/>
           <w:lang w:eastAsia="ru-RU"/>
         </w:rPr>
-        <w:t>для</w:t>
+        <w:t>при</w:t>
       </w:r>
       <w:r>
         <w:rPr>
@@ -46496,17 +46075,57 @@
           <w:szCs w:val="24"/>
           <w:lang w:val="en-US" w:eastAsia="ru-RU"/>
         </w:rPr>
-        <w:t xml:space="preserve"> </w:t>
-      </w:r>
-      <w:r>
-        <w:rPr>
-          <w:rFonts w:ascii="Times New Roman" w:eastAsia="Times New Roman" w:hAnsi="Times New Roman" w:cs="Times New Roman"/>
-          <w:color w:val="000000"/>
-          <w:sz w:val="24"/>
-          <w:szCs w:val="24"/>
-          <w:lang w:eastAsia="ru-RU"/>
-        </w:rPr>
-        <w:t>Юникс</w:t>
+        <w:t xml:space="preserve"> 1 — </w:t>
+      </w:r>
+      <w:r>
+        <w:rPr>
+          <w:rFonts w:ascii="Times New Roman" w:eastAsia="Times New Roman" w:hAnsi="Times New Roman" w:cs="Times New Roman"/>
+          <w:color w:val="000000"/>
+          <w:sz w:val="24"/>
+          <w:szCs w:val="24"/>
+          <w:lang w:val="en-US" w:eastAsia="ru-RU"/>
+        </w:rPr>
+        <w:t>EXCLUSIVE</w:t>
+      </w:r>
+      <w:r>
+        <w:rPr>
+          <w:rFonts w:ascii="Times New Roman" w:eastAsia="Times New Roman" w:hAnsi="Times New Roman" w:cs="Times New Roman"/>
+          <w:color w:val="000000"/>
+          <w:sz w:val="24"/>
+          <w:szCs w:val="24"/>
+          <w:lang w:val="en-US" w:eastAsia="ru-RU"/>
+        </w:rPr>
+        <w:t xml:space="preserve">, </w:t>
+      </w:r>
+      <w:r>
+        <w:rPr>
+          <w:rFonts w:ascii="Times New Roman" w:eastAsia="Times New Roman" w:hAnsi="Times New Roman" w:cs="Times New Roman"/>
+          <w:color w:val="000000"/>
+          <w:sz w:val="24"/>
+          <w:szCs w:val="24"/>
+          <w:lang w:eastAsia="ru-RU"/>
+        </w:rPr>
+        <w:t>при</w:t>
+      </w:r>
+      <w:r>
+        <w:rPr>
+          <w:rFonts w:ascii="Times New Roman" w:eastAsia="Times New Roman" w:hAnsi="Times New Roman" w:cs="Times New Roman"/>
+          <w:color w:val="000000"/>
+          <w:sz w:val="24"/>
+          <w:szCs w:val="24"/>
+          <w:lang w:val="en-US" w:eastAsia="ru-RU"/>
+        </w:rPr>
+        <w:t xml:space="preserve"> 0 — </w:t>
+      </w:r>
+      <w:r>
+        <w:rPr>
+          <w:rFonts w:ascii="Times New Roman" w:eastAsia="Times New Roman" w:hAnsi="Times New Roman" w:cs="Times New Roman"/>
+          <w:color w:val="000000"/>
+          <w:sz w:val="24"/>
+          <w:szCs w:val="24"/>
+          <w:lang w:val="en-US" w:eastAsia="ru-RU"/>
+        </w:rPr>
+        <w:t>NORMAL</w:t>
       </w:r>
       <w:r>
         <w:rPr>
@@ -46544,131 +46163,71 @@
         <w:jc w:val="both"/>
         <w:rPr>
           <w:rFonts w:ascii="Times New Roman" w:eastAsia="Times New Roman" w:hAnsi="Times New Roman" w:cs="Times New Roman"/>
-          <w:color w:val="000000"/>
-          <w:sz w:val="24"/>
-          <w:szCs w:val="24"/>
-          <w:lang w:eastAsia="ru-RU"/>
-        </w:rPr>
-      </w:pPr>
-      <w:r>
-        <w:rPr>
-          <w:rFonts w:ascii="Times New Roman" w:eastAsia="Times New Roman" w:hAnsi="Times New Roman" w:cs="Times New Roman"/>
-          <w:color w:val="000000"/>
+          <w:color w:val="FF0000"/>
           <w:sz w:val="24"/>
           <w:szCs w:val="24"/>
           <w:lang w:val="en-US" w:eastAsia="ru-RU"/>
         </w:rPr>
-        <w:t>SQLITE</w:t>
-      </w:r>
-      <w:r>
-        <w:rPr>
-          <w:rFonts w:ascii="Times New Roman" w:eastAsia="Times New Roman" w:hAnsi="Times New Roman" w:cs="Times New Roman"/>
-          <w:color w:val="000000"/>
-          <w:sz w:val="24"/>
-          <w:szCs w:val="24"/>
-          <w:lang w:eastAsia="ru-RU"/>
-        </w:rPr>
-        <w:t>_</w:t>
-      </w:r>
-      <w:r>
-        <w:rPr>
-          <w:rFonts w:ascii="Times New Roman" w:eastAsia="Times New Roman" w:hAnsi="Times New Roman" w:cs="Times New Roman"/>
-          <w:color w:val="000000"/>
+      </w:pPr>
+      <w:r>
+        <w:rPr>
+          <w:rFonts w:ascii="Times New Roman" w:eastAsia="Times New Roman" w:hAnsi="Times New Roman" w:cs="Times New Roman"/>
+          <w:color w:val="FF0000"/>
           <w:sz w:val="24"/>
           <w:szCs w:val="24"/>
           <w:lang w:val="en-US" w:eastAsia="ru-RU"/>
         </w:rPr>
-        <w:t>BYTEORDER</w:t>
-      </w:r>
-      <w:r>
-        <w:rPr>
-          <w:rFonts w:ascii="Times New Roman" w:eastAsia="Times New Roman" w:hAnsi="Times New Roman" w:cs="Times New Roman"/>
-          <w:color w:val="000000"/>
-          <w:sz w:val="24"/>
-          <w:szCs w:val="24"/>
-          <w:lang w:eastAsia="ru-RU"/>
-        </w:rPr>
-        <w:t xml:space="preserve">=1234 </w:t>
-      </w:r>
-      <w:r>
-        <w:rPr>
-          <w:rFonts w:ascii="Times New Roman" w:eastAsia="Times New Roman" w:hAnsi="Times New Roman" w:cs="Times New Roman"/>
-          <w:color w:val="000000"/>
-          <w:sz w:val="24"/>
-          <w:szCs w:val="24"/>
-          <w:lang w:eastAsia="ru-RU"/>
-        </w:rPr>
-        <w:t>для</w:t>
-      </w:r>
-      <w:r>
-        <w:rPr>
-          <w:rFonts w:ascii="Times New Roman" w:eastAsia="Times New Roman" w:hAnsi="Times New Roman" w:cs="Times New Roman"/>
-          <w:color w:val="000000"/>
-          <w:sz w:val="24"/>
-          <w:szCs w:val="24"/>
-          <w:lang w:eastAsia="ru-RU"/>
+        <w:t>SQLITE_DEFAULT_LOOKASIDE</w:t>
+      </w:r>
+      <w:r>
+        <w:rPr>
+          <w:rFonts w:ascii="Times New Roman" w:eastAsia="Times New Roman" w:hAnsi="Times New Roman" w:cs="Times New Roman"/>
+          <w:color w:val="FF0000"/>
+          <w:sz w:val="24"/>
+          <w:szCs w:val="24"/>
+          <w:lang w:val="en-US" w:eastAsia="ru-RU"/>
+        </w:rPr>
+        <w:t xml:space="preserve"> — </w:t>
+      </w:r>
+      <w:r>
+        <w:rPr>
+          <w:rFonts w:ascii="Times New Roman" w:eastAsia="Times New Roman" w:hAnsi="Times New Roman" w:cs="Times New Roman"/>
+          <w:color w:val="FF0000"/>
+          <w:sz w:val="24"/>
+          <w:szCs w:val="24"/>
+          <w:lang w:eastAsia="ru-RU"/>
+        </w:rPr>
+        <w:t>устанавливает</w:t>
+      </w:r>
+      <w:r>
+        <w:rPr>
+          <w:rFonts w:ascii="Times New Roman" w:eastAsia="Times New Roman" w:hAnsi="Times New Roman" w:cs="Times New Roman"/>
+          <w:color w:val="FF0000"/>
+          <w:sz w:val="24"/>
+          <w:szCs w:val="24"/>
+          <w:lang w:val="en-US" w:eastAsia="ru-RU"/>
         </w:rPr>
         <w:t xml:space="preserve"> </w:t>
       </w:r>
       <w:r>
         <w:rPr>
           <w:rFonts w:ascii="Times New Roman" w:eastAsia="Times New Roman" w:hAnsi="Times New Roman" w:cs="Times New Roman"/>
-          <w:color w:val="000000"/>
+          <w:color w:val="FF0000"/>
+          <w:sz w:val="24"/>
+          <w:szCs w:val="24"/>
+          <w:lang w:eastAsia="ru-RU"/>
+        </w:rPr>
+        <w:t>размер</w:t>
+      </w:r>
+      <w:r>
+        <w:rPr>
+          <w:rFonts w:ascii="Times New Roman" w:eastAsia="Times New Roman" w:hAnsi="Times New Roman" w:cs="Times New Roman"/>
+          <w:color w:val="FF0000"/>
           <w:sz w:val="24"/>
           <w:szCs w:val="24"/>
           <w:lang w:val="en-US" w:eastAsia="ru-RU"/>
         </w:rPr>
-        <w:t>LE</w:t>
-      </w:r>
-      <w:r>
-        <w:rPr>
-          <w:rFonts w:ascii="Times New Roman" w:eastAsia="Times New Roman" w:hAnsi="Times New Roman" w:cs="Times New Roman"/>
-          <w:color w:val="000000"/>
-          <w:sz w:val="24"/>
-          <w:szCs w:val="24"/>
-          <w:lang w:eastAsia="ru-RU"/>
-        </w:rPr>
-        <w:t xml:space="preserve">, 4321 </w:t>
-      </w:r>
-      <w:r>
-        <w:rPr>
-          <w:rFonts w:ascii="Times New Roman" w:eastAsia="Times New Roman" w:hAnsi="Times New Roman" w:cs="Times New Roman"/>
-          <w:color w:val="000000"/>
-          <w:sz w:val="24"/>
-          <w:szCs w:val="24"/>
-          <w:lang w:eastAsia="ru-RU"/>
-        </w:rPr>
-        <w:t>для</w:t>
-      </w:r>
-      <w:r>
-        <w:rPr>
-          <w:rFonts w:ascii="Times New Roman" w:eastAsia="Times New Roman" w:hAnsi="Times New Roman" w:cs="Times New Roman"/>
-          <w:color w:val="000000"/>
-          <w:sz w:val="24"/>
-          <w:szCs w:val="24"/>
-          <w:lang w:eastAsia="ru-RU"/>
-        </w:rPr>
-        <w:t xml:space="preserve"> </w:t>
-      </w:r>
-      <w:r>
-        <w:rPr>
-          <w:rFonts w:ascii="Times New Roman" w:eastAsia="Times New Roman" w:hAnsi="Times New Roman" w:cs="Times New Roman"/>
-          <w:color w:val="000000"/>
-          <w:sz w:val="24"/>
-          <w:szCs w:val="24"/>
-          <w:lang w:val="en-US" w:eastAsia="ru-RU"/>
-        </w:rPr>
-        <w:t>BE</w:t>
-      </w:r>
-      <w:r>
-        <w:rPr>
-          <w:rFonts w:ascii="Times New Roman" w:eastAsia="Times New Roman" w:hAnsi="Times New Roman" w:cs="Times New Roman"/>
-          <w:color w:val="000000"/>
-          <w:sz w:val="24"/>
-          <w:szCs w:val="24"/>
-          <w:lang w:eastAsia="ru-RU"/>
-        </w:rPr>
-        <w:t xml:space="preserve"> и 0, если порядок байт определяется во время выполнения.</w:t>
+        <w:t xml:space="preserve"> lookaside memory allocator</w:t>
       </w:r>
     </w:p>
     <w:p>
@@ -46695,12 +46254,32 @@
         <w:jc w:val="both"/>
         <w:rPr>
           <w:rFonts w:ascii="Times New Roman" w:eastAsia="Times New Roman" w:hAnsi="Times New Roman" w:cs="Times New Roman"/>
-          <w:color w:val="000000"/>
-          <w:sz w:val="24"/>
-          <w:szCs w:val="24"/>
-          <w:lang w:eastAsia="ru-RU"/>
-        </w:rPr>
-      </w:pPr>
+          <w:color w:val="FF0000"/>
+          <w:sz w:val="24"/>
+          <w:szCs w:val="24"/>
+          <w:lang w:eastAsia="ru-RU"/>
+        </w:rPr>
+      </w:pPr>
+      <w:r>
+        <w:rPr>
+          <w:rFonts w:ascii="Times New Roman" w:eastAsia="Times New Roman" w:hAnsi="Times New Roman" w:cs="Times New Roman"/>
+          <w:color w:val="FF0000"/>
+          <w:sz w:val="24"/>
+          <w:szCs w:val="24"/>
+          <w:lang w:val="en-US" w:eastAsia="ru-RU"/>
+        </w:rPr>
+        <w:t xml:space="preserve">SQLITE_DEFAULT_MEMSTATUS </w:t>
+      </w:r>
+      <w:r>
+        <w:rPr>
+          <w:rFonts w:ascii="Times New Roman" w:eastAsia="Times New Roman" w:hAnsi="Times New Roman" w:cs="Times New Roman"/>
+          <w:color w:val="FF0000"/>
+          <w:sz w:val="24"/>
+          <w:szCs w:val="24"/>
+          <w:lang w:eastAsia="ru-RU"/>
+        </w:rPr>
+        <w:t xml:space="preserve">— </w:t>
+      </w:r>
     </w:p>
     <w:p>
       <w:pPr>
@@ -46726,1387 +46305,31 @@
         <w:jc w:val="both"/>
         <w:rPr>
           <w:rFonts w:ascii="Times New Roman" w:eastAsia="Times New Roman" w:hAnsi="Times New Roman" w:cs="Times New Roman"/>
-          <w:b/>
-          <w:color w:val="000000"/>
-          <w:sz w:val="24"/>
-          <w:szCs w:val="24"/>
-          <w:lang w:eastAsia="ru-RU"/>
-        </w:rPr>
-      </w:pPr>
-      <w:r>
-        <w:rPr>
-          <w:rFonts w:ascii="Times New Roman" w:eastAsia="Times New Roman" w:hAnsi="Times New Roman" w:cs="Times New Roman"/>
-          <w:b/>
-          <w:color w:val="000000"/>
-          <w:sz w:val="24"/>
-          <w:szCs w:val="24"/>
-          <w:lang w:eastAsia="ru-RU"/>
-        </w:rPr>
-        <w:t>ОПЦИИ ДЛЯ УСТАНОВКИ ИЗНАЧАЛЬНЫХ ЗНАЧЕНИЙ</w:t>
-      </w:r>
-    </w:p>
-    <w:p>
-      <w:pPr>
-        <w:tabs>
-          <w:tab w:val="left" w:pos="916"/>
-          <w:tab w:val="left" w:pos="1832"/>
-          <w:tab w:val="left" w:pos="2748"/>
-          <w:tab w:val="left" w:pos="3664"/>
-          <w:tab w:val="left" w:pos="4580"/>
-          <w:tab w:val="left" w:pos="5496"/>
-          <w:tab w:val="left" w:pos="6412"/>
-          <w:tab w:val="left" w:pos="7328"/>
-          <w:tab w:val="left" w:pos="8244"/>
-          <w:tab w:val="left" w:pos="9160"/>
-          <w:tab w:val="left" w:pos="10076"/>
-          <w:tab w:val="left" w:pos="10992"/>
-          <w:tab w:val="left" w:pos="11908"/>
-          <w:tab w:val="left" w:pos="12824"/>
-          <w:tab w:val="left" w:pos="13740"/>
-          <w:tab w:val="left" w:pos="14656"/>
-        </w:tabs>
-        <w:spacing w:after="0" w:line="276" w:lineRule="auto"/>
-        <w:jc w:val="both"/>
-        <w:rPr>
-          <w:rFonts w:ascii="Times New Roman" w:eastAsia="Times New Roman" w:hAnsi="Times New Roman" w:cs="Times New Roman"/>
-          <w:color w:val="000000"/>
-          <w:sz w:val="24"/>
-          <w:szCs w:val="24"/>
-          <w:lang w:eastAsia="ru-RU"/>
-        </w:rPr>
-      </w:pPr>
-      <w:proofErr w:type="gramStart"/>
-      <w:r>
-        <w:rPr>
-          <w:rFonts w:ascii="Times New Roman" w:eastAsia="Times New Roman" w:hAnsi="Times New Roman" w:cs="Times New Roman"/>
-          <w:color w:val="000000"/>
           <w:sz w:val="24"/>
           <w:szCs w:val="24"/>
           <w:lang w:val="en-US" w:eastAsia="ru-RU"/>
         </w:rPr>
-        <w:t>SQLITE</w:t>
-      </w:r>
-      <w:r>
-        <w:rPr>
-          <w:rFonts w:ascii="Times New Roman" w:eastAsia="Times New Roman" w:hAnsi="Times New Roman" w:cs="Times New Roman"/>
-          <w:color w:val="000000"/>
-          <w:sz w:val="24"/>
-          <w:szCs w:val="24"/>
-          <w:lang w:eastAsia="ru-RU"/>
-        </w:rPr>
-        <w:t>_</w:t>
-      </w:r>
-      <w:r>
-        <w:rPr>
-          <w:rFonts w:ascii="Times New Roman" w:eastAsia="Times New Roman" w:hAnsi="Times New Roman" w:cs="Times New Roman"/>
-          <w:color w:val="000000"/>
+      </w:pPr>
+      <w:r>
+        <w:rPr>
+          <w:rFonts w:ascii="Times New Roman" w:eastAsia="Times New Roman" w:hAnsi="Times New Roman" w:cs="Times New Roman"/>
           <w:sz w:val="24"/>
           <w:szCs w:val="24"/>
           <w:lang w:val="en-US" w:eastAsia="ru-RU"/>
         </w:rPr>
-        <w:t>DEFAULT</w:t>
-      </w:r>
-      <w:r>
-        <w:rPr>
-          <w:rFonts w:ascii="Times New Roman" w:eastAsia="Times New Roman" w:hAnsi="Times New Roman" w:cs="Times New Roman"/>
-          <w:color w:val="000000"/>
-          <w:sz w:val="24"/>
-          <w:szCs w:val="24"/>
-          <w:lang w:eastAsia="ru-RU"/>
-        </w:rPr>
-        <w:t>_</w:t>
-      </w:r>
-      <w:r>
-        <w:rPr>
-          <w:rFonts w:ascii="Times New Roman" w:eastAsia="Times New Roman" w:hAnsi="Times New Roman" w:cs="Times New Roman"/>
-          <w:color w:val="000000"/>
+        <w:t>SQLITE_</w:t>
+      </w:r>
+      <w:r>
+        <w:rPr>
+          <w:rFonts w:ascii="Times New Roman" w:eastAsia="Times New Roman" w:hAnsi="Times New Roman" w:cs="Times New Roman"/>
           <w:sz w:val="24"/>
           <w:szCs w:val="24"/>
           <w:lang w:val="en-US" w:eastAsia="ru-RU"/>
         </w:rPr>
-        <w:t>AUTOMATIC</w:t>
-      </w:r>
-      <w:r>
-        <w:rPr>
-          <w:rFonts w:ascii="Times New Roman" w:eastAsia="Times New Roman" w:hAnsi="Times New Roman" w:cs="Times New Roman"/>
-          <w:color w:val="000000"/>
-          <w:sz w:val="24"/>
-          <w:szCs w:val="24"/>
-          <w:lang w:eastAsia="ru-RU"/>
-        </w:rPr>
-        <w:t>_</w:t>
-      </w:r>
-      <w:r>
-        <w:rPr>
-          <w:rFonts w:ascii="Times New Roman" w:eastAsia="Times New Roman" w:hAnsi="Times New Roman" w:cs="Times New Roman"/>
-          <w:color w:val="000000"/>
-          <w:sz w:val="24"/>
-          <w:szCs w:val="24"/>
-          <w:lang w:val="en-US" w:eastAsia="ru-RU"/>
-        </w:rPr>
-        <w:t>INDEX</w:t>
-      </w:r>
-      <w:r>
-        <w:rPr>
-          <w:rFonts w:ascii="Times New Roman" w:eastAsia="Times New Roman" w:hAnsi="Times New Roman" w:cs="Times New Roman"/>
-          <w:color w:val="000000"/>
-          <w:sz w:val="24"/>
-          <w:szCs w:val="24"/>
-          <w:lang w:eastAsia="ru-RU"/>
-        </w:rPr>
-        <w:t xml:space="preserve">, определяет изначальную установку для </w:t>
-      </w:r>
-      <w:r>
-        <w:rPr>
-          <w:rFonts w:ascii="Times New Roman" w:eastAsia="Times New Roman" w:hAnsi="Times New Roman" w:cs="Times New Roman"/>
-          <w:color w:val="000000"/>
-          <w:sz w:val="24"/>
-          <w:szCs w:val="24"/>
-          <w:lang w:val="en-US" w:eastAsia="ru-RU"/>
-        </w:rPr>
-        <w:t>PRAGMA</w:t>
-      </w:r>
-      <w:r>
-        <w:rPr>
-          <w:rFonts w:ascii="Times New Roman" w:eastAsia="Times New Roman" w:hAnsi="Times New Roman" w:cs="Times New Roman"/>
-          <w:color w:val="000000"/>
-          <w:sz w:val="24"/>
-          <w:szCs w:val="24"/>
-          <w:lang w:eastAsia="ru-RU"/>
-        </w:rPr>
-        <w:t xml:space="preserve"> </w:t>
-      </w:r>
-      <w:r>
-        <w:rPr>
-          <w:rFonts w:ascii="Times New Roman" w:eastAsia="Times New Roman" w:hAnsi="Times New Roman" w:cs="Times New Roman"/>
-          <w:color w:val="000000"/>
-          <w:sz w:val="24"/>
-          <w:szCs w:val="24"/>
-          <w:lang w:val="en-US" w:eastAsia="ru-RU"/>
-        </w:rPr>
-        <w:t>automatic</w:t>
-      </w:r>
-      <w:r>
-        <w:rPr>
-          <w:rFonts w:ascii="Times New Roman" w:eastAsia="Times New Roman" w:hAnsi="Times New Roman" w:cs="Times New Roman"/>
-          <w:color w:val="000000"/>
-          <w:sz w:val="24"/>
-          <w:szCs w:val="24"/>
-          <w:lang w:eastAsia="ru-RU"/>
-        </w:rPr>
-        <w:t xml:space="preserve"> </w:t>
-      </w:r>
-      <w:r>
-        <w:rPr>
-          <w:rFonts w:ascii="Times New Roman" w:eastAsia="Times New Roman" w:hAnsi="Times New Roman" w:cs="Times New Roman"/>
-          <w:color w:val="000000"/>
-          <w:sz w:val="24"/>
-          <w:szCs w:val="24"/>
-          <w:lang w:val="en-US" w:eastAsia="ru-RU"/>
-        </w:rPr>
-        <w:t>index</w:t>
-      </w:r>
-      <w:r>
-        <w:rPr>
-          <w:rFonts w:ascii="Times New Roman" w:eastAsia="Times New Roman" w:hAnsi="Times New Roman" w:cs="Times New Roman"/>
-          <w:color w:val="000000"/>
-          <w:sz w:val="24"/>
-          <w:szCs w:val="24"/>
-          <w:lang w:eastAsia="ru-RU"/>
-        </w:rPr>
-        <w:t xml:space="preserve"> для новых соединений с БД.</w:t>
-      </w:r>
-      <w:proofErr w:type="gramEnd"/>
-    </w:p>
-    <w:p>
-      <w:pPr>
-        <w:tabs>
-          <w:tab w:val="left" w:pos="916"/>
-          <w:tab w:val="left" w:pos="1832"/>
-          <w:tab w:val="left" w:pos="2748"/>
-          <w:tab w:val="left" w:pos="3664"/>
-          <w:tab w:val="left" w:pos="4580"/>
-          <w:tab w:val="left" w:pos="5496"/>
-          <w:tab w:val="left" w:pos="6412"/>
-          <w:tab w:val="left" w:pos="7328"/>
-          <w:tab w:val="left" w:pos="8244"/>
-          <w:tab w:val="left" w:pos="9160"/>
-          <w:tab w:val="left" w:pos="10076"/>
-          <w:tab w:val="left" w:pos="10992"/>
-          <w:tab w:val="left" w:pos="11908"/>
-          <w:tab w:val="left" w:pos="12824"/>
-          <w:tab w:val="left" w:pos="13740"/>
-          <w:tab w:val="left" w:pos="14656"/>
-        </w:tabs>
-        <w:spacing w:after="0" w:line="276" w:lineRule="auto"/>
-        <w:jc w:val="both"/>
-        <w:rPr>
-          <w:rFonts w:ascii="Times New Roman" w:eastAsia="Times New Roman" w:hAnsi="Times New Roman" w:cs="Times New Roman"/>
-          <w:color w:val="000000"/>
-          <w:sz w:val="24"/>
-          <w:szCs w:val="24"/>
-          <w:lang w:eastAsia="ru-RU"/>
-        </w:rPr>
-      </w:pPr>
-      <w:r>
-        <w:rPr>
-          <w:rFonts w:ascii="Times New Roman" w:eastAsia="Times New Roman" w:hAnsi="Times New Roman" w:cs="Times New Roman"/>
-          <w:color w:val="000000"/>
-          <w:sz w:val="24"/>
-          <w:szCs w:val="24"/>
-          <w:lang w:val="en-US" w:eastAsia="ru-RU"/>
-        </w:rPr>
-        <w:t>SQLITE</w:t>
-      </w:r>
-      <w:r>
-        <w:rPr>
-          <w:rFonts w:ascii="Times New Roman" w:eastAsia="Times New Roman" w:hAnsi="Times New Roman" w:cs="Times New Roman"/>
-          <w:color w:val="000000"/>
-          <w:sz w:val="24"/>
-          <w:szCs w:val="24"/>
-          <w:lang w:eastAsia="ru-RU"/>
-        </w:rPr>
-        <w:t>_</w:t>
-      </w:r>
-      <w:r>
-        <w:rPr>
-          <w:rFonts w:ascii="Times New Roman" w:eastAsia="Times New Roman" w:hAnsi="Times New Roman" w:cs="Times New Roman"/>
-          <w:color w:val="000000"/>
-          <w:sz w:val="24"/>
-          <w:szCs w:val="24"/>
-          <w:lang w:val="en-US" w:eastAsia="ru-RU"/>
-        </w:rPr>
-        <w:t>DEFAULT</w:t>
-      </w:r>
-      <w:r>
-        <w:rPr>
-          <w:rFonts w:ascii="Times New Roman" w:eastAsia="Times New Roman" w:hAnsi="Times New Roman" w:cs="Times New Roman"/>
-          <w:color w:val="000000"/>
-          <w:sz w:val="24"/>
-          <w:szCs w:val="24"/>
-          <w:lang w:eastAsia="ru-RU"/>
-        </w:rPr>
-        <w:t>_</w:t>
-      </w:r>
-      <w:r>
-        <w:rPr>
-          <w:rFonts w:ascii="Times New Roman" w:eastAsia="Times New Roman" w:hAnsi="Times New Roman" w:cs="Times New Roman"/>
-          <w:color w:val="000000"/>
-          <w:sz w:val="24"/>
-          <w:szCs w:val="24"/>
-          <w:lang w:val="en-US" w:eastAsia="ru-RU"/>
-        </w:rPr>
-        <w:t>AUTOVACUUM</w:t>
-      </w:r>
-      <w:r>
-        <w:rPr>
-          <w:rFonts w:ascii="Times New Roman" w:eastAsia="Times New Roman" w:hAnsi="Times New Roman" w:cs="Times New Roman"/>
-          <w:color w:val="000000"/>
-          <w:sz w:val="24"/>
-          <w:szCs w:val="24"/>
-          <w:lang w:eastAsia="ru-RU"/>
-        </w:rPr>
-        <w:t>, если 0</w:t>
-      </w:r>
-      <w:proofErr w:type="gramStart"/>
-      <w:r>
-        <w:rPr>
-          <w:rFonts w:ascii="Times New Roman" w:eastAsia="Times New Roman" w:hAnsi="Times New Roman" w:cs="Times New Roman"/>
-          <w:color w:val="000000"/>
-          <w:sz w:val="24"/>
-          <w:szCs w:val="24"/>
-          <w:lang w:eastAsia="ru-RU"/>
-        </w:rPr>
-        <w:t>,то</w:t>
-      </w:r>
-      <w:proofErr w:type="gramEnd"/>
-      <w:r>
-        <w:rPr>
-          <w:rFonts w:ascii="Times New Roman" w:eastAsia="Times New Roman" w:hAnsi="Times New Roman" w:cs="Times New Roman"/>
-          <w:color w:val="000000"/>
-          <w:sz w:val="24"/>
-          <w:szCs w:val="24"/>
-          <w:lang w:eastAsia="ru-RU"/>
-        </w:rPr>
-        <w:t xml:space="preserve"> отключен вакуум, если 1, то полный вакуум, если 2, то инкрементальный.</w:t>
-      </w:r>
-    </w:p>
-    <w:p>
-      <w:pPr>
-        <w:tabs>
-          <w:tab w:val="left" w:pos="916"/>
-          <w:tab w:val="left" w:pos="1832"/>
-          <w:tab w:val="left" w:pos="2748"/>
-          <w:tab w:val="left" w:pos="3664"/>
-          <w:tab w:val="left" w:pos="4580"/>
-          <w:tab w:val="left" w:pos="5496"/>
-          <w:tab w:val="left" w:pos="6412"/>
-          <w:tab w:val="left" w:pos="7328"/>
-          <w:tab w:val="left" w:pos="8244"/>
-          <w:tab w:val="left" w:pos="9160"/>
-          <w:tab w:val="left" w:pos="10076"/>
-          <w:tab w:val="left" w:pos="10992"/>
-          <w:tab w:val="left" w:pos="11908"/>
-          <w:tab w:val="left" w:pos="12824"/>
-          <w:tab w:val="left" w:pos="13740"/>
-          <w:tab w:val="left" w:pos="14656"/>
-        </w:tabs>
-        <w:spacing w:after="0" w:line="276" w:lineRule="auto"/>
-        <w:jc w:val="both"/>
-        <w:rPr>
-          <w:rFonts w:ascii="Times New Roman" w:eastAsia="Times New Roman" w:hAnsi="Times New Roman" w:cs="Times New Roman"/>
-          <w:color w:val="000000"/>
-          <w:sz w:val="24"/>
-          <w:szCs w:val="24"/>
-          <w:lang w:eastAsia="ru-RU"/>
-        </w:rPr>
-      </w:pPr>
-      <w:proofErr w:type="gramStart"/>
-      <w:r>
-        <w:rPr>
-          <w:rFonts w:ascii="Times New Roman" w:eastAsia="Times New Roman" w:hAnsi="Times New Roman" w:cs="Times New Roman"/>
-          <w:sz w:val="24"/>
-          <w:szCs w:val="24"/>
-          <w:lang w:val="en-US" w:eastAsia="ru-RU"/>
-        </w:rPr>
-        <w:t>SQLITE</w:t>
-      </w:r>
-      <w:r>
-        <w:rPr>
-          <w:rFonts w:ascii="Times New Roman" w:eastAsia="Times New Roman" w:hAnsi="Times New Roman" w:cs="Times New Roman"/>
-          <w:sz w:val="24"/>
-          <w:szCs w:val="24"/>
-          <w:lang w:eastAsia="ru-RU"/>
-        </w:rPr>
-        <w:t>_</w:t>
-      </w:r>
-      <w:r>
-        <w:rPr>
-          <w:rFonts w:ascii="Times New Roman" w:eastAsia="Times New Roman" w:hAnsi="Times New Roman" w:cs="Times New Roman"/>
-          <w:sz w:val="24"/>
-          <w:szCs w:val="24"/>
-          <w:lang w:val="en-US" w:eastAsia="ru-RU"/>
-        </w:rPr>
-        <w:t>DEFAULT</w:t>
-      </w:r>
-      <w:r>
-        <w:rPr>
-          <w:rFonts w:ascii="Times New Roman" w:eastAsia="Times New Roman" w:hAnsi="Times New Roman" w:cs="Times New Roman"/>
-          <w:sz w:val="24"/>
-          <w:szCs w:val="24"/>
-          <w:lang w:eastAsia="ru-RU"/>
-        </w:rPr>
-        <w:t>_</w:t>
-      </w:r>
-      <w:r>
-        <w:rPr>
-          <w:rFonts w:ascii="Times New Roman" w:eastAsia="Times New Roman" w:hAnsi="Times New Roman" w:cs="Times New Roman"/>
-          <w:sz w:val="24"/>
-          <w:szCs w:val="24"/>
-          <w:lang w:val="en-US" w:eastAsia="ru-RU"/>
-        </w:rPr>
-        <w:t>CACHE</w:t>
-      </w:r>
-      <w:r>
-        <w:rPr>
-          <w:rFonts w:ascii="Times New Roman" w:eastAsia="Times New Roman" w:hAnsi="Times New Roman" w:cs="Times New Roman"/>
-          <w:sz w:val="24"/>
-          <w:szCs w:val="24"/>
-          <w:lang w:eastAsia="ru-RU"/>
-        </w:rPr>
-        <w:t>_</w:t>
-      </w:r>
-      <w:r>
-        <w:rPr>
-          <w:rFonts w:ascii="Times New Roman" w:eastAsia="Times New Roman" w:hAnsi="Times New Roman" w:cs="Times New Roman"/>
-          <w:sz w:val="24"/>
-          <w:szCs w:val="24"/>
-          <w:lang w:val="en-US" w:eastAsia="ru-RU"/>
-        </w:rPr>
-        <w:t>SIZE</w:t>
-      </w:r>
-      <w:r>
-        <w:rPr>
-          <w:rFonts w:ascii="Times New Roman" w:eastAsia="Times New Roman" w:hAnsi="Times New Roman" w:cs="Times New Roman"/>
-          <w:sz w:val="24"/>
-          <w:szCs w:val="24"/>
-          <w:lang w:eastAsia="ru-RU"/>
-        </w:rPr>
-        <w:t xml:space="preserve"> — максимальный размер </w:t>
-      </w:r>
-      <w:r>
-        <w:rPr>
-          <w:rFonts w:ascii="Times New Roman" w:eastAsia="Times New Roman" w:hAnsi="Times New Roman" w:cs="Times New Roman"/>
-          <w:sz w:val="24"/>
-          <w:szCs w:val="24"/>
-          <w:lang w:eastAsia="ru-RU"/>
-        </w:rPr>
-        <w:t xml:space="preserve">устанавливает </w:t>
-      </w:r>
-      <w:r>
-        <w:rPr>
-          <w:rFonts w:ascii="Times New Roman" w:eastAsia="Times New Roman" w:hAnsi="Times New Roman" w:cs="Times New Roman"/>
-          <w:sz w:val="24"/>
-          <w:szCs w:val="24"/>
-          <w:lang w:eastAsia="ru-RU"/>
-        </w:rPr>
-        <w:t xml:space="preserve">для </w:t>
-      </w:r>
-      <w:proofErr w:type="spellStart"/>
-      <w:r>
-        <w:rPr>
-          <w:rFonts w:ascii="Times New Roman" w:eastAsia="Times New Roman" w:hAnsi="Times New Roman" w:cs="Times New Roman"/>
-          <w:sz w:val="24"/>
-          <w:szCs w:val="24"/>
-          <w:lang w:eastAsia="ru-RU"/>
-        </w:rPr>
-        <w:t>кеш</w:t>
-      </w:r>
-      <w:proofErr w:type="spellEnd"/>
-      <w:r>
-        <w:rPr>
-          <w:rFonts w:ascii="Times New Roman" w:eastAsia="Times New Roman" w:hAnsi="Times New Roman" w:cs="Times New Roman"/>
-          <w:sz w:val="24"/>
-          <w:szCs w:val="24"/>
-          <w:lang w:eastAsia="ru-RU"/>
-        </w:rPr>
-        <w:t>-</w:t>
-      </w:r>
-      <w:r>
-        <w:rPr>
-          <w:rFonts w:ascii="Times New Roman" w:eastAsia="Times New Roman" w:hAnsi="Times New Roman" w:cs="Times New Roman"/>
-          <w:color w:val="000000"/>
-          <w:sz w:val="24"/>
-          <w:szCs w:val="24"/>
-          <w:lang w:eastAsia="ru-RU"/>
-        </w:rPr>
-        <w:t>страницы для каждой прикрепленной БД.</w:t>
-      </w:r>
-      <w:proofErr w:type="gramEnd"/>
-    </w:p>
-    <w:p>
-      <w:pPr>
-        <w:tabs>
-          <w:tab w:val="left" w:pos="916"/>
-          <w:tab w:val="left" w:pos="1832"/>
-          <w:tab w:val="left" w:pos="2748"/>
-          <w:tab w:val="left" w:pos="3664"/>
-          <w:tab w:val="left" w:pos="4580"/>
-          <w:tab w:val="left" w:pos="5496"/>
-          <w:tab w:val="left" w:pos="6412"/>
-          <w:tab w:val="left" w:pos="7328"/>
-          <w:tab w:val="left" w:pos="8244"/>
-          <w:tab w:val="left" w:pos="9160"/>
-          <w:tab w:val="left" w:pos="10076"/>
-          <w:tab w:val="left" w:pos="10992"/>
-          <w:tab w:val="left" w:pos="11908"/>
-          <w:tab w:val="left" w:pos="12824"/>
-          <w:tab w:val="left" w:pos="13740"/>
-          <w:tab w:val="left" w:pos="14656"/>
-        </w:tabs>
-        <w:spacing w:after="0" w:line="276" w:lineRule="auto"/>
-        <w:jc w:val="both"/>
-        <w:rPr>
-          <w:rFonts w:ascii="Times New Roman" w:eastAsia="Times New Roman" w:hAnsi="Times New Roman" w:cs="Times New Roman"/>
-          <w:color w:val="000000"/>
-          <w:sz w:val="24"/>
-          <w:szCs w:val="24"/>
-          <w:lang w:eastAsia="ru-RU"/>
-        </w:rPr>
-      </w:pPr>
-      <w:proofErr w:type="gramStart"/>
-      <w:r>
-        <w:rPr>
-          <w:rFonts w:ascii="Times New Roman" w:eastAsia="Times New Roman" w:hAnsi="Times New Roman" w:cs="Times New Roman"/>
-          <w:color w:val="000000"/>
-          <w:sz w:val="24"/>
-          <w:szCs w:val="24"/>
-          <w:lang w:val="en-US" w:eastAsia="ru-RU"/>
-        </w:rPr>
-        <w:t>SQLITE</w:t>
-      </w:r>
-      <w:r>
-        <w:rPr>
-          <w:rFonts w:ascii="Times New Roman" w:eastAsia="Times New Roman" w:hAnsi="Times New Roman" w:cs="Times New Roman"/>
-          <w:color w:val="000000"/>
-          <w:sz w:val="24"/>
-          <w:szCs w:val="24"/>
-          <w:lang w:eastAsia="ru-RU"/>
-        </w:rPr>
-        <w:t>_</w:t>
-      </w:r>
-      <w:r>
-        <w:rPr>
-          <w:rFonts w:ascii="Times New Roman" w:eastAsia="Times New Roman" w:hAnsi="Times New Roman" w:cs="Times New Roman"/>
-          <w:color w:val="000000"/>
-          <w:sz w:val="24"/>
-          <w:szCs w:val="24"/>
-          <w:lang w:val="en-US" w:eastAsia="ru-RU"/>
-        </w:rPr>
-        <w:t>DEFAULT</w:t>
-      </w:r>
-      <w:r>
-        <w:rPr>
-          <w:rFonts w:ascii="Times New Roman" w:eastAsia="Times New Roman" w:hAnsi="Times New Roman" w:cs="Times New Roman"/>
-          <w:color w:val="000000"/>
-          <w:sz w:val="24"/>
-          <w:szCs w:val="24"/>
-          <w:lang w:eastAsia="ru-RU"/>
-        </w:rPr>
-        <w:t>_</w:t>
-      </w:r>
-      <w:r>
-        <w:rPr>
-          <w:rFonts w:ascii="Times New Roman" w:eastAsia="Times New Roman" w:hAnsi="Times New Roman" w:cs="Times New Roman"/>
-          <w:color w:val="000000"/>
-          <w:sz w:val="24"/>
-          <w:szCs w:val="24"/>
-          <w:lang w:val="en-US" w:eastAsia="ru-RU"/>
-        </w:rPr>
-        <w:t>FILE</w:t>
-      </w:r>
-      <w:r>
-        <w:rPr>
-          <w:rFonts w:ascii="Times New Roman" w:eastAsia="Times New Roman" w:hAnsi="Times New Roman" w:cs="Times New Roman"/>
-          <w:color w:val="000000"/>
-          <w:sz w:val="24"/>
-          <w:szCs w:val="24"/>
-          <w:lang w:eastAsia="ru-RU"/>
-        </w:rPr>
-        <w:t>_</w:t>
-      </w:r>
-      <w:r>
-        <w:rPr>
-          <w:rFonts w:ascii="Times New Roman" w:eastAsia="Times New Roman" w:hAnsi="Times New Roman" w:cs="Times New Roman"/>
-          <w:color w:val="000000"/>
-          <w:sz w:val="24"/>
-          <w:szCs w:val="24"/>
-          <w:lang w:val="en-US" w:eastAsia="ru-RU"/>
-        </w:rPr>
-        <w:t>FORMAT</w:t>
-      </w:r>
-      <w:r>
-        <w:rPr>
-          <w:rFonts w:ascii="Times New Roman" w:eastAsia="Times New Roman" w:hAnsi="Times New Roman" w:cs="Times New Roman"/>
-          <w:color w:val="000000"/>
-          <w:sz w:val="24"/>
-          <w:szCs w:val="24"/>
-          <w:lang w:eastAsia="ru-RU"/>
-        </w:rPr>
-        <w:t xml:space="preserve"> — </w:t>
-      </w:r>
-      <w:r>
-        <w:rPr>
-          <w:rFonts w:ascii="Times New Roman" w:eastAsia="Times New Roman" w:hAnsi="Times New Roman" w:cs="Times New Roman"/>
-          <w:color w:val="000000"/>
-          <w:sz w:val="24"/>
-          <w:szCs w:val="24"/>
-          <w:lang w:eastAsia="ru-RU"/>
-        </w:rPr>
-        <w:t>также указывается в заголовке БД.</w:t>
-      </w:r>
-      <w:proofErr w:type="gramEnd"/>
-    </w:p>
-    <w:p>
-      <w:pPr>
-        <w:tabs>
-          <w:tab w:val="left" w:pos="916"/>
-          <w:tab w:val="left" w:pos="1832"/>
-          <w:tab w:val="left" w:pos="2748"/>
-          <w:tab w:val="left" w:pos="3664"/>
-          <w:tab w:val="left" w:pos="4580"/>
-          <w:tab w:val="left" w:pos="5496"/>
-          <w:tab w:val="left" w:pos="6412"/>
-          <w:tab w:val="left" w:pos="7328"/>
-          <w:tab w:val="left" w:pos="8244"/>
-          <w:tab w:val="left" w:pos="9160"/>
-          <w:tab w:val="left" w:pos="10076"/>
-          <w:tab w:val="left" w:pos="10992"/>
-          <w:tab w:val="left" w:pos="11908"/>
-          <w:tab w:val="left" w:pos="12824"/>
-          <w:tab w:val="left" w:pos="13740"/>
-          <w:tab w:val="left" w:pos="14656"/>
-        </w:tabs>
-        <w:spacing w:after="0" w:line="276" w:lineRule="auto"/>
-        <w:jc w:val="both"/>
-        <w:rPr>
-          <w:rFonts w:ascii="Times New Roman" w:eastAsia="Times New Roman" w:hAnsi="Times New Roman" w:cs="Times New Roman"/>
-          <w:color w:val="000000"/>
-          <w:sz w:val="24"/>
-          <w:szCs w:val="24"/>
-          <w:lang w:val="en-US" w:eastAsia="ru-RU"/>
-        </w:rPr>
-      </w:pPr>
-      <w:r>
-        <w:rPr>
-          <w:rFonts w:ascii="Times New Roman" w:eastAsia="Times New Roman" w:hAnsi="Times New Roman" w:cs="Times New Roman"/>
-          <w:color w:val="000000"/>
-          <w:sz w:val="24"/>
-          <w:szCs w:val="24"/>
-          <w:lang w:val="en-US" w:eastAsia="ru-RU"/>
-        </w:rPr>
-        <w:t xml:space="preserve">SQLITE_DEFAULT_FILE_PERMISSIONS=N — </w:t>
-      </w:r>
-      <w:r>
-        <w:rPr>
-          <w:rFonts w:ascii="Times New Roman" w:eastAsia="Times New Roman" w:hAnsi="Times New Roman" w:cs="Times New Roman"/>
-          <w:color w:val="000000"/>
-          <w:sz w:val="24"/>
-          <w:szCs w:val="24"/>
-          <w:lang w:eastAsia="ru-RU"/>
-        </w:rPr>
-        <w:t>для</w:t>
-      </w:r>
-      <w:r>
-        <w:rPr>
-          <w:rFonts w:ascii="Times New Roman" w:eastAsia="Times New Roman" w:hAnsi="Times New Roman" w:cs="Times New Roman"/>
-          <w:color w:val="000000"/>
-          <w:sz w:val="24"/>
-          <w:szCs w:val="24"/>
-          <w:lang w:val="en-US" w:eastAsia="ru-RU"/>
-        </w:rPr>
-        <w:t xml:space="preserve"> </w:t>
-      </w:r>
-      <w:r>
-        <w:rPr>
-          <w:rFonts w:ascii="Times New Roman" w:eastAsia="Times New Roman" w:hAnsi="Times New Roman" w:cs="Times New Roman"/>
-          <w:color w:val="000000"/>
-          <w:sz w:val="24"/>
-          <w:szCs w:val="24"/>
-          <w:lang w:eastAsia="ru-RU"/>
-        </w:rPr>
-        <w:t>Юникс</w:t>
-      </w:r>
-      <w:r>
-        <w:rPr>
-          <w:rFonts w:ascii="Times New Roman" w:eastAsia="Times New Roman" w:hAnsi="Times New Roman" w:cs="Times New Roman"/>
-          <w:color w:val="000000"/>
-          <w:sz w:val="24"/>
-          <w:szCs w:val="24"/>
-          <w:lang w:val="en-US" w:eastAsia="ru-RU"/>
-        </w:rPr>
-        <w:t>.</w:t>
-      </w:r>
-    </w:p>
-    <w:p>
-      <w:pPr>
-        <w:tabs>
-          <w:tab w:val="left" w:pos="916"/>
-          <w:tab w:val="left" w:pos="1832"/>
-          <w:tab w:val="left" w:pos="2748"/>
-          <w:tab w:val="left" w:pos="3664"/>
-          <w:tab w:val="left" w:pos="4580"/>
-          <w:tab w:val="left" w:pos="5496"/>
-          <w:tab w:val="left" w:pos="6412"/>
-          <w:tab w:val="left" w:pos="7328"/>
-          <w:tab w:val="left" w:pos="8244"/>
-          <w:tab w:val="left" w:pos="9160"/>
-          <w:tab w:val="left" w:pos="10076"/>
-          <w:tab w:val="left" w:pos="10992"/>
-          <w:tab w:val="left" w:pos="11908"/>
-          <w:tab w:val="left" w:pos="12824"/>
-          <w:tab w:val="left" w:pos="13740"/>
-          <w:tab w:val="left" w:pos="14656"/>
-        </w:tabs>
-        <w:spacing w:after="0" w:line="276" w:lineRule="auto"/>
-        <w:jc w:val="both"/>
-        <w:rPr>
-          <w:rFonts w:ascii="Times New Roman" w:eastAsia="Times New Roman" w:hAnsi="Times New Roman" w:cs="Times New Roman"/>
-          <w:color w:val="000000"/>
-          <w:sz w:val="24"/>
-          <w:szCs w:val="24"/>
-          <w:lang w:eastAsia="ru-RU"/>
-        </w:rPr>
-      </w:pPr>
-      <w:r>
-        <w:rPr>
-          <w:rFonts w:ascii="Times New Roman" w:eastAsia="Times New Roman" w:hAnsi="Times New Roman" w:cs="Times New Roman"/>
-          <w:color w:val="000000"/>
-          <w:sz w:val="24"/>
-          <w:szCs w:val="24"/>
-          <w:lang w:val="en-US" w:eastAsia="ru-RU"/>
-        </w:rPr>
-        <w:t>SQLITE</w:t>
-      </w:r>
-      <w:r>
-        <w:rPr>
-          <w:rFonts w:ascii="Times New Roman" w:eastAsia="Times New Roman" w:hAnsi="Times New Roman" w:cs="Times New Roman"/>
-          <w:color w:val="000000"/>
-          <w:sz w:val="24"/>
-          <w:szCs w:val="24"/>
-          <w:lang w:eastAsia="ru-RU"/>
-        </w:rPr>
-        <w:t>_</w:t>
-      </w:r>
-      <w:r>
-        <w:rPr>
-          <w:rFonts w:ascii="Times New Roman" w:eastAsia="Times New Roman" w:hAnsi="Times New Roman" w:cs="Times New Roman"/>
-          <w:color w:val="000000"/>
-          <w:sz w:val="24"/>
-          <w:szCs w:val="24"/>
-          <w:lang w:val="en-US" w:eastAsia="ru-RU"/>
-        </w:rPr>
-        <w:t>DEFAULT</w:t>
-      </w:r>
-      <w:r>
-        <w:rPr>
-          <w:rFonts w:ascii="Times New Roman" w:eastAsia="Times New Roman" w:hAnsi="Times New Roman" w:cs="Times New Roman"/>
-          <w:color w:val="000000"/>
-          <w:sz w:val="24"/>
-          <w:szCs w:val="24"/>
-          <w:lang w:eastAsia="ru-RU"/>
-        </w:rPr>
-        <w:t>_</w:t>
-      </w:r>
-      <w:r>
-        <w:rPr>
-          <w:rFonts w:ascii="Times New Roman" w:eastAsia="Times New Roman" w:hAnsi="Times New Roman" w:cs="Times New Roman"/>
-          <w:color w:val="000000"/>
-          <w:sz w:val="24"/>
-          <w:szCs w:val="24"/>
-          <w:lang w:val="en-US" w:eastAsia="ru-RU"/>
-        </w:rPr>
-        <w:t>FOREIGN</w:t>
-      </w:r>
-      <w:r>
-        <w:rPr>
-          <w:rFonts w:ascii="Times New Roman" w:eastAsia="Times New Roman" w:hAnsi="Times New Roman" w:cs="Times New Roman"/>
-          <w:color w:val="000000"/>
-          <w:sz w:val="24"/>
-          <w:szCs w:val="24"/>
-          <w:lang w:eastAsia="ru-RU"/>
-        </w:rPr>
-        <w:t>_</w:t>
-      </w:r>
-      <w:r>
-        <w:rPr>
-          <w:rFonts w:ascii="Times New Roman" w:eastAsia="Times New Roman" w:hAnsi="Times New Roman" w:cs="Times New Roman"/>
-          <w:color w:val="000000"/>
-          <w:sz w:val="24"/>
-          <w:szCs w:val="24"/>
-          <w:lang w:val="en-US" w:eastAsia="ru-RU"/>
-        </w:rPr>
-        <w:t>KEYS</w:t>
-      </w:r>
-      <w:r>
-        <w:rPr>
-          <w:rFonts w:ascii="Times New Roman" w:eastAsia="Times New Roman" w:hAnsi="Times New Roman" w:cs="Times New Roman"/>
-          <w:color w:val="000000"/>
-          <w:sz w:val="24"/>
-          <w:szCs w:val="24"/>
-          <w:lang w:eastAsia="ru-RU"/>
-        </w:rPr>
-        <w:t xml:space="preserve">, если </w:t>
-      </w:r>
-      <w:r>
-        <w:rPr>
-          <w:rFonts w:ascii="Times New Roman" w:eastAsia="Times New Roman" w:hAnsi="Times New Roman" w:cs="Times New Roman"/>
-          <w:color w:val="000000"/>
-          <w:sz w:val="24"/>
-          <w:szCs w:val="24"/>
-          <w:lang w:eastAsia="ru-RU"/>
-        </w:rPr>
-        <w:t xml:space="preserve">1, то включается ограничения для </w:t>
-      </w:r>
-      <w:r>
-        <w:rPr>
-          <w:rFonts w:ascii="Times New Roman" w:eastAsia="Times New Roman" w:hAnsi="Times New Roman" w:cs="Times New Roman"/>
-          <w:color w:val="000000"/>
-          <w:sz w:val="24"/>
-          <w:szCs w:val="24"/>
-          <w:lang w:val="en-US" w:eastAsia="ru-RU"/>
-        </w:rPr>
-        <w:t>FK</w:t>
-      </w:r>
-    </w:p>
-    <w:p>
-      <w:pPr>
-        <w:tabs>
-          <w:tab w:val="left" w:pos="916"/>
-          <w:tab w:val="left" w:pos="1832"/>
-          <w:tab w:val="left" w:pos="2748"/>
-          <w:tab w:val="left" w:pos="3664"/>
-          <w:tab w:val="left" w:pos="4580"/>
-          <w:tab w:val="left" w:pos="5496"/>
-          <w:tab w:val="left" w:pos="6412"/>
-          <w:tab w:val="left" w:pos="7328"/>
-          <w:tab w:val="left" w:pos="8244"/>
-          <w:tab w:val="left" w:pos="9160"/>
-          <w:tab w:val="left" w:pos="10076"/>
-          <w:tab w:val="left" w:pos="10992"/>
-          <w:tab w:val="left" w:pos="11908"/>
-          <w:tab w:val="left" w:pos="12824"/>
-          <w:tab w:val="left" w:pos="13740"/>
-          <w:tab w:val="left" w:pos="14656"/>
-        </w:tabs>
-        <w:spacing w:after="0" w:line="276" w:lineRule="auto"/>
-        <w:jc w:val="both"/>
-        <w:rPr>
-          <w:rFonts w:ascii="Times New Roman" w:eastAsia="Times New Roman" w:hAnsi="Times New Roman" w:cs="Times New Roman"/>
-          <w:sz w:val="24"/>
-          <w:szCs w:val="24"/>
-          <w:lang w:eastAsia="ru-RU"/>
-        </w:rPr>
-      </w:pPr>
-      <w:r>
-        <w:rPr>
-          <w:rFonts w:ascii="Times New Roman" w:eastAsia="Times New Roman" w:hAnsi="Times New Roman" w:cs="Times New Roman"/>
-          <w:sz w:val="24"/>
-          <w:szCs w:val="24"/>
-          <w:lang w:val="en-US" w:eastAsia="ru-RU"/>
-        </w:rPr>
-        <w:t>SQLITE</w:t>
-      </w:r>
-      <w:r>
-        <w:rPr>
-          <w:rFonts w:ascii="Times New Roman" w:eastAsia="Times New Roman" w:hAnsi="Times New Roman" w:cs="Times New Roman"/>
-          <w:sz w:val="24"/>
-          <w:szCs w:val="24"/>
-          <w:lang w:eastAsia="ru-RU"/>
-        </w:rPr>
-        <w:t>_</w:t>
-      </w:r>
-      <w:r>
-        <w:rPr>
-          <w:rFonts w:ascii="Times New Roman" w:eastAsia="Times New Roman" w:hAnsi="Times New Roman" w:cs="Times New Roman"/>
-          <w:sz w:val="24"/>
-          <w:szCs w:val="24"/>
-          <w:lang w:val="en-US" w:eastAsia="ru-RU"/>
-        </w:rPr>
-        <w:t>DEFAULT</w:t>
-      </w:r>
-      <w:r>
-        <w:rPr>
-          <w:rFonts w:ascii="Times New Roman" w:eastAsia="Times New Roman" w:hAnsi="Times New Roman" w:cs="Times New Roman"/>
-          <w:sz w:val="24"/>
-          <w:szCs w:val="24"/>
-          <w:lang w:eastAsia="ru-RU"/>
-        </w:rPr>
-        <w:t>_</w:t>
-      </w:r>
-      <w:r>
-        <w:rPr>
-          <w:rFonts w:ascii="Times New Roman" w:eastAsia="Times New Roman" w:hAnsi="Times New Roman" w:cs="Times New Roman"/>
-          <w:sz w:val="24"/>
-          <w:szCs w:val="24"/>
-          <w:lang w:val="en-US" w:eastAsia="ru-RU"/>
-        </w:rPr>
-        <w:t>MMAP</w:t>
-      </w:r>
-      <w:r>
-        <w:rPr>
-          <w:rFonts w:ascii="Times New Roman" w:eastAsia="Times New Roman" w:hAnsi="Times New Roman" w:cs="Times New Roman"/>
-          <w:sz w:val="24"/>
-          <w:szCs w:val="24"/>
-          <w:lang w:eastAsia="ru-RU"/>
-        </w:rPr>
-        <w:t>_</w:t>
-      </w:r>
-      <w:r>
-        <w:rPr>
-          <w:rFonts w:ascii="Times New Roman" w:eastAsia="Times New Roman" w:hAnsi="Times New Roman" w:cs="Times New Roman"/>
-          <w:sz w:val="24"/>
-          <w:szCs w:val="24"/>
-          <w:lang w:val="en-US" w:eastAsia="ru-RU"/>
-        </w:rPr>
-        <w:t>SIZE</w:t>
-      </w:r>
-      <w:r>
-        <w:rPr>
-          <w:rFonts w:ascii="Times New Roman" w:eastAsia="Times New Roman" w:hAnsi="Times New Roman" w:cs="Times New Roman"/>
-          <w:sz w:val="24"/>
-          <w:szCs w:val="24"/>
-          <w:lang w:eastAsia="ru-RU"/>
-        </w:rPr>
-        <w:t xml:space="preserve">, устанавливает ограничение по размеру памяти, используемой для </w:t>
-      </w:r>
-      <w:r>
-        <w:rPr>
-          <w:rFonts w:ascii="Times New Roman" w:eastAsia="Times New Roman" w:hAnsi="Times New Roman" w:cs="Times New Roman"/>
-          <w:sz w:val="24"/>
-          <w:szCs w:val="24"/>
-          <w:lang w:eastAsia="ru-RU"/>
-        </w:rPr>
-        <w:t>ММАР</w:t>
-      </w:r>
-    </w:p>
-    <w:p>
-      <w:pPr>
-        <w:tabs>
-          <w:tab w:val="left" w:pos="916"/>
-          <w:tab w:val="left" w:pos="1832"/>
-          <w:tab w:val="left" w:pos="2748"/>
-          <w:tab w:val="left" w:pos="3664"/>
-          <w:tab w:val="left" w:pos="4580"/>
-          <w:tab w:val="left" w:pos="5496"/>
-          <w:tab w:val="left" w:pos="6412"/>
-          <w:tab w:val="left" w:pos="7328"/>
-          <w:tab w:val="left" w:pos="8244"/>
-          <w:tab w:val="left" w:pos="9160"/>
-          <w:tab w:val="left" w:pos="10076"/>
-          <w:tab w:val="left" w:pos="10992"/>
-          <w:tab w:val="left" w:pos="11908"/>
-          <w:tab w:val="left" w:pos="12824"/>
-          <w:tab w:val="left" w:pos="13740"/>
-          <w:tab w:val="left" w:pos="14656"/>
-        </w:tabs>
-        <w:spacing w:after="0" w:line="276" w:lineRule="auto"/>
-        <w:jc w:val="both"/>
-        <w:rPr>
-          <w:rFonts w:ascii="Times New Roman" w:eastAsia="Times New Roman" w:hAnsi="Times New Roman" w:cs="Times New Roman"/>
-          <w:color w:val="000000"/>
-          <w:sz w:val="24"/>
-          <w:szCs w:val="24"/>
-          <w:lang w:eastAsia="ru-RU"/>
-        </w:rPr>
-      </w:pPr>
-      <w:proofErr w:type="gramStart"/>
-      <w:r>
-        <w:rPr>
-          <w:rFonts w:ascii="Times New Roman" w:eastAsia="Times New Roman" w:hAnsi="Times New Roman" w:cs="Times New Roman"/>
-          <w:color w:val="000000"/>
-          <w:sz w:val="24"/>
-          <w:szCs w:val="24"/>
-          <w:lang w:val="en-US" w:eastAsia="ru-RU"/>
-        </w:rPr>
-        <w:t>SQLITE</w:t>
-      </w:r>
-      <w:r>
-        <w:rPr>
-          <w:rFonts w:ascii="Times New Roman" w:eastAsia="Times New Roman" w:hAnsi="Times New Roman" w:cs="Times New Roman"/>
-          <w:color w:val="000000"/>
-          <w:sz w:val="24"/>
-          <w:szCs w:val="24"/>
-          <w:lang w:eastAsia="ru-RU"/>
-        </w:rPr>
-        <w:t>_</w:t>
-      </w:r>
-      <w:r>
-        <w:rPr>
-          <w:rFonts w:ascii="Times New Roman" w:eastAsia="Times New Roman" w:hAnsi="Times New Roman" w:cs="Times New Roman"/>
-          <w:color w:val="000000"/>
-          <w:sz w:val="24"/>
-          <w:szCs w:val="24"/>
-          <w:lang w:val="en-US" w:eastAsia="ru-RU"/>
-        </w:rPr>
-        <w:t>DEFAULT</w:t>
-      </w:r>
-      <w:r>
-        <w:rPr>
-          <w:rFonts w:ascii="Times New Roman" w:eastAsia="Times New Roman" w:hAnsi="Times New Roman" w:cs="Times New Roman"/>
-          <w:color w:val="000000"/>
-          <w:sz w:val="24"/>
-          <w:szCs w:val="24"/>
-          <w:lang w:eastAsia="ru-RU"/>
-        </w:rPr>
-        <w:t>_</w:t>
-      </w:r>
-      <w:r>
-        <w:rPr>
-          <w:rFonts w:ascii="Times New Roman" w:eastAsia="Times New Roman" w:hAnsi="Times New Roman" w:cs="Times New Roman"/>
-          <w:color w:val="000000"/>
-          <w:sz w:val="24"/>
-          <w:szCs w:val="24"/>
-          <w:lang w:val="en-US" w:eastAsia="ru-RU"/>
-        </w:rPr>
-        <w:t>JOURNAL</w:t>
-      </w:r>
-      <w:r>
-        <w:rPr>
-          <w:rFonts w:ascii="Times New Roman" w:eastAsia="Times New Roman" w:hAnsi="Times New Roman" w:cs="Times New Roman"/>
-          <w:color w:val="000000"/>
-          <w:sz w:val="24"/>
-          <w:szCs w:val="24"/>
-          <w:lang w:eastAsia="ru-RU"/>
-        </w:rPr>
-        <w:t>_</w:t>
-      </w:r>
-      <w:r>
-        <w:rPr>
-          <w:rFonts w:ascii="Times New Roman" w:eastAsia="Times New Roman" w:hAnsi="Times New Roman" w:cs="Times New Roman"/>
-          <w:color w:val="000000"/>
-          <w:sz w:val="24"/>
-          <w:szCs w:val="24"/>
-          <w:lang w:val="en-US" w:eastAsia="ru-RU"/>
-        </w:rPr>
-        <w:t>SIZE</w:t>
-      </w:r>
-      <w:r>
-        <w:rPr>
-          <w:rFonts w:ascii="Times New Roman" w:eastAsia="Times New Roman" w:hAnsi="Times New Roman" w:cs="Times New Roman"/>
-          <w:color w:val="000000"/>
-          <w:sz w:val="24"/>
-          <w:szCs w:val="24"/>
-          <w:lang w:eastAsia="ru-RU"/>
-        </w:rPr>
-        <w:t>_</w:t>
-      </w:r>
-      <w:r>
-        <w:rPr>
-          <w:rFonts w:ascii="Times New Roman" w:eastAsia="Times New Roman" w:hAnsi="Times New Roman" w:cs="Times New Roman"/>
-          <w:color w:val="000000"/>
-          <w:sz w:val="24"/>
-          <w:szCs w:val="24"/>
-          <w:lang w:val="en-US" w:eastAsia="ru-RU"/>
-        </w:rPr>
-        <w:t>LIMIT</w:t>
-      </w:r>
-      <w:r>
-        <w:rPr>
-          <w:rFonts w:ascii="Times New Roman" w:eastAsia="Times New Roman" w:hAnsi="Times New Roman" w:cs="Times New Roman"/>
-          <w:color w:val="000000"/>
-          <w:sz w:val="24"/>
-          <w:szCs w:val="24"/>
-          <w:lang w:eastAsia="ru-RU"/>
-        </w:rPr>
-        <w:t xml:space="preserve">, устанавливает ограничение по размеру журнала отката и </w:t>
-      </w:r>
-      <w:proofErr w:type="spellStart"/>
-      <w:r>
-        <w:rPr>
-          <w:rFonts w:ascii="Times New Roman" w:eastAsia="Times New Roman" w:hAnsi="Times New Roman" w:cs="Times New Roman"/>
-          <w:color w:val="000000"/>
-          <w:sz w:val="24"/>
-          <w:szCs w:val="24"/>
-          <w:lang w:eastAsia="ru-RU"/>
-        </w:rPr>
-        <w:t>ЛОЗа</w:t>
-      </w:r>
-      <w:proofErr w:type="spellEnd"/>
-      <w:r>
-        <w:rPr>
-          <w:rFonts w:ascii="Times New Roman" w:eastAsia="Times New Roman" w:hAnsi="Times New Roman" w:cs="Times New Roman"/>
-          <w:color w:val="000000"/>
-          <w:sz w:val="24"/>
-          <w:szCs w:val="24"/>
-          <w:lang w:eastAsia="ru-RU"/>
-        </w:rPr>
-        <w:t>.</w:t>
-      </w:r>
-      <w:proofErr w:type="gramEnd"/>
-    </w:p>
-    <w:p>
-      <w:pPr>
-        <w:tabs>
-          <w:tab w:val="left" w:pos="916"/>
-          <w:tab w:val="left" w:pos="1832"/>
-          <w:tab w:val="left" w:pos="2748"/>
-          <w:tab w:val="left" w:pos="3664"/>
-          <w:tab w:val="left" w:pos="4580"/>
-          <w:tab w:val="left" w:pos="5496"/>
-          <w:tab w:val="left" w:pos="6412"/>
-          <w:tab w:val="left" w:pos="7328"/>
-          <w:tab w:val="left" w:pos="8244"/>
-          <w:tab w:val="left" w:pos="9160"/>
-          <w:tab w:val="left" w:pos="10076"/>
-          <w:tab w:val="left" w:pos="10992"/>
-          <w:tab w:val="left" w:pos="11908"/>
-          <w:tab w:val="left" w:pos="12824"/>
-          <w:tab w:val="left" w:pos="13740"/>
-          <w:tab w:val="left" w:pos="14656"/>
-        </w:tabs>
-        <w:spacing w:after="0" w:line="276" w:lineRule="auto"/>
-        <w:jc w:val="both"/>
-        <w:rPr>
-          <w:rFonts w:ascii="Times New Roman" w:eastAsia="Times New Roman" w:hAnsi="Times New Roman" w:cs="Times New Roman"/>
-          <w:color w:val="000000"/>
-          <w:sz w:val="24"/>
-          <w:szCs w:val="24"/>
-          <w:lang w:val="en-US" w:eastAsia="ru-RU"/>
-        </w:rPr>
-      </w:pPr>
-      <w:proofErr w:type="gramStart"/>
-      <w:r>
-        <w:rPr>
-          <w:rFonts w:ascii="Times New Roman" w:eastAsia="Times New Roman" w:hAnsi="Times New Roman" w:cs="Times New Roman"/>
-          <w:color w:val="000000"/>
-          <w:sz w:val="24"/>
-          <w:szCs w:val="24"/>
-          <w:lang w:val="en-US" w:eastAsia="ru-RU"/>
-        </w:rPr>
-        <w:t>SQLITE_DEFAULT_LOCKING_MODE</w:t>
-      </w:r>
-      <w:r>
-        <w:rPr>
-          <w:rFonts w:ascii="Times New Roman" w:eastAsia="Times New Roman" w:hAnsi="Times New Roman" w:cs="Times New Roman"/>
-          <w:color w:val="000000"/>
-          <w:sz w:val="24"/>
-          <w:szCs w:val="24"/>
-          <w:lang w:val="en-US" w:eastAsia="ru-RU"/>
-        </w:rPr>
-        <w:t xml:space="preserve">, </w:t>
-      </w:r>
-      <w:r>
-        <w:rPr>
-          <w:rFonts w:ascii="Times New Roman" w:eastAsia="Times New Roman" w:hAnsi="Times New Roman" w:cs="Times New Roman"/>
-          <w:color w:val="000000"/>
-          <w:sz w:val="24"/>
-          <w:szCs w:val="24"/>
-          <w:lang w:eastAsia="ru-RU"/>
-        </w:rPr>
-        <w:t>при</w:t>
-      </w:r>
-      <w:r>
-        <w:rPr>
-          <w:rFonts w:ascii="Times New Roman" w:eastAsia="Times New Roman" w:hAnsi="Times New Roman" w:cs="Times New Roman"/>
-          <w:color w:val="000000"/>
-          <w:sz w:val="24"/>
-          <w:szCs w:val="24"/>
-          <w:lang w:val="en-US" w:eastAsia="ru-RU"/>
-        </w:rPr>
-        <w:t xml:space="preserve"> 1 — </w:t>
-      </w:r>
-      <w:r>
-        <w:rPr>
-          <w:rFonts w:ascii="Times New Roman" w:eastAsia="Times New Roman" w:hAnsi="Times New Roman" w:cs="Times New Roman"/>
-          <w:color w:val="000000"/>
-          <w:sz w:val="24"/>
-          <w:szCs w:val="24"/>
-          <w:lang w:val="en-US" w:eastAsia="ru-RU"/>
-        </w:rPr>
-        <w:t>EXCLUSIVE</w:t>
-      </w:r>
-      <w:r>
-        <w:rPr>
-          <w:rFonts w:ascii="Times New Roman" w:eastAsia="Times New Roman" w:hAnsi="Times New Roman" w:cs="Times New Roman"/>
-          <w:color w:val="000000"/>
-          <w:sz w:val="24"/>
-          <w:szCs w:val="24"/>
-          <w:lang w:val="en-US" w:eastAsia="ru-RU"/>
-        </w:rPr>
-        <w:t xml:space="preserve">, </w:t>
-      </w:r>
-      <w:r>
-        <w:rPr>
-          <w:rFonts w:ascii="Times New Roman" w:eastAsia="Times New Roman" w:hAnsi="Times New Roman" w:cs="Times New Roman"/>
-          <w:color w:val="000000"/>
-          <w:sz w:val="24"/>
-          <w:szCs w:val="24"/>
-          <w:lang w:eastAsia="ru-RU"/>
-        </w:rPr>
-        <w:t>при</w:t>
-      </w:r>
-      <w:r>
-        <w:rPr>
-          <w:rFonts w:ascii="Times New Roman" w:eastAsia="Times New Roman" w:hAnsi="Times New Roman" w:cs="Times New Roman"/>
-          <w:color w:val="000000"/>
-          <w:sz w:val="24"/>
-          <w:szCs w:val="24"/>
-          <w:lang w:val="en-US" w:eastAsia="ru-RU"/>
-        </w:rPr>
-        <w:t xml:space="preserve"> 0 — </w:t>
-      </w:r>
-      <w:r>
-        <w:rPr>
-          <w:rFonts w:ascii="Times New Roman" w:eastAsia="Times New Roman" w:hAnsi="Times New Roman" w:cs="Times New Roman"/>
-          <w:color w:val="000000"/>
-          <w:sz w:val="24"/>
-          <w:szCs w:val="24"/>
-          <w:lang w:val="en-US" w:eastAsia="ru-RU"/>
-        </w:rPr>
-        <w:t>NORMAL</w:t>
-      </w:r>
-      <w:r>
-        <w:rPr>
-          <w:rFonts w:ascii="Times New Roman" w:eastAsia="Times New Roman" w:hAnsi="Times New Roman" w:cs="Times New Roman"/>
-          <w:color w:val="000000"/>
-          <w:sz w:val="24"/>
-          <w:szCs w:val="24"/>
-          <w:lang w:val="en-US" w:eastAsia="ru-RU"/>
-        </w:rPr>
-        <w:t>.</w:t>
-      </w:r>
-      <w:proofErr w:type="gramEnd"/>
-    </w:p>
-    <w:p>
-      <w:pPr>
-        <w:tabs>
-          <w:tab w:val="left" w:pos="916"/>
-          <w:tab w:val="left" w:pos="1832"/>
-          <w:tab w:val="left" w:pos="2748"/>
-          <w:tab w:val="left" w:pos="3664"/>
-          <w:tab w:val="left" w:pos="4580"/>
-          <w:tab w:val="left" w:pos="5496"/>
-          <w:tab w:val="left" w:pos="6412"/>
-          <w:tab w:val="left" w:pos="7328"/>
-          <w:tab w:val="left" w:pos="8244"/>
-          <w:tab w:val="left" w:pos="9160"/>
-          <w:tab w:val="left" w:pos="10076"/>
-          <w:tab w:val="left" w:pos="10992"/>
-          <w:tab w:val="left" w:pos="11908"/>
-          <w:tab w:val="left" w:pos="12824"/>
-          <w:tab w:val="left" w:pos="13740"/>
-          <w:tab w:val="left" w:pos="14656"/>
-        </w:tabs>
-        <w:spacing w:after="0" w:line="276" w:lineRule="auto"/>
-        <w:jc w:val="both"/>
-        <w:rPr>
-          <w:rFonts w:ascii="Times New Roman" w:eastAsia="Times New Roman" w:hAnsi="Times New Roman" w:cs="Times New Roman"/>
-          <w:color w:val="FF0000"/>
-          <w:sz w:val="24"/>
-          <w:szCs w:val="24"/>
-          <w:lang w:val="en-US" w:eastAsia="ru-RU"/>
-        </w:rPr>
-      </w:pPr>
-      <w:r>
-        <w:rPr>
-          <w:rFonts w:ascii="Times New Roman" w:eastAsia="Times New Roman" w:hAnsi="Times New Roman" w:cs="Times New Roman"/>
-          <w:color w:val="FF0000"/>
-          <w:sz w:val="24"/>
-          <w:szCs w:val="24"/>
-          <w:lang w:val="en-US" w:eastAsia="ru-RU"/>
-        </w:rPr>
-        <w:t>SQLITE_DEFAULT_LOOKASIDE</w:t>
-      </w:r>
-      <w:r>
-        <w:rPr>
-          <w:rFonts w:ascii="Times New Roman" w:eastAsia="Times New Roman" w:hAnsi="Times New Roman" w:cs="Times New Roman"/>
-          <w:color w:val="FF0000"/>
-          <w:sz w:val="24"/>
-          <w:szCs w:val="24"/>
-          <w:lang w:val="en-US" w:eastAsia="ru-RU"/>
-        </w:rPr>
-        <w:t xml:space="preserve"> — </w:t>
-      </w:r>
-      <w:r>
-        <w:rPr>
-          <w:rFonts w:ascii="Times New Roman" w:eastAsia="Times New Roman" w:hAnsi="Times New Roman" w:cs="Times New Roman"/>
-          <w:color w:val="FF0000"/>
-          <w:sz w:val="24"/>
-          <w:szCs w:val="24"/>
-          <w:lang w:eastAsia="ru-RU"/>
-        </w:rPr>
-        <w:t>устанавливает</w:t>
-      </w:r>
-      <w:r>
-        <w:rPr>
-          <w:rFonts w:ascii="Times New Roman" w:eastAsia="Times New Roman" w:hAnsi="Times New Roman" w:cs="Times New Roman"/>
-          <w:color w:val="FF0000"/>
-          <w:sz w:val="24"/>
-          <w:szCs w:val="24"/>
-          <w:lang w:val="en-US" w:eastAsia="ru-RU"/>
-        </w:rPr>
-        <w:t xml:space="preserve"> </w:t>
-      </w:r>
-      <w:r>
-        <w:rPr>
-          <w:rFonts w:ascii="Times New Roman" w:eastAsia="Times New Roman" w:hAnsi="Times New Roman" w:cs="Times New Roman"/>
-          <w:color w:val="FF0000"/>
-          <w:sz w:val="24"/>
-          <w:szCs w:val="24"/>
-          <w:lang w:eastAsia="ru-RU"/>
-        </w:rPr>
-        <w:t>размер</w:t>
-      </w:r>
-      <w:r>
-        <w:rPr>
-          <w:rFonts w:ascii="Times New Roman" w:eastAsia="Times New Roman" w:hAnsi="Times New Roman" w:cs="Times New Roman"/>
-          <w:color w:val="FF0000"/>
-          <w:sz w:val="24"/>
-          <w:szCs w:val="24"/>
-          <w:lang w:val="en-US" w:eastAsia="ru-RU"/>
-        </w:rPr>
-        <w:t xml:space="preserve"> lookaside memory allocator</w:t>
-      </w:r>
-    </w:p>
-    <w:p>
-      <w:pPr>
-        <w:tabs>
-          <w:tab w:val="left" w:pos="916"/>
-          <w:tab w:val="left" w:pos="1832"/>
-          <w:tab w:val="left" w:pos="2748"/>
-          <w:tab w:val="left" w:pos="3664"/>
-          <w:tab w:val="left" w:pos="4580"/>
-          <w:tab w:val="left" w:pos="5496"/>
-          <w:tab w:val="left" w:pos="6412"/>
-          <w:tab w:val="left" w:pos="7328"/>
-          <w:tab w:val="left" w:pos="8244"/>
-          <w:tab w:val="left" w:pos="9160"/>
-          <w:tab w:val="left" w:pos="10076"/>
-          <w:tab w:val="left" w:pos="10992"/>
-          <w:tab w:val="left" w:pos="11908"/>
-          <w:tab w:val="left" w:pos="12824"/>
-          <w:tab w:val="left" w:pos="13740"/>
-          <w:tab w:val="left" w:pos="14656"/>
-        </w:tabs>
-        <w:spacing w:after="0" w:line="276" w:lineRule="auto"/>
-        <w:jc w:val="both"/>
-        <w:rPr>
-          <w:rFonts w:ascii="Times New Roman" w:eastAsia="Times New Roman" w:hAnsi="Times New Roman" w:cs="Times New Roman"/>
-          <w:color w:val="FF0000"/>
-          <w:sz w:val="24"/>
-          <w:szCs w:val="24"/>
-          <w:lang w:val="en-US" w:eastAsia="ru-RU"/>
-        </w:rPr>
-      </w:pPr>
-      <w:r>
-        <w:rPr>
-          <w:rFonts w:ascii="Times New Roman" w:eastAsia="Times New Roman" w:hAnsi="Times New Roman" w:cs="Times New Roman"/>
-          <w:color w:val="FF0000"/>
-          <w:sz w:val="24"/>
-          <w:szCs w:val="24"/>
-          <w:lang w:val="en-US" w:eastAsia="ru-RU"/>
-        </w:rPr>
-        <w:t xml:space="preserve">SQLITE_DEFAULT_MEMSTATUS </w:t>
-      </w:r>
-      <w:r>
-        <w:rPr>
-          <w:rFonts w:ascii="Times New Roman" w:eastAsia="Times New Roman" w:hAnsi="Times New Roman" w:cs="Times New Roman"/>
-          <w:color w:val="FF0000"/>
-          <w:sz w:val="24"/>
-          <w:szCs w:val="24"/>
-          <w:lang w:val="en-US" w:eastAsia="ru-RU"/>
-        </w:rPr>
-        <w:t xml:space="preserve">— </w:t>
-      </w:r>
-    </w:p>
-    <w:p>
-      <w:pPr>
-        <w:tabs>
-          <w:tab w:val="left" w:pos="916"/>
-          <w:tab w:val="left" w:pos="1832"/>
-          <w:tab w:val="left" w:pos="2748"/>
-          <w:tab w:val="left" w:pos="3664"/>
-          <w:tab w:val="left" w:pos="4580"/>
-          <w:tab w:val="left" w:pos="5496"/>
-          <w:tab w:val="left" w:pos="6412"/>
-          <w:tab w:val="left" w:pos="7328"/>
-          <w:tab w:val="left" w:pos="8244"/>
-          <w:tab w:val="left" w:pos="9160"/>
-          <w:tab w:val="left" w:pos="10076"/>
-          <w:tab w:val="left" w:pos="10992"/>
-          <w:tab w:val="left" w:pos="11908"/>
-          <w:tab w:val="left" w:pos="12824"/>
-          <w:tab w:val="left" w:pos="13740"/>
-          <w:tab w:val="left" w:pos="14656"/>
-        </w:tabs>
-        <w:spacing w:after="0" w:line="276" w:lineRule="auto"/>
-        <w:jc w:val="both"/>
-        <w:rPr>
-          <w:rFonts w:ascii="Times New Roman" w:eastAsia="Times New Roman" w:hAnsi="Times New Roman" w:cs="Times New Roman"/>
-          <w:sz w:val="24"/>
-          <w:szCs w:val="24"/>
-          <w:lang w:val="en-US" w:eastAsia="ru-RU"/>
-        </w:rPr>
-      </w:pPr>
-      <w:r>
-        <w:rPr>
-          <w:rFonts w:ascii="Times New Roman" w:eastAsia="Times New Roman" w:hAnsi="Times New Roman" w:cs="Times New Roman"/>
-          <w:sz w:val="24"/>
-          <w:szCs w:val="24"/>
-          <w:lang w:val="en-US" w:eastAsia="ru-RU"/>
-        </w:rPr>
-        <w:t>SQLITE_</w:t>
-      </w:r>
-      <w:r>
-        <w:rPr>
-          <w:rFonts w:ascii="Times New Roman" w:eastAsia="Times New Roman" w:hAnsi="Times New Roman" w:cs="Times New Roman"/>
-          <w:sz w:val="24"/>
-          <w:szCs w:val="24"/>
-          <w:lang w:val="en-US" w:eastAsia="ru-RU"/>
-        </w:rPr>
         <w:t>DEFAULT_PCACHE_INITSZ</w:t>
       </w:r>
+      <w:bookmarkStart w:id="0" w:name="_GoBack"/>
+      <w:bookmarkEnd w:id="0"/>
     </w:p>
     <w:sectPr>
       <w:pgSz w:w="11906" w:h="16838"/>
@@ -49840,7 +48063,7 @@
   <a:extraClrSchemeLst/>
   <a:extLst>
     <a:ext uri="{05A4C25C-085E-4340-85A3-A5531E510DB2}">
-      <thm15:themeFamily xmlns="" xmlns:thm15="http://schemas.microsoft.com/office/thememl/2012/main" name="Office Theme" id="{62F939B6-93AF-4DB8-9C6B-D6C7DFDC589F}" vid="{4A3C46E8-61CC-4603-A589-7422A47A8E4A}"/>
+      <thm15:themeFamily xmlns:thm15="http://schemas.microsoft.com/office/thememl/2012/main" xmlns="" name="Office Theme" id="{62F939B6-93AF-4DB8-9C6B-D6C7DFDC589F}" vid="{4A3C46E8-61CC-4603-A589-7422A47A8E4A}"/>
     </a:ext>
   </a:extLst>
 </a:theme>
@@ -49851,7 +48074,7 @@
 </file>
 
 <file path=customXml/itemProps1.xml><?xml version="1.0" encoding="utf-8"?>
-<ds:datastoreItem xmlns:ds="http://schemas.openxmlformats.org/officeDocument/2006/customXml" ds:itemID="{2F6D5577-9132-4E1A-890C-A0BC3E985AE3}">
+<ds:datastoreItem xmlns:ds="http://schemas.openxmlformats.org/officeDocument/2006/customXml" ds:itemID="{3FE216F3-893B-47E9-BE5D-79EC20238FA6}">
   <ds:schemaRefs>
     <ds:schemaRef ds:uri="http://schemas.openxmlformats.org/officeDocument/2006/bibliography"/>
   </ds:schemaRefs>
